--- a/docs/competition_task.docx
+++ b/docs/competition_task.docx
@@ -2175,7 +2175,6 @@
       <w:tblPr>
         <w:tblStyle w:val="StGen1"/>
         <w:tblW w:w="9629" w:type="dxa"/>
-        <w:tblInd w:w="0" w:type="dxa"/>
         <w:tblBorders>
           <w:top w:val="single" w:sz="4" w:space="0" w:color="000000"/>
           <w:left w:val="single" w:sz="4" w:space="0" w:color="000000"/>
@@ -4124,7 +4123,25 @@
                     <w:szCs w:val="24"/>
                   </w:rPr>
                   <w:tab/>
-                  <w:t>основные правила выбора цвета, работы с типографикой и композицией;</w:t>
+                  <w:t xml:space="preserve">основные правила выбора цвета, работы с </w:t>
+                </w:r>
+                <w:proofErr w:type="spellStart"/>
+                <w:r>
+                  <w:rPr>
+                    <w:rFonts w:ascii="Times New Roman" w:eastAsia="Gungsuh" w:hAnsi="Times New Roman" w:cs="Times New Roman"/>
+                    <w:sz w:val="24"/>
+                    <w:szCs w:val="24"/>
+                  </w:rPr>
+                  <w:t>типографикой</w:t>
+                </w:r>
+                <w:proofErr w:type="spellEnd"/>
+                <w:r>
+                  <w:rPr>
+                    <w:rFonts w:ascii="Times New Roman" w:eastAsia="Gungsuh" w:hAnsi="Times New Roman" w:cs="Times New Roman"/>
+                    <w:sz w:val="24"/>
+                    <w:szCs w:val="24"/>
+                  </w:rPr>
+                  <w:t xml:space="preserve"> и композицией;</w:t>
                 </w:r>
               </w:sdtContent>
             </w:sdt>
@@ -4462,7 +4479,60 @@
                     <w:szCs w:val="24"/>
                   </w:rPr>
                   <w:tab/>
-                  <w:t>Web accessibility initiative (WAI) стандарт доступности активных Интернет-приложений для людей с ограниченными возможностями;</w:t>
+                </w:r>
+                <w:proofErr w:type="spellStart"/>
+                <w:r>
+                  <w:rPr>
+                    <w:rFonts w:ascii="Times New Roman" w:eastAsia="Gungsuh" w:hAnsi="Times New Roman" w:cs="Times New Roman"/>
+                    <w:sz w:val="24"/>
+                    <w:szCs w:val="24"/>
+                  </w:rPr>
+                  <w:t>Web</w:t>
+                </w:r>
+                <w:proofErr w:type="spellEnd"/>
+                <w:r>
+                  <w:rPr>
+                    <w:rFonts w:ascii="Times New Roman" w:eastAsia="Gungsuh" w:hAnsi="Times New Roman" w:cs="Times New Roman"/>
+                    <w:sz w:val="24"/>
+                    <w:szCs w:val="24"/>
+                  </w:rPr>
+                  <w:t xml:space="preserve"> </w:t>
+                </w:r>
+                <w:proofErr w:type="spellStart"/>
+                <w:r>
+                  <w:rPr>
+                    <w:rFonts w:ascii="Times New Roman" w:eastAsia="Gungsuh" w:hAnsi="Times New Roman" w:cs="Times New Roman"/>
+                    <w:sz w:val="24"/>
+                    <w:szCs w:val="24"/>
+                  </w:rPr>
+                  <w:t>accessibility</w:t>
+                </w:r>
+                <w:proofErr w:type="spellEnd"/>
+                <w:r>
+                  <w:rPr>
+                    <w:rFonts w:ascii="Times New Roman" w:eastAsia="Gungsuh" w:hAnsi="Times New Roman" w:cs="Times New Roman"/>
+                    <w:sz w:val="24"/>
+                    <w:szCs w:val="24"/>
+                  </w:rPr>
+                  <w:t xml:space="preserve"> </w:t>
+                </w:r>
+                <w:proofErr w:type="spellStart"/>
+                <w:r>
+                  <w:rPr>
+                    <w:rFonts w:ascii="Times New Roman" w:eastAsia="Gungsuh" w:hAnsi="Times New Roman" w:cs="Times New Roman"/>
+                    <w:sz w:val="24"/>
+                    <w:szCs w:val="24"/>
+                  </w:rPr>
+                  <w:t>initiative</w:t>
+                </w:r>
+                <w:proofErr w:type="spellEnd"/>
+                <w:r>
+                  <w:rPr>
+                    <w:rFonts w:ascii="Times New Roman" w:eastAsia="Gungsuh" w:hAnsi="Times New Roman" w:cs="Times New Roman"/>
+                    <w:sz w:val="24"/>
+                    <w:szCs w:val="24"/>
+                  </w:rPr>
+                  <w:t xml:space="preserve"> (WAI) стандарт доступности активных Интернет-приложений для людей с ограниченными возможностями;</w:t>
                 </w:r>
               </w:sdtContent>
             </w:sdt>
@@ -4548,7 +4618,61 @@
                     <w:szCs w:val="24"/>
                   </w:rPr>
                   <w:tab/>
-                  <w:t>лучшие практики для Search Engine Optimization (SEO) и интернет-маркетинга;</w:t>
+                  <w:t xml:space="preserve">лучшие практики для </w:t>
+                </w:r>
+                <w:proofErr w:type="spellStart"/>
+                <w:r>
+                  <w:rPr>
+                    <w:rFonts w:ascii="Times New Roman" w:eastAsia="Gungsuh" w:hAnsi="Times New Roman" w:cs="Times New Roman"/>
+                    <w:sz w:val="24"/>
+                    <w:szCs w:val="24"/>
+                  </w:rPr>
+                  <w:t>Search</w:t>
+                </w:r>
+                <w:proofErr w:type="spellEnd"/>
+                <w:r>
+                  <w:rPr>
+                    <w:rFonts w:ascii="Times New Roman" w:eastAsia="Gungsuh" w:hAnsi="Times New Roman" w:cs="Times New Roman"/>
+                    <w:sz w:val="24"/>
+                    <w:szCs w:val="24"/>
+                  </w:rPr>
+                  <w:t xml:space="preserve"> </w:t>
+                </w:r>
+                <w:proofErr w:type="spellStart"/>
+                <w:r>
+                  <w:rPr>
+                    <w:rFonts w:ascii="Times New Roman" w:eastAsia="Gungsuh" w:hAnsi="Times New Roman" w:cs="Times New Roman"/>
+                    <w:sz w:val="24"/>
+                    <w:szCs w:val="24"/>
+                  </w:rPr>
+                  <w:t>Engine</w:t>
+                </w:r>
+                <w:proofErr w:type="spellEnd"/>
+                <w:r>
+                  <w:rPr>
+                    <w:rFonts w:ascii="Times New Roman" w:eastAsia="Gungsuh" w:hAnsi="Times New Roman" w:cs="Times New Roman"/>
+                    <w:sz w:val="24"/>
+                    <w:szCs w:val="24"/>
+                  </w:rPr>
+                  <w:t xml:space="preserve"> </w:t>
+                </w:r>
+                <w:proofErr w:type="spellStart"/>
+                <w:r>
+                  <w:rPr>
+                    <w:rFonts w:ascii="Times New Roman" w:eastAsia="Gungsuh" w:hAnsi="Times New Roman" w:cs="Times New Roman"/>
+                    <w:sz w:val="24"/>
+                    <w:szCs w:val="24"/>
+                  </w:rPr>
+                  <w:t>Optimization</w:t>
+                </w:r>
+                <w:proofErr w:type="spellEnd"/>
+                <w:r>
+                  <w:rPr>
+                    <w:rFonts w:ascii="Times New Roman" w:eastAsia="Gungsuh" w:hAnsi="Times New Roman" w:cs="Times New Roman"/>
+                    <w:sz w:val="24"/>
+                    <w:szCs w:val="24"/>
+                  </w:rPr>
+                  <w:t xml:space="preserve"> (SEO) и интернет-маркетинга;</w:t>
                 </w:r>
               </w:sdtContent>
             </w:sdt>
@@ -4878,7 +5002,25 @@
                     <w:szCs w:val="24"/>
                   </w:rPr>
                   <w:tab/>
-                  <w:t>создавать html-страницы сайта на основе предоставленных графических макетов их дизайна;</w:t>
+                  <w:t xml:space="preserve">создавать </w:t>
+                </w:r>
+                <w:proofErr w:type="spellStart"/>
+                <w:r>
+                  <w:rPr>
+                    <w:rFonts w:ascii="Times New Roman" w:eastAsia="Gungsuh" w:hAnsi="Times New Roman" w:cs="Times New Roman"/>
+                    <w:sz w:val="24"/>
+                    <w:szCs w:val="24"/>
+                  </w:rPr>
+                  <w:t>html</w:t>
+                </w:r>
+                <w:proofErr w:type="spellEnd"/>
+                <w:r>
+                  <w:rPr>
+                    <w:rFonts w:ascii="Times New Roman" w:eastAsia="Gungsuh" w:hAnsi="Times New Roman" w:cs="Times New Roman"/>
+                    <w:sz w:val="24"/>
+                    <w:szCs w:val="24"/>
+                  </w:rPr>
+                  <w:t>-страницы сайта на основе предоставленных графических макетов их дизайна;</w:t>
                 </w:r>
               </w:sdtContent>
             </w:sdt>
@@ -5007,7 +5149,25 @@
                     <w:szCs w:val="24"/>
                   </w:rPr>
                   <w:tab/>
-                  <w:t>создавать веб-сайты полностью соответствующие текущим стандартам W3C (http://www.w3.org);</w:t>
+                  <w:t xml:space="preserve">создавать </w:t>
+                </w:r>
+                <w:proofErr w:type="gramStart"/>
+                <w:r>
+                  <w:rPr>
+                    <w:rFonts w:ascii="Times New Roman" w:eastAsia="Gungsuh" w:hAnsi="Times New Roman" w:cs="Times New Roman"/>
+                    <w:sz w:val="24"/>
+                    <w:szCs w:val="24"/>
+                  </w:rPr>
+                  <w:t>веб-сайты</w:t>
+                </w:r>
+                <w:proofErr w:type="gramEnd"/>
+                <w:r>
+                  <w:rPr>
+                    <w:rFonts w:ascii="Times New Roman" w:eastAsia="Gungsuh" w:hAnsi="Times New Roman" w:cs="Times New Roman"/>
+                    <w:sz w:val="24"/>
+                    <w:szCs w:val="24"/>
+                  </w:rPr>
+                  <w:t xml:space="preserve"> полностью соответствующие текущим стандартам W3C (http://www.w3.org);</w:t>
                 </w:r>
               </w:sdtContent>
             </w:sdt>
@@ -5050,7 +5210,61 @@
                     <w:szCs w:val="24"/>
                   </w:rPr>
                   <w:tab/>
-                  <w:t>создавать и модифицировать веб-интерфейсы с учетом принципов Search Engine Optimization;</w:t>
+                  <w:t xml:space="preserve">создавать и модифицировать веб-интерфейсы с учетом принципов </w:t>
+                </w:r>
+                <w:proofErr w:type="spellStart"/>
+                <w:r>
+                  <w:rPr>
+                    <w:rFonts w:ascii="Times New Roman" w:eastAsia="Gungsuh" w:hAnsi="Times New Roman" w:cs="Times New Roman"/>
+                    <w:sz w:val="24"/>
+                    <w:szCs w:val="24"/>
+                  </w:rPr>
+                  <w:t>Search</w:t>
+                </w:r>
+                <w:proofErr w:type="spellEnd"/>
+                <w:r>
+                  <w:rPr>
+                    <w:rFonts w:ascii="Times New Roman" w:eastAsia="Gungsuh" w:hAnsi="Times New Roman" w:cs="Times New Roman"/>
+                    <w:sz w:val="24"/>
+                    <w:szCs w:val="24"/>
+                  </w:rPr>
+                  <w:t xml:space="preserve"> </w:t>
+                </w:r>
+                <w:proofErr w:type="spellStart"/>
+                <w:r>
+                  <w:rPr>
+                    <w:rFonts w:ascii="Times New Roman" w:eastAsia="Gungsuh" w:hAnsi="Times New Roman" w:cs="Times New Roman"/>
+                    <w:sz w:val="24"/>
+                    <w:szCs w:val="24"/>
+                  </w:rPr>
+                  <w:t>Engine</w:t>
+                </w:r>
+                <w:proofErr w:type="spellEnd"/>
+                <w:r>
+                  <w:rPr>
+                    <w:rFonts w:ascii="Times New Roman" w:eastAsia="Gungsuh" w:hAnsi="Times New Roman" w:cs="Times New Roman"/>
+                    <w:sz w:val="24"/>
+                    <w:szCs w:val="24"/>
+                  </w:rPr>
+                  <w:t xml:space="preserve"> </w:t>
+                </w:r>
+                <w:proofErr w:type="spellStart"/>
+                <w:r>
+                  <w:rPr>
+                    <w:rFonts w:ascii="Times New Roman" w:eastAsia="Gungsuh" w:hAnsi="Times New Roman" w:cs="Times New Roman"/>
+                    <w:sz w:val="24"/>
+                    <w:szCs w:val="24"/>
+                  </w:rPr>
+                  <w:t>Optimization</w:t>
+                </w:r>
+                <w:proofErr w:type="spellEnd"/>
+                <w:r>
+                  <w:rPr>
+                    <w:rFonts w:ascii="Times New Roman" w:eastAsia="Gungsuh" w:hAnsi="Times New Roman" w:cs="Times New Roman"/>
+                    <w:sz w:val="24"/>
+                    <w:szCs w:val="24"/>
+                  </w:rPr>
+                  <w:t>;</w:t>
                 </w:r>
               </w:sdtContent>
             </w:sdt>
@@ -5303,7 +5517,25 @@
                     <w:szCs w:val="24"/>
                   </w:rPr>
                   <w:tab/>
-                  <w:t>основные принципы паттерновой разработки веб-приложений;</w:t>
+                  <w:t xml:space="preserve">основные принципы </w:t>
+                </w:r>
+                <w:proofErr w:type="spellStart"/>
+                <w:r>
+                  <w:rPr>
+                    <w:rFonts w:ascii="Times New Roman" w:eastAsia="Gungsuh" w:hAnsi="Times New Roman" w:cs="Times New Roman"/>
+                    <w:sz w:val="24"/>
+                    <w:szCs w:val="24"/>
+                  </w:rPr>
+                  <w:t>паттерновой</w:t>
+                </w:r>
+                <w:proofErr w:type="spellEnd"/>
+                <w:r>
+                  <w:rPr>
+                    <w:rFonts w:ascii="Times New Roman" w:eastAsia="Gungsuh" w:hAnsi="Times New Roman" w:cs="Times New Roman"/>
+                    <w:sz w:val="24"/>
+                    <w:szCs w:val="24"/>
+                  </w:rPr>
+                  <w:t xml:space="preserve"> разработки веб-приложений;</w:t>
                 </w:r>
               </w:sdtContent>
             </w:sdt>
@@ -5346,7 +5578,42 @@
                     <w:szCs w:val="24"/>
                   </w:rPr>
                   <w:tab/>
-                  <w:t>ECMAScript (JavaScript);</w:t>
+                </w:r>
+                <w:proofErr w:type="spellStart"/>
+                <w:r>
+                  <w:rPr>
+                    <w:rFonts w:ascii="Times New Roman" w:eastAsia="Gungsuh" w:hAnsi="Times New Roman" w:cs="Times New Roman"/>
+                    <w:sz w:val="24"/>
+                    <w:szCs w:val="24"/>
+                  </w:rPr>
+                  <w:t>ECMAScript</w:t>
+                </w:r>
+                <w:proofErr w:type="spellEnd"/>
+                <w:r>
+                  <w:rPr>
+                    <w:rFonts w:ascii="Times New Roman" w:eastAsia="Gungsuh" w:hAnsi="Times New Roman" w:cs="Times New Roman"/>
+                    <w:sz w:val="24"/>
+                    <w:szCs w:val="24"/>
+                  </w:rPr>
+                  <w:t xml:space="preserve"> (</w:t>
+                </w:r>
+                <w:proofErr w:type="spellStart"/>
+                <w:r>
+                  <w:rPr>
+                    <w:rFonts w:ascii="Times New Roman" w:eastAsia="Gungsuh" w:hAnsi="Times New Roman" w:cs="Times New Roman"/>
+                    <w:sz w:val="24"/>
+                    <w:szCs w:val="24"/>
+                  </w:rPr>
+                  <w:t>JavaScript</w:t>
+                </w:r>
+                <w:proofErr w:type="spellEnd"/>
+                <w:r>
+                  <w:rPr>
+                    <w:rFonts w:ascii="Times New Roman" w:eastAsia="Gungsuh" w:hAnsi="Times New Roman" w:cs="Times New Roman"/>
+                    <w:sz w:val="24"/>
+                    <w:szCs w:val="24"/>
+                  </w:rPr>
+                  <w:t>);</w:t>
                 </w:r>
               </w:sdtContent>
             </w:sdt>
@@ -5389,7 +5656,25 @@
                     <w:szCs w:val="24"/>
                   </w:rPr>
                   <w:tab/>
-                  <w:t>принципы, особенности и способы использования открытых фреймворков;</w:t>
+                  <w:t xml:space="preserve">принципы, особенности и способы использования открытых </w:t>
+                </w:r>
+                <w:proofErr w:type="spellStart"/>
+                <w:r>
+                  <w:rPr>
+                    <w:rFonts w:ascii="Times New Roman" w:eastAsia="Gungsuh" w:hAnsi="Times New Roman" w:cs="Times New Roman"/>
+                    <w:sz w:val="24"/>
+                    <w:szCs w:val="24"/>
+                  </w:rPr>
+                  <w:t>фреймворков</w:t>
+                </w:r>
+                <w:proofErr w:type="spellEnd"/>
+                <w:r>
+                  <w:rPr>
+                    <w:rFonts w:ascii="Times New Roman" w:eastAsia="Gungsuh" w:hAnsi="Times New Roman" w:cs="Times New Roman"/>
+                    <w:sz w:val="24"/>
+                    <w:szCs w:val="24"/>
+                  </w:rPr>
+                  <w:t>;</w:t>
                 </w:r>
               </w:sdtContent>
             </w:sdt>
@@ -5590,7 +5875,25 @@
                     <w:szCs w:val="24"/>
                   </w:rPr>
                   <w:tab/>
-                  <w:t>создавать и модифицировать JavaScript код для улучшения функциональности и интерактивности сайта;</w:t>
+                  <w:t xml:space="preserve">создавать и модифицировать </w:t>
+                </w:r>
+                <w:proofErr w:type="spellStart"/>
+                <w:r>
+                  <w:rPr>
+                    <w:rFonts w:ascii="Times New Roman" w:eastAsia="Gungsuh" w:hAnsi="Times New Roman" w:cs="Times New Roman"/>
+                    <w:sz w:val="24"/>
+                    <w:szCs w:val="24"/>
+                  </w:rPr>
+                  <w:t>JavaScript</w:t>
+                </w:r>
+                <w:proofErr w:type="spellEnd"/>
+                <w:r>
+                  <w:rPr>
+                    <w:rFonts w:ascii="Times New Roman" w:eastAsia="Gungsuh" w:hAnsi="Times New Roman" w:cs="Times New Roman"/>
+                    <w:sz w:val="24"/>
+                    <w:szCs w:val="24"/>
+                  </w:rPr>
+                  <w:t xml:space="preserve"> код для улучшения функциональности и интерактивности сайта;</w:t>
                 </w:r>
               </w:sdtContent>
             </w:sdt>
@@ -5719,7 +6022,25 @@
                     <w:szCs w:val="24"/>
                   </w:rPr>
                   <w:tab/>
-                  <w:t>применять открытые библиотеки и фреймворки;</w:t>
+                  <w:t xml:space="preserve">применять открытые библиотеки и </w:t>
+                </w:r>
+                <w:proofErr w:type="spellStart"/>
+                <w:r>
+                  <w:rPr>
+                    <w:rFonts w:ascii="Times New Roman" w:eastAsia="Gungsuh" w:hAnsi="Times New Roman" w:cs="Times New Roman"/>
+                    <w:sz w:val="24"/>
+                    <w:szCs w:val="24"/>
+                  </w:rPr>
+                  <w:t>фреймворки</w:t>
+                </w:r>
+                <w:proofErr w:type="spellEnd"/>
+                <w:r>
+                  <w:rPr>
+                    <w:rFonts w:ascii="Times New Roman" w:eastAsia="Gungsuh" w:hAnsi="Times New Roman" w:cs="Times New Roman"/>
+                    <w:sz w:val="24"/>
+                    <w:szCs w:val="24"/>
+                  </w:rPr>
+                  <w:t>;</w:t>
                 </w:r>
               </w:sdtContent>
             </w:sdt>
@@ -5971,7 +6292,25 @@
                     <w:szCs w:val="24"/>
                   </w:rPr>
                   <w:tab/>
-                  <w:t>процедурные и объектно-ориентированные языки PHP, Python, Node.js;</w:t>
+                  <w:t xml:space="preserve">процедурные и объектно-ориентированные языки PHP, </w:t>
+                </w:r>
+                <w:proofErr w:type="spellStart"/>
+                <w:r>
+                  <w:rPr>
+                    <w:rFonts w:ascii="Times New Roman" w:eastAsia="Gungsuh" w:hAnsi="Times New Roman" w:cs="Times New Roman"/>
+                    <w:sz w:val="24"/>
+                    <w:szCs w:val="24"/>
+                  </w:rPr>
+                  <w:t>Python</w:t>
+                </w:r>
+                <w:proofErr w:type="spellEnd"/>
+                <w:r>
+                  <w:rPr>
+                    <w:rFonts w:ascii="Times New Roman" w:eastAsia="Gungsuh" w:hAnsi="Times New Roman" w:cs="Times New Roman"/>
+                    <w:sz w:val="24"/>
+                    <w:szCs w:val="24"/>
+                  </w:rPr>
+                  <w:t>, Node.js;</w:t>
                 </w:r>
               </w:sdtContent>
             </w:sdt>
@@ -6014,7 +6353,25 @@
                     <w:szCs w:val="24"/>
                   </w:rPr>
                   <w:tab/>
-                  <w:t>основные принципы и правила использования открытых библиотек и фреймворков;</w:t>
+                  <w:t xml:space="preserve">основные принципы и правила использования открытых библиотек и </w:t>
+                </w:r>
+                <w:proofErr w:type="spellStart"/>
+                <w:r>
+                  <w:rPr>
+                    <w:rFonts w:ascii="Times New Roman" w:eastAsia="Gungsuh" w:hAnsi="Times New Roman" w:cs="Times New Roman"/>
+                    <w:sz w:val="24"/>
+                    <w:szCs w:val="24"/>
+                  </w:rPr>
+                  <w:t>фреймворков</w:t>
+                </w:r>
+                <w:proofErr w:type="spellEnd"/>
+                <w:r>
+                  <w:rPr>
+                    <w:rFonts w:ascii="Times New Roman" w:eastAsia="Gungsuh" w:hAnsi="Times New Roman" w:cs="Times New Roman"/>
+                    <w:sz w:val="24"/>
+                    <w:szCs w:val="24"/>
+                  </w:rPr>
+                  <w:t>;</w:t>
                 </w:r>
               </w:sdtContent>
             </w:sdt>
@@ -6100,7 +6457,25 @@
                     <w:szCs w:val="24"/>
                   </w:rPr>
                   <w:tab/>
-                  <w:t xml:space="preserve">основные принципы создания баз данных; </w:t>
+                  <w:t xml:space="preserve">основные принципы создания </w:t>
+                </w:r>
+                <w:proofErr w:type="gramStart"/>
+                <w:r>
+                  <w:rPr>
+                    <w:rFonts w:ascii="Times New Roman" w:eastAsia="Gungsuh" w:hAnsi="Times New Roman" w:cs="Times New Roman"/>
+                    <w:sz w:val="24"/>
+                    <w:szCs w:val="24"/>
+                  </w:rPr>
+                  <w:t>баз</w:t>
+                </w:r>
+                <w:proofErr w:type="gramEnd"/>
+                <w:r>
+                  <w:rPr>
+                    <w:rFonts w:ascii="Times New Roman" w:eastAsia="Gungsuh" w:hAnsi="Times New Roman" w:cs="Times New Roman"/>
+                    <w:sz w:val="24"/>
+                    <w:szCs w:val="24"/>
+                  </w:rPr>
+                  <w:t xml:space="preserve"> данных; </w:t>
                 </w:r>
               </w:sdtContent>
             </w:sdt>
@@ -6430,7 +6805,25 @@
                     <w:szCs w:val="24"/>
                   </w:rPr>
                   <w:tab/>
-                  <w:t>разрабатывать веб-сервисы с применением PHP, Python, Node.js в соответствии с техническим заданием;</w:t>
+                  <w:t xml:space="preserve">разрабатывать веб-сервисы с применением PHP, </w:t>
+                </w:r>
+                <w:proofErr w:type="spellStart"/>
+                <w:r>
+                  <w:rPr>
+                    <w:rFonts w:ascii="Times New Roman" w:eastAsia="Gungsuh" w:hAnsi="Times New Roman" w:cs="Times New Roman"/>
+                    <w:sz w:val="24"/>
+                    <w:szCs w:val="24"/>
+                  </w:rPr>
+                  <w:t>Python</w:t>
+                </w:r>
+                <w:proofErr w:type="spellEnd"/>
+                <w:r>
+                  <w:rPr>
+                    <w:rFonts w:ascii="Times New Roman" w:eastAsia="Gungsuh" w:hAnsi="Times New Roman" w:cs="Times New Roman"/>
+                    <w:sz w:val="24"/>
+                    <w:szCs w:val="24"/>
+                  </w:rPr>
+                  <w:t>, Node.js в соответствии с техническим заданием;</w:t>
                 </w:r>
               </w:sdtContent>
             </w:sdt>
@@ -6559,7 +6952,61 @@
                     <w:szCs w:val="24"/>
                   </w:rPr>
                   <w:tab/>
-                  <w:t>создавать SQL (Structured Query Language) запросы и конструкции;</w:t>
+                  <w:t>создавать SQL (</w:t>
+                </w:r>
+                <w:proofErr w:type="spellStart"/>
+                <w:r>
+                  <w:rPr>
+                    <w:rFonts w:ascii="Times New Roman" w:eastAsia="Gungsuh" w:hAnsi="Times New Roman" w:cs="Times New Roman"/>
+                    <w:sz w:val="24"/>
+                    <w:szCs w:val="24"/>
+                  </w:rPr>
+                  <w:t>Structured</w:t>
+                </w:r>
+                <w:proofErr w:type="spellEnd"/>
+                <w:r>
+                  <w:rPr>
+                    <w:rFonts w:ascii="Times New Roman" w:eastAsia="Gungsuh" w:hAnsi="Times New Roman" w:cs="Times New Roman"/>
+                    <w:sz w:val="24"/>
+                    <w:szCs w:val="24"/>
+                  </w:rPr>
+                  <w:t xml:space="preserve"> </w:t>
+                </w:r>
+                <w:proofErr w:type="spellStart"/>
+                <w:r>
+                  <w:rPr>
+                    <w:rFonts w:ascii="Times New Roman" w:eastAsia="Gungsuh" w:hAnsi="Times New Roman" w:cs="Times New Roman"/>
+                    <w:sz w:val="24"/>
+                    <w:szCs w:val="24"/>
+                  </w:rPr>
+                  <w:t>Query</w:t>
+                </w:r>
+                <w:proofErr w:type="spellEnd"/>
+                <w:r>
+                  <w:rPr>
+                    <w:rFonts w:ascii="Times New Roman" w:eastAsia="Gungsuh" w:hAnsi="Times New Roman" w:cs="Times New Roman"/>
+                    <w:sz w:val="24"/>
+                    <w:szCs w:val="24"/>
+                  </w:rPr>
+                  <w:t xml:space="preserve"> </w:t>
+                </w:r>
+                <w:proofErr w:type="spellStart"/>
+                <w:r>
+                  <w:rPr>
+                    <w:rFonts w:ascii="Times New Roman" w:eastAsia="Gungsuh" w:hAnsi="Times New Roman" w:cs="Times New Roman"/>
+                    <w:sz w:val="24"/>
+                    <w:szCs w:val="24"/>
+                  </w:rPr>
+                  <w:t>Language</w:t>
+                </w:r>
+                <w:proofErr w:type="spellEnd"/>
+                <w:r>
+                  <w:rPr>
+                    <w:rFonts w:ascii="Times New Roman" w:eastAsia="Gungsuh" w:hAnsi="Times New Roman" w:cs="Times New Roman"/>
+                    <w:sz w:val="24"/>
+                    <w:szCs w:val="24"/>
+                  </w:rPr>
+                  <w:t>) запросы и конструкции;</w:t>
                 </w:r>
               </w:sdtContent>
             </w:sdt>
@@ -6645,7 +7092,61 @@
                     <w:szCs w:val="24"/>
                   </w:rPr>
                   <w:tab/>
-                  <w:t>интегрировать существующий и создавать новый программный код с API (Application Programming Interfaces);</w:t>
+                  <w:t>интегрировать существующий и создавать новый программный код с API (</w:t>
+                </w:r>
+                <w:proofErr w:type="spellStart"/>
+                <w:r>
+                  <w:rPr>
+                    <w:rFonts w:ascii="Times New Roman" w:eastAsia="Gungsuh" w:hAnsi="Times New Roman" w:cs="Times New Roman"/>
+                    <w:sz w:val="24"/>
+                    <w:szCs w:val="24"/>
+                  </w:rPr>
+                  <w:t>Application</w:t>
+                </w:r>
+                <w:proofErr w:type="spellEnd"/>
+                <w:r>
+                  <w:rPr>
+                    <w:rFonts w:ascii="Times New Roman" w:eastAsia="Gungsuh" w:hAnsi="Times New Roman" w:cs="Times New Roman"/>
+                    <w:sz w:val="24"/>
+                    <w:szCs w:val="24"/>
+                  </w:rPr>
+                  <w:t xml:space="preserve"> </w:t>
+                </w:r>
+                <w:proofErr w:type="spellStart"/>
+                <w:r>
+                  <w:rPr>
+                    <w:rFonts w:ascii="Times New Roman" w:eastAsia="Gungsuh" w:hAnsi="Times New Roman" w:cs="Times New Roman"/>
+                    <w:sz w:val="24"/>
+                    <w:szCs w:val="24"/>
+                  </w:rPr>
+                  <w:t>Programming</w:t>
+                </w:r>
+                <w:proofErr w:type="spellEnd"/>
+                <w:r>
+                  <w:rPr>
+                    <w:rFonts w:ascii="Times New Roman" w:eastAsia="Gungsuh" w:hAnsi="Times New Roman" w:cs="Times New Roman"/>
+                    <w:sz w:val="24"/>
+                    <w:szCs w:val="24"/>
+                  </w:rPr>
+                  <w:t xml:space="preserve"> </w:t>
+                </w:r>
+                <w:proofErr w:type="spellStart"/>
+                <w:r>
+                  <w:rPr>
+                    <w:rFonts w:ascii="Times New Roman" w:eastAsia="Gungsuh" w:hAnsi="Times New Roman" w:cs="Times New Roman"/>
+                    <w:sz w:val="24"/>
+                    <w:szCs w:val="24"/>
+                  </w:rPr>
+                  <w:t>Interfaces</w:t>
+                </w:r>
+                <w:proofErr w:type="spellEnd"/>
+                <w:r>
+                  <w:rPr>
+                    <w:rFonts w:ascii="Times New Roman" w:eastAsia="Gungsuh" w:hAnsi="Times New Roman" w:cs="Times New Roman"/>
+                    <w:sz w:val="24"/>
+                    <w:szCs w:val="24"/>
+                  </w:rPr>
+                  <w:t>);</w:t>
                 </w:r>
               </w:sdtContent>
             </w:sdt>
@@ -6688,7 +7189,25 @@
                     <w:szCs w:val="24"/>
                   </w:rPr>
                   <w:tab/>
-                  <w:t>использовать открытые библиотеки и фреймворки;</w:t>
+                  <w:t xml:space="preserve">использовать открытые библиотеки и </w:t>
+                </w:r>
+                <w:proofErr w:type="spellStart"/>
+                <w:r>
+                  <w:rPr>
+                    <w:rFonts w:ascii="Times New Roman" w:eastAsia="Gungsuh" w:hAnsi="Times New Roman" w:cs="Times New Roman"/>
+                    <w:sz w:val="24"/>
+                    <w:szCs w:val="24"/>
+                  </w:rPr>
+                  <w:t>фреймворки</w:t>
+                </w:r>
+                <w:proofErr w:type="spellEnd"/>
+                <w:r>
+                  <w:rPr>
+                    <w:rFonts w:ascii="Times New Roman" w:eastAsia="Gungsuh" w:hAnsi="Times New Roman" w:cs="Times New Roman"/>
+                    <w:sz w:val="24"/>
+                    <w:szCs w:val="24"/>
+                  </w:rPr>
+                  <w:t>;</w:t>
                 </w:r>
               </w:sdtContent>
             </w:sdt>
@@ -9416,7 +9935,6 @@
         <w:tblStyle w:val="StGen3"/>
         <w:tblW w:w="8926" w:type="dxa"/>
         <w:jc w:val="center"/>
-        <w:tblInd w:w="0" w:type="dxa"/>
         <w:tblBorders>
           <w:top w:val="single" w:sz="4" w:space="0" w:color="000000"/>
           <w:left w:val="single" w:sz="4" w:space="0" w:color="000000"/>
@@ -10045,7 +10563,43 @@
           <w:sz w:val="28"/>
           <w:szCs w:val="28"/>
         </w:rPr>
-        <w:t>В случае если ни один из модулей вариативной части не подходит под запрос работодателя конкретного региона, то вариативный(е) модуль(и) формируется(ются) регионом самостоятельно под запрос работодателя. Исключать вариативную часть из конкурсного задания запрещается. Допускается объединение вариативных модулей, однако общее время, отведенное на выполнение вариативного(ых) модуля(ей) и количество баллов в критериях оценки по аспектам не изменяются (Приложение 2 Матрица конкурсного задания).</w:t>
+        <w:t>В случае если ни один из модулей вариативной части не подходит под запрос работодателя конкретного региона, то вариативный(е) модуль(и) формируется(</w:t>
+      </w:r>
+      <w:proofErr w:type="spellStart"/>
+      <w:r>
+        <w:rPr>
+          <w:rFonts w:ascii="Times New Roman" w:hAnsi="Times New Roman" w:cs="Times New Roman"/>
+          <w:sz w:val="28"/>
+          <w:szCs w:val="28"/>
+        </w:rPr>
+        <w:t>ются</w:t>
+      </w:r>
+      <w:proofErr w:type="spellEnd"/>
+      <w:r>
+        <w:rPr>
+          <w:rFonts w:ascii="Times New Roman" w:hAnsi="Times New Roman" w:cs="Times New Roman"/>
+          <w:sz w:val="28"/>
+          <w:szCs w:val="28"/>
+        </w:rPr>
+        <w:t>) регионом самостоятельно под запрос работодателя. Исключать вариативную часть из конкурсного задания запрещается. Допускается объединение вариативных модулей, однако общее время, отведенное на выполнение вариативного(</w:t>
+      </w:r>
+      <w:proofErr w:type="spellStart"/>
+      <w:r>
+        <w:rPr>
+          <w:rFonts w:ascii="Times New Roman" w:hAnsi="Times New Roman" w:cs="Times New Roman"/>
+          <w:sz w:val="28"/>
+          <w:szCs w:val="28"/>
+        </w:rPr>
+        <w:t>ых</w:t>
+      </w:r>
+      <w:proofErr w:type="spellEnd"/>
+      <w:r>
+        <w:rPr>
+          <w:rFonts w:ascii="Times New Roman" w:hAnsi="Times New Roman" w:cs="Times New Roman"/>
+          <w:sz w:val="28"/>
+          <w:szCs w:val="28"/>
+        </w:rPr>
+        <w:t>) модуля(ей) и количество баллов в критериях оценки по аспектам не изменяются (Приложение 2 Матрица конкурсного задания).</w:t>
       </w:r>
     </w:p>
     <w:p>
@@ -10074,7 +10628,31 @@
           <w:sz w:val="28"/>
           <w:szCs w:val="28"/>
         </w:rPr>
-        <w:t>1.5.2. Структура модулей конкурсного задания (инвариант/вариатив)</w:t>
+        <w:t>1.5.2. Структура модулей конкурсного задания (инвариант/</w:t>
+      </w:r>
+      <w:proofErr w:type="spellStart"/>
+      <w:r>
+        <w:rPr>
+          <w:rFonts w:ascii="Times New Roman" w:hAnsi="Times New Roman" w:cs="Times New Roman"/>
+          <w:b/>
+          <w:bCs/>
+          <w:color w:val="auto"/>
+          <w:sz w:val="28"/>
+          <w:szCs w:val="28"/>
+        </w:rPr>
+        <w:t>вариатив</w:t>
+      </w:r>
+      <w:proofErr w:type="spellEnd"/>
+      <w:r>
+        <w:rPr>
+          <w:rFonts w:ascii="Times New Roman" w:hAnsi="Times New Roman" w:cs="Times New Roman"/>
+          <w:b/>
+          <w:bCs/>
+          <w:color w:val="auto"/>
+          <w:sz w:val="28"/>
+          <w:szCs w:val="28"/>
+        </w:rPr>
+        <w:t>)</w:t>
       </w:r>
       <w:bookmarkEnd w:id="7"/>
     </w:p>
@@ -10224,7 +10802,61 @@
           <w:szCs w:val="28"/>
         </w:rPr>
         <w:lastRenderedPageBreak/>
-        <w:t>“BestGames” — это маркетплейс для поиска и покупки компьютерных игр и внутриигровых предметов. Сервис объединяет:</w:t>
+        <w:t>“</w:t>
+      </w:r>
+      <w:proofErr w:type="spellStart"/>
+      <w:r>
+        <w:rPr>
+          <w:rFonts w:ascii="Times New Roman" w:eastAsia="Times New Roman" w:hAnsi="Times New Roman" w:cs="Times New Roman"/>
+          <w:sz w:val="28"/>
+          <w:szCs w:val="28"/>
+        </w:rPr>
+        <w:t>BestGames</w:t>
+      </w:r>
+      <w:proofErr w:type="spellEnd"/>
+      <w:r>
+        <w:rPr>
+          <w:rFonts w:ascii="Times New Roman" w:eastAsia="Times New Roman" w:hAnsi="Times New Roman" w:cs="Times New Roman"/>
+          <w:sz w:val="28"/>
+          <w:szCs w:val="28"/>
+        </w:rPr>
+        <w:t xml:space="preserve">” — это </w:t>
+      </w:r>
+      <w:proofErr w:type="spellStart"/>
+      <w:r>
+        <w:rPr>
+          <w:rFonts w:ascii="Times New Roman" w:eastAsia="Times New Roman" w:hAnsi="Times New Roman" w:cs="Times New Roman"/>
+          <w:sz w:val="28"/>
+          <w:szCs w:val="28"/>
+        </w:rPr>
+        <w:t>маркетплейс</w:t>
+      </w:r>
+      <w:proofErr w:type="spellEnd"/>
+      <w:r>
+        <w:rPr>
+          <w:rFonts w:ascii="Times New Roman" w:eastAsia="Times New Roman" w:hAnsi="Times New Roman" w:cs="Times New Roman"/>
+          <w:sz w:val="28"/>
+          <w:szCs w:val="28"/>
+        </w:rPr>
+        <w:t xml:space="preserve"> для поиска и покупки компьютерных игр и </w:t>
+      </w:r>
+      <w:proofErr w:type="spellStart"/>
+      <w:r>
+        <w:rPr>
+          <w:rFonts w:ascii="Times New Roman" w:eastAsia="Times New Roman" w:hAnsi="Times New Roman" w:cs="Times New Roman"/>
+          <w:sz w:val="28"/>
+          <w:szCs w:val="28"/>
+        </w:rPr>
+        <w:t>внутриигровых</w:t>
+      </w:r>
+      <w:proofErr w:type="spellEnd"/>
+      <w:r>
+        <w:rPr>
+          <w:rFonts w:ascii="Times New Roman" w:eastAsia="Times New Roman" w:hAnsi="Times New Roman" w:cs="Times New Roman"/>
+          <w:sz w:val="28"/>
+          <w:szCs w:val="28"/>
+        </w:rPr>
+        <w:t xml:space="preserve"> предметов. Сервис объединяет:</w:t>
       </w:r>
     </w:p>
     <w:p>
@@ -10374,8 +11006,18 @@
           <w:sz w:val="28"/>
           <w:szCs w:val="28"/>
         </w:rPr>
-        <w:t>рекламные копмании</w:t>
-      </w:r>
+        <w:t xml:space="preserve">рекламные </w:t>
+      </w:r>
+      <w:proofErr w:type="spellStart"/>
+      <w:r>
+        <w:rPr>
+          <w:rFonts w:ascii="Times New Roman" w:eastAsia="Times New Roman" w:hAnsi="Times New Roman" w:cs="Times New Roman"/>
+          <w:sz w:val="28"/>
+          <w:szCs w:val="28"/>
+        </w:rPr>
+        <w:t>копмании</w:t>
+      </w:r>
+      <w:proofErr w:type="spellEnd"/>
     </w:p>
     <w:p>
       <w:pPr>
@@ -10449,7 +11091,25 @@
           <w:sz w:val="28"/>
           <w:szCs w:val="28"/>
         </w:rPr>
-        <w:t xml:space="preserve">компании, принимающие участие в кибер-турнирах </w:t>
+        <w:t xml:space="preserve">компании, принимающие участие в </w:t>
+      </w:r>
+      <w:proofErr w:type="spellStart"/>
+      <w:r>
+        <w:rPr>
+          <w:rFonts w:ascii="Times New Roman" w:eastAsia="Times New Roman" w:hAnsi="Times New Roman" w:cs="Times New Roman"/>
+          <w:sz w:val="28"/>
+          <w:szCs w:val="28"/>
+        </w:rPr>
+        <w:t>кибер</w:t>
+      </w:r>
+      <w:proofErr w:type="spellEnd"/>
+      <w:r>
+        <w:rPr>
+          <w:rFonts w:ascii="Times New Roman" w:eastAsia="Times New Roman" w:hAnsi="Times New Roman" w:cs="Times New Roman"/>
+          <w:sz w:val="28"/>
+          <w:szCs w:val="28"/>
+        </w:rPr>
+        <w:t xml:space="preserve">-турнирах </w:t>
       </w:r>
     </w:p>
     <w:p>
@@ -10555,7 +11215,25 @@
           <w:sz w:val="28"/>
           <w:szCs w:val="28"/>
         </w:rPr>
-        <w:t>1.2. Минимум 4 структурных изменения при переходе от мобильной (360px) к планшетной (768px), и 4 структурных изменения — от планшетной к десктопной версии (1920px) для главной страницы. Все страницы должны корректно отображаться на всех устройствах.</w:t>
+        <w:t xml:space="preserve">1.2. Минимум 4 структурных изменения при переходе от мобильной (360px) к планшетной (768px), и 4 структурных изменения — от планшетной к </w:t>
+      </w:r>
+      <w:proofErr w:type="spellStart"/>
+      <w:r>
+        <w:rPr>
+          <w:rFonts w:ascii="Times New Roman" w:eastAsia="Times New Roman" w:hAnsi="Times New Roman" w:cs="Times New Roman"/>
+          <w:sz w:val="28"/>
+          <w:szCs w:val="28"/>
+        </w:rPr>
+        <w:t>десктопной</w:t>
+      </w:r>
+      <w:proofErr w:type="spellEnd"/>
+      <w:r>
+        <w:rPr>
+          <w:rFonts w:ascii="Times New Roman" w:eastAsia="Times New Roman" w:hAnsi="Times New Roman" w:cs="Times New Roman"/>
+          <w:sz w:val="28"/>
+          <w:szCs w:val="28"/>
+        </w:rPr>
+        <w:t xml:space="preserve"> версии (1920px) для главной страницы. Все страницы должны корректно отображаться на всех устройствах.</w:t>
       </w:r>
     </w:p>
     <w:p>
@@ -10586,8 +11264,18 @@
           <w:szCs w:val="28"/>
         </w:rPr>
         <w:tab/>
-        <w:t>Запрет на фреймворки</w:t>
-      </w:r>
+        <w:t xml:space="preserve">Запрет на </w:t>
+      </w:r>
+      <w:proofErr w:type="spellStart"/>
+      <w:r>
+        <w:rPr>
+          <w:rFonts w:ascii="Times New Roman" w:eastAsia="Times New Roman" w:hAnsi="Times New Roman" w:cs="Times New Roman"/>
+          <w:sz w:val="28"/>
+          <w:szCs w:val="28"/>
+        </w:rPr>
+        <w:t>фреймворки</w:t>
+      </w:r>
+      <w:proofErr w:type="spellEnd"/>
     </w:p>
     <w:p>
       <w:pPr>
@@ -10608,8 +11296,54 @@
           <w:sz w:val="28"/>
           <w:szCs w:val="28"/>
         </w:rPr>
-        <w:t>2.1. Запрещено использование Bootstrap, Tailwind и других CSS-фреймворков</w:t>
-      </w:r>
+        <w:t xml:space="preserve">2.1. Запрещено использование </w:t>
+      </w:r>
+      <w:proofErr w:type="spellStart"/>
+      <w:r>
+        <w:rPr>
+          <w:rFonts w:ascii="Times New Roman" w:eastAsia="Times New Roman" w:hAnsi="Times New Roman" w:cs="Times New Roman"/>
+          <w:sz w:val="28"/>
+          <w:szCs w:val="28"/>
+        </w:rPr>
+        <w:t>Bootstrap</w:t>
+      </w:r>
+      <w:proofErr w:type="spellEnd"/>
+      <w:r>
+        <w:rPr>
+          <w:rFonts w:ascii="Times New Roman" w:eastAsia="Times New Roman" w:hAnsi="Times New Roman" w:cs="Times New Roman"/>
+          <w:sz w:val="28"/>
+          <w:szCs w:val="28"/>
+        </w:rPr>
+        <w:t xml:space="preserve">, </w:t>
+      </w:r>
+      <w:proofErr w:type="spellStart"/>
+      <w:r>
+        <w:rPr>
+          <w:rFonts w:ascii="Times New Roman" w:eastAsia="Times New Roman" w:hAnsi="Times New Roman" w:cs="Times New Roman"/>
+          <w:sz w:val="28"/>
+          <w:szCs w:val="28"/>
+        </w:rPr>
+        <w:t>Tailwind</w:t>
+      </w:r>
+      <w:proofErr w:type="spellEnd"/>
+      <w:r>
+        <w:rPr>
+          <w:rFonts w:ascii="Times New Roman" w:eastAsia="Times New Roman" w:hAnsi="Times New Roman" w:cs="Times New Roman"/>
+          <w:sz w:val="28"/>
+          <w:szCs w:val="28"/>
+        </w:rPr>
+        <w:t xml:space="preserve"> и других CSS-</w:t>
+      </w:r>
+      <w:proofErr w:type="spellStart"/>
+      <w:r>
+        <w:rPr>
+          <w:rFonts w:ascii="Times New Roman" w:eastAsia="Times New Roman" w:hAnsi="Times New Roman" w:cs="Times New Roman"/>
+          <w:sz w:val="28"/>
+          <w:szCs w:val="28"/>
+        </w:rPr>
+        <w:t>фреймворков</w:t>
+      </w:r>
+      <w:proofErr w:type="spellEnd"/>
     </w:p>
     <w:p>
       <w:pPr>
@@ -10661,8 +11395,18 @@
           <w:sz w:val="28"/>
           <w:szCs w:val="28"/>
         </w:rPr>
-        <w:t>3.1. Обязательное использование Git</w:t>
-      </w:r>
+        <w:t xml:space="preserve">3.1. Обязательное использование </w:t>
+      </w:r>
+      <w:proofErr w:type="spellStart"/>
+      <w:r>
+        <w:rPr>
+          <w:rFonts w:ascii="Times New Roman" w:eastAsia="Times New Roman" w:hAnsi="Times New Roman" w:cs="Times New Roman"/>
+          <w:sz w:val="28"/>
+          <w:szCs w:val="28"/>
+        </w:rPr>
+        <w:t>Git</w:t>
+      </w:r>
+      <w:proofErr w:type="spellEnd"/>
     </w:p>
     <w:p>
       <w:pPr>
@@ -10683,8 +11427,18 @@
           <w:sz w:val="28"/>
           <w:szCs w:val="28"/>
         </w:rPr>
-        <w:t>3.2. Минимум 4 осмысленных коммита</w:t>
-      </w:r>
+        <w:t xml:space="preserve">3.2. Минимум 4 осмысленных </w:t>
+      </w:r>
+      <w:proofErr w:type="spellStart"/>
+      <w:r>
+        <w:rPr>
+          <w:rFonts w:ascii="Times New Roman" w:eastAsia="Times New Roman" w:hAnsi="Times New Roman" w:cs="Times New Roman"/>
+          <w:sz w:val="28"/>
+          <w:szCs w:val="28"/>
+        </w:rPr>
+        <w:t>коммита</w:t>
+      </w:r>
+      <w:proofErr w:type="spellEnd"/>
     </w:p>
     <w:p>
       <w:pPr>
@@ -11063,15 +11817,45 @@
           <w:szCs w:val="28"/>
         </w:rPr>
       </w:pPr>
-      <w:r>
-        <w:rPr>
-          <w:rFonts w:ascii="Times New Roman" w:eastAsia="Times New Roman" w:hAnsi="Times New Roman" w:cs="Times New Roman"/>
-          <w:sz w:val="28"/>
-          <w:szCs w:val="28"/>
-        </w:rPr>
-        <w:t>Главная страница — Landing Page</w:t>
-      </w:r>
-    </w:p>
+      <w:bookmarkStart w:id="8" w:name="_GoBack"/>
+      <w:r>
+        <w:rPr>
+          <w:rFonts w:ascii="Times New Roman" w:eastAsia="Times New Roman" w:hAnsi="Times New Roman" w:cs="Times New Roman"/>
+          <w:sz w:val="28"/>
+          <w:szCs w:val="28"/>
+        </w:rPr>
+        <w:t xml:space="preserve">Главная страница — </w:t>
+      </w:r>
+      <w:proofErr w:type="spellStart"/>
+      <w:r>
+        <w:rPr>
+          <w:rFonts w:ascii="Times New Roman" w:eastAsia="Times New Roman" w:hAnsi="Times New Roman" w:cs="Times New Roman"/>
+          <w:sz w:val="28"/>
+          <w:szCs w:val="28"/>
+        </w:rPr>
+        <w:t>Landing</w:t>
+      </w:r>
+      <w:proofErr w:type="spellEnd"/>
+      <w:r>
+        <w:rPr>
+          <w:rFonts w:ascii="Times New Roman" w:eastAsia="Times New Roman" w:hAnsi="Times New Roman" w:cs="Times New Roman"/>
+          <w:sz w:val="28"/>
+          <w:szCs w:val="28"/>
+        </w:rPr>
+        <w:t xml:space="preserve"> </w:t>
+      </w:r>
+      <w:proofErr w:type="spellStart"/>
+      <w:r>
+        <w:rPr>
+          <w:rFonts w:ascii="Times New Roman" w:eastAsia="Times New Roman" w:hAnsi="Times New Roman" w:cs="Times New Roman"/>
+          <w:sz w:val="28"/>
+          <w:szCs w:val="28"/>
+        </w:rPr>
+        <w:t>Page</w:t>
+      </w:r>
+      <w:proofErr w:type="spellEnd"/>
+    </w:p>
+    <w:bookmarkEnd w:id="8"/>
     <w:p>
       <w:pPr>
         <w:pStyle w:val="normal1"/>
@@ -11176,13 +11960,15 @@
           <w:rFonts w:ascii="Times New Roman" w:hAnsi="Times New Roman" w:cs="Times New Roman"/>
           <w:sz w:val="28"/>
           <w:szCs w:val="28"/>
-        </w:rPr>
-      </w:pPr>
-      <w:r>
-        <w:rPr>
-          <w:rFonts w:ascii="Times New Roman" w:eastAsia="Times New Roman" w:hAnsi="Times New Roman" w:cs="Times New Roman"/>
-          <w:sz w:val="28"/>
-          <w:szCs w:val="28"/>
+          <w:highlight w:val="green"/>
+        </w:rPr>
+      </w:pPr>
+      <w:r>
+        <w:rPr>
+          <w:rFonts w:ascii="Times New Roman" w:eastAsia="Times New Roman" w:hAnsi="Times New Roman" w:cs="Times New Roman"/>
+          <w:sz w:val="28"/>
+          <w:szCs w:val="28"/>
+          <w:highlight w:val="green"/>
         </w:rPr>
         <w:t>Меню навигации:</w:t>
       </w:r>
@@ -11205,13 +11991,15 @@
           <w:rFonts w:ascii="Times New Roman" w:eastAsia="Times New Roman" w:hAnsi="Times New Roman" w:cs="Times New Roman"/>
           <w:sz w:val="28"/>
           <w:szCs w:val="28"/>
-        </w:rPr>
-      </w:pPr>
-      <w:r>
-        <w:rPr>
-          <w:rFonts w:ascii="Times New Roman" w:eastAsia="Times New Roman" w:hAnsi="Times New Roman" w:cs="Times New Roman"/>
-          <w:sz w:val="28"/>
-          <w:szCs w:val="28"/>
+          <w:highlight w:val="green"/>
+        </w:rPr>
+      </w:pPr>
+      <w:r>
+        <w:rPr>
+          <w:rFonts w:ascii="Times New Roman" w:eastAsia="Times New Roman" w:hAnsi="Times New Roman" w:cs="Times New Roman"/>
+          <w:sz w:val="28"/>
+          <w:szCs w:val="28"/>
+          <w:highlight w:val="green"/>
         </w:rPr>
         <w:t>Поиск (якорь на раздел главной страницы)</w:t>
       </w:r>
@@ -11234,13 +12022,15 @@
           <w:rFonts w:ascii="Times New Roman" w:hAnsi="Times New Roman" w:cs="Times New Roman"/>
           <w:sz w:val="28"/>
           <w:szCs w:val="28"/>
-        </w:rPr>
-      </w:pPr>
-      <w:r>
-        <w:rPr>
-          <w:rFonts w:ascii="Times New Roman" w:eastAsia="Times New Roman" w:hAnsi="Times New Roman" w:cs="Times New Roman"/>
-          <w:sz w:val="28"/>
-          <w:szCs w:val="28"/>
+          <w:highlight w:val="green"/>
+        </w:rPr>
+      </w:pPr>
+      <w:r>
+        <w:rPr>
+          <w:rFonts w:ascii="Times New Roman" w:eastAsia="Times New Roman" w:hAnsi="Times New Roman" w:cs="Times New Roman"/>
+          <w:sz w:val="28"/>
+          <w:szCs w:val="28"/>
+          <w:highlight w:val="green"/>
         </w:rPr>
         <w:t>Кнопка регистрации/авторизации («Войти»)</w:t>
       </w:r>
@@ -11263,13 +12053,15 @@
           <w:rFonts w:ascii="Times New Roman" w:hAnsi="Times New Roman" w:cs="Times New Roman"/>
           <w:sz w:val="28"/>
           <w:szCs w:val="28"/>
-        </w:rPr>
-      </w:pPr>
-      <w:r>
-        <w:rPr>
-          <w:rFonts w:ascii="Times New Roman" w:eastAsia="Times New Roman" w:hAnsi="Times New Roman" w:cs="Times New Roman"/>
-          <w:sz w:val="28"/>
-          <w:szCs w:val="28"/>
+          <w:highlight w:val="green"/>
+        </w:rPr>
+      </w:pPr>
+      <w:r>
+        <w:rPr>
+          <w:rFonts w:ascii="Times New Roman" w:eastAsia="Times New Roman" w:hAnsi="Times New Roman" w:cs="Times New Roman"/>
+          <w:sz w:val="28"/>
+          <w:szCs w:val="28"/>
+          <w:highlight w:val="green"/>
         </w:rPr>
         <w:t>Личный кабинет</w:t>
       </w:r>
@@ -11292,13 +12084,15 @@
           <w:rFonts w:ascii="Times New Roman" w:hAnsi="Times New Roman" w:cs="Times New Roman"/>
           <w:sz w:val="28"/>
           <w:szCs w:val="28"/>
-        </w:rPr>
-      </w:pPr>
-      <w:r>
-        <w:rPr>
-          <w:rFonts w:ascii="Times New Roman" w:eastAsia="Times New Roman" w:hAnsi="Times New Roman" w:cs="Times New Roman"/>
-          <w:sz w:val="28"/>
-          <w:szCs w:val="28"/>
+          <w:highlight w:val="green"/>
+        </w:rPr>
+      </w:pPr>
+      <w:r>
+        <w:rPr>
+          <w:rFonts w:ascii="Times New Roman" w:eastAsia="Times New Roman" w:hAnsi="Times New Roman" w:cs="Times New Roman"/>
+          <w:sz w:val="28"/>
+          <w:szCs w:val="28"/>
+          <w:highlight w:val="green"/>
         </w:rPr>
         <w:t>Каталог игр</w:t>
       </w:r>
@@ -11358,16 +12152,44 @@
           <w:sz w:val="28"/>
           <w:szCs w:val="28"/>
         </w:rPr>
-        <w:t xml:space="preserve"> в виде бургера, </w:t>
-      </w:r>
-      <w:r>
-        <w:rPr>
-          <w:rFonts w:ascii="Times New Roman" w:eastAsia="Times New Roman" w:hAnsi="Times New Roman" w:cs="Times New Roman"/>
-          <w:sz w:val="28"/>
-          <w:szCs w:val="28"/>
-        </w:rPr>
-        <w:t>в десктопной</w:t>
-      </w:r>
+        <w:t xml:space="preserve"> в виде </w:t>
+      </w:r>
+      <w:proofErr w:type="spellStart"/>
+      <w:r>
+        <w:rPr>
+          <w:rFonts w:ascii="Times New Roman" w:eastAsia="Times New Roman" w:hAnsi="Times New Roman" w:cs="Times New Roman"/>
+          <w:sz w:val="28"/>
+          <w:szCs w:val="28"/>
+        </w:rPr>
+        <w:t>бургера</w:t>
+      </w:r>
+      <w:proofErr w:type="spellEnd"/>
+      <w:r>
+        <w:rPr>
+          <w:rFonts w:ascii="Times New Roman" w:eastAsia="Times New Roman" w:hAnsi="Times New Roman" w:cs="Times New Roman"/>
+          <w:sz w:val="28"/>
+          <w:szCs w:val="28"/>
+        </w:rPr>
+        <w:t xml:space="preserve">, </w:t>
+      </w:r>
+      <w:r>
+        <w:rPr>
+          <w:rFonts w:ascii="Times New Roman" w:eastAsia="Times New Roman" w:hAnsi="Times New Roman" w:cs="Times New Roman"/>
+          <w:sz w:val="28"/>
+          <w:szCs w:val="28"/>
+        </w:rPr>
+        <w:t xml:space="preserve">в </w:t>
+      </w:r>
+      <w:proofErr w:type="spellStart"/>
+      <w:r>
+        <w:rPr>
+          <w:rFonts w:ascii="Times New Roman" w:eastAsia="Times New Roman" w:hAnsi="Times New Roman" w:cs="Times New Roman"/>
+          <w:sz w:val="28"/>
+          <w:szCs w:val="28"/>
+        </w:rPr>
+        <w:t>десктопной</w:t>
+      </w:r>
+      <w:proofErr w:type="spellEnd"/>
       <w:r>
         <w:rPr>
           <w:rFonts w:ascii="Times New Roman" w:eastAsia="Times New Roman" w:hAnsi="Times New Roman" w:cs="Times New Roman"/>
@@ -11395,13 +12217,15 @@
           <w:rFonts w:ascii="Times New Roman" w:hAnsi="Times New Roman" w:cs="Times New Roman"/>
           <w:sz w:val="28"/>
           <w:szCs w:val="28"/>
-        </w:rPr>
-      </w:pPr>
-      <w:r>
-        <w:rPr>
-          <w:rFonts w:ascii="Times New Roman" w:eastAsia="Times New Roman" w:hAnsi="Times New Roman" w:cs="Times New Roman"/>
-          <w:sz w:val="28"/>
-          <w:szCs w:val="28"/>
+          <w:highlight w:val="green"/>
+        </w:rPr>
+      </w:pPr>
+      <w:r>
+        <w:rPr>
+          <w:rFonts w:ascii="Times New Roman" w:eastAsia="Times New Roman" w:hAnsi="Times New Roman" w:cs="Times New Roman"/>
+          <w:sz w:val="28"/>
+          <w:szCs w:val="28"/>
+          <w:highlight w:val="green"/>
         </w:rPr>
         <w:t xml:space="preserve">Слайдер с новинками игр, </w:t>
       </w:r>
@@ -11410,6 +12234,7 @@
           <w:rFonts w:ascii="Times New Roman" w:eastAsia="Times New Roman" w:hAnsi="Times New Roman" w:cs="Times New Roman"/>
           <w:sz w:val="28"/>
           <w:szCs w:val="28"/>
+          <w:highlight w:val="green"/>
         </w:rPr>
         <w:t>количество слайдов</w:t>
       </w:r>
@@ -11418,6 +12243,7 @@
           <w:rFonts w:ascii="Times New Roman" w:eastAsia="Times New Roman" w:hAnsi="Times New Roman" w:cs="Times New Roman"/>
           <w:sz w:val="28"/>
           <w:szCs w:val="28"/>
+          <w:highlight w:val="green"/>
         </w:rPr>
         <w:t xml:space="preserve"> — не менее 3. Каждый слайд должен содержать изображение, название игры, стоимость, кнопка-ссылка «Подробнее» (контент представлен в медиа). Слайдер должен содержать индикацию активного слайда.</w:t>
       </w:r>
@@ -11440,13 +12266,15 @@
           <w:rFonts w:ascii="Times New Roman" w:hAnsi="Times New Roman" w:cs="Times New Roman"/>
           <w:sz w:val="28"/>
           <w:szCs w:val="28"/>
-        </w:rPr>
-      </w:pPr>
-      <w:r>
-        <w:rPr>
-          <w:rFonts w:ascii="Times New Roman" w:eastAsia="Times New Roman" w:hAnsi="Times New Roman" w:cs="Times New Roman"/>
-          <w:sz w:val="28"/>
-          <w:szCs w:val="28"/>
+          <w:highlight w:val="green"/>
+        </w:rPr>
+      </w:pPr>
+      <w:r>
+        <w:rPr>
+          <w:rFonts w:ascii="Times New Roman" w:eastAsia="Times New Roman" w:hAnsi="Times New Roman" w:cs="Times New Roman"/>
+          <w:sz w:val="28"/>
+          <w:szCs w:val="28"/>
+          <w:highlight w:val="green"/>
         </w:rPr>
         <w:t>Быстрый поиск по жанрам. Предусматривает наличие одного поля ввода с подсказками и кнопки для поиска.</w:t>
       </w:r>
@@ -11469,15 +12297,48 @@
           <w:rFonts w:ascii="Times New Roman" w:hAnsi="Times New Roman" w:cs="Times New Roman"/>
           <w:sz w:val="28"/>
           <w:szCs w:val="28"/>
-        </w:rPr>
-      </w:pPr>
-      <w:r>
-        <w:rPr>
-          <w:rFonts w:ascii="Times New Roman" w:eastAsia="Times New Roman" w:hAnsi="Times New Roman" w:cs="Times New Roman"/>
-          <w:sz w:val="28"/>
-          <w:szCs w:val="28"/>
-        </w:rPr>
-        <w:t>Инфографика о преимуществах маркетплейса:</w:t>
+          <w:highlight w:val="green"/>
+        </w:rPr>
+      </w:pPr>
+      <w:proofErr w:type="spellStart"/>
+      <w:r>
+        <w:rPr>
+          <w:rFonts w:ascii="Times New Roman" w:eastAsia="Times New Roman" w:hAnsi="Times New Roman" w:cs="Times New Roman"/>
+          <w:sz w:val="28"/>
+          <w:szCs w:val="28"/>
+          <w:highlight w:val="green"/>
+        </w:rPr>
+        <w:t>Инфографика</w:t>
+      </w:r>
+      <w:proofErr w:type="spellEnd"/>
+      <w:r>
+        <w:rPr>
+          <w:rFonts w:ascii="Times New Roman" w:eastAsia="Times New Roman" w:hAnsi="Times New Roman" w:cs="Times New Roman"/>
+          <w:sz w:val="28"/>
+          <w:szCs w:val="28"/>
+          <w:highlight w:val="green"/>
+        </w:rPr>
+        <w:t xml:space="preserve"> о преимуществах </w:t>
+      </w:r>
+      <w:proofErr w:type="spellStart"/>
+      <w:r>
+        <w:rPr>
+          <w:rFonts w:ascii="Times New Roman" w:eastAsia="Times New Roman" w:hAnsi="Times New Roman" w:cs="Times New Roman"/>
+          <w:sz w:val="28"/>
+          <w:szCs w:val="28"/>
+          <w:highlight w:val="green"/>
+        </w:rPr>
+        <w:t>маркетплейса</w:t>
+      </w:r>
+      <w:proofErr w:type="spellEnd"/>
+      <w:r>
+        <w:rPr>
+          <w:rFonts w:ascii="Times New Roman" w:eastAsia="Times New Roman" w:hAnsi="Times New Roman" w:cs="Times New Roman"/>
+          <w:sz w:val="28"/>
+          <w:szCs w:val="28"/>
+          <w:highlight w:val="green"/>
+        </w:rPr>
+        <w:t>:</w:t>
       </w:r>
     </w:p>
     <w:p>
@@ -11498,13 +12359,15 @@
           <w:rFonts w:ascii="Times New Roman" w:hAnsi="Times New Roman" w:cs="Times New Roman"/>
           <w:sz w:val="28"/>
           <w:szCs w:val="28"/>
-        </w:rPr>
-      </w:pPr>
-      <w:r>
-        <w:rPr>
-          <w:rFonts w:ascii="Times New Roman" w:eastAsia="Times New Roman" w:hAnsi="Times New Roman" w:cs="Times New Roman"/>
-          <w:sz w:val="28"/>
-          <w:szCs w:val="28"/>
+          <w:highlight w:val="green"/>
+        </w:rPr>
+      </w:pPr>
+      <w:r>
+        <w:rPr>
+          <w:rFonts w:ascii="Times New Roman" w:eastAsia="Times New Roman" w:hAnsi="Times New Roman" w:cs="Times New Roman"/>
+          <w:sz w:val="28"/>
+          <w:szCs w:val="28"/>
+          <w:highlight w:val="green"/>
         </w:rPr>
         <w:t>Привлекательные цены</w:t>
       </w:r>
@@ -11527,13 +12390,15 @@
           <w:rFonts w:ascii="Times New Roman" w:hAnsi="Times New Roman" w:cs="Times New Roman"/>
           <w:sz w:val="28"/>
           <w:szCs w:val="28"/>
-        </w:rPr>
-      </w:pPr>
-      <w:r>
-        <w:rPr>
-          <w:rFonts w:ascii="Times New Roman" w:eastAsia="Times New Roman" w:hAnsi="Times New Roman" w:cs="Times New Roman"/>
-          <w:sz w:val="28"/>
-          <w:szCs w:val="28"/>
+          <w:highlight w:val="green"/>
+        </w:rPr>
+      </w:pPr>
+      <w:r>
+        <w:rPr>
+          <w:rFonts w:ascii="Times New Roman" w:eastAsia="Times New Roman" w:hAnsi="Times New Roman" w:cs="Times New Roman"/>
+          <w:sz w:val="28"/>
+          <w:szCs w:val="28"/>
+          <w:highlight w:val="green"/>
         </w:rPr>
         <w:t>Ежемесячные акции</w:t>
       </w:r>
@@ -11556,13 +12421,15 @@
           <w:rFonts w:ascii="Times New Roman" w:hAnsi="Times New Roman" w:cs="Times New Roman"/>
           <w:sz w:val="28"/>
           <w:szCs w:val="28"/>
-        </w:rPr>
-      </w:pPr>
-      <w:r>
-        <w:rPr>
-          <w:rFonts w:ascii="Times New Roman" w:eastAsia="Times New Roman" w:hAnsi="Times New Roman" w:cs="Times New Roman"/>
-          <w:sz w:val="28"/>
-          <w:szCs w:val="28"/>
+          <w:highlight w:val="green"/>
+        </w:rPr>
+      </w:pPr>
+      <w:r>
+        <w:rPr>
+          <w:rFonts w:ascii="Times New Roman" w:eastAsia="Times New Roman" w:hAnsi="Times New Roman" w:cs="Times New Roman"/>
+          <w:sz w:val="28"/>
+          <w:szCs w:val="28"/>
+          <w:highlight w:val="green"/>
         </w:rPr>
         <w:lastRenderedPageBreak/>
         <w:t>Круглосуточная поддержка</w:t>
@@ -11586,13 +12453,15 @@
           <w:rFonts w:ascii="Times New Roman" w:hAnsi="Times New Roman" w:cs="Times New Roman"/>
           <w:sz w:val="28"/>
           <w:szCs w:val="28"/>
-        </w:rPr>
-      </w:pPr>
-      <w:r>
-        <w:rPr>
-          <w:rFonts w:ascii="Times New Roman" w:eastAsia="Times New Roman" w:hAnsi="Times New Roman" w:cs="Times New Roman"/>
-          <w:sz w:val="28"/>
-          <w:szCs w:val="28"/>
+          <w:highlight w:val="green"/>
+        </w:rPr>
+      </w:pPr>
+      <w:r>
+        <w:rPr>
+          <w:rFonts w:ascii="Times New Roman" w:eastAsia="Times New Roman" w:hAnsi="Times New Roman" w:cs="Times New Roman"/>
+          <w:sz w:val="28"/>
+          <w:szCs w:val="28"/>
+          <w:highlight w:val="green"/>
         </w:rPr>
         <w:t>Быстрая покупка</w:t>
       </w:r>
@@ -11642,13 +12511,15 @@
           <w:rFonts w:ascii="Times New Roman" w:hAnsi="Times New Roman" w:cs="Times New Roman"/>
           <w:sz w:val="28"/>
           <w:szCs w:val="28"/>
-        </w:rPr>
-      </w:pPr>
-      <w:r>
-        <w:rPr>
-          <w:rFonts w:ascii="Times New Roman" w:eastAsia="Times New Roman" w:hAnsi="Times New Roman" w:cs="Times New Roman"/>
-          <w:sz w:val="28"/>
-          <w:szCs w:val="28"/>
+          <w:highlight w:val="green"/>
+        </w:rPr>
+      </w:pPr>
+      <w:r>
+        <w:rPr>
+          <w:rFonts w:ascii="Times New Roman" w:eastAsia="Times New Roman" w:hAnsi="Times New Roman" w:cs="Times New Roman"/>
+          <w:sz w:val="28"/>
+          <w:szCs w:val="28"/>
+          <w:highlight w:val="green"/>
         </w:rPr>
         <w:t xml:space="preserve">Карточки с популярными играми (не менее 5). В каждой карточке </w:t>
       </w:r>
@@ -11657,6 +12528,7 @@
           <w:rFonts w:ascii="Times New Roman" w:eastAsia="Times New Roman" w:hAnsi="Times New Roman" w:cs="Times New Roman"/>
           <w:sz w:val="28"/>
           <w:szCs w:val="28"/>
+          <w:highlight w:val="green"/>
         </w:rPr>
         <w:t>отображается</w:t>
       </w:r>
@@ -11665,6 +12537,7 @@
           <w:rFonts w:ascii="Times New Roman" w:eastAsia="Times New Roman" w:hAnsi="Times New Roman" w:cs="Times New Roman"/>
           <w:sz w:val="28"/>
           <w:szCs w:val="28"/>
+          <w:highlight w:val="green"/>
         </w:rPr>
         <w:t xml:space="preserve"> </w:t>
       </w:r>
@@ -11673,6 +12546,7 @@
           <w:rFonts w:ascii="Times New Roman" w:eastAsia="Times New Roman" w:hAnsi="Times New Roman" w:cs="Times New Roman"/>
           <w:sz w:val="28"/>
           <w:szCs w:val="28"/>
+          <w:highlight w:val="green"/>
         </w:rPr>
         <w:t>изображение</w:t>
       </w:r>
@@ -11681,6 +12555,7 @@
           <w:rFonts w:ascii="Times New Roman" w:eastAsia="Times New Roman" w:hAnsi="Times New Roman" w:cs="Times New Roman"/>
           <w:sz w:val="28"/>
           <w:szCs w:val="28"/>
+          <w:highlight w:val="green"/>
         </w:rPr>
         <w:t xml:space="preserve"> игры, название игры, жанр, компания-разработчик, рейтинг в виде количества заполненных звездочек, стоимость, ссылка-кнопка для перехода на страницу с каталогом игр. Также пользователь может переходить в каталог по клику на карточку.</w:t>
       </w:r>
@@ -11703,13 +12578,15 @@
           <w:rFonts w:ascii="Times New Roman" w:hAnsi="Times New Roman" w:cs="Times New Roman"/>
           <w:sz w:val="28"/>
           <w:szCs w:val="28"/>
-        </w:rPr>
-      </w:pPr>
-      <w:r>
-        <w:rPr>
-          <w:rFonts w:ascii="Times New Roman" w:eastAsia="Times New Roman" w:hAnsi="Times New Roman" w:cs="Times New Roman"/>
-          <w:sz w:val="28"/>
-          <w:szCs w:val="28"/>
+          <w:highlight w:val="green"/>
+        </w:rPr>
+      </w:pPr>
+      <w:r>
+        <w:rPr>
+          <w:rFonts w:ascii="Times New Roman" w:eastAsia="Times New Roman" w:hAnsi="Times New Roman" w:cs="Times New Roman"/>
+          <w:sz w:val="28"/>
+          <w:szCs w:val="28"/>
+          <w:highlight w:val="green"/>
         </w:rPr>
         <w:t xml:space="preserve">Наши партнеры (не менее 3 логотипов партнеров, представленных из медиа). </w:t>
       </w:r>
@@ -11732,13 +12609,15 @@
           <w:rFonts w:ascii="Times New Roman" w:eastAsia="Times New Roman" w:hAnsi="Times New Roman" w:cs="Times New Roman"/>
           <w:sz w:val="28"/>
           <w:szCs w:val="28"/>
-        </w:rPr>
-      </w:pPr>
-      <w:r>
-        <w:rPr>
-          <w:rFonts w:ascii="Times New Roman" w:eastAsia="Times New Roman" w:hAnsi="Times New Roman" w:cs="Times New Roman"/>
-          <w:sz w:val="28"/>
-          <w:szCs w:val="28"/>
+          <w:highlight w:val="green"/>
+        </w:rPr>
+      </w:pPr>
+      <w:r>
+        <w:rPr>
+          <w:rFonts w:ascii="Times New Roman" w:eastAsia="Times New Roman" w:hAnsi="Times New Roman" w:cs="Times New Roman"/>
+          <w:sz w:val="28"/>
+          <w:szCs w:val="28"/>
+          <w:highlight w:val="green"/>
         </w:rPr>
         <w:t>Подвал сайта:</w:t>
       </w:r>
@@ -11761,13 +12640,15 @@
           <w:rFonts w:ascii="Times New Roman" w:eastAsia="Times New Roman" w:hAnsi="Times New Roman" w:cs="Times New Roman"/>
           <w:sz w:val="28"/>
           <w:szCs w:val="28"/>
-        </w:rPr>
-      </w:pPr>
-      <w:r>
-        <w:rPr>
-          <w:rFonts w:ascii="Times New Roman" w:eastAsia="Times New Roman" w:hAnsi="Times New Roman" w:cs="Times New Roman"/>
-          <w:sz w:val="28"/>
-          <w:szCs w:val="28"/>
+          <w:highlight w:val="green"/>
+        </w:rPr>
+      </w:pPr>
+      <w:r>
+        <w:rPr>
+          <w:rFonts w:ascii="Times New Roman" w:eastAsia="Times New Roman" w:hAnsi="Times New Roman" w:cs="Times New Roman"/>
+          <w:sz w:val="28"/>
+          <w:szCs w:val="28"/>
+          <w:highlight w:val="green"/>
         </w:rPr>
         <w:t>Телефон (8-800-999-55-99)</w:t>
       </w:r>
@@ -11790,15 +12671,37 @@
           <w:rFonts w:ascii="Times New Roman" w:hAnsi="Times New Roman" w:cs="Times New Roman"/>
           <w:sz w:val="28"/>
           <w:szCs w:val="28"/>
-        </w:rPr>
-      </w:pPr>
-      <w:r>
-        <w:rPr>
-          <w:rFonts w:ascii="Times New Roman" w:eastAsia="Times New Roman" w:hAnsi="Times New Roman" w:cs="Times New Roman"/>
-          <w:sz w:val="28"/>
-          <w:szCs w:val="28"/>
-        </w:rPr>
-        <w:t xml:space="preserve">e-mail: </w:t>
+          <w:highlight w:val="green"/>
+        </w:rPr>
+      </w:pPr>
+      <w:r>
+        <w:rPr>
+          <w:rFonts w:ascii="Times New Roman" w:eastAsia="Times New Roman" w:hAnsi="Times New Roman" w:cs="Times New Roman"/>
+          <w:sz w:val="28"/>
+          <w:szCs w:val="28"/>
+          <w:highlight w:val="green"/>
+        </w:rPr>
+        <w:t>e-</w:t>
+      </w:r>
+      <w:proofErr w:type="spellStart"/>
+      <w:r>
+        <w:rPr>
+          <w:rFonts w:ascii="Times New Roman" w:eastAsia="Times New Roman" w:hAnsi="Times New Roman" w:cs="Times New Roman"/>
+          <w:sz w:val="28"/>
+          <w:szCs w:val="28"/>
+          <w:highlight w:val="green"/>
+        </w:rPr>
+        <w:t>mail</w:t>
+      </w:r>
+      <w:proofErr w:type="spellEnd"/>
+      <w:r>
+        <w:rPr>
+          <w:rFonts w:ascii="Times New Roman" w:eastAsia="Times New Roman" w:hAnsi="Times New Roman" w:cs="Times New Roman"/>
+          <w:sz w:val="28"/>
+          <w:szCs w:val="28"/>
+          <w:highlight w:val="green"/>
+        </w:rPr>
+        <w:t xml:space="preserve">: </w:t>
       </w:r>
       <w:hyperlink>
         <w:r>
@@ -11807,6 +12710,7 @@
             <w:rFonts w:ascii="Times New Roman" w:eastAsia="Times New Roman" w:hAnsi="Times New Roman" w:cs="Times New Roman"/>
             <w:sz w:val="28"/>
             <w:szCs w:val="28"/>
+            <w:highlight w:val="green"/>
           </w:rPr>
           <w:t>best@games.ru</w:t>
         </w:r>
@@ -11830,13 +12734,15 @@
           <w:rFonts w:ascii="Times New Roman" w:eastAsia="Times New Roman" w:hAnsi="Times New Roman" w:cs="Times New Roman"/>
           <w:sz w:val="28"/>
           <w:szCs w:val="28"/>
-        </w:rPr>
-      </w:pPr>
-      <w:r>
-        <w:rPr>
-          <w:rFonts w:ascii="Times New Roman" w:eastAsia="Times New Roman" w:hAnsi="Times New Roman" w:cs="Times New Roman"/>
-          <w:sz w:val="28"/>
-          <w:szCs w:val="28"/>
+          <w:highlight w:val="green"/>
+        </w:rPr>
+      </w:pPr>
+      <w:r>
+        <w:rPr>
+          <w:rFonts w:ascii="Times New Roman" w:eastAsia="Times New Roman" w:hAnsi="Times New Roman" w:cs="Times New Roman"/>
+          <w:sz w:val="28"/>
+          <w:szCs w:val="28"/>
+          <w:highlight w:val="green"/>
         </w:rPr>
         <w:t>Клиентам</w:t>
       </w:r>
@@ -11859,13 +12765,15 @@
           <w:rFonts w:ascii="Times New Roman" w:eastAsia="Times New Roman" w:hAnsi="Times New Roman" w:cs="Times New Roman"/>
           <w:sz w:val="28"/>
           <w:szCs w:val="28"/>
-        </w:rPr>
-      </w:pPr>
-      <w:r>
-        <w:rPr>
-          <w:rFonts w:ascii="Times New Roman" w:eastAsia="Times New Roman" w:hAnsi="Times New Roman" w:cs="Times New Roman"/>
-          <w:sz w:val="28"/>
-          <w:szCs w:val="28"/>
+          <w:highlight w:val="green"/>
+        </w:rPr>
+      </w:pPr>
+      <w:r>
+        <w:rPr>
+          <w:rFonts w:ascii="Times New Roman" w:eastAsia="Times New Roman" w:hAnsi="Times New Roman" w:cs="Times New Roman"/>
+          <w:sz w:val="28"/>
+          <w:szCs w:val="28"/>
+          <w:highlight w:val="green"/>
         </w:rPr>
         <w:t>Партнерам</w:t>
       </w:r>
@@ -11888,13 +12796,15 @@
           <w:rFonts w:ascii="Times New Roman" w:eastAsia="Times New Roman" w:hAnsi="Times New Roman" w:cs="Times New Roman"/>
           <w:sz w:val="28"/>
           <w:szCs w:val="28"/>
-        </w:rPr>
-      </w:pPr>
-      <w:r>
-        <w:rPr>
-          <w:rFonts w:ascii="Times New Roman" w:eastAsia="Times New Roman" w:hAnsi="Times New Roman" w:cs="Times New Roman"/>
-          <w:sz w:val="28"/>
-          <w:szCs w:val="28"/>
+          <w:highlight w:val="green"/>
+        </w:rPr>
+      </w:pPr>
+      <w:r>
+        <w:rPr>
+          <w:rFonts w:ascii="Times New Roman" w:eastAsia="Times New Roman" w:hAnsi="Times New Roman" w:cs="Times New Roman"/>
+          <w:sz w:val="28"/>
+          <w:szCs w:val="28"/>
+          <w:highlight w:val="green"/>
         </w:rPr>
         <w:t>О нас</w:t>
       </w:r>
@@ -11917,13 +12827,15 @@
           <w:rFonts w:ascii="Times New Roman" w:eastAsia="Times New Roman" w:hAnsi="Times New Roman" w:cs="Times New Roman"/>
           <w:sz w:val="28"/>
           <w:szCs w:val="28"/>
-        </w:rPr>
-      </w:pPr>
-      <w:r>
-        <w:rPr>
-          <w:rFonts w:ascii="Times New Roman" w:eastAsia="Times New Roman" w:hAnsi="Times New Roman" w:cs="Times New Roman"/>
-          <w:sz w:val="28"/>
-          <w:szCs w:val="28"/>
+          <w:highlight w:val="green"/>
+        </w:rPr>
+      </w:pPr>
+      <w:r>
+        <w:rPr>
+          <w:rFonts w:ascii="Times New Roman" w:eastAsia="Times New Roman" w:hAnsi="Times New Roman" w:cs="Times New Roman"/>
+          <w:sz w:val="28"/>
+          <w:szCs w:val="28"/>
+          <w:highlight w:val="green"/>
         </w:rPr>
         <w:t>Контакты</w:t>
       </w:r>
@@ -11946,13 +12858,15 @@
           <w:rFonts w:ascii="Times New Roman" w:eastAsia="Times New Roman" w:hAnsi="Times New Roman" w:cs="Times New Roman"/>
           <w:sz w:val="28"/>
           <w:szCs w:val="28"/>
-        </w:rPr>
-      </w:pPr>
-      <w:r>
-        <w:rPr>
-          <w:rFonts w:ascii="Times New Roman" w:eastAsia="Times New Roman" w:hAnsi="Times New Roman" w:cs="Times New Roman"/>
-          <w:sz w:val="28"/>
-          <w:szCs w:val="28"/>
+          <w:highlight w:val="green"/>
+        </w:rPr>
+      </w:pPr>
+      <w:r>
+        <w:rPr>
+          <w:rFonts w:ascii="Times New Roman" w:eastAsia="Times New Roman" w:hAnsi="Times New Roman" w:cs="Times New Roman"/>
+          <w:sz w:val="28"/>
+          <w:szCs w:val="28"/>
+          <w:highlight w:val="green"/>
         </w:rPr>
         <w:t>Навигация по сайту:</w:t>
       </w:r>
@@ -11975,13 +12889,15 @@
           <w:rFonts w:ascii="Times New Roman" w:eastAsia="Times New Roman" w:hAnsi="Times New Roman" w:cs="Times New Roman"/>
           <w:sz w:val="28"/>
           <w:szCs w:val="28"/>
-        </w:rPr>
-      </w:pPr>
-      <w:r>
-        <w:rPr>
-          <w:rFonts w:ascii="Times New Roman" w:eastAsia="Times New Roman" w:hAnsi="Times New Roman" w:cs="Times New Roman"/>
-          <w:sz w:val="28"/>
-          <w:szCs w:val="28"/>
+          <w:highlight w:val="green"/>
+        </w:rPr>
+      </w:pPr>
+      <w:r>
+        <w:rPr>
+          <w:rFonts w:ascii="Times New Roman" w:eastAsia="Times New Roman" w:hAnsi="Times New Roman" w:cs="Times New Roman"/>
+          <w:sz w:val="28"/>
+          <w:szCs w:val="28"/>
+          <w:highlight w:val="green"/>
         </w:rPr>
         <w:t>Главная</w:t>
       </w:r>
@@ -12004,13 +12920,15 @@
           <w:rFonts w:ascii="Times New Roman" w:eastAsia="Times New Roman" w:hAnsi="Times New Roman" w:cs="Times New Roman"/>
           <w:sz w:val="28"/>
           <w:szCs w:val="28"/>
-        </w:rPr>
-      </w:pPr>
-      <w:r>
-        <w:rPr>
-          <w:rFonts w:ascii="Times New Roman" w:eastAsia="Times New Roman" w:hAnsi="Times New Roman" w:cs="Times New Roman"/>
-          <w:sz w:val="28"/>
-          <w:szCs w:val="28"/>
+          <w:highlight w:val="green"/>
+        </w:rPr>
+      </w:pPr>
+      <w:r>
+        <w:rPr>
+          <w:rFonts w:ascii="Times New Roman" w:eastAsia="Times New Roman" w:hAnsi="Times New Roman" w:cs="Times New Roman"/>
+          <w:sz w:val="28"/>
+          <w:szCs w:val="28"/>
+          <w:highlight w:val="green"/>
         </w:rPr>
         <w:t>Регистрация</w:t>
       </w:r>
@@ -12033,13 +12951,15 @@
           <w:rFonts w:ascii="Times New Roman" w:eastAsia="Times New Roman" w:hAnsi="Times New Roman" w:cs="Times New Roman"/>
           <w:sz w:val="28"/>
           <w:szCs w:val="28"/>
-        </w:rPr>
-      </w:pPr>
-      <w:r>
-        <w:rPr>
-          <w:rFonts w:ascii="Times New Roman" w:eastAsia="Times New Roman" w:hAnsi="Times New Roman" w:cs="Times New Roman"/>
-          <w:sz w:val="28"/>
-          <w:szCs w:val="28"/>
+          <w:highlight w:val="green"/>
+        </w:rPr>
+      </w:pPr>
+      <w:r>
+        <w:rPr>
+          <w:rFonts w:ascii="Times New Roman" w:eastAsia="Times New Roman" w:hAnsi="Times New Roman" w:cs="Times New Roman"/>
+          <w:sz w:val="28"/>
+          <w:szCs w:val="28"/>
+          <w:highlight w:val="green"/>
         </w:rPr>
         <w:t>Авторизация</w:t>
       </w:r>
@@ -12062,13 +12982,15 @@
           <w:rFonts w:ascii="Times New Roman" w:eastAsia="Times New Roman" w:hAnsi="Times New Roman" w:cs="Times New Roman"/>
           <w:sz w:val="28"/>
           <w:szCs w:val="28"/>
-        </w:rPr>
-      </w:pPr>
-      <w:r>
-        <w:rPr>
-          <w:rFonts w:ascii="Times New Roman" w:eastAsia="Times New Roman" w:hAnsi="Times New Roman" w:cs="Times New Roman"/>
-          <w:sz w:val="28"/>
-          <w:szCs w:val="28"/>
+          <w:highlight w:val="green"/>
+        </w:rPr>
+      </w:pPr>
+      <w:r>
+        <w:rPr>
+          <w:rFonts w:ascii="Times New Roman" w:eastAsia="Times New Roman" w:hAnsi="Times New Roman" w:cs="Times New Roman"/>
+          <w:sz w:val="28"/>
+          <w:szCs w:val="28"/>
+          <w:highlight w:val="green"/>
         </w:rPr>
         <w:t>Личный кабинет</w:t>
       </w:r>
@@ -12091,13 +13013,15 @@
           <w:rFonts w:ascii="Times New Roman" w:hAnsi="Times New Roman" w:cs="Times New Roman"/>
           <w:sz w:val="28"/>
           <w:szCs w:val="28"/>
-        </w:rPr>
-      </w:pPr>
-      <w:r>
-        <w:rPr>
-          <w:rFonts w:ascii="Times New Roman" w:eastAsia="Times New Roman" w:hAnsi="Times New Roman" w:cs="Times New Roman"/>
-          <w:sz w:val="28"/>
-          <w:szCs w:val="28"/>
+          <w:highlight w:val="green"/>
+        </w:rPr>
+      </w:pPr>
+      <w:r>
+        <w:rPr>
+          <w:rFonts w:ascii="Times New Roman" w:eastAsia="Times New Roman" w:hAnsi="Times New Roman" w:cs="Times New Roman"/>
+          <w:sz w:val="28"/>
+          <w:szCs w:val="28"/>
+          <w:highlight w:val="green"/>
         </w:rPr>
         <w:t>Поиск (якорь на раздел главной страницы)</w:t>
       </w:r>
@@ -12121,19 +13045,28 @@
           <w:rFonts w:ascii="Times New Roman" w:hAnsi="Times New Roman" w:cs="Times New Roman"/>
           <w:sz w:val="28"/>
           <w:szCs w:val="28"/>
-        </w:rPr>
-      </w:pPr>
-      <w:bookmarkStart w:id="8" w:name="_GoBack"/>
-      <w:r>
-        <w:rPr>
-          <w:rFonts w:ascii="Times New Roman" w:eastAsia="Times New Roman" w:hAnsi="Times New Roman" w:cs="Times New Roman"/>
-          <w:sz w:val="28"/>
-          <w:szCs w:val="28"/>
+          <w:highlight w:val="green"/>
+        </w:rPr>
+      </w:pPr>
+      <w:r>
+        <w:rPr>
+          <w:rFonts w:ascii="Times New Roman" w:eastAsia="Times New Roman" w:hAnsi="Times New Roman" w:cs="Times New Roman"/>
+          <w:sz w:val="28"/>
+          <w:szCs w:val="28"/>
+          <w:highlight w:val="green"/>
         </w:rPr>
         <w:t>Страница входа в личный кабинет</w:t>
       </w:r>
-    </w:p>
-    <w:bookmarkEnd w:id="8"/>
+      <w:r>
+        <w:rPr>
+          <w:rFonts w:ascii="Times New Roman" w:eastAsia="Times New Roman" w:hAnsi="Times New Roman" w:cs="Times New Roman"/>
+          <w:sz w:val="28"/>
+          <w:szCs w:val="28"/>
+          <w:highlight w:val="green"/>
+        </w:rPr>
+        <w:t xml:space="preserve"> 12 минут</w:t>
+      </w:r>
+    </w:p>
     <w:p>
       <w:pPr>
         <w:pStyle w:val="normal1"/>
@@ -12177,16 +13110,29 @@
           <w:rFonts w:ascii="Times New Roman" w:eastAsia="Times New Roman" w:hAnsi="Times New Roman" w:cs="Times New Roman"/>
           <w:sz w:val="28"/>
           <w:szCs w:val="28"/>
-        </w:rPr>
-      </w:pPr>
-      <w:r>
-        <w:rPr>
-          <w:rFonts w:ascii="Times New Roman" w:eastAsia="Times New Roman" w:hAnsi="Times New Roman" w:cs="Times New Roman"/>
-          <w:sz w:val="28"/>
-          <w:szCs w:val="28"/>
-        </w:rPr>
-        <w:t>E-mail</w:t>
-      </w:r>
+          <w:highlight w:val="green"/>
+        </w:rPr>
+      </w:pPr>
+      <w:r>
+        <w:rPr>
+          <w:rFonts w:ascii="Times New Roman" w:eastAsia="Times New Roman" w:hAnsi="Times New Roman" w:cs="Times New Roman"/>
+          <w:sz w:val="28"/>
+          <w:szCs w:val="28"/>
+          <w:highlight w:val="green"/>
+        </w:rPr>
+        <w:t>E-</w:t>
+      </w:r>
+      <w:proofErr w:type="spellStart"/>
+      <w:r>
+        <w:rPr>
+          <w:rFonts w:ascii="Times New Roman" w:eastAsia="Times New Roman" w:hAnsi="Times New Roman" w:cs="Times New Roman"/>
+          <w:sz w:val="28"/>
+          <w:szCs w:val="28"/>
+          <w:highlight w:val="green"/>
+        </w:rPr>
+        <w:t>mail</w:t>
+      </w:r>
+      <w:proofErr w:type="spellEnd"/>
     </w:p>
     <w:p>
       <w:pPr>
@@ -12206,13 +13152,15 @@
           <w:rFonts w:ascii="Times New Roman" w:eastAsia="Times New Roman" w:hAnsi="Times New Roman" w:cs="Times New Roman"/>
           <w:sz w:val="28"/>
           <w:szCs w:val="28"/>
-        </w:rPr>
-      </w:pPr>
-      <w:r>
-        <w:rPr>
-          <w:rFonts w:ascii="Times New Roman" w:eastAsia="Times New Roman" w:hAnsi="Times New Roman" w:cs="Times New Roman"/>
-          <w:sz w:val="28"/>
-          <w:szCs w:val="28"/>
+          <w:highlight w:val="green"/>
+        </w:rPr>
+      </w:pPr>
+      <w:r>
+        <w:rPr>
+          <w:rFonts w:ascii="Times New Roman" w:eastAsia="Times New Roman" w:hAnsi="Times New Roman" w:cs="Times New Roman"/>
+          <w:sz w:val="28"/>
+          <w:szCs w:val="28"/>
+          <w:highlight w:val="green"/>
         </w:rPr>
         <w:t>Пароль</w:t>
       </w:r>
@@ -12235,13 +13183,15 @@
           <w:rFonts w:ascii="Times New Roman" w:eastAsia="Times New Roman" w:hAnsi="Times New Roman" w:cs="Times New Roman"/>
           <w:sz w:val="28"/>
           <w:szCs w:val="28"/>
-        </w:rPr>
-      </w:pPr>
-      <w:r>
-        <w:rPr>
-          <w:rFonts w:ascii="Times New Roman" w:eastAsia="Times New Roman" w:hAnsi="Times New Roman" w:cs="Times New Roman"/>
-          <w:sz w:val="28"/>
-          <w:szCs w:val="28"/>
+          <w:highlight w:val="green"/>
+        </w:rPr>
+      </w:pPr>
+      <w:r>
+        <w:rPr>
+          <w:rFonts w:ascii="Times New Roman" w:eastAsia="Times New Roman" w:hAnsi="Times New Roman" w:cs="Times New Roman"/>
+          <w:sz w:val="28"/>
+          <w:szCs w:val="28"/>
+          <w:highlight w:val="green"/>
         </w:rPr>
         <w:lastRenderedPageBreak/>
         <w:t>Кнопка для входа</w:t>
@@ -12265,13 +13215,15 @@
           <w:rFonts w:ascii="Times New Roman" w:eastAsia="Times New Roman" w:hAnsi="Times New Roman" w:cs="Times New Roman"/>
           <w:sz w:val="28"/>
           <w:szCs w:val="28"/>
-        </w:rPr>
-      </w:pPr>
-      <w:r>
-        <w:rPr>
-          <w:rFonts w:ascii="Times New Roman" w:eastAsia="Times New Roman" w:hAnsi="Times New Roman" w:cs="Times New Roman"/>
-          <w:sz w:val="28"/>
-          <w:szCs w:val="28"/>
+          <w:highlight w:val="green"/>
+        </w:rPr>
+      </w:pPr>
+      <w:r>
+        <w:rPr>
+          <w:rFonts w:ascii="Times New Roman" w:eastAsia="Times New Roman" w:hAnsi="Times New Roman" w:cs="Times New Roman"/>
+          <w:sz w:val="28"/>
+          <w:szCs w:val="28"/>
+          <w:highlight w:val="green"/>
         </w:rPr>
         <w:t>Кнопка-ссылка для восстановления пароля</w:t>
       </w:r>
@@ -12295,15 +13247,36 @@
           <w:rFonts w:ascii="Times New Roman" w:hAnsi="Times New Roman" w:cs="Times New Roman"/>
           <w:sz w:val="28"/>
           <w:szCs w:val="28"/>
-        </w:rPr>
-      </w:pPr>
-      <w:r>
-        <w:rPr>
-          <w:rFonts w:ascii="Times New Roman" w:eastAsia="Times New Roman" w:hAnsi="Times New Roman" w:cs="Times New Roman"/>
-          <w:sz w:val="28"/>
-          <w:szCs w:val="28"/>
+          <w:highlight w:val="green"/>
+        </w:rPr>
+      </w:pPr>
+      <w:r>
+        <w:rPr>
+          <w:rFonts w:ascii="Times New Roman" w:eastAsia="Times New Roman" w:hAnsi="Times New Roman" w:cs="Times New Roman"/>
+          <w:sz w:val="28"/>
+          <w:szCs w:val="28"/>
+          <w:highlight w:val="green"/>
         </w:rPr>
         <w:t>Страница регистрации</w:t>
+      </w:r>
+      <w:r>
+        <w:rPr>
+          <w:rFonts w:ascii="Times New Roman" w:eastAsia="Times New Roman" w:hAnsi="Times New Roman" w:cs="Times New Roman"/>
+          <w:sz w:val="28"/>
+          <w:szCs w:val="28"/>
+          <w:highlight w:val="green"/>
+          <w:lang w:val="en-US"/>
+        </w:rPr>
+        <w:t xml:space="preserve"> </w:t>
+      </w:r>
+      <w:r>
+        <w:rPr>
+          <w:rFonts w:ascii="Times New Roman" w:eastAsia="Times New Roman" w:hAnsi="Times New Roman" w:cs="Times New Roman"/>
+          <w:sz w:val="28"/>
+          <w:szCs w:val="28"/>
+          <w:highlight w:val="green"/>
+        </w:rPr>
+        <w:t>8 минут</w:t>
       </w:r>
     </w:p>
     <w:p>
@@ -12348,16 +13321,29 @@
           <w:rFonts w:ascii="Times New Roman" w:eastAsia="Times New Roman" w:hAnsi="Times New Roman" w:cs="Times New Roman"/>
           <w:sz w:val="28"/>
           <w:szCs w:val="28"/>
-        </w:rPr>
-      </w:pPr>
-      <w:r>
-        <w:rPr>
-          <w:rFonts w:ascii="Times New Roman" w:eastAsia="Times New Roman" w:hAnsi="Times New Roman" w:cs="Times New Roman"/>
-          <w:sz w:val="28"/>
-          <w:szCs w:val="28"/>
-        </w:rPr>
-        <w:t>E-mail</w:t>
-      </w:r>
+          <w:highlight w:val="green"/>
+        </w:rPr>
+      </w:pPr>
+      <w:r>
+        <w:rPr>
+          <w:rFonts w:ascii="Times New Roman" w:eastAsia="Times New Roman" w:hAnsi="Times New Roman" w:cs="Times New Roman"/>
+          <w:sz w:val="28"/>
+          <w:szCs w:val="28"/>
+          <w:highlight w:val="green"/>
+        </w:rPr>
+        <w:t>E-</w:t>
+      </w:r>
+      <w:proofErr w:type="spellStart"/>
+      <w:r>
+        <w:rPr>
+          <w:rFonts w:ascii="Times New Roman" w:eastAsia="Times New Roman" w:hAnsi="Times New Roman" w:cs="Times New Roman"/>
+          <w:sz w:val="28"/>
+          <w:szCs w:val="28"/>
+          <w:highlight w:val="green"/>
+        </w:rPr>
+        <w:t>mail</w:t>
+      </w:r>
+      <w:proofErr w:type="spellEnd"/>
     </w:p>
     <w:p>
       <w:pPr>
@@ -12377,13 +13363,15 @@
           <w:rFonts w:ascii="Times New Roman" w:eastAsia="Times New Roman" w:hAnsi="Times New Roman" w:cs="Times New Roman"/>
           <w:sz w:val="28"/>
           <w:szCs w:val="28"/>
-        </w:rPr>
-      </w:pPr>
-      <w:r>
-        <w:rPr>
-          <w:rFonts w:ascii="Times New Roman" w:eastAsia="Times New Roman" w:hAnsi="Times New Roman" w:cs="Times New Roman"/>
-          <w:sz w:val="28"/>
-          <w:szCs w:val="28"/>
+          <w:highlight w:val="green"/>
+        </w:rPr>
+      </w:pPr>
+      <w:r>
+        <w:rPr>
+          <w:rFonts w:ascii="Times New Roman" w:eastAsia="Times New Roman" w:hAnsi="Times New Roman" w:cs="Times New Roman"/>
+          <w:sz w:val="28"/>
+          <w:szCs w:val="28"/>
+          <w:highlight w:val="green"/>
         </w:rPr>
         <w:t>Фамилия</w:t>
       </w:r>
@@ -12406,13 +13394,15 @@
           <w:rFonts w:ascii="Times New Roman" w:eastAsia="Times New Roman" w:hAnsi="Times New Roman" w:cs="Times New Roman"/>
           <w:sz w:val="28"/>
           <w:szCs w:val="28"/>
-        </w:rPr>
-      </w:pPr>
-      <w:r>
-        <w:rPr>
-          <w:rFonts w:ascii="Times New Roman" w:eastAsia="Times New Roman" w:hAnsi="Times New Roman" w:cs="Times New Roman"/>
-          <w:sz w:val="28"/>
-          <w:szCs w:val="28"/>
+          <w:highlight w:val="green"/>
+        </w:rPr>
+      </w:pPr>
+      <w:r>
+        <w:rPr>
+          <w:rFonts w:ascii="Times New Roman" w:eastAsia="Times New Roman" w:hAnsi="Times New Roman" w:cs="Times New Roman"/>
+          <w:sz w:val="28"/>
+          <w:szCs w:val="28"/>
+          <w:highlight w:val="green"/>
         </w:rPr>
         <w:t>Имя</w:t>
       </w:r>
@@ -12435,13 +13425,15 @@
           <w:rFonts w:ascii="Times New Roman" w:eastAsia="Times New Roman" w:hAnsi="Times New Roman" w:cs="Times New Roman"/>
           <w:sz w:val="28"/>
           <w:szCs w:val="28"/>
-        </w:rPr>
-      </w:pPr>
-      <w:r>
-        <w:rPr>
-          <w:rFonts w:ascii="Times New Roman" w:eastAsia="Times New Roman" w:hAnsi="Times New Roman" w:cs="Times New Roman"/>
-          <w:sz w:val="28"/>
-          <w:szCs w:val="28"/>
+          <w:highlight w:val="green"/>
+        </w:rPr>
+      </w:pPr>
+      <w:r>
+        <w:rPr>
+          <w:rFonts w:ascii="Times New Roman" w:eastAsia="Times New Roman" w:hAnsi="Times New Roman" w:cs="Times New Roman"/>
+          <w:sz w:val="28"/>
+          <w:szCs w:val="28"/>
+          <w:highlight w:val="green"/>
         </w:rPr>
         <w:t>Дата рождения</w:t>
       </w:r>
@@ -12464,13 +13456,15 @@
           <w:rFonts w:ascii="Times New Roman" w:eastAsia="Times New Roman" w:hAnsi="Times New Roman" w:cs="Times New Roman"/>
           <w:sz w:val="28"/>
           <w:szCs w:val="28"/>
-        </w:rPr>
-      </w:pPr>
-      <w:r>
-        <w:rPr>
-          <w:rFonts w:ascii="Times New Roman" w:eastAsia="Times New Roman" w:hAnsi="Times New Roman" w:cs="Times New Roman"/>
-          <w:sz w:val="28"/>
-          <w:szCs w:val="28"/>
+          <w:highlight w:val="green"/>
+        </w:rPr>
+      </w:pPr>
+      <w:r>
+        <w:rPr>
+          <w:rFonts w:ascii="Times New Roman" w:eastAsia="Times New Roman" w:hAnsi="Times New Roman" w:cs="Times New Roman"/>
+          <w:sz w:val="28"/>
+          <w:szCs w:val="28"/>
+          <w:highlight w:val="green"/>
         </w:rPr>
         <w:t>Номер телефона</w:t>
       </w:r>
@@ -12493,13 +13487,15 @@
           <w:rFonts w:ascii="Times New Roman" w:eastAsia="Times New Roman" w:hAnsi="Times New Roman" w:cs="Times New Roman"/>
           <w:sz w:val="28"/>
           <w:szCs w:val="28"/>
-        </w:rPr>
-      </w:pPr>
-      <w:r>
-        <w:rPr>
-          <w:rFonts w:ascii="Times New Roman" w:eastAsia="Times New Roman" w:hAnsi="Times New Roman" w:cs="Times New Roman"/>
-          <w:sz w:val="28"/>
-          <w:szCs w:val="28"/>
+          <w:highlight w:val="green"/>
+        </w:rPr>
+      </w:pPr>
+      <w:r>
+        <w:rPr>
+          <w:rFonts w:ascii="Times New Roman" w:eastAsia="Times New Roman" w:hAnsi="Times New Roman" w:cs="Times New Roman"/>
+          <w:sz w:val="28"/>
+          <w:szCs w:val="28"/>
+          <w:highlight w:val="green"/>
         </w:rPr>
         <w:t>Пароль</w:t>
       </w:r>
@@ -12522,13 +13518,15 @@
           <w:rFonts w:ascii="Times New Roman" w:eastAsia="Times New Roman" w:hAnsi="Times New Roman" w:cs="Times New Roman"/>
           <w:sz w:val="28"/>
           <w:szCs w:val="28"/>
-        </w:rPr>
-      </w:pPr>
-      <w:r>
-        <w:rPr>
-          <w:rFonts w:ascii="Times New Roman" w:eastAsia="Times New Roman" w:hAnsi="Times New Roman" w:cs="Times New Roman"/>
-          <w:sz w:val="28"/>
-          <w:szCs w:val="28"/>
+          <w:highlight w:val="green"/>
+        </w:rPr>
+      </w:pPr>
+      <w:r>
+        <w:rPr>
+          <w:rFonts w:ascii="Times New Roman" w:eastAsia="Times New Roman" w:hAnsi="Times New Roman" w:cs="Times New Roman"/>
+          <w:sz w:val="28"/>
+          <w:szCs w:val="28"/>
+          <w:highlight w:val="green"/>
         </w:rPr>
         <w:t>Повтор пароля</w:t>
       </w:r>
@@ -12551,13 +13549,15 @@
           <w:rFonts w:ascii="Times New Roman" w:eastAsia="Times New Roman" w:hAnsi="Times New Roman" w:cs="Times New Roman"/>
           <w:sz w:val="28"/>
           <w:szCs w:val="28"/>
-        </w:rPr>
-      </w:pPr>
-      <w:r>
-        <w:rPr>
-          <w:rFonts w:ascii="Times New Roman" w:eastAsia="Times New Roman" w:hAnsi="Times New Roman" w:cs="Times New Roman"/>
-          <w:sz w:val="28"/>
-          <w:szCs w:val="28"/>
+          <w:highlight w:val="green"/>
+        </w:rPr>
+      </w:pPr>
+      <w:r>
+        <w:rPr>
+          <w:rFonts w:ascii="Times New Roman" w:eastAsia="Times New Roman" w:hAnsi="Times New Roman" w:cs="Times New Roman"/>
+          <w:sz w:val="28"/>
+          <w:szCs w:val="28"/>
+          <w:highlight w:val="green"/>
         </w:rPr>
         <w:t>Элемент, подтверждающий согласие на обработку персональных данных</w:t>
       </w:r>
@@ -12580,13 +13580,15 @@
           <w:rFonts w:ascii="Times New Roman" w:hAnsi="Times New Roman" w:cs="Times New Roman"/>
           <w:sz w:val="28"/>
           <w:szCs w:val="28"/>
-        </w:rPr>
-      </w:pPr>
-      <w:r>
-        <w:rPr>
-          <w:rFonts w:ascii="Times New Roman" w:eastAsia="Times New Roman" w:hAnsi="Times New Roman" w:cs="Times New Roman"/>
-          <w:sz w:val="28"/>
-          <w:szCs w:val="28"/>
+          <w:highlight w:val="green"/>
+        </w:rPr>
+      </w:pPr>
+      <w:r>
+        <w:rPr>
+          <w:rFonts w:ascii="Times New Roman" w:eastAsia="Times New Roman" w:hAnsi="Times New Roman" w:cs="Times New Roman"/>
+          <w:sz w:val="28"/>
+          <w:szCs w:val="28"/>
+          <w:highlight w:val="green"/>
         </w:rPr>
         <w:t>Кнопка для регистрации</w:t>
       </w:r>
@@ -12645,7 +13647,25 @@
           <w:sz w:val="28"/>
           <w:szCs w:val="28"/>
         </w:rPr>
-        <w:t xml:space="preserve">Информация о пользователе (E-mail, фамилия, имя, дата рождения, номер телефона — контент </w:t>
+        <w:t>Информация о пользователе (E-</w:t>
+      </w:r>
+      <w:proofErr w:type="spellStart"/>
+      <w:r>
+        <w:rPr>
+          <w:rFonts w:ascii="Times New Roman" w:eastAsia="Times New Roman" w:hAnsi="Times New Roman" w:cs="Times New Roman"/>
+          <w:sz w:val="28"/>
+          <w:szCs w:val="28"/>
+        </w:rPr>
+        <w:t>mail</w:t>
+      </w:r>
+      <w:proofErr w:type="spellEnd"/>
+      <w:r>
+        <w:rPr>
+          <w:rFonts w:ascii="Times New Roman" w:eastAsia="Times New Roman" w:hAnsi="Times New Roman" w:cs="Times New Roman"/>
+          <w:sz w:val="28"/>
+          <w:szCs w:val="28"/>
+        </w:rPr>
+        <w:t xml:space="preserve">, фамилия, имя, дата рождения, номер телефона — контент </w:t>
       </w:r>
       <w:r>
         <w:rPr>
@@ -12747,7 +13767,25 @@
           <w:sz w:val="28"/>
           <w:szCs w:val="28"/>
         </w:rPr>
-        <w:t>Название игры/внутриигровых предметов</w:t>
+        <w:t>Название игры/</w:t>
+      </w:r>
+      <w:proofErr w:type="spellStart"/>
+      <w:r>
+        <w:rPr>
+          <w:rFonts w:ascii="Times New Roman" w:eastAsia="Times New Roman" w:hAnsi="Times New Roman" w:cs="Times New Roman"/>
+          <w:sz w:val="28"/>
+          <w:szCs w:val="28"/>
+        </w:rPr>
+        <w:t>внутриигровых</w:t>
+      </w:r>
+      <w:proofErr w:type="spellEnd"/>
+      <w:r>
+        <w:rPr>
+          <w:rFonts w:ascii="Times New Roman" w:eastAsia="Times New Roman" w:hAnsi="Times New Roman" w:cs="Times New Roman"/>
+          <w:sz w:val="28"/>
+          <w:szCs w:val="28"/>
+        </w:rPr>
+        <w:t xml:space="preserve"> предметов</w:t>
       </w:r>
     </w:p>
     <w:p>
@@ -12956,7 +13994,25 @@
           <w:szCs w:val="28"/>
         </w:rPr>
         <w:lastRenderedPageBreak/>
-        <w:t xml:space="preserve">Мобильная и планшетная версии страницы должна содержать элемент, обозначающий открытие фильтра, а на десктопной версии должен быть предусмотрен элемент для фильтрации игр по жанрам. </w:t>
+        <w:t xml:space="preserve">Мобильная и планшетная версии страницы должна содержать элемент, обозначающий открытие фильтра, а на </w:t>
+      </w:r>
+      <w:proofErr w:type="spellStart"/>
+      <w:r>
+        <w:rPr>
+          <w:rFonts w:ascii="Times New Roman" w:eastAsia="Times New Roman" w:hAnsi="Times New Roman" w:cs="Times New Roman"/>
+          <w:sz w:val="28"/>
+          <w:szCs w:val="28"/>
+        </w:rPr>
+        <w:t>десктопной</w:t>
+      </w:r>
+      <w:proofErr w:type="spellEnd"/>
+      <w:r>
+        <w:rPr>
+          <w:rFonts w:ascii="Times New Roman" w:eastAsia="Times New Roman" w:hAnsi="Times New Roman" w:cs="Times New Roman"/>
+          <w:sz w:val="28"/>
+          <w:szCs w:val="28"/>
+        </w:rPr>
+        <w:t xml:space="preserve"> версии должен быть предусмотрен элемент для фильтрации игр по жанрам. </w:t>
       </w:r>
     </w:p>
     <w:p>
@@ -13010,7 +14066,25 @@
           <w:sz w:val="28"/>
           <w:szCs w:val="28"/>
         </w:rPr>
-        <w:t>Страница должна содрежать форму добавления информации о новой игре:</w:t>
+        <w:t xml:space="preserve">Страница должна </w:t>
+      </w:r>
+      <w:proofErr w:type="spellStart"/>
+      <w:r>
+        <w:rPr>
+          <w:rFonts w:ascii="Times New Roman" w:eastAsia="Times New Roman" w:hAnsi="Times New Roman" w:cs="Times New Roman"/>
+          <w:sz w:val="28"/>
+          <w:szCs w:val="28"/>
+        </w:rPr>
+        <w:t>содрежать</w:t>
+      </w:r>
+      <w:proofErr w:type="spellEnd"/>
+      <w:r>
+        <w:rPr>
+          <w:rFonts w:ascii="Times New Roman" w:eastAsia="Times New Roman" w:hAnsi="Times New Roman" w:cs="Times New Roman"/>
+          <w:sz w:val="28"/>
+          <w:szCs w:val="28"/>
+        </w:rPr>
+        <w:t xml:space="preserve"> форму добавления информации о новой игре:</w:t>
       </w:r>
     </w:p>
     <w:p>
@@ -13310,7 +14384,25 @@
           <w:sz w:val="28"/>
           <w:szCs w:val="28"/>
         </w:rPr>
-        <w:t>Адаптивность (минимум 4 между переходами к каждой точке брейкпоинта)</w:t>
+        <w:t xml:space="preserve">Адаптивность (минимум 4 между переходами к каждой точке </w:t>
+      </w:r>
+      <w:proofErr w:type="spellStart"/>
+      <w:r>
+        <w:rPr>
+          <w:rFonts w:ascii="Times New Roman" w:eastAsia="Times New Roman" w:hAnsi="Times New Roman" w:cs="Times New Roman"/>
+          <w:sz w:val="28"/>
+          <w:szCs w:val="28"/>
+        </w:rPr>
+        <w:t>брейкпоинта</w:t>
+      </w:r>
+      <w:proofErr w:type="spellEnd"/>
+      <w:r>
+        <w:rPr>
+          <w:rFonts w:ascii="Times New Roman" w:eastAsia="Times New Roman" w:hAnsi="Times New Roman" w:cs="Times New Roman"/>
+          <w:sz w:val="28"/>
+          <w:szCs w:val="28"/>
+        </w:rPr>
+        <w:t>)</w:t>
       </w:r>
     </w:p>
     <w:p>
@@ -13362,13 +14454,23 @@
           <w:szCs w:val="28"/>
         </w:rPr>
       </w:pPr>
-      <w:r>
-        <w:rPr>
-          <w:rFonts w:ascii="Times New Roman" w:eastAsia="Times New Roman" w:hAnsi="Times New Roman" w:cs="Times New Roman"/>
-          <w:sz w:val="28"/>
-          <w:szCs w:val="28"/>
-        </w:rPr>
-        <w:t>Кроссбраузерная совместимость</w:t>
+      <w:proofErr w:type="spellStart"/>
+      <w:r>
+        <w:rPr>
+          <w:rFonts w:ascii="Times New Roman" w:eastAsia="Times New Roman" w:hAnsi="Times New Roman" w:cs="Times New Roman"/>
+          <w:sz w:val="28"/>
+          <w:szCs w:val="28"/>
+        </w:rPr>
+        <w:t>Кроссбраузерная</w:t>
+      </w:r>
+      <w:proofErr w:type="spellEnd"/>
+      <w:r>
+        <w:rPr>
+          <w:rFonts w:ascii="Times New Roman" w:eastAsia="Times New Roman" w:hAnsi="Times New Roman" w:cs="Times New Roman"/>
+          <w:sz w:val="28"/>
+          <w:szCs w:val="28"/>
+        </w:rPr>
+        <w:t xml:space="preserve"> совместимость</w:t>
       </w:r>
     </w:p>
     <w:p>
@@ -13476,13 +14578,23 @@
           <w:szCs w:val="28"/>
         </w:rPr>
       </w:pPr>
-      <w:r>
-        <w:rPr>
-          <w:rFonts w:ascii="Times New Roman" w:eastAsia="Times New Roman" w:hAnsi="Times New Roman" w:cs="Times New Roman"/>
-          <w:sz w:val="28"/>
-          <w:szCs w:val="28"/>
-        </w:rPr>
-        <w:t>Минималистичный стиль</w:t>
+      <w:proofErr w:type="spellStart"/>
+      <w:r>
+        <w:rPr>
+          <w:rFonts w:ascii="Times New Roman" w:eastAsia="Times New Roman" w:hAnsi="Times New Roman" w:cs="Times New Roman"/>
+          <w:sz w:val="28"/>
+          <w:szCs w:val="28"/>
+        </w:rPr>
+        <w:t>Минималистичный</w:t>
+      </w:r>
+      <w:proofErr w:type="spellEnd"/>
+      <w:r>
+        <w:rPr>
+          <w:rFonts w:ascii="Times New Roman" w:eastAsia="Times New Roman" w:hAnsi="Times New Roman" w:cs="Times New Roman"/>
+          <w:sz w:val="28"/>
+          <w:szCs w:val="28"/>
+        </w:rPr>
+        <w:t xml:space="preserve"> стиль</w:t>
       </w:r>
     </w:p>
     <w:p>
@@ -13885,7 +14997,25 @@
           <w:sz w:val="28"/>
           <w:szCs w:val="28"/>
         </w:rPr>
-        <w:t>admin.html (админка)</w:t>
+        <w:t>admin.html (</w:t>
+      </w:r>
+      <w:proofErr w:type="spellStart"/>
+      <w:r>
+        <w:rPr>
+          <w:rFonts w:ascii="Times New Roman" w:eastAsia="Times New Roman" w:hAnsi="Times New Roman" w:cs="Times New Roman"/>
+          <w:sz w:val="28"/>
+          <w:szCs w:val="28"/>
+        </w:rPr>
+        <w:t>админка</w:t>
+      </w:r>
+      <w:proofErr w:type="spellEnd"/>
+      <w:r>
+        <w:rPr>
+          <w:rFonts w:ascii="Times New Roman" w:eastAsia="Times New Roman" w:hAnsi="Times New Roman" w:cs="Times New Roman"/>
+          <w:sz w:val="28"/>
+          <w:szCs w:val="28"/>
+        </w:rPr>
+        <w:t>)</w:t>
       </w:r>
     </w:p>
     <w:p>
@@ -13958,7 +15088,25 @@
           <w:sz w:val="28"/>
           <w:szCs w:val="28"/>
         </w:rPr>
-        <w:t xml:space="preserve">Сверстанный веб-сайт должен быть доступен по адресу http://xxxxxx-m1.web.ru, где xxxxxx - логин </w:t>
+        <w:t xml:space="preserve">Сверстанный веб-сайт должен быть доступен по адресу http://xxxxxx-m1.web.ru, где </w:t>
+      </w:r>
+      <w:proofErr w:type="spellStart"/>
+      <w:r>
+        <w:rPr>
+          <w:rFonts w:ascii="Times New Roman" w:eastAsia="Times New Roman" w:hAnsi="Times New Roman" w:cs="Times New Roman"/>
+          <w:sz w:val="28"/>
+          <w:szCs w:val="28"/>
+        </w:rPr>
+        <w:t>xxxxxx</w:t>
+      </w:r>
+      <w:proofErr w:type="spellEnd"/>
+      <w:r>
+        <w:rPr>
+          <w:rFonts w:ascii="Times New Roman" w:eastAsia="Times New Roman" w:hAnsi="Times New Roman" w:cs="Times New Roman"/>
+          <w:sz w:val="28"/>
+          <w:szCs w:val="28"/>
+        </w:rPr>
+        <w:t xml:space="preserve"> - логин </w:t>
       </w:r>
       <w:r>
         <w:rPr>
@@ -14040,7 +15188,25 @@
           <w:sz w:val="28"/>
           <w:szCs w:val="28"/>
         </w:rPr>
-        <w:t xml:space="preserve">Работы, выполненные с использованием CSS-фреймворков, проверяться не будут! </w:t>
+        <w:t>Работы, выполненные с использованием CSS-</w:t>
+      </w:r>
+      <w:proofErr w:type="spellStart"/>
+      <w:r>
+        <w:rPr>
+          <w:rFonts w:ascii="Times New Roman" w:eastAsia="Times New Roman" w:hAnsi="Times New Roman" w:cs="Times New Roman"/>
+          <w:sz w:val="28"/>
+          <w:szCs w:val="28"/>
+        </w:rPr>
+        <w:t>фреймворков</w:t>
+      </w:r>
+      <w:proofErr w:type="spellEnd"/>
+      <w:r>
+        <w:rPr>
+          <w:rFonts w:ascii="Times New Roman" w:eastAsia="Times New Roman" w:hAnsi="Times New Roman" w:cs="Times New Roman"/>
+          <w:sz w:val="28"/>
+          <w:szCs w:val="28"/>
+        </w:rPr>
+        <w:t xml:space="preserve">, проверяться не будут! </w:t>
       </w:r>
     </w:p>
     <w:p>
@@ -14175,8 +15341,42 @@
           <w:sz w:val="28"/>
           <w:szCs w:val="28"/>
         </w:rPr>
-        <w:t>Стек: PHP (Python), MySQL</w:t>
-      </w:r>
+        <w:t>Стек: PHP (</w:t>
+      </w:r>
+      <w:proofErr w:type="spellStart"/>
+      <w:r>
+        <w:rPr>
+          <w:rFonts w:ascii="Times New Roman" w:eastAsia="Times New Roman" w:hAnsi="Times New Roman" w:cs="Times New Roman"/>
+          <w:b/>
+          <w:color w:val="000000"/>
+          <w:sz w:val="28"/>
+          <w:szCs w:val="28"/>
+        </w:rPr>
+        <w:t>Python</w:t>
+      </w:r>
+      <w:proofErr w:type="spellEnd"/>
+      <w:r>
+        <w:rPr>
+          <w:rFonts w:ascii="Times New Roman" w:eastAsia="Times New Roman" w:hAnsi="Times New Roman" w:cs="Times New Roman"/>
+          <w:b/>
+          <w:color w:val="000000"/>
+          <w:sz w:val="28"/>
+          <w:szCs w:val="28"/>
+        </w:rPr>
+        <w:t xml:space="preserve">), </w:t>
+      </w:r>
+      <w:proofErr w:type="spellStart"/>
+      <w:r>
+        <w:rPr>
+          <w:rFonts w:ascii="Times New Roman" w:eastAsia="Times New Roman" w:hAnsi="Times New Roman" w:cs="Times New Roman"/>
+          <w:b/>
+          <w:color w:val="000000"/>
+          <w:sz w:val="28"/>
+          <w:szCs w:val="28"/>
+        </w:rPr>
+        <w:t>MySQL</w:t>
+      </w:r>
+      <w:proofErr w:type="spellEnd"/>
     </w:p>
     <w:p>
       <w:pPr>
@@ -14354,7 +15554,7 @@
               </wp:inline>
             </w:drawing>
           </mc:Choice>
-          <mc:Fallback xmlns:oel="http://schemas.microsoft.com/office/2019/extlst" xmlns:w16du="http://schemas.microsoft.com/office/word/2023/wordml/word16du" xmlns:w16sdtfl="http://schemas.microsoft.com/office/word/2024/wordml/sdtformatlock" xmlns:w16se="http://schemas.microsoft.com/office/word/2015/wordml/symex" xmlns:w16sdtdh="http://schemas.microsoft.com/office/word/2020/wordml/sdtdatahash" xmlns:w16="http://schemas.microsoft.com/office/word/2018/wordml" xmlns:w16cid="http://schemas.microsoft.com/office/word/2016/wordml/cid" xmlns:w16cex="http://schemas.microsoft.com/office/word/2018/wordml/cex" xmlns:am3d="http://schemas.microsoft.com/office/drawing/2017/model3d" xmlns:aink="http://schemas.microsoft.com/office/drawing/2016/ink" xmlns:cx8="http://schemas.microsoft.com/office/drawing/2016/5/14/chartex" xmlns:cx7="http://schemas.microsoft.com/office/drawing/2016/5/13/chartex" xmlns:cx6="http://schemas.microsoft.com/office/drawing/2016/5/12/chartex" xmlns:cx5="http://schemas.microsoft.com/office/drawing/2016/5/11/chartex" xmlns:cx4="http://schemas.microsoft.com/office/drawing/2016/5/10/chartex" xmlns:cx3="http://schemas.microsoft.com/office/drawing/2016/5/9/chartex" xmlns:cx2="http://schemas.microsoft.com/office/drawing/2015/10/21/chartex" xmlns:cx1="http://schemas.microsoft.com/office/drawing/2015/9/8/chartex" xmlns:cx="http://schemas.microsoft.com/office/drawing/2014/chartex">
+          <mc:Fallback xmlns:cx="http://schemas.microsoft.com/office/drawing/2014/chartex" xmlns:cx1="http://schemas.microsoft.com/office/drawing/2015/9/8/chartex" xmlns:cx2="http://schemas.microsoft.com/office/drawing/2015/10/21/chartex" xmlns:cx3="http://schemas.microsoft.com/office/drawing/2016/5/9/chartex" xmlns:cx4="http://schemas.microsoft.com/office/drawing/2016/5/10/chartex" xmlns:cx5="http://schemas.microsoft.com/office/drawing/2016/5/11/chartex" xmlns:cx6="http://schemas.microsoft.com/office/drawing/2016/5/12/chartex" xmlns:cx7="http://schemas.microsoft.com/office/drawing/2016/5/13/chartex" xmlns:cx8="http://schemas.microsoft.com/office/drawing/2016/5/14/chartex" xmlns:aink="http://schemas.microsoft.com/office/drawing/2016/ink" xmlns:am3d="http://schemas.microsoft.com/office/drawing/2017/model3d" xmlns:w16cex="http://schemas.microsoft.com/office/word/2018/wordml/cex" xmlns:w16cid="http://schemas.microsoft.com/office/word/2016/wordml/cid" xmlns:w16="http://schemas.microsoft.com/office/word/2018/wordml" xmlns:w16sdtdh="http://schemas.microsoft.com/office/word/2020/wordml/sdtdatahash" xmlns:w16se="http://schemas.microsoft.com/office/word/2015/wordml/symex" xmlns:w16sdtfl="http://schemas.microsoft.com/office/word/2024/wordml/sdtformatlock" xmlns:w16du="http://schemas.microsoft.com/office/word/2023/wordml/word16du" xmlns:oel="http://schemas.microsoft.com/office/2019/extlst">
             <w:pict>
               <v:rect w14:anchorId="7D427E90" id="Фигура1" o:spid="_x0000_s1026" style="width:468pt;height:1.5pt;visibility:visible;mso-wrap-style:square;mso-left-percent:-10001;mso-top-percent:-10001;mso-position-horizontal:absolute;mso-position-horizontal-relative:char;mso-position-vertical:absolute;mso-position-vertical-relative:line;mso-left-percent:-10001;mso-top-percent:-10001;v-text-anchor:top" o:gfxdata="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" fillcolor="#a0a0a0" stroked="f" strokeweight="0">
                 <w10:anchorlock/>
@@ -14445,7 +15645,27 @@
           <w:szCs w:val="28"/>
         </w:rPr>
         <w:br/>
-        <w:t xml:space="preserve"> При работе с формами необходимо реализовать валидацию:</w:t>
+        <w:t xml:space="preserve"> При работе с формами необходимо реализовать </w:t>
+      </w:r>
+      <w:proofErr w:type="spellStart"/>
+      <w:r>
+        <w:rPr>
+          <w:rFonts w:ascii="Times New Roman" w:eastAsia="Times New Roman" w:hAnsi="Times New Roman" w:cs="Times New Roman"/>
+          <w:color w:val="000000"/>
+          <w:sz w:val="28"/>
+          <w:szCs w:val="28"/>
+        </w:rPr>
+        <w:t>валидацию</w:t>
+      </w:r>
+      <w:proofErr w:type="spellEnd"/>
+      <w:r>
+        <w:rPr>
+          <w:rFonts w:ascii="Times New Roman" w:eastAsia="Times New Roman" w:hAnsi="Times New Roman" w:cs="Times New Roman"/>
+          <w:color w:val="000000"/>
+          <w:sz w:val="28"/>
+          <w:szCs w:val="28"/>
+        </w:rPr>
+        <w:t>:</w:t>
       </w:r>
     </w:p>
     <w:p>
@@ -14574,7 +15794,7 @@
               </wp:inline>
             </w:drawing>
           </mc:Choice>
-          <mc:Fallback xmlns:oel="http://schemas.microsoft.com/office/2019/extlst" xmlns:w16du="http://schemas.microsoft.com/office/word/2023/wordml/word16du" xmlns:w16sdtfl="http://schemas.microsoft.com/office/word/2024/wordml/sdtformatlock" xmlns:w16se="http://schemas.microsoft.com/office/word/2015/wordml/symex" xmlns:w16sdtdh="http://schemas.microsoft.com/office/word/2020/wordml/sdtdatahash" xmlns:w16="http://schemas.microsoft.com/office/word/2018/wordml" xmlns:w16cid="http://schemas.microsoft.com/office/word/2016/wordml/cid" xmlns:w16cex="http://schemas.microsoft.com/office/word/2018/wordml/cex" xmlns:am3d="http://schemas.microsoft.com/office/drawing/2017/model3d" xmlns:aink="http://schemas.microsoft.com/office/drawing/2016/ink" xmlns:cx8="http://schemas.microsoft.com/office/drawing/2016/5/14/chartex" xmlns:cx7="http://schemas.microsoft.com/office/drawing/2016/5/13/chartex" xmlns:cx6="http://schemas.microsoft.com/office/drawing/2016/5/12/chartex" xmlns:cx5="http://schemas.microsoft.com/office/drawing/2016/5/11/chartex" xmlns:cx4="http://schemas.microsoft.com/office/drawing/2016/5/10/chartex" xmlns:cx3="http://schemas.microsoft.com/office/drawing/2016/5/9/chartex" xmlns:cx2="http://schemas.microsoft.com/office/drawing/2015/10/21/chartex" xmlns:cx1="http://schemas.microsoft.com/office/drawing/2015/9/8/chartex" xmlns:cx="http://schemas.microsoft.com/office/drawing/2014/chartex">
+          <mc:Fallback xmlns:cx="http://schemas.microsoft.com/office/drawing/2014/chartex" xmlns:cx1="http://schemas.microsoft.com/office/drawing/2015/9/8/chartex" xmlns:cx2="http://schemas.microsoft.com/office/drawing/2015/10/21/chartex" xmlns:cx3="http://schemas.microsoft.com/office/drawing/2016/5/9/chartex" xmlns:cx4="http://schemas.microsoft.com/office/drawing/2016/5/10/chartex" xmlns:cx5="http://schemas.microsoft.com/office/drawing/2016/5/11/chartex" xmlns:cx6="http://schemas.microsoft.com/office/drawing/2016/5/12/chartex" xmlns:cx7="http://schemas.microsoft.com/office/drawing/2016/5/13/chartex" xmlns:cx8="http://schemas.microsoft.com/office/drawing/2016/5/14/chartex" xmlns:aink="http://schemas.microsoft.com/office/drawing/2016/ink" xmlns:am3d="http://schemas.microsoft.com/office/drawing/2017/model3d" xmlns:w16cex="http://schemas.microsoft.com/office/word/2018/wordml/cex" xmlns:w16cid="http://schemas.microsoft.com/office/word/2016/wordml/cid" xmlns:w16="http://schemas.microsoft.com/office/word/2018/wordml" xmlns:w16sdtdh="http://schemas.microsoft.com/office/word/2020/wordml/sdtdatahash" xmlns:w16se="http://schemas.microsoft.com/office/word/2015/wordml/symex" xmlns:w16sdtfl="http://schemas.microsoft.com/office/word/2024/wordml/sdtformatlock" xmlns:w16du="http://schemas.microsoft.com/office/word/2023/wordml/word16du" xmlns:oel="http://schemas.microsoft.com/office/2019/extlst">
             <w:pict>
               <v:rect w14:anchorId="30F2832B" id="Фигура2" o:spid="_x0000_s1026" style="width:468pt;height:1.5pt;visibility:visible;mso-wrap-style:square;mso-left-percent:-10001;mso-top-percent:-10001;mso-position-horizontal:absolute;mso-position-horizontal-relative:char;mso-position-vertical:absolute;mso-position-vertical-relative:line;mso-left-percent:-10001;mso-top-percent:-10001;v-text-anchor:top" o:gfxdata="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" fillcolor="#a0a0a0" stroked="f" strokeweight="0">
                 <w10:anchorlock/>
@@ -14632,7 +15852,27 @@
           <w:sz w:val="28"/>
           <w:szCs w:val="28"/>
         </w:rPr>
-        <w:t>Экран авторизации содержит поля для ввода email и пароля, а также кнопку отправки формы.</w:t>
+        <w:t xml:space="preserve">Экран авторизации содержит поля для ввода </w:t>
+      </w:r>
+      <w:proofErr w:type="spellStart"/>
+      <w:r>
+        <w:rPr>
+          <w:rFonts w:ascii="Times New Roman" w:eastAsia="Times New Roman" w:hAnsi="Times New Roman" w:cs="Times New Roman"/>
+          <w:color w:val="000000"/>
+          <w:sz w:val="28"/>
+          <w:szCs w:val="28"/>
+        </w:rPr>
+        <w:t>email</w:t>
+      </w:r>
+      <w:proofErr w:type="spellEnd"/>
+      <w:r>
+        <w:rPr>
+          <w:rFonts w:ascii="Times New Roman" w:eastAsia="Times New Roman" w:hAnsi="Times New Roman" w:cs="Times New Roman"/>
+          <w:color w:val="000000"/>
+          <w:sz w:val="28"/>
+          <w:szCs w:val="28"/>
+        </w:rPr>
+        <w:t xml:space="preserve"> и пароля, а также кнопку отправки формы.</w:t>
       </w:r>
     </w:p>
     <w:p>
@@ -14749,7 +15989,7 @@
               </wp:inline>
             </w:drawing>
           </mc:Choice>
-          <mc:Fallback xmlns:oel="http://schemas.microsoft.com/office/2019/extlst" xmlns:w16du="http://schemas.microsoft.com/office/word/2023/wordml/word16du" xmlns:w16sdtfl="http://schemas.microsoft.com/office/word/2024/wordml/sdtformatlock" xmlns:w16se="http://schemas.microsoft.com/office/word/2015/wordml/symex" xmlns:w16sdtdh="http://schemas.microsoft.com/office/word/2020/wordml/sdtdatahash" xmlns:w16="http://schemas.microsoft.com/office/word/2018/wordml" xmlns:w16cid="http://schemas.microsoft.com/office/word/2016/wordml/cid" xmlns:w16cex="http://schemas.microsoft.com/office/word/2018/wordml/cex" xmlns:am3d="http://schemas.microsoft.com/office/drawing/2017/model3d" xmlns:aink="http://schemas.microsoft.com/office/drawing/2016/ink" xmlns:cx8="http://schemas.microsoft.com/office/drawing/2016/5/14/chartex" xmlns:cx7="http://schemas.microsoft.com/office/drawing/2016/5/13/chartex" xmlns:cx6="http://schemas.microsoft.com/office/drawing/2016/5/12/chartex" xmlns:cx5="http://schemas.microsoft.com/office/drawing/2016/5/11/chartex" xmlns:cx4="http://schemas.microsoft.com/office/drawing/2016/5/10/chartex" xmlns:cx3="http://schemas.microsoft.com/office/drawing/2016/5/9/chartex" xmlns:cx2="http://schemas.microsoft.com/office/drawing/2015/10/21/chartex" xmlns:cx1="http://schemas.microsoft.com/office/drawing/2015/9/8/chartex" xmlns:cx="http://schemas.microsoft.com/office/drawing/2014/chartex">
+          <mc:Fallback xmlns:cx="http://schemas.microsoft.com/office/drawing/2014/chartex" xmlns:cx1="http://schemas.microsoft.com/office/drawing/2015/9/8/chartex" xmlns:cx2="http://schemas.microsoft.com/office/drawing/2015/10/21/chartex" xmlns:cx3="http://schemas.microsoft.com/office/drawing/2016/5/9/chartex" xmlns:cx4="http://schemas.microsoft.com/office/drawing/2016/5/10/chartex" xmlns:cx5="http://schemas.microsoft.com/office/drawing/2016/5/11/chartex" xmlns:cx6="http://schemas.microsoft.com/office/drawing/2016/5/12/chartex" xmlns:cx7="http://schemas.microsoft.com/office/drawing/2016/5/13/chartex" xmlns:cx8="http://schemas.microsoft.com/office/drawing/2016/5/14/chartex" xmlns:aink="http://schemas.microsoft.com/office/drawing/2016/ink" xmlns:am3d="http://schemas.microsoft.com/office/drawing/2017/model3d" xmlns:w16cex="http://schemas.microsoft.com/office/word/2018/wordml/cex" xmlns:w16cid="http://schemas.microsoft.com/office/word/2016/wordml/cid" xmlns:w16="http://schemas.microsoft.com/office/word/2018/wordml" xmlns:w16sdtdh="http://schemas.microsoft.com/office/word/2020/wordml/sdtdatahash" xmlns:w16se="http://schemas.microsoft.com/office/word/2015/wordml/symex" xmlns:w16sdtfl="http://schemas.microsoft.com/office/word/2024/wordml/sdtformatlock" xmlns:w16du="http://schemas.microsoft.com/office/word/2023/wordml/word16du" xmlns:oel="http://schemas.microsoft.com/office/2019/extlst">
             <w:pict>
               <v:rect w14:anchorId="540BBEDA" id="Фигура3" o:spid="_x0000_s1026" style="width:468pt;height:1.5pt;visibility:visible;mso-wrap-style:square;mso-left-percent:-10001;mso-top-percent:-10001;mso-position-horizontal:absolute;mso-position-horizontal-relative:char;mso-position-vertical:absolute;mso-position-vertical-relative:line;mso-left-percent:-10001;mso-top-percent:-10001;v-text-anchor:top" o:gfxdata="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" fillcolor="#a0a0a0" stroked="f" strokeweight="0">
                 <w10:anchorlock/>
@@ -15035,7 +16275,27 @@
           <w:sz w:val="28"/>
           <w:szCs w:val="28"/>
         </w:rPr>
-        <w:t xml:space="preserve"> — обязательное, формат «хх.хх», число не менее 100;</w:t>
+        <w:t xml:space="preserve"> — обязательное, формат «</w:t>
+      </w:r>
+      <w:proofErr w:type="spellStart"/>
+      <w:r>
+        <w:rPr>
+          <w:rFonts w:ascii="Times New Roman" w:eastAsia="Times New Roman" w:hAnsi="Times New Roman" w:cs="Times New Roman"/>
+          <w:color w:val="000000"/>
+          <w:sz w:val="28"/>
+          <w:szCs w:val="28"/>
+        </w:rPr>
+        <w:t>хх.хх</w:t>
+      </w:r>
+      <w:proofErr w:type="spellEnd"/>
+      <w:r>
+        <w:rPr>
+          <w:rFonts w:ascii="Times New Roman" w:eastAsia="Times New Roman" w:hAnsi="Times New Roman" w:cs="Times New Roman"/>
+          <w:color w:val="000000"/>
+          <w:sz w:val="28"/>
+          <w:szCs w:val="28"/>
+        </w:rPr>
+        <w:t>», число не менее 100;</w:t>
       </w:r>
     </w:p>
     <w:p>
@@ -15071,7 +16331,47 @@
           <w:sz w:val="28"/>
           <w:szCs w:val="28"/>
         </w:rPr>
-        <w:t>— обязательное, формат «дд-мм-гггг»;</w:t>
+        <w:t>— обязательное, формат «</w:t>
+      </w:r>
+      <w:proofErr w:type="spellStart"/>
+      <w:r>
+        <w:rPr>
+          <w:rFonts w:ascii="Times New Roman" w:eastAsia="Times New Roman" w:hAnsi="Times New Roman" w:cs="Times New Roman"/>
+          <w:color w:val="000000"/>
+          <w:sz w:val="28"/>
+          <w:szCs w:val="28"/>
+        </w:rPr>
+        <w:t>дд</w:t>
+      </w:r>
+      <w:proofErr w:type="spellEnd"/>
+      <w:r>
+        <w:rPr>
+          <w:rFonts w:ascii="Times New Roman" w:eastAsia="Times New Roman" w:hAnsi="Times New Roman" w:cs="Times New Roman"/>
+          <w:color w:val="000000"/>
+          <w:sz w:val="28"/>
+          <w:szCs w:val="28"/>
+        </w:rPr>
+        <w:t>-мм-</w:t>
+      </w:r>
+      <w:proofErr w:type="spellStart"/>
+      <w:r>
+        <w:rPr>
+          <w:rFonts w:ascii="Times New Roman" w:eastAsia="Times New Roman" w:hAnsi="Times New Roman" w:cs="Times New Roman"/>
+          <w:color w:val="000000"/>
+          <w:sz w:val="28"/>
+          <w:szCs w:val="28"/>
+        </w:rPr>
+        <w:t>гггг</w:t>
+      </w:r>
+      <w:proofErr w:type="spellEnd"/>
+      <w:r>
+        <w:rPr>
+          <w:rFonts w:ascii="Times New Roman" w:eastAsia="Times New Roman" w:hAnsi="Times New Roman" w:cs="Times New Roman"/>
+          <w:color w:val="000000"/>
+          <w:sz w:val="28"/>
+          <w:szCs w:val="28"/>
+        </w:rPr>
+        <w:t>»;</w:t>
       </w:r>
     </w:p>
     <w:p>
@@ -15138,7 +16438,47 @@
           <w:sz w:val="28"/>
           <w:szCs w:val="28"/>
         </w:rPr>
-        <w:t>Загружаемая обложка должна автоматически конвертироваться в миниатюру с максимальным размером 300×300 пикселей (с сохранением пропорций, как CSS). И название файла должно начинаться с mpic* с сохранием формата.</w:t>
+        <w:t xml:space="preserve">Загружаемая обложка должна автоматически конвертироваться в миниатюру с максимальным размером 300×300 пикселей (с сохранением пропорций, как CSS). И название файла должно начинаться с </w:t>
+      </w:r>
+      <w:proofErr w:type="spellStart"/>
+      <w:r>
+        <w:rPr>
+          <w:rFonts w:ascii="Times New Roman" w:eastAsia="Times New Roman" w:hAnsi="Times New Roman" w:cs="Times New Roman"/>
+          <w:color w:val="000000"/>
+          <w:sz w:val="28"/>
+          <w:szCs w:val="28"/>
+        </w:rPr>
+        <w:t>mpic</w:t>
+      </w:r>
+      <w:proofErr w:type="spellEnd"/>
+      <w:r>
+        <w:rPr>
+          <w:rFonts w:ascii="Times New Roman" w:eastAsia="Times New Roman" w:hAnsi="Times New Roman" w:cs="Times New Roman"/>
+          <w:color w:val="000000"/>
+          <w:sz w:val="28"/>
+          <w:szCs w:val="28"/>
+        </w:rPr>
+        <w:t xml:space="preserve">* с </w:t>
+      </w:r>
+      <w:proofErr w:type="spellStart"/>
+      <w:r>
+        <w:rPr>
+          <w:rFonts w:ascii="Times New Roman" w:eastAsia="Times New Roman" w:hAnsi="Times New Roman" w:cs="Times New Roman"/>
+          <w:color w:val="000000"/>
+          <w:sz w:val="28"/>
+          <w:szCs w:val="28"/>
+        </w:rPr>
+        <w:t>сохранием</w:t>
+      </w:r>
+      <w:proofErr w:type="spellEnd"/>
+      <w:r>
+        <w:rPr>
+          <w:rFonts w:ascii="Times New Roman" w:eastAsia="Times New Roman" w:hAnsi="Times New Roman" w:cs="Times New Roman"/>
+          <w:color w:val="000000"/>
+          <w:sz w:val="28"/>
+          <w:szCs w:val="28"/>
+        </w:rPr>
+        <w:t xml:space="preserve"> формата.</w:t>
       </w:r>
     </w:p>
     <w:p>
@@ -15208,7 +16548,7 @@
               </wp:inline>
             </w:drawing>
           </mc:Choice>
-          <mc:Fallback xmlns:oel="http://schemas.microsoft.com/office/2019/extlst" xmlns:w16du="http://schemas.microsoft.com/office/word/2023/wordml/word16du" xmlns:w16sdtfl="http://schemas.microsoft.com/office/word/2024/wordml/sdtformatlock" xmlns:w16se="http://schemas.microsoft.com/office/word/2015/wordml/symex" xmlns:w16sdtdh="http://schemas.microsoft.com/office/word/2020/wordml/sdtdatahash" xmlns:w16="http://schemas.microsoft.com/office/word/2018/wordml" xmlns:w16cid="http://schemas.microsoft.com/office/word/2016/wordml/cid" xmlns:w16cex="http://schemas.microsoft.com/office/word/2018/wordml/cex" xmlns:am3d="http://schemas.microsoft.com/office/drawing/2017/model3d" xmlns:aink="http://schemas.microsoft.com/office/drawing/2016/ink" xmlns:cx8="http://schemas.microsoft.com/office/drawing/2016/5/14/chartex" xmlns:cx7="http://schemas.microsoft.com/office/drawing/2016/5/13/chartex" xmlns:cx6="http://schemas.microsoft.com/office/drawing/2016/5/12/chartex" xmlns:cx5="http://schemas.microsoft.com/office/drawing/2016/5/11/chartex" xmlns:cx4="http://schemas.microsoft.com/office/drawing/2016/5/10/chartex" xmlns:cx3="http://schemas.microsoft.com/office/drawing/2016/5/9/chartex" xmlns:cx2="http://schemas.microsoft.com/office/drawing/2015/10/21/chartex" xmlns:cx1="http://schemas.microsoft.com/office/drawing/2015/9/8/chartex" xmlns:cx="http://schemas.microsoft.com/office/drawing/2014/chartex">
+          <mc:Fallback xmlns:cx="http://schemas.microsoft.com/office/drawing/2014/chartex" xmlns:cx1="http://schemas.microsoft.com/office/drawing/2015/9/8/chartex" xmlns:cx2="http://schemas.microsoft.com/office/drawing/2015/10/21/chartex" xmlns:cx3="http://schemas.microsoft.com/office/drawing/2016/5/9/chartex" xmlns:cx4="http://schemas.microsoft.com/office/drawing/2016/5/10/chartex" xmlns:cx5="http://schemas.microsoft.com/office/drawing/2016/5/11/chartex" xmlns:cx6="http://schemas.microsoft.com/office/drawing/2016/5/12/chartex" xmlns:cx7="http://schemas.microsoft.com/office/drawing/2016/5/13/chartex" xmlns:cx8="http://schemas.microsoft.com/office/drawing/2016/5/14/chartex" xmlns:aink="http://schemas.microsoft.com/office/drawing/2016/ink" xmlns:am3d="http://schemas.microsoft.com/office/drawing/2017/model3d" xmlns:w16cex="http://schemas.microsoft.com/office/word/2018/wordml/cex" xmlns:w16cid="http://schemas.microsoft.com/office/word/2016/wordml/cid" xmlns:w16="http://schemas.microsoft.com/office/word/2018/wordml" xmlns:w16sdtdh="http://schemas.microsoft.com/office/word/2020/wordml/sdtdatahash" xmlns:w16se="http://schemas.microsoft.com/office/word/2015/wordml/symex" xmlns:w16sdtfl="http://schemas.microsoft.com/office/word/2024/wordml/sdtformatlock" xmlns:w16du="http://schemas.microsoft.com/office/word/2023/wordml/word16du" xmlns:oel="http://schemas.microsoft.com/office/2019/extlst">
             <w:pict>
               <v:rect w14:anchorId="6D7CD5E2" id="Фигура4" o:spid="_x0000_s1026" style="width:468pt;height:1.5pt;visibility:visible;mso-wrap-style:square;mso-left-percent:-10001;mso-top-percent:-10001;mso-position-horizontal:absolute;mso-position-horizontal-relative:char;mso-position-vertical:absolute;mso-position-vertical-relative:line;mso-left-percent:-10001;mso-top-percent:-10001;v-text-anchor:top" o:gfxdata="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" fillcolor="#a0a0a0" stroked="f" strokeweight="0">
                 <w10:anchorlock/>
@@ -15404,6 +16744,7 @@
           <w:szCs w:val="28"/>
         </w:rPr>
       </w:pPr>
+      <w:proofErr w:type="spellStart"/>
       <w:r>
         <w:rPr>
           <w:rFonts w:ascii="Times New Roman" w:eastAsia="Times New Roman" w:hAnsi="Times New Roman" w:cs="Times New Roman"/>
@@ -15412,8 +16753,31 @@
           <w:sz w:val="28"/>
           <w:szCs w:val="28"/>
         </w:rPr>
-        <w:t>Видеоссылку SuperTube</w:t>
-      </w:r>
+        <w:t>Видеоссылку</w:t>
+      </w:r>
+      <w:proofErr w:type="spellEnd"/>
+      <w:r>
+        <w:rPr>
+          <w:rFonts w:ascii="Times New Roman" w:eastAsia="Times New Roman" w:hAnsi="Times New Roman" w:cs="Times New Roman"/>
+          <w:b/>
+          <w:color w:val="000000"/>
+          <w:sz w:val="28"/>
+          <w:szCs w:val="28"/>
+        </w:rPr>
+        <w:t xml:space="preserve"> </w:t>
+      </w:r>
+      <w:proofErr w:type="spellStart"/>
+      <w:r>
+        <w:rPr>
+          <w:rFonts w:ascii="Times New Roman" w:eastAsia="Times New Roman" w:hAnsi="Times New Roman" w:cs="Times New Roman"/>
+          <w:b/>
+          <w:color w:val="000000"/>
+          <w:sz w:val="28"/>
+          <w:szCs w:val="28"/>
+        </w:rPr>
+        <w:t>SuperTube</w:t>
+      </w:r>
+      <w:proofErr w:type="spellEnd"/>
       <w:r>
         <w:rPr>
           <w:rFonts w:ascii="Times New Roman" w:eastAsia="Times New Roman" w:hAnsi="Times New Roman" w:cs="Times New Roman"/>
@@ -15596,6 +16960,7 @@
           <w:szCs w:val="28"/>
         </w:rPr>
       </w:pPr>
+      <w:proofErr w:type="spellStart"/>
       <w:r>
         <w:rPr>
           <w:rFonts w:ascii="Times New Roman" w:eastAsia="Times New Roman" w:hAnsi="Times New Roman" w:cs="Times New Roman"/>
@@ -15603,7 +16968,17 @@
           <w:sz w:val="28"/>
           <w:szCs w:val="28"/>
         </w:rPr>
-        <w:t>email,</w:t>
+        <w:t>email</w:t>
+      </w:r>
+      <w:proofErr w:type="spellEnd"/>
+      <w:r>
+        <w:rPr>
+          <w:rFonts w:ascii="Times New Roman" w:eastAsia="Times New Roman" w:hAnsi="Times New Roman" w:cs="Times New Roman"/>
+          <w:color w:val="000000"/>
+          <w:sz w:val="28"/>
+          <w:szCs w:val="28"/>
+        </w:rPr>
+        <w:t>,</w:t>
       </w:r>
     </w:p>
     <w:p>
@@ -15768,7 +17143,27 @@
           <w:sz w:val="28"/>
           <w:szCs w:val="28"/>
         </w:rPr>
-        <w:t>После завершения курса администратор может рапеспечатать сертификат студента на «фирменной» бумаге, используя специальный шаблон для</w:t>
+        <w:t xml:space="preserve">После завершения курса администратор может </w:t>
+      </w:r>
+      <w:proofErr w:type="spellStart"/>
+      <w:r>
+        <w:rPr>
+          <w:rFonts w:ascii="Times New Roman" w:eastAsia="Times New Roman" w:hAnsi="Times New Roman" w:cs="Times New Roman"/>
+          <w:color w:val="000000"/>
+          <w:sz w:val="28"/>
+          <w:szCs w:val="28"/>
+        </w:rPr>
+        <w:t>рапеспечатать</w:t>
+      </w:r>
+      <w:proofErr w:type="spellEnd"/>
+      <w:r>
+        <w:rPr>
+          <w:rFonts w:ascii="Times New Roman" w:eastAsia="Times New Roman" w:hAnsi="Times New Roman" w:cs="Times New Roman"/>
+          <w:color w:val="000000"/>
+          <w:sz w:val="28"/>
+          <w:szCs w:val="28"/>
+        </w:rPr>
+        <w:t xml:space="preserve"> сертификат студента на «фирменной» бумаге, используя специальный шаблон для</w:t>
       </w:r>
       <w:r>
         <w:rPr>
@@ -15968,12 +17363,10 @@
                 <w:szCs w:val="28"/>
                 <w:lang w:val="en-US"/>
               </w:rPr>
-              <w:t>URL: {service_host}/create-sertificate</w:t>
-            </w:r>
-          </w:p>
-          <w:p>
-            <w:pPr>
-              <w:pStyle w:val="ad"/>
+              <w:t>URL: {</w:t>
+            </w:r>
+            <w:proofErr w:type="spellStart"/>
+            <w:r>
               <w:rPr>
                 <w:rFonts w:ascii="Times New Roman" w:hAnsi="Times New Roman" w:cs="Times New Roman"/>
                 <w:color w:val="000000"/>
@@ -15981,7 +17374,9 @@
                 <w:szCs w:val="28"/>
                 <w:lang w:val="en-US"/>
               </w:rPr>
-            </w:pPr>
+              <w:t>service_host</w:t>
+            </w:r>
+            <w:proofErr w:type="spellEnd"/>
             <w:r>
               <w:rPr>
                 <w:rFonts w:ascii="Times New Roman" w:hAnsi="Times New Roman" w:cs="Times New Roman"/>
@@ -15990,12 +17385,10 @@
                 <w:szCs w:val="28"/>
                 <w:lang w:val="en-US"/>
               </w:rPr>
-              <w:t>Method: POST</w:t>
-            </w:r>
-          </w:p>
-          <w:p>
-            <w:pPr>
-              <w:pStyle w:val="ad"/>
+              <w:t>}/create-</w:t>
+            </w:r>
+            <w:proofErr w:type="spellStart"/>
+            <w:r>
               <w:rPr>
                 <w:rFonts w:ascii="Times New Roman" w:hAnsi="Times New Roman" w:cs="Times New Roman"/>
                 <w:color w:val="000000"/>
@@ -16003,8 +17396,13 @@
                 <w:szCs w:val="28"/>
                 <w:lang w:val="en-US"/>
               </w:rPr>
-            </w:pPr>
-            <w:r>
+              <w:t>sertificate</w:t>
+            </w:r>
+            <w:proofErr w:type="spellEnd"/>
+          </w:p>
+          <w:p>
+            <w:pPr>
+              <w:pStyle w:val="ad"/>
               <w:rPr>
                 <w:rFonts w:ascii="Times New Roman" w:hAnsi="Times New Roman" w:cs="Times New Roman"/>
                 <w:color w:val="000000"/>
@@ -16012,12 +17410,8 @@
                 <w:szCs w:val="28"/>
                 <w:lang w:val="en-US"/>
               </w:rPr>
-              <w:t>Headers:</w:t>
-            </w:r>
-          </w:p>
-          <w:p>
-            <w:pPr>
-              <w:pStyle w:val="ad"/>
+            </w:pPr>
+            <w:r>
               <w:rPr>
                 <w:rFonts w:ascii="Times New Roman" w:hAnsi="Times New Roman" w:cs="Times New Roman"/>
                 <w:color w:val="000000"/>
@@ -16025,8 +17419,12 @@
                 <w:szCs w:val="28"/>
                 <w:lang w:val="en-US"/>
               </w:rPr>
-            </w:pPr>
-            <w:r>
+              <w:t>Method: POST</w:t>
+            </w:r>
+          </w:p>
+          <w:p>
+            <w:pPr>
+              <w:pStyle w:val="ad"/>
               <w:rPr>
                 <w:rFonts w:ascii="Times New Roman" w:hAnsi="Times New Roman" w:cs="Times New Roman"/>
                 <w:color w:val="000000"/>
@@ -16034,12 +17432,8 @@
                 <w:szCs w:val="28"/>
                 <w:lang w:val="en-US"/>
               </w:rPr>
-              <w:t xml:space="preserve">    ClientId: {login},</w:t>
-            </w:r>
-          </w:p>
-          <w:p>
-            <w:pPr>
-              <w:pStyle w:val="ad"/>
+            </w:pPr>
+            <w:r>
               <w:rPr>
                 <w:rFonts w:ascii="Times New Roman" w:hAnsi="Times New Roman" w:cs="Times New Roman"/>
                 <w:color w:val="000000"/>
@@ -16047,8 +17441,12 @@
                 <w:szCs w:val="28"/>
                 <w:lang w:val="en-US"/>
               </w:rPr>
-            </w:pPr>
-            <w:r>
+              <w:t>Headers:</w:t>
+            </w:r>
+          </w:p>
+          <w:p>
+            <w:pPr>
+              <w:pStyle w:val="ad"/>
               <w:rPr>
                 <w:rFonts w:ascii="Times New Roman" w:hAnsi="Times New Roman" w:cs="Times New Roman"/>
                 <w:color w:val="000000"/>
@@ -16056,12 +17454,8 @@
                 <w:szCs w:val="28"/>
                 <w:lang w:val="en-US"/>
               </w:rPr>
-              <w:t xml:space="preserve">    Accept: application/json,</w:t>
-            </w:r>
-          </w:p>
-          <w:p>
-            <w:pPr>
-              <w:pStyle w:val="ad"/>
+            </w:pPr>
+            <w:r>
               <w:rPr>
                 <w:rFonts w:ascii="Times New Roman" w:hAnsi="Times New Roman" w:cs="Times New Roman"/>
                 <w:color w:val="000000"/>
@@ -16069,7 +17463,9 @@
                 <w:szCs w:val="28"/>
                 <w:lang w:val="en-US"/>
               </w:rPr>
-            </w:pPr>
+              <w:t xml:space="preserve">    </w:t>
+            </w:r>
+            <w:proofErr w:type="spellStart"/>
             <w:r>
               <w:rPr>
                 <w:rFonts w:ascii="Times New Roman" w:hAnsi="Times New Roman" w:cs="Times New Roman"/>
@@ -16078,12 +17474,10 @@
                 <w:szCs w:val="28"/>
                 <w:lang w:val="en-US"/>
               </w:rPr>
-              <w:t xml:space="preserve">    Content-Type: application/json</w:t>
-            </w:r>
-          </w:p>
-          <w:p>
-            <w:pPr>
-              <w:pStyle w:val="ad"/>
+              <w:t>ClientId</w:t>
+            </w:r>
+            <w:proofErr w:type="spellEnd"/>
+            <w:r>
               <w:rPr>
                 <w:rFonts w:ascii="Times New Roman" w:hAnsi="Times New Roman" w:cs="Times New Roman"/>
                 <w:color w:val="000000"/>
@@ -16091,8 +17485,12 @@
                 <w:szCs w:val="28"/>
                 <w:lang w:val="en-US"/>
               </w:rPr>
-            </w:pPr>
-            <w:r>
+              <w:t>: {login},</w:t>
+            </w:r>
+          </w:p>
+          <w:p>
+            <w:pPr>
+              <w:pStyle w:val="ad"/>
               <w:rPr>
                 <w:rFonts w:ascii="Times New Roman" w:hAnsi="Times New Roman" w:cs="Times New Roman"/>
                 <w:color w:val="000000"/>
@@ -16100,12 +17498,8 @@
                 <w:szCs w:val="28"/>
                 <w:lang w:val="en-US"/>
               </w:rPr>
-              <w:t>Body:</w:t>
-            </w:r>
-          </w:p>
-          <w:p>
-            <w:pPr>
-              <w:pStyle w:val="ad"/>
+            </w:pPr>
+            <w:r>
               <w:rPr>
                 <w:rFonts w:ascii="Times New Roman" w:hAnsi="Times New Roman" w:cs="Times New Roman"/>
                 <w:color w:val="000000"/>
@@ -16113,7 +17507,9 @@
                 <w:szCs w:val="28"/>
                 <w:lang w:val="en-US"/>
               </w:rPr>
-            </w:pPr>
+              <w:t xml:space="preserve">    Accept: application/</w:t>
+            </w:r>
+            <w:proofErr w:type="spellStart"/>
             <w:r>
               <w:rPr>
                 <w:rFonts w:ascii="Times New Roman" w:hAnsi="Times New Roman" w:cs="Times New Roman"/>
@@ -16122,12 +17518,10 @@
                 <w:szCs w:val="28"/>
                 <w:lang w:val="en-US"/>
               </w:rPr>
-              <w:t>{</w:t>
-            </w:r>
-          </w:p>
-          <w:p>
-            <w:pPr>
-              <w:pStyle w:val="ad"/>
+              <w:t>json</w:t>
+            </w:r>
+            <w:proofErr w:type="spellEnd"/>
+            <w:r>
               <w:rPr>
                 <w:rFonts w:ascii="Times New Roman" w:hAnsi="Times New Roman" w:cs="Times New Roman"/>
                 <w:color w:val="000000"/>
@@ -16135,8 +17529,12 @@
                 <w:szCs w:val="28"/>
                 <w:lang w:val="en-US"/>
               </w:rPr>
-            </w:pPr>
-            <w:r>
+              <w:t>,</w:t>
+            </w:r>
+          </w:p>
+          <w:p>
+            <w:pPr>
+              <w:pStyle w:val="ad"/>
               <w:rPr>
                 <w:rFonts w:ascii="Times New Roman" w:hAnsi="Times New Roman" w:cs="Times New Roman"/>
                 <w:color w:val="000000"/>
@@ -16144,12 +17542,8 @@
                 <w:szCs w:val="28"/>
                 <w:lang w:val="en-US"/>
               </w:rPr>
-              <w:t xml:space="preserve">    student_id: {id},</w:t>
-            </w:r>
-          </w:p>
-          <w:p>
-            <w:pPr>
-              <w:pStyle w:val="ad"/>
+            </w:pPr>
+            <w:r>
               <w:rPr>
                 <w:rFonts w:ascii="Times New Roman" w:hAnsi="Times New Roman" w:cs="Times New Roman"/>
                 <w:color w:val="000000"/>
@@ -16157,7 +17551,9 @@
                 <w:szCs w:val="28"/>
                 <w:lang w:val="en-US"/>
               </w:rPr>
-            </w:pPr>
+              <w:t xml:space="preserve">    Content-Type: application/</w:t>
+            </w:r>
+            <w:proofErr w:type="spellStart"/>
             <w:r>
               <w:rPr>
                 <w:rFonts w:ascii="Times New Roman" w:hAnsi="Times New Roman" w:cs="Times New Roman"/>
@@ -16166,7 +17562,140 @@
                 <w:szCs w:val="28"/>
                 <w:lang w:val="en-US"/>
               </w:rPr>
-              <w:t xml:space="preserve">    course_id: {id}</w:t>
+              <w:t>json</w:t>
+            </w:r>
+            <w:proofErr w:type="spellEnd"/>
+          </w:p>
+          <w:p>
+            <w:pPr>
+              <w:pStyle w:val="ad"/>
+              <w:rPr>
+                <w:rFonts w:ascii="Times New Roman" w:hAnsi="Times New Roman" w:cs="Times New Roman"/>
+                <w:color w:val="000000"/>
+                <w:sz w:val="28"/>
+                <w:szCs w:val="28"/>
+                <w:lang w:val="en-US"/>
+              </w:rPr>
+            </w:pPr>
+            <w:r>
+              <w:rPr>
+                <w:rFonts w:ascii="Times New Roman" w:hAnsi="Times New Roman" w:cs="Times New Roman"/>
+                <w:color w:val="000000"/>
+                <w:sz w:val="28"/>
+                <w:szCs w:val="28"/>
+                <w:lang w:val="en-US"/>
+              </w:rPr>
+              <w:t>Body:</w:t>
+            </w:r>
+          </w:p>
+          <w:p>
+            <w:pPr>
+              <w:pStyle w:val="ad"/>
+              <w:rPr>
+                <w:rFonts w:ascii="Times New Roman" w:hAnsi="Times New Roman" w:cs="Times New Roman"/>
+                <w:color w:val="000000"/>
+                <w:sz w:val="28"/>
+                <w:szCs w:val="28"/>
+                <w:lang w:val="en-US"/>
+              </w:rPr>
+            </w:pPr>
+            <w:r>
+              <w:rPr>
+                <w:rFonts w:ascii="Times New Roman" w:hAnsi="Times New Roman" w:cs="Times New Roman"/>
+                <w:color w:val="000000"/>
+                <w:sz w:val="28"/>
+                <w:szCs w:val="28"/>
+                <w:lang w:val="en-US"/>
+              </w:rPr>
+              <w:t>{</w:t>
+            </w:r>
+          </w:p>
+          <w:p>
+            <w:pPr>
+              <w:pStyle w:val="ad"/>
+              <w:rPr>
+                <w:rFonts w:ascii="Times New Roman" w:hAnsi="Times New Roman" w:cs="Times New Roman"/>
+                <w:color w:val="000000"/>
+                <w:sz w:val="28"/>
+                <w:szCs w:val="28"/>
+                <w:lang w:val="en-US"/>
+              </w:rPr>
+            </w:pPr>
+            <w:r>
+              <w:rPr>
+                <w:rFonts w:ascii="Times New Roman" w:hAnsi="Times New Roman" w:cs="Times New Roman"/>
+                <w:color w:val="000000"/>
+                <w:sz w:val="28"/>
+                <w:szCs w:val="28"/>
+                <w:lang w:val="en-US"/>
+              </w:rPr>
+              <w:t xml:space="preserve">    </w:t>
+            </w:r>
+            <w:proofErr w:type="spellStart"/>
+            <w:r>
+              <w:rPr>
+                <w:rFonts w:ascii="Times New Roman" w:hAnsi="Times New Roman" w:cs="Times New Roman"/>
+                <w:color w:val="000000"/>
+                <w:sz w:val="28"/>
+                <w:szCs w:val="28"/>
+                <w:lang w:val="en-US"/>
+              </w:rPr>
+              <w:t>student_id</w:t>
+            </w:r>
+            <w:proofErr w:type="spellEnd"/>
+            <w:r>
+              <w:rPr>
+                <w:rFonts w:ascii="Times New Roman" w:hAnsi="Times New Roman" w:cs="Times New Roman"/>
+                <w:color w:val="000000"/>
+                <w:sz w:val="28"/>
+                <w:szCs w:val="28"/>
+                <w:lang w:val="en-US"/>
+              </w:rPr>
+              <w:t>: {id},</w:t>
+            </w:r>
+          </w:p>
+          <w:p>
+            <w:pPr>
+              <w:pStyle w:val="ad"/>
+              <w:rPr>
+                <w:rFonts w:ascii="Times New Roman" w:hAnsi="Times New Roman" w:cs="Times New Roman"/>
+                <w:color w:val="000000"/>
+                <w:sz w:val="28"/>
+                <w:szCs w:val="28"/>
+                <w:lang w:val="en-US"/>
+              </w:rPr>
+            </w:pPr>
+            <w:r>
+              <w:rPr>
+                <w:rFonts w:ascii="Times New Roman" w:hAnsi="Times New Roman" w:cs="Times New Roman"/>
+                <w:color w:val="000000"/>
+                <w:sz w:val="28"/>
+                <w:szCs w:val="28"/>
+                <w:lang w:val="en-US"/>
+              </w:rPr>
+              <w:t xml:space="preserve">    </w:t>
+            </w:r>
+            <w:proofErr w:type="spellStart"/>
+            <w:r>
+              <w:rPr>
+                <w:rFonts w:ascii="Times New Roman" w:hAnsi="Times New Roman" w:cs="Times New Roman"/>
+                <w:color w:val="000000"/>
+                <w:sz w:val="28"/>
+                <w:szCs w:val="28"/>
+                <w:lang w:val="en-US"/>
+              </w:rPr>
+              <w:t>course_id</w:t>
+            </w:r>
+            <w:proofErr w:type="spellEnd"/>
+            <w:r>
+              <w:rPr>
+                <w:rFonts w:ascii="Times New Roman" w:hAnsi="Times New Roman" w:cs="Times New Roman"/>
+                <w:color w:val="000000"/>
+                <w:sz w:val="28"/>
+                <w:szCs w:val="28"/>
+                <w:lang w:val="en-US"/>
+              </w:rPr>
+              <w:t>: {id}</w:t>
             </w:r>
           </w:p>
           <w:p>
@@ -16262,7 +17791,51 @@
                 <w:szCs w:val="28"/>
                 <w:lang w:val="en-US"/>
               </w:rPr>
-              <w:t xml:space="preserve">  "course_number": "xxxxxx"</w:t>
+              <w:t xml:space="preserve">  "</w:t>
+            </w:r>
+            <w:proofErr w:type="spellStart"/>
+            <w:r>
+              <w:rPr>
+                <w:rFonts w:ascii="Times New Roman" w:hAnsi="Times New Roman" w:cs="Times New Roman"/>
+                <w:color w:val="000000"/>
+                <w:sz w:val="28"/>
+                <w:szCs w:val="28"/>
+                <w:lang w:val="en-US"/>
+              </w:rPr>
+              <w:t>course_number</w:t>
+            </w:r>
+            <w:proofErr w:type="spellEnd"/>
+            <w:r>
+              <w:rPr>
+                <w:rFonts w:ascii="Times New Roman" w:hAnsi="Times New Roman" w:cs="Times New Roman"/>
+                <w:color w:val="000000"/>
+                <w:sz w:val="28"/>
+                <w:szCs w:val="28"/>
+                <w:lang w:val="en-US"/>
+              </w:rPr>
+              <w:t>": "</w:t>
+            </w:r>
+            <w:proofErr w:type="spellStart"/>
+            <w:r>
+              <w:rPr>
+                <w:rFonts w:ascii="Times New Roman" w:hAnsi="Times New Roman" w:cs="Times New Roman"/>
+                <w:color w:val="000000"/>
+                <w:sz w:val="28"/>
+                <w:szCs w:val="28"/>
+                <w:lang w:val="en-US"/>
+              </w:rPr>
+              <w:t>xxxxxx</w:t>
+            </w:r>
+            <w:proofErr w:type="spellEnd"/>
+            <w:r>
+              <w:rPr>
+                <w:rFonts w:ascii="Times New Roman" w:hAnsi="Times New Roman" w:cs="Times New Roman"/>
+                <w:color w:val="000000"/>
+                <w:sz w:val="28"/>
+                <w:szCs w:val="28"/>
+                <w:lang w:val="en-US"/>
+              </w:rPr>
+              <w:t>"</w:t>
             </w:r>
           </w:p>
           <w:p>
@@ -16310,7 +17883,47 @@
           <w:sz w:val="28"/>
           <w:szCs w:val="28"/>
         </w:rPr>
-        <w:t xml:space="preserve">Номер сертификата должен состоять из 6 симвлов (возвращаемых сервисом) и 6 цифр фомируемых разрабатываемой </w:t>
+        <w:t xml:space="preserve">Номер сертификата должен состоять из 6 </w:t>
+      </w:r>
+      <w:proofErr w:type="spellStart"/>
+      <w:r>
+        <w:rPr>
+          <w:rFonts w:ascii="Times New Roman" w:hAnsi="Times New Roman" w:cs="Times New Roman"/>
+          <w:color w:val="000000"/>
+          <w:sz w:val="28"/>
+          <w:szCs w:val="28"/>
+        </w:rPr>
+        <w:t>симвлов</w:t>
+      </w:r>
+      <w:proofErr w:type="spellEnd"/>
+      <w:r>
+        <w:rPr>
+          <w:rFonts w:ascii="Times New Roman" w:hAnsi="Times New Roman" w:cs="Times New Roman"/>
+          <w:color w:val="000000"/>
+          <w:sz w:val="28"/>
+          <w:szCs w:val="28"/>
+        </w:rPr>
+        <w:t xml:space="preserve"> (возвращаемых сервисом) и 6 цифр </w:t>
+      </w:r>
+      <w:proofErr w:type="spellStart"/>
+      <w:r>
+        <w:rPr>
+          <w:rFonts w:ascii="Times New Roman" w:hAnsi="Times New Roman" w:cs="Times New Roman"/>
+          <w:color w:val="000000"/>
+          <w:sz w:val="28"/>
+          <w:szCs w:val="28"/>
+        </w:rPr>
+        <w:t>фомируемых</w:t>
+      </w:r>
+      <w:proofErr w:type="spellEnd"/>
+      <w:r>
+        <w:rPr>
+          <w:rFonts w:ascii="Times New Roman" w:hAnsi="Times New Roman" w:cs="Times New Roman"/>
+          <w:color w:val="000000"/>
+          <w:sz w:val="28"/>
+          <w:szCs w:val="28"/>
+        </w:rPr>
+        <w:t xml:space="preserve"> разрабатываемой </w:t>
       </w:r>
       <w:r>
         <w:rPr>
@@ -16635,6 +18248,7 @@
         </w:rPr>
         <w:t xml:space="preserve">Авторизация — через заголовок </w:t>
       </w:r>
+      <w:proofErr w:type="spellStart"/>
       <w:r>
         <w:rPr>
           <w:rFonts w:ascii="Times New Roman" w:eastAsia="Roboto Mono" w:hAnsi="Times New Roman" w:cs="Times New Roman"/>
@@ -16642,7 +18256,57 @@
           <w:sz w:val="28"/>
           <w:szCs w:val="28"/>
         </w:rPr>
-        <w:t>Authorization: Bearer {token}</w:t>
+        <w:t>Authorization</w:t>
+      </w:r>
+      <w:proofErr w:type="spellEnd"/>
+      <w:r>
+        <w:rPr>
+          <w:rFonts w:ascii="Times New Roman" w:eastAsia="Roboto Mono" w:hAnsi="Times New Roman" w:cs="Times New Roman"/>
+          <w:color w:val="000000"/>
+          <w:sz w:val="28"/>
+          <w:szCs w:val="28"/>
+        </w:rPr>
+        <w:t xml:space="preserve">: </w:t>
+      </w:r>
+      <w:proofErr w:type="spellStart"/>
+      <w:r>
+        <w:rPr>
+          <w:rFonts w:ascii="Times New Roman" w:eastAsia="Roboto Mono" w:hAnsi="Times New Roman" w:cs="Times New Roman"/>
+          <w:color w:val="000000"/>
+          <w:sz w:val="28"/>
+          <w:szCs w:val="28"/>
+        </w:rPr>
+        <w:t>Bearer</w:t>
+      </w:r>
+      <w:proofErr w:type="spellEnd"/>
+      <w:r>
+        <w:rPr>
+          <w:rFonts w:ascii="Times New Roman" w:eastAsia="Roboto Mono" w:hAnsi="Times New Roman" w:cs="Times New Roman"/>
+          <w:color w:val="000000"/>
+          <w:sz w:val="28"/>
+          <w:szCs w:val="28"/>
+        </w:rPr>
+        <w:t xml:space="preserve"> {</w:t>
+      </w:r>
+      <w:proofErr w:type="spellStart"/>
+      <w:r>
+        <w:rPr>
+          <w:rFonts w:ascii="Times New Roman" w:eastAsia="Roboto Mono" w:hAnsi="Times New Roman" w:cs="Times New Roman"/>
+          <w:color w:val="000000"/>
+          <w:sz w:val="28"/>
+          <w:szCs w:val="28"/>
+        </w:rPr>
+        <w:t>token</w:t>
+      </w:r>
+      <w:proofErr w:type="spellEnd"/>
+      <w:r>
+        <w:rPr>
+          <w:rFonts w:ascii="Times New Roman" w:eastAsia="Roboto Mono" w:hAnsi="Times New Roman" w:cs="Times New Roman"/>
+          <w:color w:val="000000"/>
+          <w:sz w:val="28"/>
+          <w:szCs w:val="28"/>
+        </w:rPr>
+        <w:t>}</w:t>
       </w:r>
       <w:r>
         <w:rPr>
@@ -16727,6 +18391,7 @@
         </w:rPr>
         <w:t xml:space="preserve"> </w:t>
       </w:r>
+      <w:proofErr w:type="spellStart"/>
       <w:r>
         <w:rPr>
           <w:rFonts w:ascii="Times New Roman" w:eastAsia="Times New Roman" w:hAnsi="Times New Roman" w:cs="Times New Roman"/>
@@ -16736,6 +18401,7 @@
         </w:rPr>
         <w:t>валидации</w:t>
       </w:r>
+      <w:proofErr w:type="spellEnd"/>
       <w:r>
         <w:rPr>
           <w:rFonts w:ascii="Times New Roman" w:eastAsia="Times New Roman" w:hAnsi="Times New Roman" w:cs="Times New Roman"/>
@@ -16746,6 +18412,7 @@
         </w:rPr>
         <w:t xml:space="preserve"> </w:t>
       </w:r>
+      <w:proofErr w:type="gramStart"/>
       <w:r>
         <w:rPr>
           <w:rFonts w:ascii="Times New Roman" w:eastAsia="Times New Roman" w:hAnsi="Times New Roman" w:cs="Times New Roman"/>
@@ -16783,8 +18450,9 @@
           <w:szCs w:val="28"/>
           <w:lang w:val="en-US"/>
         </w:rPr>
-        <w:t>Status code: 422</w:t>
-      </w:r>
+        <w:t>Status</w:t>
+      </w:r>
+      <w:proofErr w:type="gramEnd"/>
       <w:r>
         <w:rPr>
           <w:rFonts w:ascii="Times New Roman" w:eastAsia="Roboto Mono" w:hAnsi="Times New Roman" w:cs="Times New Roman"/>
@@ -16793,6 +18461,16 @@
           <w:szCs w:val="28"/>
           <w:lang w:val="en-US"/>
         </w:rPr>
+        <w:t xml:space="preserve"> code: 422</w:t>
+      </w:r>
+      <w:r>
+        <w:rPr>
+          <w:rFonts w:ascii="Times New Roman" w:eastAsia="Roboto Mono" w:hAnsi="Times New Roman" w:cs="Times New Roman"/>
+          <w:color w:val="000000"/>
+          <w:sz w:val="28"/>
+          <w:szCs w:val="28"/>
+          <w:lang w:val="en-US"/>
+        </w:rPr>
         <w:br/>
         <w:t>{</w:t>
       </w:r>
@@ -16827,7 +18505,29 @@
           <w:lang w:val="en-US"/>
         </w:rPr>
         <w:br/>
-        <w:t xml:space="preserve">    "field_name": [</w:t>
+        <w:t xml:space="preserve">    "</w:t>
+      </w:r>
+      <w:proofErr w:type="spellStart"/>
+      <w:r>
+        <w:rPr>
+          <w:rFonts w:ascii="Times New Roman" w:eastAsia="Roboto Mono" w:hAnsi="Times New Roman" w:cs="Times New Roman"/>
+          <w:color w:val="000000"/>
+          <w:sz w:val="28"/>
+          <w:szCs w:val="28"/>
+          <w:lang w:val="en-US"/>
+        </w:rPr>
+        <w:t>field_name</w:t>
+      </w:r>
+      <w:proofErr w:type="spellEnd"/>
+      <w:r>
+        <w:rPr>
+          <w:rFonts w:ascii="Times New Roman" w:eastAsia="Roboto Mono" w:hAnsi="Times New Roman" w:cs="Times New Roman"/>
+          <w:color w:val="000000"/>
+          <w:sz w:val="28"/>
+          <w:szCs w:val="28"/>
+          <w:lang w:val="en-US"/>
+        </w:rPr>
+        <w:t>": [</w:t>
       </w:r>
       <w:r>
         <w:rPr>
@@ -16911,8 +18611,9 @@
           <w:sz w:val="28"/>
           <w:szCs w:val="28"/>
         </w:rPr>
-        <w:t>При попытке доступа без авторизации:</w:t>
-      </w:r>
+        <w:t xml:space="preserve">При попытке доступа без </w:t>
+      </w:r>
+      <w:proofErr w:type="gramStart"/>
       <w:r>
         <w:rPr>
           <w:rFonts w:ascii="Times New Roman" w:eastAsia="Times New Roman" w:hAnsi="Times New Roman" w:cs="Times New Roman"/>
@@ -16920,8 +18621,18 @@
           <w:sz w:val="28"/>
           <w:szCs w:val="28"/>
         </w:rPr>
+        <w:t>авторизации:</w:t>
+      </w:r>
+      <w:r>
+        <w:rPr>
+          <w:rFonts w:ascii="Times New Roman" w:eastAsia="Times New Roman" w:hAnsi="Times New Roman" w:cs="Times New Roman"/>
+          <w:color w:val="000000"/>
+          <w:sz w:val="28"/>
+          <w:szCs w:val="28"/>
+        </w:rPr>
         <w:br/>
       </w:r>
+      <w:proofErr w:type="spellStart"/>
       <w:r>
         <w:rPr>
           <w:rFonts w:ascii="Times New Roman" w:eastAsia="Roboto Mono" w:hAnsi="Times New Roman" w:cs="Times New Roman"/>
@@ -16929,8 +18640,10 @@
           <w:sz w:val="28"/>
           <w:szCs w:val="28"/>
         </w:rPr>
-        <w:t>Status code: 403</w:t>
-      </w:r>
+        <w:t>Status</w:t>
+      </w:r>
+      <w:proofErr w:type="spellEnd"/>
+      <w:proofErr w:type="gramEnd"/>
       <w:r>
         <w:rPr>
           <w:rFonts w:ascii="Times New Roman" w:eastAsia="Roboto Mono" w:hAnsi="Times New Roman" w:cs="Times New Roman"/>
@@ -16938,6 +18651,35 @@
           <w:sz w:val="28"/>
           <w:szCs w:val="28"/>
         </w:rPr>
+        <w:t xml:space="preserve"> </w:t>
+      </w:r>
+      <w:proofErr w:type="spellStart"/>
+      <w:r>
+        <w:rPr>
+          <w:rFonts w:ascii="Times New Roman" w:eastAsia="Roboto Mono" w:hAnsi="Times New Roman" w:cs="Times New Roman"/>
+          <w:color w:val="000000"/>
+          <w:sz w:val="28"/>
+          <w:szCs w:val="28"/>
+        </w:rPr>
+        <w:t>code</w:t>
+      </w:r>
+      <w:proofErr w:type="spellEnd"/>
+      <w:r>
+        <w:rPr>
+          <w:rFonts w:ascii="Times New Roman" w:eastAsia="Roboto Mono" w:hAnsi="Times New Roman" w:cs="Times New Roman"/>
+          <w:color w:val="000000"/>
+          <w:sz w:val="28"/>
+          <w:szCs w:val="28"/>
+        </w:rPr>
+        <w:t>: 403</w:t>
+      </w:r>
+      <w:r>
+        <w:rPr>
+          <w:rFonts w:ascii="Times New Roman" w:eastAsia="Roboto Mono" w:hAnsi="Times New Roman" w:cs="Times New Roman"/>
+          <w:color w:val="000000"/>
+          <w:sz w:val="28"/>
+          <w:szCs w:val="28"/>
+        </w:rPr>
         <w:br/>
         <w:t>{</w:t>
       </w:r>
@@ -16949,7 +18691,87 @@
           <w:szCs w:val="28"/>
         </w:rPr>
         <w:br/>
-        <w:t xml:space="preserve"> "message": "Forbidden for you"</w:t>
+        <w:t xml:space="preserve"> "</w:t>
+      </w:r>
+      <w:proofErr w:type="spellStart"/>
+      <w:r>
+        <w:rPr>
+          <w:rFonts w:ascii="Times New Roman" w:eastAsia="Roboto Mono" w:hAnsi="Times New Roman" w:cs="Times New Roman"/>
+          <w:color w:val="000000"/>
+          <w:sz w:val="28"/>
+          <w:szCs w:val="28"/>
+        </w:rPr>
+        <w:t>message</w:t>
+      </w:r>
+      <w:proofErr w:type="spellEnd"/>
+      <w:r>
+        <w:rPr>
+          <w:rFonts w:ascii="Times New Roman" w:eastAsia="Roboto Mono" w:hAnsi="Times New Roman" w:cs="Times New Roman"/>
+          <w:color w:val="000000"/>
+          <w:sz w:val="28"/>
+          <w:szCs w:val="28"/>
+        </w:rPr>
+        <w:t>": "</w:t>
+      </w:r>
+      <w:proofErr w:type="spellStart"/>
+      <w:r>
+        <w:rPr>
+          <w:rFonts w:ascii="Times New Roman" w:eastAsia="Roboto Mono" w:hAnsi="Times New Roman" w:cs="Times New Roman"/>
+          <w:color w:val="000000"/>
+          <w:sz w:val="28"/>
+          <w:szCs w:val="28"/>
+        </w:rPr>
+        <w:t>Forbidden</w:t>
+      </w:r>
+      <w:proofErr w:type="spellEnd"/>
+      <w:r>
+        <w:rPr>
+          <w:rFonts w:ascii="Times New Roman" w:eastAsia="Roboto Mono" w:hAnsi="Times New Roman" w:cs="Times New Roman"/>
+          <w:color w:val="000000"/>
+          <w:sz w:val="28"/>
+          <w:szCs w:val="28"/>
+        </w:rPr>
+        <w:t xml:space="preserve"> </w:t>
+      </w:r>
+      <w:proofErr w:type="spellStart"/>
+      <w:r>
+        <w:rPr>
+          <w:rFonts w:ascii="Times New Roman" w:eastAsia="Roboto Mono" w:hAnsi="Times New Roman" w:cs="Times New Roman"/>
+          <w:color w:val="000000"/>
+          <w:sz w:val="28"/>
+          <w:szCs w:val="28"/>
+        </w:rPr>
+        <w:t>for</w:t>
+      </w:r>
+      <w:proofErr w:type="spellEnd"/>
+      <w:r>
+        <w:rPr>
+          <w:rFonts w:ascii="Times New Roman" w:eastAsia="Roboto Mono" w:hAnsi="Times New Roman" w:cs="Times New Roman"/>
+          <w:color w:val="000000"/>
+          <w:sz w:val="28"/>
+          <w:szCs w:val="28"/>
+        </w:rPr>
+        <w:t xml:space="preserve"> </w:t>
+      </w:r>
+      <w:proofErr w:type="spellStart"/>
+      <w:r>
+        <w:rPr>
+          <w:rFonts w:ascii="Times New Roman" w:eastAsia="Roboto Mono" w:hAnsi="Times New Roman" w:cs="Times New Roman"/>
+          <w:color w:val="000000"/>
+          <w:sz w:val="28"/>
+          <w:szCs w:val="28"/>
+        </w:rPr>
+        <w:t>you</w:t>
+      </w:r>
+      <w:proofErr w:type="spellEnd"/>
+      <w:r>
+        <w:rPr>
+          <w:rFonts w:ascii="Times New Roman" w:eastAsia="Roboto Mono" w:hAnsi="Times New Roman" w:cs="Times New Roman"/>
+          <w:color w:val="000000"/>
+          <w:sz w:val="28"/>
+          <w:szCs w:val="28"/>
+        </w:rPr>
+        <w:t>"</w:t>
       </w:r>
       <w:r>
         <w:rPr>
@@ -17145,8 +18967,39 @@
                 <w:szCs w:val="28"/>
                 <w:lang w:val="en-US"/>
               </w:rPr>
-              <w:t>Link: {{api-host}}/registr</w:t>
-            </w:r>
+              <w:t>Link: {{</w:t>
+            </w:r>
+            <w:proofErr w:type="spellStart"/>
+            <w:r>
+              <w:rPr>
+                <w:rFonts w:ascii="Times New Roman" w:hAnsi="Times New Roman" w:cs="Times New Roman"/>
+                <w:sz w:val="28"/>
+                <w:szCs w:val="28"/>
+                <w:lang w:val="en-US"/>
+              </w:rPr>
+              <w:t>api</w:t>
+            </w:r>
+            <w:proofErr w:type="spellEnd"/>
+            <w:r>
+              <w:rPr>
+                <w:rFonts w:ascii="Times New Roman" w:hAnsi="Times New Roman" w:cs="Times New Roman"/>
+                <w:sz w:val="28"/>
+                <w:szCs w:val="28"/>
+                <w:lang w:val="en-US"/>
+              </w:rPr>
+              <w:t>-host}}/</w:t>
+            </w:r>
+            <w:proofErr w:type="spellStart"/>
+            <w:r>
+              <w:rPr>
+                <w:rFonts w:ascii="Times New Roman" w:hAnsi="Times New Roman" w:cs="Times New Roman"/>
+                <w:sz w:val="28"/>
+                <w:szCs w:val="28"/>
+                <w:lang w:val="en-US"/>
+              </w:rPr>
+              <w:t>registr</w:t>
+            </w:r>
+            <w:proofErr w:type="spellEnd"/>
             <w:r>
               <w:rPr>
                 <w:rFonts w:ascii="Times New Roman" w:hAnsi="Times New Roman" w:cs="Times New Roman"/>
@@ -17294,6 +19147,15 @@
                 <w:lang w:val="en-US"/>
               </w:rPr>
               <w:br/>
+            </w:r>
+            <w:proofErr w:type="gramStart"/>
+            <w:r>
+              <w:rPr>
+                <w:rFonts w:ascii="Times New Roman" w:hAnsi="Times New Roman" w:cs="Times New Roman"/>
+                <w:sz w:val="28"/>
+                <w:szCs w:val="28"/>
+                <w:lang w:val="en-US"/>
+              </w:rPr>
               <w:t>Body:</w:t>
             </w:r>
             <w:r>
@@ -17306,6 +19168,7 @@
               <w:br/>
               <w:t>{</w:t>
             </w:r>
+            <w:proofErr w:type="gramEnd"/>
           </w:p>
           <w:p>
             <w:pPr>
@@ -17352,13 +19215,23 @@
           <w:szCs w:val="28"/>
         </w:rPr>
       </w:pPr>
-      <w:r>
-        <w:rPr>
-          <w:rFonts w:ascii="Times New Roman" w:hAnsi="Times New Roman" w:cs="Times New Roman"/>
-          <w:sz w:val="28"/>
-          <w:szCs w:val="28"/>
-        </w:rPr>
-        <w:t>Валидация полей:</w:t>
+      <w:proofErr w:type="spellStart"/>
+      <w:r>
+        <w:rPr>
+          <w:rFonts w:ascii="Times New Roman" w:hAnsi="Times New Roman" w:cs="Times New Roman"/>
+          <w:sz w:val="28"/>
+          <w:szCs w:val="28"/>
+        </w:rPr>
+        <w:t>Валидация</w:t>
+      </w:r>
+      <w:proofErr w:type="spellEnd"/>
+      <w:r>
+        <w:rPr>
+          <w:rFonts w:ascii="Times New Roman" w:hAnsi="Times New Roman" w:cs="Times New Roman"/>
+          <w:sz w:val="28"/>
+          <w:szCs w:val="28"/>
+        </w:rPr>
+        <w:t xml:space="preserve"> полей:</w:t>
       </w:r>
     </w:p>
     <w:p>
@@ -17377,13 +19250,41 @@
           <w:szCs w:val="28"/>
         </w:rPr>
       </w:pPr>
-      <w:r>
-        <w:rPr>
-          <w:rFonts w:ascii="Times New Roman" w:hAnsi="Times New Roman" w:cs="Times New Roman"/>
-          <w:sz w:val="28"/>
-          <w:szCs w:val="28"/>
-        </w:rPr>
-        <w:t>email - обязательное, валидный email, уникальный</w:t>
+      <w:proofErr w:type="spellStart"/>
+      <w:r>
+        <w:rPr>
+          <w:rFonts w:ascii="Times New Roman" w:hAnsi="Times New Roman" w:cs="Times New Roman"/>
+          <w:sz w:val="28"/>
+          <w:szCs w:val="28"/>
+        </w:rPr>
+        <w:t>email</w:t>
+      </w:r>
+      <w:proofErr w:type="spellEnd"/>
+      <w:r>
+        <w:rPr>
+          <w:rFonts w:ascii="Times New Roman" w:hAnsi="Times New Roman" w:cs="Times New Roman"/>
+          <w:sz w:val="28"/>
+          <w:szCs w:val="28"/>
+        </w:rPr>
+        <w:t xml:space="preserve"> - обязательное, валидный </w:t>
+      </w:r>
+      <w:proofErr w:type="spellStart"/>
+      <w:r>
+        <w:rPr>
+          <w:rFonts w:ascii="Times New Roman" w:hAnsi="Times New Roman" w:cs="Times New Roman"/>
+          <w:sz w:val="28"/>
+          <w:szCs w:val="28"/>
+        </w:rPr>
+        <w:t>email</w:t>
+      </w:r>
+      <w:proofErr w:type="spellEnd"/>
+      <w:r>
+        <w:rPr>
+          <w:rFonts w:ascii="Times New Roman" w:hAnsi="Times New Roman" w:cs="Times New Roman"/>
+          <w:sz w:val="28"/>
+          <w:szCs w:val="28"/>
+        </w:rPr>
+        <w:t>, уникальный</w:t>
       </w:r>
     </w:p>
     <w:p>
@@ -17402,13 +19303,23 @@
           <w:szCs w:val="28"/>
         </w:rPr>
       </w:pPr>
-      <w:r>
-        <w:rPr>
-          <w:rFonts w:ascii="Times New Roman" w:hAnsi="Times New Roman" w:cs="Times New Roman"/>
-          <w:sz w:val="28"/>
-          <w:szCs w:val="28"/>
-        </w:rPr>
-        <w:t>password - обязательное, минимум 3 символа, с содержанием минимум одного символа верхнего и нижнего регистра, одной цифры и один из спецсимволов «_», «#», «!», «%».</w:t>
+      <w:proofErr w:type="spellStart"/>
+      <w:r>
+        <w:rPr>
+          <w:rFonts w:ascii="Times New Roman" w:hAnsi="Times New Roman" w:cs="Times New Roman"/>
+          <w:sz w:val="28"/>
+          <w:szCs w:val="28"/>
+        </w:rPr>
+        <w:t>password</w:t>
+      </w:r>
+      <w:proofErr w:type="spellEnd"/>
+      <w:r>
+        <w:rPr>
+          <w:rFonts w:ascii="Times New Roman" w:hAnsi="Times New Roman" w:cs="Times New Roman"/>
+          <w:sz w:val="28"/>
+          <w:szCs w:val="28"/>
+        </w:rPr>
+        <w:t xml:space="preserve"> - обязательное, минимум 3 символа, с содержанием минимум одного символа верхнего и нижнего регистра, одной цифры и один из спецсимволов «_», «#», «!», «%».</w:t>
       </w:r>
     </w:p>
     <w:p>
@@ -17589,8 +19500,39 @@
                 <w:szCs w:val="28"/>
                 <w:lang w:val="en-US"/>
               </w:rPr>
-              <w:t>{{api-host}}/auth</w:t>
-            </w:r>
+              <w:t>{{</w:t>
+            </w:r>
+            <w:proofErr w:type="spellStart"/>
+            <w:r>
+              <w:rPr>
+                <w:rFonts w:ascii="Times New Roman" w:eastAsia="Courier New" w:hAnsi="Times New Roman" w:cs="Times New Roman"/>
+                <w:sz w:val="28"/>
+                <w:szCs w:val="28"/>
+                <w:lang w:val="en-US"/>
+              </w:rPr>
+              <w:t>api</w:t>
+            </w:r>
+            <w:proofErr w:type="spellEnd"/>
+            <w:r>
+              <w:rPr>
+                <w:rFonts w:ascii="Times New Roman" w:eastAsia="Courier New" w:hAnsi="Times New Roman" w:cs="Times New Roman"/>
+                <w:sz w:val="28"/>
+                <w:szCs w:val="28"/>
+                <w:lang w:val="en-US"/>
+              </w:rPr>
+              <w:t>-host}}/</w:t>
+            </w:r>
+            <w:proofErr w:type="spellStart"/>
+            <w:r>
+              <w:rPr>
+                <w:rFonts w:ascii="Times New Roman" w:eastAsia="Courier New" w:hAnsi="Times New Roman" w:cs="Times New Roman"/>
+                <w:sz w:val="28"/>
+                <w:szCs w:val="28"/>
+                <w:lang w:val="en-US"/>
+              </w:rPr>
+              <w:t>auth</w:t>
+            </w:r>
+            <w:proofErr w:type="spellEnd"/>
             <w:r>
               <w:rPr>
                 <w:rFonts w:ascii="Times New Roman" w:hAnsi="Times New Roman" w:cs="Times New Roman"/>
@@ -17735,13 +19677,41 @@
                 <w:szCs w:val="28"/>
               </w:rPr>
             </w:pPr>
+            <w:proofErr w:type="spellStart"/>
             <w:r>
               <w:rPr>
                 <w:rFonts w:ascii="Times New Roman" w:hAnsi="Times New Roman" w:cs="Times New Roman"/>
                 <w:sz w:val="28"/>
                 <w:szCs w:val="28"/>
               </w:rPr>
-              <w:t xml:space="preserve">Status code: </w:t>
+              <w:t>Status</w:t>
+            </w:r>
+            <w:proofErr w:type="spellEnd"/>
+            <w:r>
+              <w:rPr>
+                <w:rFonts w:ascii="Times New Roman" w:hAnsi="Times New Roman" w:cs="Times New Roman"/>
+                <w:sz w:val="28"/>
+                <w:szCs w:val="28"/>
+              </w:rPr>
+              <w:t xml:space="preserve"> </w:t>
+            </w:r>
+            <w:proofErr w:type="spellStart"/>
+            <w:r>
+              <w:rPr>
+                <w:rFonts w:ascii="Times New Roman" w:hAnsi="Times New Roman" w:cs="Times New Roman"/>
+                <w:sz w:val="28"/>
+                <w:szCs w:val="28"/>
+              </w:rPr>
+              <w:t>code</w:t>
+            </w:r>
+            <w:proofErr w:type="spellEnd"/>
+            <w:r>
+              <w:rPr>
+                <w:rFonts w:ascii="Times New Roman" w:hAnsi="Times New Roman" w:cs="Times New Roman"/>
+                <w:sz w:val="28"/>
+                <w:szCs w:val="28"/>
+              </w:rPr>
+              <w:t xml:space="preserve">: </w:t>
             </w:r>
             <w:r>
               <w:rPr>
@@ -17758,14 +19728,32 @@
                 <w:szCs w:val="28"/>
               </w:rPr>
               <w:br/>
-              <w:t>Body:</w:t>
-            </w:r>
+            </w:r>
+            <w:proofErr w:type="spellStart"/>
+            <w:proofErr w:type="gramStart"/>
             <w:r>
               <w:rPr>
                 <w:rFonts w:ascii="Times New Roman" w:hAnsi="Times New Roman" w:cs="Times New Roman"/>
                 <w:sz w:val="28"/>
                 <w:szCs w:val="28"/>
               </w:rPr>
+              <w:t>Body</w:t>
+            </w:r>
+            <w:proofErr w:type="spellEnd"/>
+            <w:r>
+              <w:rPr>
+                <w:rFonts w:ascii="Times New Roman" w:hAnsi="Times New Roman" w:cs="Times New Roman"/>
+                <w:sz w:val="28"/>
+                <w:szCs w:val="28"/>
+              </w:rPr>
+              <w:t>:</w:t>
+            </w:r>
+            <w:r>
+              <w:rPr>
+                <w:rFonts w:ascii="Times New Roman" w:hAnsi="Times New Roman" w:cs="Times New Roman"/>
+                <w:sz w:val="28"/>
+                <w:szCs w:val="28"/>
+              </w:rPr>
               <w:br/>
             </w:r>
             <w:r>
@@ -17776,6 +19764,7 @@
               </w:rPr>
               <w:t>{</w:t>
             </w:r>
+            <w:proofErr w:type="gramEnd"/>
           </w:p>
           <w:p>
             <w:pPr>
@@ -17793,7 +19782,43 @@
                 <w:sz w:val="28"/>
                 <w:szCs w:val="28"/>
               </w:rPr>
-              <w:t xml:space="preserve">    “token”: “{токен авторизации}”</w:t>
+              <w:t xml:space="preserve">    “</w:t>
+            </w:r>
+            <w:proofErr w:type="spellStart"/>
+            <w:r>
+              <w:rPr>
+                <w:rFonts w:ascii="Times New Roman" w:eastAsia="Courier New" w:hAnsi="Times New Roman" w:cs="Times New Roman"/>
+                <w:sz w:val="28"/>
+                <w:szCs w:val="28"/>
+              </w:rPr>
+              <w:t>token</w:t>
+            </w:r>
+            <w:proofErr w:type="spellEnd"/>
+            <w:r>
+              <w:rPr>
+                <w:rFonts w:ascii="Times New Roman" w:eastAsia="Courier New" w:hAnsi="Times New Roman" w:cs="Times New Roman"/>
+                <w:sz w:val="28"/>
+                <w:szCs w:val="28"/>
+              </w:rPr>
+              <w:t>”: “{</w:t>
+            </w:r>
+            <w:proofErr w:type="spellStart"/>
+            <w:r>
+              <w:rPr>
+                <w:rFonts w:ascii="Times New Roman" w:eastAsia="Courier New" w:hAnsi="Times New Roman" w:cs="Times New Roman"/>
+                <w:sz w:val="28"/>
+                <w:szCs w:val="28"/>
+              </w:rPr>
+              <w:t>токен</w:t>
+            </w:r>
+            <w:proofErr w:type="spellEnd"/>
+            <w:r>
+              <w:rPr>
+                <w:rFonts w:ascii="Times New Roman" w:eastAsia="Courier New" w:hAnsi="Times New Roman" w:cs="Times New Roman"/>
+                <w:sz w:val="28"/>
+                <w:szCs w:val="28"/>
+              </w:rPr>
+              <w:t xml:space="preserve"> авторизации}”</w:t>
             </w:r>
             <w:r>
               <w:rPr>
@@ -17965,7 +19990,25 @@
                 <w:sz w:val="28"/>
                 <w:szCs w:val="28"/>
               </w:rPr>
-              <w:t>“errors”: {</w:t>
+              <w:t>“</w:t>
+            </w:r>
+            <w:proofErr w:type="spellStart"/>
+            <w:r>
+              <w:rPr>
+                <w:rFonts w:ascii="Times New Roman" w:eastAsia="Courier New" w:hAnsi="Times New Roman" w:cs="Times New Roman"/>
+                <w:sz w:val="28"/>
+                <w:szCs w:val="28"/>
+              </w:rPr>
+              <w:t>errors</w:t>
+            </w:r>
+            <w:proofErr w:type="spellEnd"/>
+            <w:r>
+              <w:rPr>
+                <w:rFonts w:ascii="Times New Roman" w:eastAsia="Courier New" w:hAnsi="Times New Roman" w:cs="Times New Roman"/>
+                <w:sz w:val="28"/>
+                <w:szCs w:val="28"/>
+              </w:rPr>
+              <w:t>”: {</w:t>
             </w:r>
           </w:p>
           <w:p>
@@ -17993,14 +20036,32 @@
                 <w:szCs w:val="28"/>
               </w:rPr>
               <w:tab/>
-              <w:t>“email”: [</w:t>
-            </w:r>
+              <w:t>“</w:t>
+            </w:r>
+            <w:proofErr w:type="spellStart"/>
             <w:r>
               <w:rPr>
                 <w:rFonts w:ascii="Times New Roman" w:eastAsia="Courier New" w:hAnsi="Times New Roman" w:cs="Times New Roman"/>
                 <w:sz w:val="28"/>
                 <w:szCs w:val="28"/>
               </w:rPr>
+              <w:t>email</w:t>
+            </w:r>
+            <w:proofErr w:type="spellEnd"/>
+            <w:r>
+              <w:rPr>
+                <w:rFonts w:ascii="Times New Roman" w:eastAsia="Courier New" w:hAnsi="Times New Roman" w:cs="Times New Roman"/>
+                <w:sz w:val="28"/>
+                <w:szCs w:val="28"/>
+              </w:rPr>
+              <w:t>”: [</w:t>
+            </w:r>
+            <w:r>
+              <w:rPr>
+                <w:rFonts w:ascii="Times New Roman" w:eastAsia="Courier New" w:hAnsi="Times New Roman" w:cs="Times New Roman"/>
+                <w:sz w:val="28"/>
+                <w:szCs w:val="28"/>
+              </w:rPr>
               <w:br/>
             </w:r>
             <w:r>
@@ -18019,6 +20080,7 @@
               </w:rPr>
               <w:tab/>
             </w:r>
+            <w:proofErr w:type="gramStart"/>
             <w:r>
               <w:rPr>
                 <w:rFonts w:ascii="Times New Roman" w:eastAsia="Courier New" w:hAnsi="Times New Roman" w:cs="Times New Roman"/>
@@ -18026,7 +20088,44 @@
                 <w:szCs w:val="28"/>
               </w:rPr>
               <w:tab/>
-              <w:t>“Invalid data”</w:t>
+              <w:t>“</w:t>
+            </w:r>
+            <w:proofErr w:type="spellStart"/>
+            <w:proofErr w:type="gramEnd"/>
+            <w:r>
+              <w:rPr>
+                <w:rFonts w:ascii="Times New Roman" w:eastAsia="Courier New" w:hAnsi="Times New Roman" w:cs="Times New Roman"/>
+                <w:sz w:val="28"/>
+                <w:szCs w:val="28"/>
+              </w:rPr>
+              <w:t>Invalid</w:t>
+            </w:r>
+            <w:proofErr w:type="spellEnd"/>
+            <w:r>
+              <w:rPr>
+                <w:rFonts w:ascii="Times New Roman" w:eastAsia="Courier New" w:hAnsi="Times New Roman" w:cs="Times New Roman"/>
+                <w:sz w:val="28"/>
+                <w:szCs w:val="28"/>
+              </w:rPr>
+              <w:t xml:space="preserve"> </w:t>
+            </w:r>
+            <w:proofErr w:type="spellStart"/>
+            <w:r>
+              <w:rPr>
+                <w:rFonts w:ascii="Times New Roman" w:eastAsia="Courier New" w:hAnsi="Times New Roman" w:cs="Times New Roman"/>
+                <w:sz w:val="28"/>
+                <w:szCs w:val="28"/>
+              </w:rPr>
+              <w:t>data</w:t>
+            </w:r>
+            <w:proofErr w:type="spellEnd"/>
+            <w:r>
+              <w:rPr>
+                <w:rFonts w:ascii="Times New Roman" w:eastAsia="Courier New" w:hAnsi="Times New Roman" w:cs="Times New Roman"/>
+                <w:sz w:val="28"/>
+                <w:szCs w:val="28"/>
+              </w:rPr>
+              <w:t>”</w:t>
             </w:r>
           </w:p>
           <w:p>
@@ -18120,13 +20219,23 @@
           <w:szCs w:val="28"/>
         </w:rPr>
       </w:pPr>
-      <w:r>
-        <w:rPr>
-          <w:rFonts w:ascii="Times New Roman" w:hAnsi="Times New Roman" w:cs="Times New Roman"/>
-          <w:sz w:val="28"/>
-          <w:szCs w:val="28"/>
-        </w:rPr>
-        <w:t>Валидация полей:</w:t>
+      <w:proofErr w:type="spellStart"/>
+      <w:r>
+        <w:rPr>
+          <w:rFonts w:ascii="Times New Roman" w:hAnsi="Times New Roman" w:cs="Times New Roman"/>
+          <w:sz w:val="28"/>
+          <w:szCs w:val="28"/>
+        </w:rPr>
+        <w:t>Валидация</w:t>
+      </w:r>
+      <w:proofErr w:type="spellEnd"/>
+      <w:r>
+        <w:rPr>
+          <w:rFonts w:ascii="Times New Roman" w:hAnsi="Times New Roman" w:cs="Times New Roman"/>
+          <w:sz w:val="28"/>
+          <w:szCs w:val="28"/>
+        </w:rPr>
+        <w:t xml:space="preserve"> полей:</w:t>
       </w:r>
     </w:p>
     <w:p>
@@ -18143,13 +20252,23 @@
           <w:szCs w:val="28"/>
         </w:rPr>
       </w:pPr>
-      <w:r>
-        <w:rPr>
-          <w:rFonts w:ascii="Times New Roman" w:hAnsi="Times New Roman" w:cs="Times New Roman"/>
-          <w:sz w:val="28"/>
-          <w:szCs w:val="28"/>
-        </w:rPr>
-        <w:t>email - обязательное</w:t>
+      <w:proofErr w:type="spellStart"/>
+      <w:r>
+        <w:rPr>
+          <w:rFonts w:ascii="Times New Roman" w:hAnsi="Times New Roman" w:cs="Times New Roman"/>
+          <w:sz w:val="28"/>
+          <w:szCs w:val="28"/>
+        </w:rPr>
+        <w:t>email</w:t>
+      </w:r>
+      <w:proofErr w:type="spellEnd"/>
+      <w:r>
+        <w:rPr>
+          <w:rFonts w:ascii="Times New Roman" w:hAnsi="Times New Roman" w:cs="Times New Roman"/>
+          <w:sz w:val="28"/>
+          <w:szCs w:val="28"/>
+        </w:rPr>
+        <w:t xml:space="preserve"> - обязательное</w:t>
       </w:r>
     </w:p>
     <w:p>
@@ -18166,6 +20285,7 @@
           <w:szCs w:val="28"/>
         </w:rPr>
       </w:pPr>
+      <w:proofErr w:type="spellStart"/>
       <w:r>
         <w:rPr>
           <w:rFonts w:ascii="Times New Roman" w:hAnsi="Times New Roman" w:cs="Times New Roman"/>
@@ -18173,7 +20293,16 @@
           <w:szCs w:val="28"/>
         </w:rPr>
         <w:lastRenderedPageBreak/>
-        <w:t>password - обязательное</w:t>
+        <w:t>password</w:t>
+      </w:r>
+      <w:proofErr w:type="spellEnd"/>
+      <w:r>
+        <w:rPr>
+          <w:rFonts w:ascii="Times New Roman" w:hAnsi="Times New Roman" w:cs="Times New Roman"/>
+          <w:sz w:val="28"/>
+          <w:szCs w:val="28"/>
+        </w:rPr>
+        <w:t xml:space="preserve"> - обязательное</w:t>
       </w:r>
     </w:p>
     <w:p>
@@ -18299,13 +20428,23 @@
                 <w:szCs w:val="28"/>
               </w:rPr>
             </w:pPr>
+            <w:proofErr w:type="spellStart"/>
             <w:r>
               <w:rPr>
                 <w:rFonts w:ascii="Times New Roman" w:hAnsi="Times New Roman" w:cs="Times New Roman"/>
                 <w:sz w:val="28"/>
                 <w:szCs w:val="28"/>
               </w:rPr>
-              <w:t xml:space="preserve">Method: </w:t>
+              <w:t>Method</w:t>
+            </w:r>
+            <w:proofErr w:type="spellEnd"/>
+            <w:r>
+              <w:rPr>
+                <w:rFonts w:ascii="Times New Roman" w:hAnsi="Times New Roman" w:cs="Times New Roman"/>
+                <w:sz w:val="28"/>
+                <w:szCs w:val="28"/>
+              </w:rPr>
+              <w:t xml:space="preserve">: </w:t>
             </w:r>
             <w:r>
               <w:rPr>
@@ -18363,13 +20502,23 @@
                 <w:szCs w:val="28"/>
               </w:rPr>
             </w:pPr>
+            <w:proofErr w:type="spellStart"/>
             <w:r>
               <w:rPr>
                 <w:rFonts w:ascii="Times New Roman" w:hAnsi="Times New Roman" w:cs="Times New Roman"/>
                 <w:sz w:val="28"/>
                 <w:szCs w:val="28"/>
               </w:rPr>
-              <w:t xml:space="preserve">Link: </w:t>
+              <w:t>Link</w:t>
+            </w:r>
+            <w:proofErr w:type="spellEnd"/>
+            <w:r>
+              <w:rPr>
+                <w:rFonts w:ascii="Times New Roman" w:hAnsi="Times New Roman" w:cs="Times New Roman"/>
+                <w:sz w:val="28"/>
+                <w:szCs w:val="28"/>
+              </w:rPr>
+              <w:t xml:space="preserve">: </w:t>
             </w:r>
             <w:r>
               <w:rPr>
@@ -18377,8 +20526,38 @@
                 <w:sz w:val="28"/>
                 <w:szCs w:val="28"/>
               </w:rPr>
-              <w:t>{{api-host}}/courses</w:t>
-            </w:r>
+              <w:t>{{</w:t>
+            </w:r>
+            <w:proofErr w:type="spellStart"/>
+            <w:r>
+              <w:rPr>
+                <w:rFonts w:ascii="Times New Roman" w:eastAsia="Courier New" w:hAnsi="Times New Roman" w:cs="Times New Roman"/>
+                <w:sz w:val="28"/>
+                <w:szCs w:val="28"/>
+              </w:rPr>
+              <w:t>api-host</w:t>
+            </w:r>
+            <w:proofErr w:type="spellEnd"/>
+            <w:proofErr w:type="gramStart"/>
+            <w:r>
+              <w:rPr>
+                <w:rFonts w:ascii="Times New Roman" w:eastAsia="Courier New" w:hAnsi="Times New Roman" w:cs="Times New Roman"/>
+                <w:sz w:val="28"/>
+                <w:szCs w:val="28"/>
+              </w:rPr>
+              <w:t>}}/</w:t>
+            </w:r>
+            <w:proofErr w:type="spellStart"/>
+            <w:proofErr w:type="gramEnd"/>
+            <w:r>
+              <w:rPr>
+                <w:rFonts w:ascii="Times New Roman" w:eastAsia="Courier New" w:hAnsi="Times New Roman" w:cs="Times New Roman"/>
+                <w:sz w:val="28"/>
+                <w:szCs w:val="28"/>
+              </w:rPr>
+              <w:t>courses</w:t>
+            </w:r>
+            <w:proofErr w:type="spellEnd"/>
           </w:p>
         </w:tc>
         <w:tc>
@@ -18420,13 +20599,41 @@
                 <w:szCs w:val="28"/>
               </w:rPr>
             </w:pPr>
+            <w:proofErr w:type="spellStart"/>
             <w:r>
               <w:rPr>
                 <w:rFonts w:ascii="Times New Roman" w:hAnsi="Times New Roman" w:cs="Times New Roman"/>
                 <w:sz w:val="28"/>
                 <w:szCs w:val="28"/>
               </w:rPr>
-              <w:t xml:space="preserve">Status code: </w:t>
+              <w:t>Status</w:t>
+            </w:r>
+            <w:proofErr w:type="spellEnd"/>
+            <w:r>
+              <w:rPr>
+                <w:rFonts w:ascii="Times New Roman" w:hAnsi="Times New Roman" w:cs="Times New Roman"/>
+                <w:sz w:val="28"/>
+                <w:szCs w:val="28"/>
+              </w:rPr>
+              <w:t xml:space="preserve"> </w:t>
+            </w:r>
+            <w:proofErr w:type="spellStart"/>
+            <w:r>
+              <w:rPr>
+                <w:rFonts w:ascii="Times New Roman" w:hAnsi="Times New Roman" w:cs="Times New Roman"/>
+                <w:sz w:val="28"/>
+                <w:szCs w:val="28"/>
+              </w:rPr>
+              <w:t>code</w:t>
+            </w:r>
+            <w:proofErr w:type="spellEnd"/>
+            <w:r>
+              <w:rPr>
+                <w:rFonts w:ascii="Times New Roman" w:hAnsi="Times New Roman" w:cs="Times New Roman"/>
+                <w:sz w:val="28"/>
+                <w:szCs w:val="28"/>
+              </w:rPr>
+              <w:t xml:space="preserve">: </w:t>
             </w:r>
             <w:r>
               <w:rPr>
@@ -18443,14 +20650,32 @@
                 <w:szCs w:val="28"/>
               </w:rPr>
               <w:br/>
-              <w:t>Body:</w:t>
-            </w:r>
+            </w:r>
+            <w:proofErr w:type="spellStart"/>
+            <w:proofErr w:type="gramStart"/>
             <w:r>
               <w:rPr>
                 <w:rFonts w:ascii="Times New Roman" w:hAnsi="Times New Roman" w:cs="Times New Roman"/>
                 <w:sz w:val="28"/>
                 <w:szCs w:val="28"/>
               </w:rPr>
+              <w:t>Body</w:t>
+            </w:r>
+            <w:proofErr w:type="spellEnd"/>
+            <w:r>
+              <w:rPr>
+                <w:rFonts w:ascii="Times New Roman" w:hAnsi="Times New Roman" w:cs="Times New Roman"/>
+                <w:sz w:val="28"/>
+                <w:szCs w:val="28"/>
+              </w:rPr>
+              <w:t>:</w:t>
+            </w:r>
+            <w:r>
+              <w:rPr>
+                <w:rFonts w:ascii="Times New Roman" w:hAnsi="Times New Roman" w:cs="Times New Roman"/>
+                <w:sz w:val="28"/>
+                <w:szCs w:val="28"/>
+              </w:rPr>
               <w:br/>
             </w:r>
             <w:r>
@@ -18461,6 +20686,7 @@
               </w:rPr>
               <w:t>{</w:t>
             </w:r>
+            <w:proofErr w:type="gramEnd"/>
           </w:p>
           <w:p>
             <w:pPr>
@@ -18477,7 +20703,25 @@
                 <w:sz w:val="28"/>
                 <w:szCs w:val="28"/>
               </w:rPr>
-              <w:t xml:space="preserve">    “data”: [</w:t>
+              <w:t xml:space="preserve">    “</w:t>
+            </w:r>
+            <w:proofErr w:type="spellStart"/>
+            <w:r>
+              <w:rPr>
+                <w:rFonts w:ascii="Times New Roman" w:eastAsia="Courier New" w:hAnsi="Times New Roman" w:cs="Times New Roman"/>
+                <w:sz w:val="28"/>
+                <w:szCs w:val="28"/>
+              </w:rPr>
+              <w:t>data</w:t>
+            </w:r>
+            <w:proofErr w:type="spellEnd"/>
+            <w:r>
+              <w:rPr>
+                <w:rFonts w:ascii="Times New Roman" w:eastAsia="Courier New" w:hAnsi="Times New Roman" w:cs="Times New Roman"/>
+                <w:sz w:val="28"/>
+                <w:szCs w:val="28"/>
+              </w:rPr>
+              <w:t>”: [</w:t>
             </w:r>
           </w:p>
           <w:p>
@@ -18513,7 +20757,25 @@
                 <w:sz w:val="28"/>
                 <w:szCs w:val="28"/>
               </w:rPr>
-              <w:t xml:space="preserve">            “id”: {идентификатор},</w:t>
+              <w:t xml:space="preserve">            “</w:t>
+            </w:r>
+            <w:proofErr w:type="spellStart"/>
+            <w:r>
+              <w:rPr>
+                <w:rFonts w:ascii="Times New Roman" w:eastAsia="Courier New" w:hAnsi="Times New Roman" w:cs="Times New Roman"/>
+                <w:sz w:val="28"/>
+                <w:szCs w:val="28"/>
+              </w:rPr>
+              <w:t>id</w:t>
+            </w:r>
+            <w:proofErr w:type="spellEnd"/>
+            <w:r>
+              <w:rPr>
+                <w:rFonts w:ascii="Times New Roman" w:eastAsia="Courier New" w:hAnsi="Times New Roman" w:cs="Times New Roman"/>
+                <w:sz w:val="28"/>
+                <w:szCs w:val="28"/>
+              </w:rPr>
+              <w:t>”: {идентификатор},</w:t>
             </w:r>
           </w:p>
           <w:p>
@@ -18531,7 +20793,25 @@
                 <w:sz w:val="28"/>
                 <w:szCs w:val="28"/>
               </w:rPr>
-              <w:t xml:space="preserve">            “name”: {название},</w:t>
+              <w:t xml:space="preserve">            “</w:t>
+            </w:r>
+            <w:proofErr w:type="spellStart"/>
+            <w:r>
+              <w:rPr>
+                <w:rFonts w:ascii="Times New Roman" w:eastAsia="Courier New" w:hAnsi="Times New Roman" w:cs="Times New Roman"/>
+                <w:sz w:val="28"/>
+                <w:szCs w:val="28"/>
+              </w:rPr>
+              <w:t>name</w:t>
+            </w:r>
+            <w:proofErr w:type="spellEnd"/>
+            <w:r>
+              <w:rPr>
+                <w:rFonts w:ascii="Times New Roman" w:eastAsia="Courier New" w:hAnsi="Times New Roman" w:cs="Times New Roman"/>
+                <w:sz w:val="28"/>
+                <w:szCs w:val="28"/>
+              </w:rPr>
+              <w:t>”: {название},</w:t>
             </w:r>
           </w:p>
           <w:p>
@@ -18549,7 +20829,25 @@
                 <w:sz w:val="28"/>
                 <w:szCs w:val="28"/>
               </w:rPr>
-              <w:t xml:space="preserve">            “description”: {описание},</w:t>
+              <w:t xml:space="preserve">            “</w:t>
+            </w:r>
+            <w:proofErr w:type="spellStart"/>
+            <w:r>
+              <w:rPr>
+                <w:rFonts w:ascii="Times New Roman" w:eastAsia="Courier New" w:hAnsi="Times New Roman" w:cs="Times New Roman"/>
+                <w:sz w:val="28"/>
+                <w:szCs w:val="28"/>
+              </w:rPr>
+              <w:t>description</w:t>
+            </w:r>
+            <w:proofErr w:type="spellEnd"/>
+            <w:r>
+              <w:rPr>
+                <w:rFonts w:ascii="Times New Roman" w:eastAsia="Courier New" w:hAnsi="Times New Roman" w:cs="Times New Roman"/>
+                <w:sz w:val="28"/>
+                <w:szCs w:val="28"/>
+              </w:rPr>
+              <w:t>”: {описание},</w:t>
             </w:r>
           </w:p>
           <w:p>
@@ -18567,7 +20865,43 @@
                 <w:sz w:val="28"/>
                 <w:szCs w:val="28"/>
               </w:rPr>
-              <w:t xml:space="preserve">            “hours”: {количество_часов},</w:t>
+              <w:t xml:space="preserve">            “</w:t>
+            </w:r>
+            <w:proofErr w:type="spellStart"/>
+            <w:r>
+              <w:rPr>
+                <w:rFonts w:ascii="Times New Roman" w:eastAsia="Courier New" w:hAnsi="Times New Roman" w:cs="Times New Roman"/>
+                <w:sz w:val="28"/>
+                <w:szCs w:val="28"/>
+              </w:rPr>
+              <w:t>hours</w:t>
+            </w:r>
+            <w:proofErr w:type="spellEnd"/>
+            <w:r>
+              <w:rPr>
+                <w:rFonts w:ascii="Times New Roman" w:eastAsia="Courier New" w:hAnsi="Times New Roman" w:cs="Times New Roman"/>
+                <w:sz w:val="28"/>
+                <w:szCs w:val="28"/>
+              </w:rPr>
+              <w:t>”: {</w:t>
+            </w:r>
+            <w:proofErr w:type="spellStart"/>
+            <w:r>
+              <w:rPr>
+                <w:rFonts w:ascii="Times New Roman" w:eastAsia="Courier New" w:hAnsi="Times New Roman" w:cs="Times New Roman"/>
+                <w:sz w:val="28"/>
+                <w:szCs w:val="28"/>
+              </w:rPr>
+              <w:t>количество_часов</w:t>
+            </w:r>
+            <w:proofErr w:type="spellEnd"/>
+            <w:r>
+              <w:rPr>
+                <w:rFonts w:ascii="Times New Roman" w:eastAsia="Courier New" w:hAnsi="Times New Roman" w:cs="Times New Roman"/>
+                <w:sz w:val="28"/>
+                <w:szCs w:val="28"/>
+              </w:rPr>
+              <w:t>},</w:t>
             </w:r>
           </w:p>
           <w:p>
@@ -18585,7 +20919,43 @@
                 <w:sz w:val="28"/>
                 <w:szCs w:val="28"/>
               </w:rPr>
-              <w:t xml:space="preserve">            “img”: {ссылка_на_изображение_курса},</w:t>
+              <w:t xml:space="preserve">            “</w:t>
+            </w:r>
+            <w:proofErr w:type="spellStart"/>
+            <w:r>
+              <w:rPr>
+                <w:rFonts w:ascii="Times New Roman" w:eastAsia="Courier New" w:hAnsi="Times New Roman" w:cs="Times New Roman"/>
+                <w:sz w:val="28"/>
+                <w:szCs w:val="28"/>
+              </w:rPr>
+              <w:t>img</w:t>
+            </w:r>
+            <w:proofErr w:type="spellEnd"/>
+            <w:r>
+              <w:rPr>
+                <w:rFonts w:ascii="Times New Roman" w:eastAsia="Courier New" w:hAnsi="Times New Roman" w:cs="Times New Roman"/>
+                <w:sz w:val="28"/>
+                <w:szCs w:val="28"/>
+              </w:rPr>
+              <w:t>”: {</w:t>
+            </w:r>
+            <w:proofErr w:type="spellStart"/>
+            <w:r>
+              <w:rPr>
+                <w:rFonts w:ascii="Times New Roman" w:eastAsia="Courier New" w:hAnsi="Times New Roman" w:cs="Times New Roman"/>
+                <w:sz w:val="28"/>
+                <w:szCs w:val="28"/>
+              </w:rPr>
+              <w:t>ссылка_на_изображение_курса</w:t>
+            </w:r>
+            <w:proofErr w:type="spellEnd"/>
+            <w:r>
+              <w:rPr>
+                <w:rFonts w:ascii="Times New Roman" w:eastAsia="Courier New" w:hAnsi="Times New Roman" w:cs="Times New Roman"/>
+                <w:sz w:val="28"/>
+                <w:szCs w:val="28"/>
+              </w:rPr>
+              <w:t>},</w:t>
             </w:r>
           </w:p>
           <w:p>
@@ -18603,7 +20973,43 @@
                 <w:sz w:val="28"/>
                 <w:szCs w:val="28"/>
               </w:rPr>
-              <w:t xml:space="preserve">            “start_date”: {дата_по_формату},</w:t>
+              <w:t xml:space="preserve">            “</w:t>
+            </w:r>
+            <w:proofErr w:type="spellStart"/>
+            <w:r>
+              <w:rPr>
+                <w:rFonts w:ascii="Times New Roman" w:eastAsia="Courier New" w:hAnsi="Times New Roman" w:cs="Times New Roman"/>
+                <w:sz w:val="28"/>
+                <w:szCs w:val="28"/>
+              </w:rPr>
+              <w:t>start_date</w:t>
+            </w:r>
+            <w:proofErr w:type="spellEnd"/>
+            <w:r>
+              <w:rPr>
+                <w:rFonts w:ascii="Times New Roman" w:eastAsia="Courier New" w:hAnsi="Times New Roman" w:cs="Times New Roman"/>
+                <w:sz w:val="28"/>
+                <w:szCs w:val="28"/>
+              </w:rPr>
+              <w:t>”: {</w:t>
+            </w:r>
+            <w:proofErr w:type="spellStart"/>
+            <w:r>
+              <w:rPr>
+                <w:rFonts w:ascii="Times New Roman" w:eastAsia="Courier New" w:hAnsi="Times New Roman" w:cs="Times New Roman"/>
+                <w:sz w:val="28"/>
+                <w:szCs w:val="28"/>
+              </w:rPr>
+              <w:t>дата_по_формату</w:t>
+            </w:r>
+            <w:proofErr w:type="spellEnd"/>
+            <w:r>
+              <w:rPr>
+                <w:rFonts w:ascii="Times New Roman" w:eastAsia="Courier New" w:hAnsi="Times New Roman" w:cs="Times New Roman"/>
+                <w:sz w:val="28"/>
+                <w:szCs w:val="28"/>
+              </w:rPr>
+              <w:t>},</w:t>
             </w:r>
           </w:p>
           <w:p>
@@ -18621,7 +21027,43 @@
                 <w:sz w:val="28"/>
                 <w:szCs w:val="28"/>
               </w:rPr>
-              <w:t xml:space="preserve">            “end_date”: {дата_по_формату},</w:t>
+              <w:t xml:space="preserve">            “</w:t>
+            </w:r>
+            <w:proofErr w:type="spellStart"/>
+            <w:r>
+              <w:rPr>
+                <w:rFonts w:ascii="Times New Roman" w:eastAsia="Courier New" w:hAnsi="Times New Roman" w:cs="Times New Roman"/>
+                <w:sz w:val="28"/>
+                <w:szCs w:val="28"/>
+              </w:rPr>
+              <w:t>end_date</w:t>
+            </w:r>
+            <w:proofErr w:type="spellEnd"/>
+            <w:r>
+              <w:rPr>
+                <w:rFonts w:ascii="Times New Roman" w:eastAsia="Courier New" w:hAnsi="Times New Roman" w:cs="Times New Roman"/>
+                <w:sz w:val="28"/>
+                <w:szCs w:val="28"/>
+              </w:rPr>
+              <w:t>”: {</w:t>
+            </w:r>
+            <w:proofErr w:type="spellStart"/>
+            <w:r>
+              <w:rPr>
+                <w:rFonts w:ascii="Times New Roman" w:eastAsia="Courier New" w:hAnsi="Times New Roman" w:cs="Times New Roman"/>
+                <w:sz w:val="28"/>
+                <w:szCs w:val="28"/>
+              </w:rPr>
+              <w:t>дата_по_формату</w:t>
+            </w:r>
+            <w:proofErr w:type="spellEnd"/>
+            <w:r>
+              <w:rPr>
+                <w:rFonts w:ascii="Times New Roman" w:eastAsia="Courier New" w:hAnsi="Times New Roman" w:cs="Times New Roman"/>
+                <w:sz w:val="28"/>
+                <w:szCs w:val="28"/>
+              </w:rPr>
+              <w:t>},</w:t>
             </w:r>
           </w:p>
           <w:p>
@@ -18639,7 +21081,43 @@
                 <w:sz w:val="28"/>
                 <w:szCs w:val="28"/>
               </w:rPr>
-              <w:t xml:space="preserve">            “price”: {цена_по_формату}</w:t>
+              <w:t xml:space="preserve">            “</w:t>
+            </w:r>
+            <w:proofErr w:type="spellStart"/>
+            <w:r>
+              <w:rPr>
+                <w:rFonts w:ascii="Times New Roman" w:eastAsia="Courier New" w:hAnsi="Times New Roman" w:cs="Times New Roman"/>
+                <w:sz w:val="28"/>
+                <w:szCs w:val="28"/>
+              </w:rPr>
+              <w:t>price</w:t>
+            </w:r>
+            <w:proofErr w:type="spellEnd"/>
+            <w:r>
+              <w:rPr>
+                <w:rFonts w:ascii="Times New Roman" w:eastAsia="Courier New" w:hAnsi="Times New Roman" w:cs="Times New Roman"/>
+                <w:sz w:val="28"/>
+                <w:szCs w:val="28"/>
+              </w:rPr>
+              <w:t>”: {</w:t>
+            </w:r>
+            <w:proofErr w:type="spellStart"/>
+            <w:r>
+              <w:rPr>
+                <w:rFonts w:ascii="Times New Roman" w:eastAsia="Courier New" w:hAnsi="Times New Roman" w:cs="Times New Roman"/>
+                <w:sz w:val="28"/>
+                <w:szCs w:val="28"/>
+              </w:rPr>
+              <w:t>цена_по_формату</w:t>
+            </w:r>
+            <w:proofErr w:type="spellEnd"/>
+            <w:r>
+              <w:rPr>
+                <w:rFonts w:ascii="Times New Roman" w:eastAsia="Courier New" w:hAnsi="Times New Roman" w:cs="Times New Roman"/>
+                <w:sz w:val="28"/>
+                <w:szCs w:val="28"/>
+              </w:rPr>
+              <w:t>}</w:t>
             </w:r>
           </w:p>
           <w:p>
@@ -18711,7 +21189,25 @@
                 <w:sz w:val="28"/>
                 <w:szCs w:val="28"/>
               </w:rPr>
-              <w:t xml:space="preserve">    “pagination”: {</w:t>
+              <w:t xml:space="preserve">    “</w:t>
+            </w:r>
+            <w:proofErr w:type="spellStart"/>
+            <w:r>
+              <w:rPr>
+                <w:rFonts w:ascii="Times New Roman" w:eastAsia="Courier New" w:hAnsi="Times New Roman" w:cs="Times New Roman"/>
+                <w:sz w:val="28"/>
+                <w:szCs w:val="28"/>
+              </w:rPr>
+              <w:t>pagination</w:t>
+            </w:r>
+            <w:proofErr w:type="spellEnd"/>
+            <w:r>
+              <w:rPr>
+                <w:rFonts w:ascii="Times New Roman" w:eastAsia="Courier New" w:hAnsi="Times New Roman" w:cs="Times New Roman"/>
+                <w:sz w:val="28"/>
+                <w:szCs w:val="28"/>
+              </w:rPr>
+              <w:t>”: {</w:t>
             </w:r>
           </w:p>
           <w:p>
@@ -18729,7 +21225,43 @@
                 <w:sz w:val="28"/>
                 <w:szCs w:val="28"/>
               </w:rPr>
-              <w:t xml:space="preserve">        “total”: {всего_страниц},</w:t>
+              <w:t xml:space="preserve">        “</w:t>
+            </w:r>
+            <w:proofErr w:type="spellStart"/>
+            <w:r>
+              <w:rPr>
+                <w:rFonts w:ascii="Times New Roman" w:eastAsia="Courier New" w:hAnsi="Times New Roman" w:cs="Times New Roman"/>
+                <w:sz w:val="28"/>
+                <w:szCs w:val="28"/>
+              </w:rPr>
+              <w:t>total</w:t>
+            </w:r>
+            <w:proofErr w:type="spellEnd"/>
+            <w:r>
+              <w:rPr>
+                <w:rFonts w:ascii="Times New Roman" w:eastAsia="Courier New" w:hAnsi="Times New Roman" w:cs="Times New Roman"/>
+                <w:sz w:val="28"/>
+                <w:szCs w:val="28"/>
+              </w:rPr>
+              <w:t>”: {</w:t>
+            </w:r>
+            <w:proofErr w:type="spellStart"/>
+            <w:r>
+              <w:rPr>
+                <w:rFonts w:ascii="Times New Roman" w:eastAsia="Courier New" w:hAnsi="Times New Roman" w:cs="Times New Roman"/>
+                <w:sz w:val="28"/>
+                <w:szCs w:val="28"/>
+              </w:rPr>
+              <w:t>всего_страниц</w:t>
+            </w:r>
+            <w:proofErr w:type="spellEnd"/>
+            <w:r>
+              <w:rPr>
+                <w:rFonts w:ascii="Times New Roman" w:eastAsia="Courier New" w:hAnsi="Times New Roman" w:cs="Times New Roman"/>
+                <w:sz w:val="28"/>
+                <w:szCs w:val="28"/>
+              </w:rPr>
+              <w:t>},</w:t>
             </w:r>
           </w:p>
           <w:p>
@@ -18747,7 +21279,43 @@
                 <w:sz w:val="28"/>
                 <w:szCs w:val="28"/>
               </w:rPr>
-              <w:t xml:space="preserve">        “сurrent”: {текущая_страница},</w:t>
+              <w:t xml:space="preserve">        “</w:t>
+            </w:r>
+            <w:proofErr w:type="spellStart"/>
+            <w:r>
+              <w:rPr>
+                <w:rFonts w:ascii="Times New Roman" w:eastAsia="Courier New" w:hAnsi="Times New Roman" w:cs="Times New Roman"/>
+                <w:sz w:val="28"/>
+                <w:szCs w:val="28"/>
+              </w:rPr>
+              <w:t>сurrent</w:t>
+            </w:r>
+            <w:proofErr w:type="spellEnd"/>
+            <w:r>
+              <w:rPr>
+                <w:rFonts w:ascii="Times New Roman" w:eastAsia="Courier New" w:hAnsi="Times New Roman" w:cs="Times New Roman"/>
+                <w:sz w:val="28"/>
+                <w:szCs w:val="28"/>
+              </w:rPr>
+              <w:t>”: {</w:t>
+            </w:r>
+            <w:proofErr w:type="spellStart"/>
+            <w:r>
+              <w:rPr>
+                <w:rFonts w:ascii="Times New Roman" w:eastAsia="Courier New" w:hAnsi="Times New Roman" w:cs="Times New Roman"/>
+                <w:sz w:val="28"/>
+                <w:szCs w:val="28"/>
+              </w:rPr>
+              <w:t>текущая_страница</w:t>
+            </w:r>
+            <w:proofErr w:type="spellEnd"/>
+            <w:r>
+              <w:rPr>
+                <w:rFonts w:ascii="Times New Roman" w:eastAsia="Courier New" w:hAnsi="Times New Roman" w:cs="Times New Roman"/>
+                <w:sz w:val="28"/>
+                <w:szCs w:val="28"/>
+              </w:rPr>
+              <w:t>},</w:t>
             </w:r>
           </w:p>
           <w:p>
@@ -18765,7 +21333,43 @@
                 <w:sz w:val="28"/>
                 <w:szCs w:val="28"/>
               </w:rPr>
-              <w:t xml:space="preserve">        “per_page”: {количество_курсов_на_странице}</w:t>
+              <w:t xml:space="preserve">        “</w:t>
+            </w:r>
+            <w:proofErr w:type="spellStart"/>
+            <w:r>
+              <w:rPr>
+                <w:rFonts w:ascii="Times New Roman" w:eastAsia="Courier New" w:hAnsi="Times New Roman" w:cs="Times New Roman"/>
+                <w:sz w:val="28"/>
+                <w:szCs w:val="28"/>
+              </w:rPr>
+              <w:t>per_page</w:t>
+            </w:r>
+            <w:proofErr w:type="spellEnd"/>
+            <w:r>
+              <w:rPr>
+                <w:rFonts w:ascii="Times New Roman" w:eastAsia="Courier New" w:hAnsi="Times New Roman" w:cs="Times New Roman"/>
+                <w:sz w:val="28"/>
+                <w:szCs w:val="28"/>
+              </w:rPr>
+              <w:t>”: {</w:t>
+            </w:r>
+            <w:proofErr w:type="spellStart"/>
+            <w:r>
+              <w:rPr>
+                <w:rFonts w:ascii="Times New Roman" w:eastAsia="Courier New" w:hAnsi="Times New Roman" w:cs="Times New Roman"/>
+                <w:sz w:val="28"/>
+                <w:szCs w:val="28"/>
+              </w:rPr>
+              <w:t>количество_курсов_на_странице</w:t>
+            </w:r>
+            <w:proofErr w:type="spellEnd"/>
+            <w:r>
+              <w:rPr>
+                <w:rFonts w:ascii="Times New Roman" w:eastAsia="Courier New" w:hAnsi="Times New Roman" w:cs="Times New Roman"/>
+                <w:sz w:val="28"/>
+                <w:szCs w:val="28"/>
+              </w:rPr>
+              <w:t>}</w:t>
             </w:r>
           </w:p>
           <w:p>
@@ -19027,7 +21631,47 @@
                 <w:szCs w:val="28"/>
                 <w:lang w:val="en-US"/>
               </w:rPr>
-              <w:t>{{api-host}}/courses/{course_id}</w:t>
+              <w:t>{{</w:t>
+            </w:r>
+            <w:proofErr w:type="spellStart"/>
+            <w:r>
+              <w:rPr>
+                <w:rFonts w:ascii="Times New Roman" w:eastAsia="Courier New" w:hAnsi="Times New Roman" w:cs="Times New Roman"/>
+                <w:sz w:val="28"/>
+                <w:szCs w:val="28"/>
+                <w:lang w:val="en-US"/>
+              </w:rPr>
+              <w:t>api</w:t>
+            </w:r>
+            <w:proofErr w:type="spellEnd"/>
+            <w:r>
+              <w:rPr>
+                <w:rFonts w:ascii="Times New Roman" w:eastAsia="Courier New" w:hAnsi="Times New Roman" w:cs="Times New Roman"/>
+                <w:sz w:val="28"/>
+                <w:szCs w:val="28"/>
+                <w:lang w:val="en-US"/>
+              </w:rPr>
+              <w:t>-host}}/courses/{</w:t>
+            </w:r>
+            <w:proofErr w:type="spellStart"/>
+            <w:r>
+              <w:rPr>
+                <w:rFonts w:ascii="Times New Roman" w:eastAsia="Courier New" w:hAnsi="Times New Roman" w:cs="Times New Roman"/>
+                <w:sz w:val="28"/>
+                <w:szCs w:val="28"/>
+                <w:lang w:val="en-US"/>
+              </w:rPr>
+              <w:t>course_id</w:t>
+            </w:r>
+            <w:proofErr w:type="spellEnd"/>
+            <w:r>
+              <w:rPr>
+                <w:rFonts w:ascii="Times New Roman" w:eastAsia="Courier New" w:hAnsi="Times New Roman" w:cs="Times New Roman"/>
+                <w:sz w:val="28"/>
+                <w:szCs w:val="28"/>
+                <w:lang w:val="en-US"/>
+              </w:rPr>
+              <w:t>}</w:t>
             </w:r>
           </w:p>
         </w:tc>
@@ -19329,7 +21973,25 @@
                 <w:sz w:val="28"/>
                 <w:szCs w:val="28"/>
               </w:rPr>
-              <w:t>”: {ссылка_на_видео},</w:t>
+              <w:t>”: {</w:t>
+            </w:r>
+            <w:proofErr w:type="spellStart"/>
+            <w:r>
+              <w:rPr>
+                <w:rFonts w:ascii="Times New Roman" w:eastAsia="Courier New" w:hAnsi="Times New Roman" w:cs="Times New Roman"/>
+                <w:sz w:val="28"/>
+                <w:szCs w:val="28"/>
+              </w:rPr>
+              <w:t>ссылка_на_видео</w:t>
+            </w:r>
+            <w:proofErr w:type="spellEnd"/>
+            <w:r>
+              <w:rPr>
+                <w:rFonts w:ascii="Times New Roman" w:eastAsia="Courier New" w:hAnsi="Times New Roman" w:cs="Times New Roman"/>
+                <w:sz w:val="28"/>
+                <w:szCs w:val="28"/>
+              </w:rPr>
+              <w:t>},</w:t>
             </w:r>
           </w:p>
           <w:p>
@@ -19347,7 +22009,43 @@
                 <w:sz w:val="28"/>
                 <w:szCs w:val="28"/>
               </w:rPr>
-              <w:t xml:space="preserve">            “hours”: {количество_часов}</w:t>
+              <w:t xml:space="preserve">            “</w:t>
+            </w:r>
+            <w:proofErr w:type="spellStart"/>
+            <w:r>
+              <w:rPr>
+                <w:rFonts w:ascii="Times New Roman" w:eastAsia="Courier New" w:hAnsi="Times New Roman" w:cs="Times New Roman"/>
+                <w:sz w:val="28"/>
+                <w:szCs w:val="28"/>
+              </w:rPr>
+              <w:t>hours</w:t>
+            </w:r>
+            <w:proofErr w:type="spellEnd"/>
+            <w:r>
+              <w:rPr>
+                <w:rFonts w:ascii="Times New Roman" w:eastAsia="Courier New" w:hAnsi="Times New Roman" w:cs="Times New Roman"/>
+                <w:sz w:val="28"/>
+                <w:szCs w:val="28"/>
+              </w:rPr>
+              <w:t>”: {</w:t>
+            </w:r>
+            <w:proofErr w:type="spellStart"/>
+            <w:r>
+              <w:rPr>
+                <w:rFonts w:ascii="Times New Roman" w:eastAsia="Courier New" w:hAnsi="Times New Roman" w:cs="Times New Roman"/>
+                <w:sz w:val="28"/>
+                <w:szCs w:val="28"/>
+              </w:rPr>
+              <w:t>количество_часов</w:t>
+            </w:r>
+            <w:proofErr w:type="spellEnd"/>
+            <w:r>
+              <w:rPr>
+                <w:rFonts w:ascii="Times New Roman" w:eastAsia="Courier New" w:hAnsi="Times New Roman" w:cs="Times New Roman"/>
+                <w:sz w:val="28"/>
+                <w:szCs w:val="28"/>
+              </w:rPr>
+              <w:t>}</w:t>
             </w:r>
           </w:p>
           <w:p>
@@ -19632,7 +22330,47 @@
                 <w:szCs w:val="28"/>
                 <w:lang w:val="en-US"/>
               </w:rPr>
-              <w:t>{{api-host}}/courses/{course_id}/buy</w:t>
+              <w:t>{{</w:t>
+            </w:r>
+            <w:proofErr w:type="spellStart"/>
+            <w:r>
+              <w:rPr>
+                <w:rFonts w:ascii="Times New Roman" w:eastAsia="Courier New" w:hAnsi="Times New Roman" w:cs="Times New Roman"/>
+                <w:sz w:val="28"/>
+                <w:szCs w:val="28"/>
+                <w:lang w:val="en-US"/>
+              </w:rPr>
+              <w:t>api</w:t>
+            </w:r>
+            <w:proofErr w:type="spellEnd"/>
+            <w:r>
+              <w:rPr>
+                <w:rFonts w:ascii="Times New Roman" w:eastAsia="Courier New" w:hAnsi="Times New Roman" w:cs="Times New Roman"/>
+                <w:sz w:val="28"/>
+                <w:szCs w:val="28"/>
+                <w:lang w:val="en-US"/>
+              </w:rPr>
+              <w:t>-host}}/courses/{</w:t>
+            </w:r>
+            <w:proofErr w:type="spellStart"/>
+            <w:r>
+              <w:rPr>
+                <w:rFonts w:ascii="Times New Roman" w:eastAsia="Courier New" w:hAnsi="Times New Roman" w:cs="Times New Roman"/>
+                <w:sz w:val="28"/>
+                <w:szCs w:val="28"/>
+                <w:lang w:val="en-US"/>
+              </w:rPr>
+              <w:t>course_id</w:t>
+            </w:r>
+            <w:proofErr w:type="spellEnd"/>
+            <w:r>
+              <w:rPr>
+                <w:rFonts w:ascii="Times New Roman" w:eastAsia="Courier New" w:hAnsi="Times New Roman" w:cs="Times New Roman"/>
+                <w:sz w:val="28"/>
+                <w:szCs w:val="28"/>
+                <w:lang w:val="en-US"/>
+              </w:rPr>
+              <w:t>}/buy</w:t>
             </w:r>
           </w:p>
         </w:tc>
@@ -19731,6 +22469,7 @@
                 <w:rFonts w:ascii="Times New Roman" w:hAnsi="Times New Roman" w:cs="Times New Roman"/>
                 <w:sz w:val="28"/>
                 <w:szCs w:val="28"/>
+                <w:lang w:val="en-US"/>
               </w:rPr>
             </w:pPr>
             <w:r>
@@ -19747,9 +22486,11 @@
                 <w:rFonts w:ascii="Times New Roman" w:eastAsia="Courier New" w:hAnsi="Times New Roman" w:cs="Times New Roman"/>
                 <w:sz w:val="28"/>
                 <w:szCs w:val="28"/>
+                <w:lang w:val="en-US"/>
               </w:rPr>
               <w:t>“</w:t>
             </w:r>
+            <w:proofErr w:type="spellStart"/>
             <w:r>
               <w:rPr>
                 <w:rFonts w:ascii="Times New Roman" w:eastAsia="Courier New" w:hAnsi="Times New Roman" w:cs="Times New Roman"/>
@@ -19764,6 +22505,7 @@
                 <w:rFonts w:ascii="Times New Roman" w:eastAsia="Courier New" w:hAnsi="Times New Roman" w:cs="Times New Roman"/>
                 <w:sz w:val="28"/>
                 <w:szCs w:val="28"/>
+                <w:lang w:val="en-US"/>
               </w:rPr>
               <w:t>_</w:t>
             </w:r>
@@ -19776,11 +22518,13 @@
               </w:rPr>
               <w:t>url</w:t>
             </w:r>
+            <w:proofErr w:type="spellEnd"/>
             <w:r>
               <w:rPr>
                 <w:rFonts w:ascii="Times New Roman" w:eastAsia="Courier New" w:hAnsi="Times New Roman" w:cs="Times New Roman"/>
                 <w:sz w:val="28"/>
                 <w:szCs w:val="28"/>
+                <w:lang w:val="en-US"/>
               </w:rPr>
               <w:t>”: “{</w:t>
             </w:r>
@@ -19797,6 +22541,7 @@
                 <w:rFonts w:ascii="Times New Roman" w:eastAsia="Courier New" w:hAnsi="Times New Roman" w:cs="Times New Roman"/>
                 <w:sz w:val="28"/>
                 <w:szCs w:val="28"/>
+                <w:lang w:val="en-US"/>
               </w:rPr>
               <w:t xml:space="preserve"> </w:t>
             </w:r>
@@ -19813,6 +22558,7 @@
                 <w:rFonts w:ascii="Times New Roman" w:eastAsia="Courier New" w:hAnsi="Times New Roman" w:cs="Times New Roman"/>
                 <w:sz w:val="28"/>
                 <w:szCs w:val="28"/>
+                <w:lang w:val="en-US"/>
               </w:rPr>
               <w:t xml:space="preserve"> </w:t>
             </w:r>
@@ -19829,6 +22575,7 @@
                 <w:rFonts w:ascii="Times New Roman" w:eastAsia="Courier New" w:hAnsi="Times New Roman" w:cs="Times New Roman"/>
                 <w:sz w:val="28"/>
                 <w:szCs w:val="28"/>
+                <w:lang w:val="en-US"/>
               </w:rPr>
               <w:t xml:space="preserve"> </w:t>
             </w:r>
@@ -19845,6 +22592,7 @@
                 <w:rFonts w:ascii="Times New Roman" w:eastAsia="Courier New" w:hAnsi="Times New Roman" w:cs="Times New Roman"/>
                 <w:sz w:val="28"/>
                 <w:szCs w:val="28"/>
+                <w:lang w:val="en-US"/>
               </w:rPr>
               <w:t>}”</w:t>
             </w:r>
@@ -19853,6 +22601,7 @@
                 <w:rFonts w:ascii="Times New Roman" w:eastAsia="Courier New" w:hAnsi="Times New Roman" w:cs="Times New Roman"/>
                 <w:sz w:val="28"/>
                 <w:szCs w:val="28"/>
+                <w:lang w:val="en-US"/>
               </w:rPr>
               <w:br/>
               <w:t>}</w:t>
@@ -19890,6 +22639,7 @@
       </w:pPr>
       <w:bookmarkStart w:id="24" w:name="_sk4xmbk27shy"/>
       <w:bookmarkEnd w:id="24"/>
+      <w:proofErr w:type="spellStart"/>
       <w:r>
         <w:rPr>
           <w:rFonts w:ascii="Times New Roman" w:hAnsi="Times New Roman" w:cs="Times New Roman"/>
@@ -19897,7 +22647,17 @@
           <w:sz w:val="28"/>
           <w:szCs w:val="28"/>
         </w:rPr>
-        <w:t>Webhook для платежной системы</w:t>
+        <w:t>Webhook</w:t>
+      </w:r>
+      <w:proofErr w:type="spellEnd"/>
+      <w:r>
+        <w:rPr>
+          <w:rFonts w:ascii="Times New Roman" w:hAnsi="Times New Roman" w:cs="Times New Roman"/>
+          <w:color w:val="000000"/>
+          <w:sz w:val="28"/>
+          <w:szCs w:val="28"/>
+        </w:rPr>
+        <w:t xml:space="preserve"> для платежной системы</w:t>
       </w:r>
     </w:p>
     <w:tbl>
@@ -20047,8 +22807,39 @@
                 <w:szCs w:val="28"/>
                 <w:lang w:val="en-US"/>
               </w:rPr>
-              <w:t>{{api-host}}/payment-webhook</w:t>
-            </w:r>
+              <w:t>{{</w:t>
+            </w:r>
+            <w:proofErr w:type="spellStart"/>
+            <w:r>
+              <w:rPr>
+                <w:rFonts w:ascii="Times New Roman" w:eastAsia="Courier New" w:hAnsi="Times New Roman" w:cs="Times New Roman"/>
+                <w:sz w:val="28"/>
+                <w:szCs w:val="28"/>
+                <w:lang w:val="en-US"/>
+              </w:rPr>
+              <w:t>api</w:t>
+            </w:r>
+            <w:proofErr w:type="spellEnd"/>
+            <w:r>
+              <w:rPr>
+                <w:rFonts w:ascii="Times New Roman" w:eastAsia="Courier New" w:hAnsi="Times New Roman" w:cs="Times New Roman"/>
+                <w:sz w:val="28"/>
+                <w:szCs w:val="28"/>
+                <w:lang w:val="en-US"/>
+              </w:rPr>
+              <w:t>-host}}/payment-</w:t>
+            </w:r>
+            <w:proofErr w:type="spellStart"/>
+            <w:r>
+              <w:rPr>
+                <w:rFonts w:ascii="Times New Roman" w:eastAsia="Courier New" w:hAnsi="Times New Roman" w:cs="Times New Roman"/>
+                <w:sz w:val="28"/>
+                <w:szCs w:val="28"/>
+                <w:lang w:val="en-US"/>
+              </w:rPr>
+              <w:t>webhook</w:t>
+            </w:r>
+            <w:proofErr w:type="spellEnd"/>
           </w:p>
           <w:p>
             <w:pPr>
@@ -20107,7 +22898,27 @@
                 <w:szCs w:val="28"/>
                 <w:lang w:val="en-US"/>
               </w:rPr>
-              <w:t xml:space="preserve">    “order_id”: {</w:t>
+              <w:t xml:space="preserve">    “</w:t>
+            </w:r>
+            <w:proofErr w:type="spellStart"/>
+            <w:r>
+              <w:rPr>
+                <w:rFonts w:ascii="Times New Roman" w:eastAsia="Courier New" w:hAnsi="Times New Roman" w:cs="Times New Roman"/>
+                <w:sz w:val="28"/>
+                <w:szCs w:val="28"/>
+                <w:lang w:val="en-US"/>
+              </w:rPr>
+              <w:t>order_id</w:t>
+            </w:r>
+            <w:proofErr w:type="spellEnd"/>
+            <w:r>
+              <w:rPr>
+                <w:rFonts w:ascii="Times New Roman" w:eastAsia="Courier New" w:hAnsi="Times New Roman" w:cs="Times New Roman"/>
+                <w:sz w:val="28"/>
+                <w:szCs w:val="28"/>
+                <w:lang w:val="en-US"/>
+              </w:rPr>
+              <w:t>”: {</w:t>
             </w:r>
             <w:r>
               <w:rPr>
@@ -20222,13 +23033,41 @@
                 <w:szCs w:val="28"/>
               </w:rPr>
             </w:pPr>
+            <w:proofErr w:type="spellStart"/>
             <w:r>
               <w:rPr>
                 <w:rFonts w:ascii="Times New Roman" w:hAnsi="Times New Roman" w:cs="Times New Roman"/>
                 <w:sz w:val="28"/>
                 <w:szCs w:val="28"/>
               </w:rPr>
-              <w:t xml:space="preserve">Status code: </w:t>
+              <w:t>Status</w:t>
+            </w:r>
+            <w:proofErr w:type="spellEnd"/>
+            <w:r>
+              <w:rPr>
+                <w:rFonts w:ascii="Times New Roman" w:hAnsi="Times New Roman" w:cs="Times New Roman"/>
+                <w:sz w:val="28"/>
+                <w:szCs w:val="28"/>
+              </w:rPr>
+              <w:t xml:space="preserve"> </w:t>
+            </w:r>
+            <w:proofErr w:type="spellStart"/>
+            <w:r>
+              <w:rPr>
+                <w:rFonts w:ascii="Times New Roman" w:hAnsi="Times New Roman" w:cs="Times New Roman"/>
+                <w:sz w:val="28"/>
+                <w:szCs w:val="28"/>
+              </w:rPr>
+              <w:t>code</w:t>
+            </w:r>
+            <w:proofErr w:type="spellEnd"/>
+            <w:r>
+              <w:rPr>
+                <w:rFonts w:ascii="Times New Roman" w:hAnsi="Times New Roman" w:cs="Times New Roman"/>
+                <w:sz w:val="28"/>
+                <w:szCs w:val="28"/>
+              </w:rPr>
+              <w:t xml:space="preserve">: </w:t>
             </w:r>
             <w:r>
               <w:rPr>
@@ -20248,13 +23087,23 @@
                 <w:szCs w:val="28"/>
               </w:rPr>
             </w:pPr>
+            <w:proofErr w:type="spellStart"/>
             <w:r>
               <w:rPr>
                 <w:rFonts w:ascii="Times New Roman" w:hAnsi="Times New Roman" w:cs="Times New Roman"/>
                 <w:sz w:val="28"/>
                 <w:szCs w:val="28"/>
               </w:rPr>
-              <w:t>Body: отсутствует</w:t>
+              <w:t>Body</w:t>
+            </w:r>
+            <w:proofErr w:type="spellEnd"/>
+            <w:r>
+              <w:rPr>
+                <w:rFonts w:ascii="Times New Roman" w:hAnsi="Times New Roman" w:cs="Times New Roman"/>
+                <w:sz w:val="28"/>
+                <w:szCs w:val="28"/>
+              </w:rPr>
+              <w:t>: отсутствует</w:t>
             </w:r>
           </w:p>
         </w:tc>
@@ -20283,7 +23132,43 @@
           <w:sz w:val="28"/>
           <w:szCs w:val="28"/>
         </w:rPr>
-        <w:t>На данный webhook будет отправлен запрос от платежной системы, когда пользователь перейдет по ссылке и вводит реквизиты карты. Статус будет зависеть от того, какие реквизиты введет пользователь. order_id будет тот, который платежная система отправила в ответ на запрос получения ссылки на оплату.</w:t>
+        <w:t xml:space="preserve">На данный </w:t>
+      </w:r>
+      <w:proofErr w:type="spellStart"/>
+      <w:r>
+        <w:rPr>
+          <w:rFonts w:ascii="Times New Roman" w:hAnsi="Times New Roman" w:cs="Times New Roman"/>
+          <w:sz w:val="28"/>
+          <w:szCs w:val="28"/>
+        </w:rPr>
+        <w:t>webhook</w:t>
+      </w:r>
+      <w:proofErr w:type="spellEnd"/>
+      <w:r>
+        <w:rPr>
+          <w:rFonts w:ascii="Times New Roman" w:hAnsi="Times New Roman" w:cs="Times New Roman"/>
+          <w:sz w:val="28"/>
+          <w:szCs w:val="28"/>
+        </w:rPr>
+        <w:t xml:space="preserve"> будет отправлен запрос от платежной системы, когда пользователь перейдет по ссылке и вводит реквизиты карты. Статус будет зависеть от того, какие реквизиты введет пользователь. </w:t>
+      </w:r>
+      <w:proofErr w:type="spellStart"/>
+      <w:r>
+        <w:rPr>
+          <w:rFonts w:ascii="Times New Roman" w:hAnsi="Times New Roman" w:cs="Times New Roman"/>
+          <w:sz w:val="28"/>
+          <w:szCs w:val="28"/>
+        </w:rPr>
+        <w:t>order_id</w:t>
+      </w:r>
+      <w:proofErr w:type="spellEnd"/>
+      <w:r>
+        <w:rPr>
+          <w:rFonts w:ascii="Times New Roman" w:hAnsi="Times New Roman" w:cs="Times New Roman"/>
+          <w:sz w:val="28"/>
+          <w:szCs w:val="28"/>
+        </w:rPr>
+        <w:t xml:space="preserve"> будет тот, который платежная система отправила в ответ на запрос получения ссылки на оплату.</w:t>
       </w:r>
     </w:p>
     <w:p>
@@ -20522,13 +23407,23 @@
                 <w:szCs w:val="28"/>
               </w:rPr>
             </w:pPr>
+            <w:proofErr w:type="spellStart"/>
             <w:r>
               <w:rPr>
                 <w:rFonts w:ascii="Times New Roman" w:hAnsi="Times New Roman" w:cs="Times New Roman"/>
                 <w:sz w:val="28"/>
                 <w:szCs w:val="28"/>
               </w:rPr>
-              <w:t xml:space="preserve">Link: </w:t>
+              <w:t>Link</w:t>
+            </w:r>
+            <w:proofErr w:type="spellEnd"/>
+            <w:r>
+              <w:rPr>
+                <w:rFonts w:ascii="Times New Roman" w:hAnsi="Times New Roman" w:cs="Times New Roman"/>
+                <w:sz w:val="28"/>
+                <w:szCs w:val="28"/>
+              </w:rPr>
+              <w:t xml:space="preserve">: </w:t>
             </w:r>
             <w:r>
               <w:rPr>
@@ -20536,8 +23431,38 @@
                 <w:sz w:val="28"/>
                 <w:szCs w:val="28"/>
               </w:rPr>
-              <w:t>{{api-host}}/orders</w:t>
-            </w:r>
+              <w:t>{{</w:t>
+            </w:r>
+            <w:proofErr w:type="spellStart"/>
+            <w:r>
+              <w:rPr>
+                <w:rFonts w:ascii="Times New Roman" w:eastAsia="Courier New" w:hAnsi="Times New Roman" w:cs="Times New Roman"/>
+                <w:sz w:val="28"/>
+                <w:szCs w:val="28"/>
+              </w:rPr>
+              <w:t>api-host</w:t>
+            </w:r>
+            <w:proofErr w:type="spellEnd"/>
+            <w:proofErr w:type="gramStart"/>
+            <w:r>
+              <w:rPr>
+                <w:rFonts w:ascii="Times New Roman" w:eastAsia="Courier New" w:hAnsi="Times New Roman" w:cs="Times New Roman"/>
+                <w:sz w:val="28"/>
+                <w:szCs w:val="28"/>
+              </w:rPr>
+              <w:t>}}/</w:t>
+            </w:r>
+            <w:proofErr w:type="spellStart"/>
+            <w:proofErr w:type="gramEnd"/>
+            <w:r>
+              <w:rPr>
+                <w:rFonts w:ascii="Times New Roman" w:eastAsia="Courier New" w:hAnsi="Times New Roman" w:cs="Times New Roman"/>
+                <w:sz w:val="28"/>
+                <w:szCs w:val="28"/>
+              </w:rPr>
+              <w:t>orders</w:t>
+            </w:r>
+            <w:proofErr w:type="spellEnd"/>
           </w:p>
         </w:tc>
         <w:tc>
@@ -20734,13 +23659,73 @@
                 <w:szCs w:val="28"/>
                 <w:lang w:val="en-US"/>
               </w:rPr>
-              <w:t xml:space="preserve">            “payment_status”: {pending(ожидает оплаты) | success(</w:t>
-            </w:r>
+              <w:t xml:space="preserve">            “</w:t>
+            </w:r>
+            <w:proofErr w:type="spellStart"/>
             <w:r>
               <w:rPr>
                 <w:rFonts w:ascii="Times New Roman" w:eastAsia="Courier New" w:hAnsi="Times New Roman" w:cs="Times New Roman"/>
                 <w:sz w:val="28"/>
                 <w:szCs w:val="28"/>
+                <w:lang w:val="en-US"/>
+              </w:rPr>
+              <w:t>payment_status</w:t>
+            </w:r>
+            <w:proofErr w:type="spellEnd"/>
+            <w:r>
+              <w:rPr>
+                <w:rFonts w:ascii="Times New Roman" w:eastAsia="Courier New" w:hAnsi="Times New Roman" w:cs="Times New Roman"/>
+                <w:sz w:val="28"/>
+                <w:szCs w:val="28"/>
+                <w:lang w:val="en-US"/>
+              </w:rPr>
+              <w:t>”: {pending(</w:t>
+            </w:r>
+            <w:proofErr w:type="spellStart"/>
+            <w:r>
+              <w:rPr>
+                <w:rFonts w:ascii="Times New Roman" w:eastAsia="Courier New" w:hAnsi="Times New Roman" w:cs="Times New Roman"/>
+                <w:sz w:val="28"/>
+                <w:szCs w:val="28"/>
+                <w:lang w:val="en-US"/>
+              </w:rPr>
+              <w:t>ожидает</w:t>
+            </w:r>
+            <w:proofErr w:type="spellEnd"/>
+            <w:r>
+              <w:rPr>
+                <w:rFonts w:ascii="Times New Roman" w:eastAsia="Courier New" w:hAnsi="Times New Roman" w:cs="Times New Roman"/>
+                <w:sz w:val="28"/>
+                <w:szCs w:val="28"/>
+                <w:lang w:val="en-US"/>
+              </w:rPr>
+              <w:t xml:space="preserve"> </w:t>
+            </w:r>
+            <w:proofErr w:type="spellStart"/>
+            <w:r>
+              <w:rPr>
+                <w:rFonts w:ascii="Times New Roman" w:eastAsia="Courier New" w:hAnsi="Times New Roman" w:cs="Times New Roman"/>
+                <w:sz w:val="28"/>
+                <w:szCs w:val="28"/>
+                <w:lang w:val="en-US"/>
+              </w:rPr>
+              <w:t>оплаты</w:t>
+            </w:r>
+            <w:proofErr w:type="spellEnd"/>
+            <w:r>
+              <w:rPr>
+                <w:rFonts w:ascii="Times New Roman" w:eastAsia="Courier New" w:hAnsi="Times New Roman" w:cs="Times New Roman"/>
+                <w:sz w:val="28"/>
+                <w:szCs w:val="28"/>
+                <w:lang w:val="en-US"/>
+              </w:rPr>
+              <w:t>) | success(</w:t>
+            </w:r>
+            <w:r>
+              <w:rPr>
+                <w:rFonts w:ascii="Times New Roman" w:eastAsia="Courier New" w:hAnsi="Times New Roman" w:cs="Times New Roman"/>
+                <w:sz w:val="28"/>
+                <w:szCs w:val="28"/>
               </w:rPr>
               <w:t>оплачен</w:t>
             </w:r>
@@ -20825,7 +23810,27 @@
                 <w:szCs w:val="28"/>
                 <w:lang w:val="en-US"/>
               </w:rPr>
-              <w:t xml:space="preserve">            “id”: {идентификатор},</w:t>
+              <w:t xml:space="preserve">            “id”: {</w:t>
+            </w:r>
+            <w:proofErr w:type="spellStart"/>
+            <w:r>
+              <w:rPr>
+                <w:rFonts w:ascii="Times New Roman" w:eastAsia="Courier New" w:hAnsi="Times New Roman" w:cs="Times New Roman"/>
+                <w:sz w:val="28"/>
+                <w:szCs w:val="28"/>
+                <w:lang w:val="en-US"/>
+              </w:rPr>
+              <w:t>идентификатор</w:t>
+            </w:r>
+            <w:proofErr w:type="spellEnd"/>
+            <w:r>
+              <w:rPr>
+                <w:rFonts w:ascii="Times New Roman" w:eastAsia="Courier New" w:hAnsi="Times New Roman" w:cs="Times New Roman"/>
+                <w:sz w:val="28"/>
+                <w:szCs w:val="28"/>
+                <w:lang w:val="en-US"/>
+              </w:rPr>
+              <w:t>},</w:t>
             </w:r>
           </w:p>
           <w:p>
@@ -20980,7 +23985,43 @@
                 <w:sz w:val="28"/>
                 <w:szCs w:val="28"/>
               </w:rPr>
-              <w:t>“img”: {ссылка_на_изображение_курса},</w:t>
+              <w:t>“</w:t>
+            </w:r>
+            <w:proofErr w:type="spellStart"/>
+            <w:r>
+              <w:rPr>
+                <w:rFonts w:ascii="Times New Roman" w:eastAsia="Courier New" w:hAnsi="Times New Roman" w:cs="Times New Roman"/>
+                <w:sz w:val="28"/>
+                <w:szCs w:val="28"/>
+              </w:rPr>
+              <w:t>img</w:t>
+            </w:r>
+            <w:proofErr w:type="spellEnd"/>
+            <w:r>
+              <w:rPr>
+                <w:rFonts w:ascii="Times New Roman" w:eastAsia="Courier New" w:hAnsi="Times New Roman" w:cs="Times New Roman"/>
+                <w:sz w:val="28"/>
+                <w:szCs w:val="28"/>
+              </w:rPr>
+              <w:t>”: {</w:t>
+            </w:r>
+            <w:proofErr w:type="spellStart"/>
+            <w:r>
+              <w:rPr>
+                <w:rFonts w:ascii="Times New Roman" w:eastAsia="Courier New" w:hAnsi="Times New Roman" w:cs="Times New Roman"/>
+                <w:sz w:val="28"/>
+                <w:szCs w:val="28"/>
+              </w:rPr>
+              <w:t>ссылка_на_изображение_курса</w:t>
+            </w:r>
+            <w:proofErr w:type="spellEnd"/>
+            <w:r>
+              <w:rPr>
+                <w:rFonts w:ascii="Times New Roman" w:eastAsia="Courier New" w:hAnsi="Times New Roman" w:cs="Times New Roman"/>
+                <w:sz w:val="28"/>
+                <w:szCs w:val="28"/>
+              </w:rPr>
+              <w:t>},</w:t>
             </w:r>
           </w:p>
           <w:p>
@@ -20998,7 +24039,43 @@
                 <w:sz w:val="28"/>
                 <w:szCs w:val="28"/>
               </w:rPr>
-              <w:t xml:space="preserve">            “start_date”: {дата_по_формату},</w:t>
+              <w:t xml:space="preserve">            “</w:t>
+            </w:r>
+            <w:proofErr w:type="spellStart"/>
+            <w:r>
+              <w:rPr>
+                <w:rFonts w:ascii="Times New Roman" w:eastAsia="Courier New" w:hAnsi="Times New Roman" w:cs="Times New Roman"/>
+                <w:sz w:val="28"/>
+                <w:szCs w:val="28"/>
+              </w:rPr>
+              <w:t>start_date</w:t>
+            </w:r>
+            <w:proofErr w:type="spellEnd"/>
+            <w:r>
+              <w:rPr>
+                <w:rFonts w:ascii="Times New Roman" w:eastAsia="Courier New" w:hAnsi="Times New Roman" w:cs="Times New Roman"/>
+                <w:sz w:val="28"/>
+                <w:szCs w:val="28"/>
+              </w:rPr>
+              <w:t>”: {</w:t>
+            </w:r>
+            <w:proofErr w:type="spellStart"/>
+            <w:r>
+              <w:rPr>
+                <w:rFonts w:ascii="Times New Roman" w:eastAsia="Courier New" w:hAnsi="Times New Roman" w:cs="Times New Roman"/>
+                <w:sz w:val="28"/>
+                <w:szCs w:val="28"/>
+              </w:rPr>
+              <w:t>дата_по_формату</w:t>
+            </w:r>
+            <w:proofErr w:type="spellEnd"/>
+            <w:r>
+              <w:rPr>
+                <w:rFonts w:ascii="Times New Roman" w:eastAsia="Courier New" w:hAnsi="Times New Roman" w:cs="Times New Roman"/>
+                <w:sz w:val="28"/>
+                <w:szCs w:val="28"/>
+              </w:rPr>
+              <w:t>},</w:t>
             </w:r>
           </w:p>
           <w:p>
@@ -21016,7 +24093,43 @@
                 <w:sz w:val="28"/>
                 <w:szCs w:val="28"/>
               </w:rPr>
-              <w:t xml:space="preserve">            “end_date”: {дата_по_формату},</w:t>
+              <w:t xml:space="preserve">            “</w:t>
+            </w:r>
+            <w:proofErr w:type="spellStart"/>
+            <w:r>
+              <w:rPr>
+                <w:rFonts w:ascii="Times New Roman" w:eastAsia="Courier New" w:hAnsi="Times New Roman" w:cs="Times New Roman"/>
+                <w:sz w:val="28"/>
+                <w:szCs w:val="28"/>
+              </w:rPr>
+              <w:t>end_date</w:t>
+            </w:r>
+            <w:proofErr w:type="spellEnd"/>
+            <w:r>
+              <w:rPr>
+                <w:rFonts w:ascii="Times New Roman" w:eastAsia="Courier New" w:hAnsi="Times New Roman" w:cs="Times New Roman"/>
+                <w:sz w:val="28"/>
+                <w:szCs w:val="28"/>
+              </w:rPr>
+              <w:t>”: {</w:t>
+            </w:r>
+            <w:proofErr w:type="spellStart"/>
+            <w:r>
+              <w:rPr>
+                <w:rFonts w:ascii="Times New Roman" w:eastAsia="Courier New" w:hAnsi="Times New Roman" w:cs="Times New Roman"/>
+                <w:sz w:val="28"/>
+                <w:szCs w:val="28"/>
+              </w:rPr>
+              <w:t>дата_по_формату</w:t>
+            </w:r>
+            <w:proofErr w:type="spellEnd"/>
+            <w:r>
+              <w:rPr>
+                <w:rFonts w:ascii="Times New Roman" w:eastAsia="Courier New" w:hAnsi="Times New Roman" w:cs="Times New Roman"/>
+                <w:sz w:val="28"/>
+                <w:szCs w:val="28"/>
+              </w:rPr>
+              <w:t>},</w:t>
             </w:r>
           </w:p>
           <w:p>
@@ -21034,7 +24147,43 @@
                 <w:sz w:val="28"/>
                 <w:szCs w:val="28"/>
               </w:rPr>
-              <w:t xml:space="preserve">            “price”: {цена_по_формату}</w:t>
+              <w:t xml:space="preserve">            “</w:t>
+            </w:r>
+            <w:proofErr w:type="spellStart"/>
+            <w:r>
+              <w:rPr>
+                <w:rFonts w:ascii="Times New Roman" w:eastAsia="Courier New" w:hAnsi="Times New Roman" w:cs="Times New Roman"/>
+                <w:sz w:val="28"/>
+                <w:szCs w:val="28"/>
+              </w:rPr>
+              <w:t>price</w:t>
+            </w:r>
+            <w:proofErr w:type="spellEnd"/>
+            <w:r>
+              <w:rPr>
+                <w:rFonts w:ascii="Times New Roman" w:eastAsia="Courier New" w:hAnsi="Times New Roman" w:cs="Times New Roman"/>
+                <w:sz w:val="28"/>
+                <w:szCs w:val="28"/>
+              </w:rPr>
+              <w:t>”: {</w:t>
+            </w:r>
+            <w:proofErr w:type="spellStart"/>
+            <w:r>
+              <w:rPr>
+                <w:rFonts w:ascii="Times New Roman" w:eastAsia="Courier New" w:hAnsi="Times New Roman" w:cs="Times New Roman"/>
+                <w:sz w:val="28"/>
+                <w:szCs w:val="28"/>
+              </w:rPr>
+              <w:t>цена_по_формату</w:t>
+            </w:r>
+            <w:proofErr w:type="spellEnd"/>
+            <w:r>
+              <w:rPr>
+                <w:rFonts w:ascii="Times New Roman" w:eastAsia="Courier New" w:hAnsi="Times New Roman" w:cs="Times New Roman"/>
+                <w:sz w:val="28"/>
+                <w:szCs w:val="28"/>
+              </w:rPr>
+              <w:t>}</w:t>
             </w:r>
           </w:p>
           <w:p>
@@ -21088,7 +24237,25 @@
                 <w:sz w:val="28"/>
                 <w:szCs w:val="28"/>
               </w:rPr>
-              <w:t xml:space="preserve">        {остальные_курсы}</w:t>
+              <w:t xml:space="preserve">        {</w:t>
+            </w:r>
+            <w:proofErr w:type="spellStart"/>
+            <w:r>
+              <w:rPr>
+                <w:rFonts w:ascii="Times New Roman" w:eastAsia="Courier New" w:hAnsi="Times New Roman" w:cs="Times New Roman"/>
+                <w:sz w:val="28"/>
+                <w:szCs w:val="28"/>
+              </w:rPr>
+              <w:t>остальные_курсы</w:t>
+            </w:r>
+            <w:proofErr w:type="spellEnd"/>
+            <w:r>
+              <w:rPr>
+                <w:rFonts w:ascii="Times New Roman" w:eastAsia="Courier New" w:hAnsi="Times New Roman" w:cs="Times New Roman"/>
+                <w:sz w:val="28"/>
+                <w:szCs w:val="28"/>
+              </w:rPr>
+              <w:t>}</w:t>
             </w:r>
           </w:p>
           <w:p>
@@ -21347,7 +24514,27 @@
                 <w:szCs w:val="28"/>
                 <w:lang w:val="en-US"/>
               </w:rPr>
-              <w:t>{{api-host}}/orders/{id}</w:t>
+              <w:t>{{</w:t>
+            </w:r>
+            <w:proofErr w:type="spellStart"/>
+            <w:r>
+              <w:rPr>
+                <w:rFonts w:ascii="Times New Roman" w:eastAsia="Courier New" w:hAnsi="Times New Roman" w:cs="Times New Roman"/>
+                <w:sz w:val="28"/>
+                <w:szCs w:val="28"/>
+                <w:lang w:val="en-US"/>
+              </w:rPr>
+              <w:t>api</w:t>
+            </w:r>
+            <w:proofErr w:type="spellEnd"/>
+            <w:r>
+              <w:rPr>
+                <w:rFonts w:ascii="Times New Roman" w:eastAsia="Courier New" w:hAnsi="Times New Roman" w:cs="Times New Roman"/>
+                <w:sz w:val="28"/>
+                <w:szCs w:val="28"/>
+                <w:lang w:val="en-US"/>
+              </w:rPr>
+              <w:t>-host}}/orders/{id}</w:t>
             </w:r>
           </w:p>
         </w:tc>
@@ -21598,7 +24785,27 @@
                 <w:szCs w:val="28"/>
                 <w:lang w:val="en-US"/>
               </w:rPr>
-              <w:t xml:space="preserve">    “status”: “was payed”</w:t>
+              <w:t xml:space="preserve">    “status”: “was </w:t>
+            </w:r>
+            <w:proofErr w:type="spellStart"/>
+            <w:r>
+              <w:rPr>
+                <w:rFonts w:ascii="Times New Roman" w:eastAsia="Courier New" w:hAnsi="Times New Roman" w:cs="Times New Roman"/>
+                <w:sz w:val="28"/>
+                <w:szCs w:val="28"/>
+                <w:lang w:val="en-US"/>
+              </w:rPr>
+              <w:t>payed</w:t>
+            </w:r>
+            <w:proofErr w:type="spellEnd"/>
+            <w:r>
+              <w:rPr>
+                <w:rFonts w:ascii="Times New Roman" w:eastAsia="Courier New" w:hAnsi="Times New Roman" w:cs="Times New Roman"/>
+                <w:sz w:val="28"/>
+                <w:szCs w:val="28"/>
+                <w:lang w:val="en-US"/>
+              </w:rPr>
+              <w:t>”</w:t>
             </w:r>
           </w:p>
           <w:p>
@@ -21792,12 +24999,10 @@
                 <w:szCs w:val="28"/>
                 <w:lang w:val="en-US"/>
               </w:rPr>
-              <w:t>URL: {service_host}/check-sertificate</w:t>
-            </w:r>
-          </w:p>
-          <w:p>
-            <w:pPr>
-              <w:pStyle w:val="ad"/>
+              <w:t>URL: {</w:t>
+            </w:r>
+            <w:proofErr w:type="spellStart"/>
+            <w:r>
               <w:rPr>
                 <w:rFonts w:ascii="Times New Roman" w:hAnsi="Times New Roman" w:cs="Times New Roman"/>
                 <w:color w:val="000000"/>
@@ -21805,7 +25010,9 @@
                 <w:szCs w:val="28"/>
                 <w:lang w:val="en-US"/>
               </w:rPr>
-            </w:pPr>
+              <w:t>service_host</w:t>
+            </w:r>
+            <w:proofErr w:type="spellEnd"/>
             <w:r>
               <w:rPr>
                 <w:rFonts w:ascii="Times New Roman" w:hAnsi="Times New Roman" w:cs="Times New Roman"/>
@@ -21814,12 +25021,10 @@
                 <w:szCs w:val="28"/>
                 <w:lang w:val="en-US"/>
               </w:rPr>
-              <w:t>Method: POST</w:t>
-            </w:r>
-          </w:p>
-          <w:p>
-            <w:pPr>
-              <w:pStyle w:val="ad"/>
+              <w:t>}/check-</w:t>
+            </w:r>
+            <w:proofErr w:type="spellStart"/>
+            <w:r>
               <w:rPr>
                 <w:rFonts w:ascii="Times New Roman" w:hAnsi="Times New Roman" w:cs="Times New Roman"/>
                 <w:color w:val="000000"/>
@@ -21827,8 +25032,13 @@
                 <w:szCs w:val="28"/>
                 <w:lang w:val="en-US"/>
               </w:rPr>
-            </w:pPr>
-            <w:r>
+              <w:t>sertificate</w:t>
+            </w:r>
+            <w:proofErr w:type="spellEnd"/>
+          </w:p>
+          <w:p>
+            <w:pPr>
+              <w:pStyle w:val="ad"/>
               <w:rPr>
                 <w:rFonts w:ascii="Times New Roman" w:hAnsi="Times New Roman" w:cs="Times New Roman"/>
                 <w:color w:val="000000"/>
@@ -21836,12 +25046,8 @@
                 <w:szCs w:val="28"/>
                 <w:lang w:val="en-US"/>
               </w:rPr>
-              <w:t>Headers:</w:t>
-            </w:r>
-          </w:p>
-          <w:p>
-            <w:pPr>
-              <w:pStyle w:val="ad"/>
+            </w:pPr>
+            <w:r>
               <w:rPr>
                 <w:rFonts w:ascii="Times New Roman" w:hAnsi="Times New Roman" w:cs="Times New Roman"/>
                 <w:color w:val="000000"/>
@@ -21849,8 +25055,12 @@
                 <w:szCs w:val="28"/>
                 <w:lang w:val="en-US"/>
               </w:rPr>
-            </w:pPr>
-            <w:r>
+              <w:t>Method: POST</w:t>
+            </w:r>
+          </w:p>
+          <w:p>
+            <w:pPr>
+              <w:pStyle w:val="ad"/>
               <w:rPr>
                 <w:rFonts w:ascii="Times New Roman" w:hAnsi="Times New Roman" w:cs="Times New Roman"/>
                 <w:color w:val="000000"/>
@@ -21858,12 +25068,8 @@
                 <w:szCs w:val="28"/>
                 <w:lang w:val="en-US"/>
               </w:rPr>
-              <w:t xml:space="preserve">    Accept: application/json,</w:t>
-            </w:r>
-          </w:p>
-          <w:p>
-            <w:pPr>
-              <w:pStyle w:val="ad"/>
+            </w:pPr>
+            <w:r>
               <w:rPr>
                 <w:rFonts w:ascii="Times New Roman" w:hAnsi="Times New Roman" w:cs="Times New Roman"/>
                 <w:color w:val="000000"/>
@@ -21871,8 +25077,12 @@
                 <w:szCs w:val="28"/>
                 <w:lang w:val="en-US"/>
               </w:rPr>
-            </w:pPr>
-            <w:r>
+              <w:t>Headers:</w:t>
+            </w:r>
+          </w:p>
+          <w:p>
+            <w:pPr>
+              <w:pStyle w:val="ad"/>
               <w:rPr>
                 <w:rFonts w:ascii="Times New Roman" w:hAnsi="Times New Roman" w:cs="Times New Roman"/>
                 <w:color w:val="000000"/>
@@ -21880,12 +25090,8 @@
                 <w:szCs w:val="28"/>
                 <w:lang w:val="en-US"/>
               </w:rPr>
-              <w:t xml:space="preserve">    Content-Type: application/json</w:t>
-            </w:r>
-          </w:p>
-          <w:p>
-            <w:pPr>
-              <w:pStyle w:val="ad"/>
+            </w:pPr>
+            <w:r>
               <w:rPr>
                 <w:rFonts w:ascii="Times New Roman" w:hAnsi="Times New Roman" w:cs="Times New Roman"/>
                 <w:color w:val="000000"/>
@@ -21893,7 +25099,9 @@
                 <w:szCs w:val="28"/>
                 <w:lang w:val="en-US"/>
               </w:rPr>
-            </w:pPr>
+              <w:t xml:space="preserve">    Accept: application/</w:t>
+            </w:r>
+            <w:proofErr w:type="spellStart"/>
             <w:r>
               <w:rPr>
                 <w:rFonts w:ascii="Times New Roman" w:hAnsi="Times New Roman" w:cs="Times New Roman"/>
@@ -21902,12 +25110,10 @@
                 <w:szCs w:val="28"/>
                 <w:lang w:val="en-US"/>
               </w:rPr>
-              <w:t>Body:</w:t>
-            </w:r>
-          </w:p>
-          <w:p>
-            <w:pPr>
-              <w:pStyle w:val="ad"/>
+              <w:t>json</w:t>
+            </w:r>
+            <w:proofErr w:type="spellEnd"/>
+            <w:r>
               <w:rPr>
                 <w:rFonts w:ascii="Times New Roman" w:hAnsi="Times New Roman" w:cs="Times New Roman"/>
                 <w:color w:val="000000"/>
@@ -21915,8 +25121,12 @@
                 <w:szCs w:val="28"/>
                 <w:lang w:val="en-US"/>
               </w:rPr>
-            </w:pPr>
-            <w:r>
+              <w:t>,</w:t>
+            </w:r>
+          </w:p>
+          <w:p>
+            <w:pPr>
+              <w:pStyle w:val="ad"/>
               <w:rPr>
                 <w:rFonts w:ascii="Times New Roman" w:hAnsi="Times New Roman" w:cs="Times New Roman"/>
                 <w:color w:val="000000"/>
@@ -21924,12 +25134,8 @@
                 <w:szCs w:val="28"/>
                 <w:lang w:val="en-US"/>
               </w:rPr>
-              <w:t>{</w:t>
-            </w:r>
-          </w:p>
-          <w:p>
-            <w:pPr>
-              <w:pStyle w:val="ad"/>
+            </w:pPr>
+            <w:r>
               <w:rPr>
                 <w:rFonts w:ascii="Times New Roman" w:hAnsi="Times New Roman" w:cs="Times New Roman"/>
                 <w:color w:val="000000"/>
@@ -21937,7 +25143,9 @@
                 <w:szCs w:val="28"/>
                 <w:lang w:val="en-US"/>
               </w:rPr>
-            </w:pPr>
+              <w:t xml:space="preserve">    Content-Type: application/</w:t>
+            </w:r>
+            <w:proofErr w:type="spellStart"/>
             <w:r>
               <w:rPr>
                 <w:rFonts w:ascii="Times New Roman" w:hAnsi="Times New Roman" w:cs="Times New Roman"/>
@@ -21946,7 +25154,96 @@
                 <w:szCs w:val="28"/>
                 <w:lang w:val="en-US"/>
               </w:rPr>
-              <w:t xml:space="preserve">    sertikate_number: {</w:t>
+              <w:t>json</w:t>
+            </w:r>
+            <w:proofErr w:type="spellEnd"/>
+          </w:p>
+          <w:p>
+            <w:pPr>
+              <w:pStyle w:val="ad"/>
+              <w:rPr>
+                <w:rFonts w:ascii="Times New Roman" w:hAnsi="Times New Roman" w:cs="Times New Roman"/>
+                <w:color w:val="000000"/>
+                <w:sz w:val="28"/>
+                <w:szCs w:val="28"/>
+                <w:lang w:val="en-US"/>
+              </w:rPr>
+            </w:pPr>
+            <w:r>
+              <w:rPr>
+                <w:rFonts w:ascii="Times New Roman" w:hAnsi="Times New Roman" w:cs="Times New Roman"/>
+                <w:color w:val="000000"/>
+                <w:sz w:val="28"/>
+                <w:szCs w:val="28"/>
+                <w:lang w:val="en-US"/>
+              </w:rPr>
+              <w:t>Body:</w:t>
+            </w:r>
+          </w:p>
+          <w:p>
+            <w:pPr>
+              <w:pStyle w:val="ad"/>
+              <w:rPr>
+                <w:rFonts w:ascii="Times New Roman" w:hAnsi="Times New Roman" w:cs="Times New Roman"/>
+                <w:color w:val="000000"/>
+                <w:sz w:val="28"/>
+                <w:szCs w:val="28"/>
+                <w:lang w:val="en-US"/>
+              </w:rPr>
+            </w:pPr>
+            <w:r>
+              <w:rPr>
+                <w:rFonts w:ascii="Times New Roman" w:hAnsi="Times New Roman" w:cs="Times New Roman"/>
+                <w:color w:val="000000"/>
+                <w:sz w:val="28"/>
+                <w:szCs w:val="28"/>
+                <w:lang w:val="en-US"/>
+              </w:rPr>
+              <w:t>{</w:t>
+            </w:r>
+          </w:p>
+          <w:p>
+            <w:pPr>
+              <w:pStyle w:val="ad"/>
+              <w:rPr>
+                <w:rFonts w:ascii="Times New Roman" w:hAnsi="Times New Roman" w:cs="Times New Roman"/>
+                <w:color w:val="000000"/>
+                <w:sz w:val="28"/>
+                <w:szCs w:val="28"/>
+                <w:lang w:val="en-US"/>
+              </w:rPr>
+            </w:pPr>
+            <w:r>
+              <w:rPr>
+                <w:rFonts w:ascii="Times New Roman" w:hAnsi="Times New Roman" w:cs="Times New Roman"/>
+                <w:color w:val="000000"/>
+                <w:sz w:val="28"/>
+                <w:szCs w:val="28"/>
+                <w:lang w:val="en-US"/>
+              </w:rPr>
+              <w:t xml:space="preserve">    </w:t>
+            </w:r>
+            <w:proofErr w:type="spellStart"/>
+            <w:r>
+              <w:rPr>
+                <w:rFonts w:ascii="Times New Roman" w:hAnsi="Times New Roman" w:cs="Times New Roman"/>
+                <w:color w:val="000000"/>
+                <w:sz w:val="28"/>
+                <w:szCs w:val="28"/>
+                <w:lang w:val="en-US"/>
+              </w:rPr>
+              <w:t>sertikate_number</w:t>
+            </w:r>
+            <w:proofErr w:type="spellEnd"/>
+            <w:r>
+              <w:rPr>
+                <w:rFonts w:ascii="Times New Roman" w:hAnsi="Times New Roman" w:cs="Times New Roman"/>
+                <w:color w:val="000000"/>
+                <w:sz w:val="28"/>
+                <w:szCs w:val="28"/>
+                <w:lang w:val="en-US"/>
+              </w:rPr>
+              <w:t>: {</w:t>
             </w:r>
             <w:r>
               <w:rPr>
@@ -22195,8 +25492,41 @@
           <w:sz w:val="28"/>
           <w:szCs w:val="28"/>
         </w:rPr>
-        <w:t>{{site-url}}/course-admin</w:t>
-      </w:r>
+        <w:t>{{</w:t>
+      </w:r>
+      <w:proofErr w:type="spellStart"/>
+      <w:r>
+        <w:rPr>
+          <w:rFonts w:ascii="Times New Roman" w:eastAsia="Roboto Mono" w:hAnsi="Times New Roman" w:cs="Times New Roman"/>
+          <w:color w:val="000000"/>
+          <w:sz w:val="28"/>
+          <w:szCs w:val="28"/>
+        </w:rPr>
+        <w:t>site-url</w:t>
+      </w:r>
+      <w:proofErr w:type="spellEnd"/>
+      <w:proofErr w:type="gramStart"/>
+      <w:r>
+        <w:rPr>
+          <w:rFonts w:ascii="Times New Roman" w:eastAsia="Roboto Mono" w:hAnsi="Times New Roman" w:cs="Times New Roman"/>
+          <w:color w:val="000000"/>
+          <w:sz w:val="28"/>
+          <w:szCs w:val="28"/>
+        </w:rPr>
+        <w:t>}}/</w:t>
+      </w:r>
+      <w:proofErr w:type="spellStart"/>
+      <w:proofErr w:type="gramEnd"/>
+      <w:r>
+        <w:rPr>
+          <w:rFonts w:ascii="Times New Roman" w:eastAsia="Roboto Mono" w:hAnsi="Times New Roman" w:cs="Times New Roman"/>
+          <w:color w:val="000000"/>
+          <w:sz w:val="28"/>
+          <w:szCs w:val="28"/>
+        </w:rPr>
+        <w:t>course-admin</w:t>
+      </w:r>
+      <w:proofErr w:type="spellEnd"/>
     </w:p>
     <w:p>
       <w:pPr>
@@ -22229,8 +25559,61 @@
           <w:sz w:val="28"/>
           <w:szCs w:val="28"/>
         </w:rPr>
-        <w:t>{{api-host}} = {{site-url}}/school-api</w:t>
-      </w:r>
+        <w:t>{{</w:t>
+      </w:r>
+      <w:proofErr w:type="spellStart"/>
+      <w:r>
+        <w:rPr>
+          <w:rFonts w:ascii="Times New Roman" w:eastAsia="Roboto Mono" w:hAnsi="Times New Roman" w:cs="Times New Roman"/>
+          <w:color w:val="000000"/>
+          <w:sz w:val="28"/>
+          <w:szCs w:val="28"/>
+        </w:rPr>
+        <w:t>api-host</w:t>
+      </w:r>
+      <w:proofErr w:type="spellEnd"/>
+      <w:r>
+        <w:rPr>
+          <w:rFonts w:ascii="Times New Roman" w:eastAsia="Roboto Mono" w:hAnsi="Times New Roman" w:cs="Times New Roman"/>
+          <w:color w:val="000000"/>
+          <w:sz w:val="28"/>
+          <w:szCs w:val="28"/>
+        </w:rPr>
+        <w:t>}} = {{</w:t>
+      </w:r>
+      <w:proofErr w:type="spellStart"/>
+      <w:r>
+        <w:rPr>
+          <w:rFonts w:ascii="Times New Roman" w:eastAsia="Roboto Mono" w:hAnsi="Times New Roman" w:cs="Times New Roman"/>
+          <w:color w:val="000000"/>
+          <w:sz w:val="28"/>
+          <w:szCs w:val="28"/>
+        </w:rPr>
+        <w:t>site-url</w:t>
+      </w:r>
+      <w:proofErr w:type="spellEnd"/>
+      <w:proofErr w:type="gramStart"/>
+      <w:r>
+        <w:rPr>
+          <w:rFonts w:ascii="Times New Roman" w:eastAsia="Roboto Mono" w:hAnsi="Times New Roman" w:cs="Times New Roman"/>
+          <w:color w:val="000000"/>
+          <w:sz w:val="28"/>
+          <w:szCs w:val="28"/>
+        </w:rPr>
+        <w:t>}}/</w:t>
+      </w:r>
+      <w:proofErr w:type="spellStart"/>
+      <w:proofErr w:type="gramEnd"/>
+      <w:r>
+        <w:rPr>
+          <w:rFonts w:ascii="Times New Roman" w:eastAsia="Roboto Mono" w:hAnsi="Times New Roman" w:cs="Times New Roman"/>
+          <w:color w:val="000000"/>
+          <w:sz w:val="28"/>
+          <w:szCs w:val="28"/>
+        </w:rPr>
+        <w:t>school-api</w:t>
+      </w:r>
+      <w:proofErr w:type="spellEnd"/>
     </w:p>
     <w:p>
       <w:pPr>
@@ -22254,7 +25637,47 @@
           <w:sz w:val="28"/>
           <w:szCs w:val="28"/>
         </w:rPr>
-        <w:t>{service_host} — предоставлен в media файлах</w:t>
+        <w:t>{</w:t>
+      </w:r>
+      <w:proofErr w:type="spellStart"/>
+      <w:r>
+        <w:rPr>
+          <w:rFonts w:ascii="Times New Roman" w:eastAsia="Roboto Mono" w:hAnsi="Times New Roman" w:cs="Times New Roman"/>
+          <w:color w:val="000000"/>
+          <w:sz w:val="28"/>
+          <w:szCs w:val="28"/>
+        </w:rPr>
+        <w:t>service_host</w:t>
+      </w:r>
+      <w:proofErr w:type="spellEnd"/>
+      <w:r>
+        <w:rPr>
+          <w:rFonts w:ascii="Times New Roman" w:eastAsia="Roboto Mono" w:hAnsi="Times New Roman" w:cs="Times New Roman"/>
+          <w:color w:val="000000"/>
+          <w:sz w:val="28"/>
+          <w:szCs w:val="28"/>
+        </w:rPr>
+        <w:t xml:space="preserve">} — предоставлен в </w:t>
+      </w:r>
+      <w:proofErr w:type="spellStart"/>
+      <w:r>
+        <w:rPr>
+          <w:rFonts w:ascii="Times New Roman" w:eastAsia="Roboto Mono" w:hAnsi="Times New Roman" w:cs="Times New Roman"/>
+          <w:color w:val="000000"/>
+          <w:sz w:val="28"/>
+          <w:szCs w:val="28"/>
+        </w:rPr>
+        <w:t>media</w:t>
+      </w:r>
+      <w:proofErr w:type="spellEnd"/>
+      <w:r>
+        <w:rPr>
+          <w:rFonts w:ascii="Times New Roman" w:eastAsia="Roboto Mono" w:hAnsi="Times New Roman" w:cs="Times New Roman"/>
+          <w:color w:val="000000"/>
+          <w:sz w:val="28"/>
+          <w:szCs w:val="28"/>
+        </w:rPr>
+        <w:t xml:space="preserve"> файлах</w:t>
       </w:r>
     </w:p>
     <w:p>
@@ -22297,6 +25720,7 @@
           <w:szCs w:val="28"/>
         </w:rPr>
       </w:pPr>
+      <w:proofErr w:type="spellStart"/>
       <w:r>
         <w:rPr>
           <w:rFonts w:ascii="Times New Roman" w:eastAsia="Times New Roman" w:hAnsi="Times New Roman" w:cs="Times New Roman"/>
@@ -22304,7 +25728,17 @@
           <w:sz w:val="28"/>
           <w:szCs w:val="28"/>
         </w:rPr>
-        <w:t xml:space="preserve">email: </w:t>
+        <w:t>email</w:t>
+      </w:r>
+      <w:proofErr w:type="spellEnd"/>
+      <w:r>
+        <w:rPr>
+          <w:rFonts w:ascii="Times New Roman" w:eastAsia="Times New Roman" w:hAnsi="Times New Roman" w:cs="Times New Roman"/>
+          <w:color w:val="000000"/>
+          <w:sz w:val="28"/>
+          <w:szCs w:val="28"/>
+        </w:rPr>
+        <w:t xml:space="preserve">: </w:t>
       </w:r>
       <w:r>
         <w:rPr>
@@ -22372,7 +25806,27 @@
           <w:sz w:val="28"/>
           <w:szCs w:val="28"/>
         </w:rPr>
-        <w:t>В системе должен использоваться MySQL с предоставленными реквизитами.</w:t>
+        <w:t xml:space="preserve">В системе должен использоваться </w:t>
+      </w:r>
+      <w:proofErr w:type="spellStart"/>
+      <w:r>
+        <w:rPr>
+          <w:rFonts w:ascii="Times New Roman" w:eastAsia="Times New Roman" w:hAnsi="Times New Roman" w:cs="Times New Roman"/>
+          <w:color w:val="000000"/>
+          <w:sz w:val="28"/>
+          <w:szCs w:val="28"/>
+        </w:rPr>
+        <w:t>MySQL</w:t>
+      </w:r>
+      <w:proofErr w:type="spellEnd"/>
+      <w:r>
+        <w:rPr>
+          <w:rFonts w:ascii="Times New Roman" w:eastAsia="Times New Roman" w:hAnsi="Times New Roman" w:cs="Times New Roman"/>
+          <w:color w:val="000000"/>
+          <w:sz w:val="28"/>
+          <w:szCs w:val="28"/>
+        </w:rPr>
+        <w:t xml:space="preserve"> с предоставленными реквизитами.</w:t>
       </w:r>
     </w:p>
     <w:p>
@@ -22398,7 +25852,67 @@
           <w:szCs w:val="28"/>
         </w:rPr>
         <w:lastRenderedPageBreak/>
-        <w:t>Разрешенные фреймворки: Laravel (10–12), Django (5.1.7), Yii2 (последние версии).</w:t>
+        <w:t xml:space="preserve">Разрешенные </w:t>
+      </w:r>
+      <w:proofErr w:type="spellStart"/>
+      <w:r>
+        <w:rPr>
+          <w:rFonts w:ascii="Times New Roman" w:eastAsia="Times New Roman" w:hAnsi="Times New Roman" w:cs="Times New Roman"/>
+          <w:color w:val="000000"/>
+          <w:sz w:val="28"/>
+          <w:szCs w:val="28"/>
+        </w:rPr>
+        <w:t>фреймворки</w:t>
+      </w:r>
+      <w:proofErr w:type="spellEnd"/>
+      <w:r>
+        <w:rPr>
+          <w:rFonts w:ascii="Times New Roman" w:eastAsia="Times New Roman" w:hAnsi="Times New Roman" w:cs="Times New Roman"/>
+          <w:color w:val="000000"/>
+          <w:sz w:val="28"/>
+          <w:szCs w:val="28"/>
+        </w:rPr>
+        <w:t xml:space="preserve">: </w:t>
+      </w:r>
+      <w:proofErr w:type="spellStart"/>
+      <w:r>
+        <w:rPr>
+          <w:rFonts w:ascii="Times New Roman" w:eastAsia="Times New Roman" w:hAnsi="Times New Roman" w:cs="Times New Roman"/>
+          <w:color w:val="000000"/>
+          <w:sz w:val="28"/>
+          <w:szCs w:val="28"/>
+        </w:rPr>
+        <w:t>Laravel</w:t>
+      </w:r>
+      <w:proofErr w:type="spellEnd"/>
+      <w:r>
+        <w:rPr>
+          <w:rFonts w:ascii="Times New Roman" w:eastAsia="Times New Roman" w:hAnsi="Times New Roman" w:cs="Times New Roman"/>
+          <w:color w:val="000000"/>
+          <w:sz w:val="28"/>
+          <w:szCs w:val="28"/>
+        </w:rPr>
+        <w:t xml:space="preserve"> (10–12), </w:t>
+      </w:r>
+      <w:proofErr w:type="spellStart"/>
+      <w:r>
+        <w:rPr>
+          <w:rFonts w:ascii="Times New Roman" w:eastAsia="Times New Roman" w:hAnsi="Times New Roman" w:cs="Times New Roman"/>
+          <w:color w:val="000000"/>
+          <w:sz w:val="28"/>
+          <w:szCs w:val="28"/>
+        </w:rPr>
+        <w:t>Django</w:t>
+      </w:r>
+      <w:proofErr w:type="spellEnd"/>
+      <w:r>
+        <w:rPr>
+          <w:rFonts w:ascii="Times New Roman" w:eastAsia="Times New Roman" w:hAnsi="Times New Roman" w:cs="Times New Roman"/>
+          <w:color w:val="000000"/>
+          <w:sz w:val="28"/>
+          <w:szCs w:val="28"/>
+        </w:rPr>
+        <w:t xml:space="preserve"> (5.1.7), Yii2 (последние версии).</w:t>
       </w:r>
     </w:p>
     <w:p>
@@ -22524,8 +26038,59 @@
           <w:szCs w:val="28"/>
         </w:rPr>
         <w:br/>
-        <w:t>Стек: JavaScript, Vue, React</w:t>
-      </w:r>
+        <w:t xml:space="preserve">Стек: </w:t>
+      </w:r>
+      <w:proofErr w:type="spellStart"/>
+      <w:r>
+        <w:rPr>
+          <w:rFonts w:ascii="Times New Roman" w:hAnsi="Times New Roman" w:cs="Times New Roman"/>
+          <w:b/>
+          <w:sz w:val="28"/>
+          <w:szCs w:val="28"/>
+        </w:rPr>
+        <w:t>JavaScript</w:t>
+      </w:r>
+      <w:proofErr w:type="spellEnd"/>
+      <w:r>
+        <w:rPr>
+          <w:rFonts w:ascii="Times New Roman" w:hAnsi="Times New Roman" w:cs="Times New Roman"/>
+          <w:b/>
+          <w:sz w:val="28"/>
+          <w:szCs w:val="28"/>
+        </w:rPr>
+        <w:t xml:space="preserve">, </w:t>
+      </w:r>
+      <w:proofErr w:type="spellStart"/>
+      <w:r>
+        <w:rPr>
+          <w:rFonts w:ascii="Times New Roman" w:hAnsi="Times New Roman" w:cs="Times New Roman"/>
+          <w:b/>
+          <w:sz w:val="28"/>
+          <w:szCs w:val="28"/>
+        </w:rPr>
+        <w:t>Vue</w:t>
+      </w:r>
+      <w:proofErr w:type="spellEnd"/>
+      <w:r>
+        <w:rPr>
+          <w:rFonts w:ascii="Times New Roman" w:hAnsi="Times New Roman" w:cs="Times New Roman"/>
+          <w:b/>
+          <w:sz w:val="28"/>
+          <w:szCs w:val="28"/>
+        </w:rPr>
+        <w:t xml:space="preserve">, </w:t>
+      </w:r>
+      <w:proofErr w:type="spellStart"/>
+      <w:r>
+        <w:rPr>
+          <w:rFonts w:ascii="Times New Roman" w:hAnsi="Times New Roman" w:cs="Times New Roman"/>
+          <w:b/>
+          <w:sz w:val="28"/>
+          <w:szCs w:val="28"/>
+        </w:rPr>
+        <w:t>React</w:t>
+      </w:r>
+      <w:proofErr w:type="spellEnd"/>
     </w:p>
     <w:p>
       <w:pPr>
@@ -22647,7 +26212,25 @@
           <w:sz w:val="28"/>
           <w:szCs w:val="28"/>
         </w:rPr>
-        <w:t>предоставлять доступ (с правом редактирования) к доске другим пользователям по email;</w:t>
+        <w:t xml:space="preserve">предоставлять доступ (с правом редактирования) к доске другим пользователям по </w:t>
+      </w:r>
+      <w:proofErr w:type="spellStart"/>
+      <w:r>
+        <w:rPr>
+          <w:rFonts w:ascii="Times New Roman" w:eastAsia="Times New Roman" w:hAnsi="Times New Roman" w:cs="Times New Roman"/>
+          <w:sz w:val="28"/>
+          <w:szCs w:val="28"/>
+        </w:rPr>
+        <w:t>email</w:t>
+      </w:r>
+      <w:proofErr w:type="spellEnd"/>
+      <w:r>
+        <w:rPr>
+          <w:rFonts w:ascii="Times New Roman" w:eastAsia="Times New Roman" w:hAnsi="Times New Roman" w:cs="Times New Roman"/>
+          <w:sz w:val="28"/>
+          <w:szCs w:val="28"/>
+        </w:rPr>
+        <w:t>;</w:t>
       </w:r>
     </w:p>
     <w:p>
@@ -22920,7 +26503,25 @@
           <w:sz w:val="28"/>
           <w:szCs w:val="28"/>
         </w:rPr>
-        <w:t>синхронизировать изменения через WebSocket в режиме реального времени;</w:t>
+        <w:t xml:space="preserve">синхронизировать изменения через </w:t>
+      </w:r>
+      <w:proofErr w:type="spellStart"/>
+      <w:r>
+        <w:rPr>
+          <w:rFonts w:ascii="Times New Roman" w:eastAsia="Times New Roman" w:hAnsi="Times New Roman" w:cs="Times New Roman"/>
+          <w:sz w:val="28"/>
+          <w:szCs w:val="28"/>
+        </w:rPr>
+        <w:t>WebSocket</w:t>
+      </w:r>
+      <w:proofErr w:type="spellEnd"/>
+      <w:r>
+        <w:rPr>
+          <w:rFonts w:ascii="Times New Roman" w:eastAsia="Times New Roman" w:hAnsi="Times New Roman" w:cs="Times New Roman"/>
+          <w:sz w:val="28"/>
+          <w:szCs w:val="28"/>
+        </w:rPr>
+        <w:t xml:space="preserve"> в режиме реального времени;</w:t>
       </w:r>
       <w:r>
         <w:rPr>
@@ -23029,7 +26630,25 @@
           <w:sz w:val="28"/>
           <w:szCs w:val="28"/>
         </w:rPr>
-        <w:t>ставить «лайк» понравившимся доскам;</w:t>
+        <w:t>ставить «</w:t>
+      </w:r>
+      <w:proofErr w:type="spellStart"/>
+      <w:r>
+        <w:rPr>
+          <w:rFonts w:ascii="Times New Roman" w:eastAsia="Times New Roman" w:hAnsi="Times New Roman" w:cs="Times New Roman"/>
+          <w:sz w:val="28"/>
+          <w:szCs w:val="28"/>
+        </w:rPr>
+        <w:t>лайк</w:t>
+      </w:r>
+      <w:proofErr w:type="spellEnd"/>
+      <w:r>
+        <w:rPr>
+          <w:rFonts w:ascii="Times New Roman" w:eastAsia="Times New Roman" w:hAnsi="Times New Roman" w:cs="Times New Roman"/>
+          <w:sz w:val="28"/>
+          <w:szCs w:val="28"/>
+        </w:rPr>
+        <w:t>» понравившимся доскам;</w:t>
       </w:r>
     </w:p>
     <w:p>
@@ -23067,7 +26686,25 @@
           <w:sz w:val="28"/>
           <w:szCs w:val="28"/>
         </w:rPr>
-        <w:t>фильтровать все публичные доски по количеству «лайков».</w:t>
+        <w:t>фильтровать все публичные доски по количеству «</w:t>
+      </w:r>
+      <w:proofErr w:type="spellStart"/>
+      <w:r>
+        <w:rPr>
+          <w:rFonts w:ascii="Times New Roman" w:eastAsia="Times New Roman" w:hAnsi="Times New Roman" w:cs="Times New Roman"/>
+          <w:sz w:val="28"/>
+          <w:szCs w:val="28"/>
+        </w:rPr>
+        <w:t>лайков</w:t>
+      </w:r>
+      <w:proofErr w:type="spellEnd"/>
+      <w:r>
+        <w:rPr>
+          <w:rFonts w:ascii="Times New Roman" w:eastAsia="Times New Roman" w:hAnsi="Times New Roman" w:cs="Times New Roman"/>
+          <w:sz w:val="28"/>
+          <w:szCs w:val="28"/>
+        </w:rPr>
+        <w:t>».</w:t>
       </w:r>
       <w:r>
         <w:rPr>
@@ -23117,7 +26754,43 @@
           <w:sz w:val="28"/>
           <w:szCs w:val="28"/>
         </w:rPr>
-        <w:t>Документация к API и WebSocket будет предоставлена в медиафайлах.</w:t>
+        <w:t xml:space="preserve">Документация к API и </w:t>
+      </w:r>
+      <w:proofErr w:type="spellStart"/>
+      <w:r>
+        <w:rPr>
+          <w:rFonts w:ascii="Times New Roman" w:eastAsia="Times New Roman" w:hAnsi="Times New Roman" w:cs="Times New Roman"/>
+          <w:sz w:val="28"/>
+          <w:szCs w:val="28"/>
+        </w:rPr>
+        <w:t>WebSocket</w:t>
+      </w:r>
+      <w:proofErr w:type="spellEnd"/>
+      <w:r>
+        <w:rPr>
+          <w:rFonts w:ascii="Times New Roman" w:eastAsia="Times New Roman" w:hAnsi="Times New Roman" w:cs="Times New Roman"/>
+          <w:sz w:val="28"/>
+          <w:szCs w:val="28"/>
+        </w:rPr>
+        <w:t xml:space="preserve"> будет предоставлена в </w:t>
+      </w:r>
+      <w:proofErr w:type="spellStart"/>
+      <w:r>
+        <w:rPr>
+          <w:rFonts w:ascii="Times New Roman" w:eastAsia="Times New Roman" w:hAnsi="Times New Roman" w:cs="Times New Roman"/>
+          <w:sz w:val="28"/>
+          <w:szCs w:val="28"/>
+        </w:rPr>
+        <w:t>медиафайлах</w:t>
+      </w:r>
+      <w:proofErr w:type="spellEnd"/>
+      <w:r>
+        <w:rPr>
+          <w:rFonts w:ascii="Times New Roman" w:eastAsia="Times New Roman" w:hAnsi="Times New Roman" w:cs="Times New Roman"/>
+          <w:sz w:val="28"/>
+          <w:szCs w:val="28"/>
+        </w:rPr>
+        <w:t>.</w:t>
       </w:r>
     </w:p>
     <w:p>
@@ -23186,7 +26859,7 @@
               </wp:inline>
             </w:drawing>
           </mc:Choice>
-          <mc:Fallback xmlns:oel="http://schemas.microsoft.com/office/2019/extlst" xmlns:w16du="http://schemas.microsoft.com/office/word/2023/wordml/word16du" xmlns:w16sdtfl="http://schemas.microsoft.com/office/word/2024/wordml/sdtformatlock" xmlns:w16se="http://schemas.microsoft.com/office/word/2015/wordml/symex" xmlns:w16sdtdh="http://schemas.microsoft.com/office/word/2020/wordml/sdtdatahash" xmlns:w16="http://schemas.microsoft.com/office/word/2018/wordml" xmlns:w16cid="http://schemas.microsoft.com/office/word/2016/wordml/cid" xmlns:w16cex="http://schemas.microsoft.com/office/word/2018/wordml/cex" xmlns:am3d="http://schemas.microsoft.com/office/drawing/2017/model3d" xmlns:aink="http://schemas.microsoft.com/office/drawing/2016/ink" xmlns:cx8="http://schemas.microsoft.com/office/drawing/2016/5/14/chartex" xmlns:cx7="http://schemas.microsoft.com/office/drawing/2016/5/13/chartex" xmlns:cx6="http://schemas.microsoft.com/office/drawing/2016/5/12/chartex" xmlns:cx5="http://schemas.microsoft.com/office/drawing/2016/5/11/chartex" xmlns:cx4="http://schemas.microsoft.com/office/drawing/2016/5/10/chartex" xmlns:cx3="http://schemas.microsoft.com/office/drawing/2016/5/9/chartex" xmlns:cx2="http://schemas.microsoft.com/office/drawing/2015/10/21/chartex" xmlns:cx1="http://schemas.microsoft.com/office/drawing/2015/9/8/chartex" xmlns:cx="http://schemas.microsoft.com/office/drawing/2014/chartex">
+          <mc:Fallback xmlns:cx="http://schemas.microsoft.com/office/drawing/2014/chartex" xmlns:cx1="http://schemas.microsoft.com/office/drawing/2015/9/8/chartex" xmlns:cx2="http://schemas.microsoft.com/office/drawing/2015/10/21/chartex" xmlns:cx3="http://schemas.microsoft.com/office/drawing/2016/5/9/chartex" xmlns:cx4="http://schemas.microsoft.com/office/drawing/2016/5/10/chartex" xmlns:cx5="http://schemas.microsoft.com/office/drawing/2016/5/11/chartex" xmlns:cx6="http://schemas.microsoft.com/office/drawing/2016/5/12/chartex" xmlns:cx7="http://schemas.microsoft.com/office/drawing/2016/5/13/chartex" xmlns:cx8="http://schemas.microsoft.com/office/drawing/2016/5/14/chartex" xmlns:aink="http://schemas.microsoft.com/office/drawing/2016/ink" xmlns:am3d="http://schemas.microsoft.com/office/drawing/2017/model3d" xmlns:w16cex="http://schemas.microsoft.com/office/word/2018/wordml/cex" xmlns:w16cid="http://schemas.microsoft.com/office/word/2016/wordml/cid" xmlns:w16="http://schemas.microsoft.com/office/word/2018/wordml" xmlns:w16sdtdh="http://schemas.microsoft.com/office/word/2020/wordml/sdtdatahash" xmlns:w16se="http://schemas.microsoft.com/office/word/2015/wordml/symex" xmlns:w16sdtfl="http://schemas.microsoft.com/office/word/2024/wordml/sdtformatlock" xmlns:w16du="http://schemas.microsoft.com/office/word/2023/wordml/word16du" xmlns:oel="http://schemas.microsoft.com/office/2019/extlst">
             <w:pict>
               <v:rect w14:anchorId="17AEBC7F" id="Фигура1" o:spid="_x0000_s1026" style="width:468pt;height:1.5pt;visibility:visible;mso-wrap-style:square;mso-left-percent:-10001;mso-top-percent:-10001;mso-position-horizontal:absolute;mso-position-horizontal-relative:char;mso-position-vertical:absolute;mso-position-vertical-relative:line;mso-left-percent:-10001;mso-top-percent:-10001;v-text-anchor:top" o:gfxdata="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" fillcolor="#a0a0a0" stroked="f" strokeweight="0">
                 <w10:anchorlock/>
@@ -23276,7 +26949,25 @@
           <w:sz w:val="28"/>
           <w:szCs w:val="28"/>
         </w:rPr>
-        <w:t>Все взаимодействия с сервером осуществляется через REST API и WebSocket.</w:t>
+        <w:t xml:space="preserve">Все взаимодействия с сервером осуществляется через REST API и </w:t>
+      </w:r>
+      <w:proofErr w:type="spellStart"/>
+      <w:r>
+        <w:rPr>
+          <w:rFonts w:ascii="Times New Roman" w:eastAsia="Times New Roman" w:hAnsi="Times New Roman" w:cs="Times New Roman"/>
+          <w:sz w:val="28"/>
+          <w:szCs w:val="28"/>
+        </w:rPr>
+        <w:t>WebSocket</w:t>
+      </w:r>
+      <w:proofErr w:type="spellEnd"/>
+      <w:r>
+        <w:rPr>
+          <w:rFonts w:ascii="Times New Roman" w:eastAsia="Times New Roman" w:hAnsi="Times New Roman" w:cs="Times New Roman"/>
+          <w:sz w:val="28"/>
+          <w:szCs w:val="28"/>
+        </w:rPr>
+        <w:t>.</w:t>
       </w:r>
       <w:r>
         <w:rPr>
@@ -23309,7 +27000,25 @@
           <w:sz w:val="28"/>
           <w:szCs w:val="28"/>
         </w:rPr>
-        <w:t>При всех действиях должна быть реализована валидация на стороне сервера. Ошибки отображаются рядом с соответствующими полями, поля подсвечиваются.</w:t>
+        <w:t xml:space="preserve">При всех действиях должна быть реализована </w:t>
+      </w:r>
+      <w:proofErr w:type="spellStart"/>
+      <w:r>
+        <w:rPr>
+          <w:rFonts w:ascii="Times New Roman" w:eastAsia="Times New Roman" w:hAnsi="Times New Roman" w:cs="Times New Roman"/>
+          <w:sz w:val="28"/>
+          <w:szCs w:val="28"/>
+        </w:rPr>
+        <w:t>валидация</w:t>
+      </w:r>
+      <w:proofErr w:type="spellEnd"/>
+      <w:r>
+        <w:rPr>
+          <w:rFonts w:ascii="Times New Roman" w:eastAsia="Times New Roman" w:hAnsi="Times New Roman" w:cs="Times New Roman"/>
+          <w:sz w:val="28"/>
+          <w:szCs w:val="28"/>
+        </w:rPr>
+        <w:t xml:space="preserve"> на стороне сервера. Ошибки отображаются рядом с соответствующими полями, поля подсвечиваются.</w:t>
       </w:r>
       <w:r>
         <w:rPr>
@@ -23342,7 +27051,79 @@
           <w:sz w:val="28"/>
           <w:szCs w:val="28"/>
         </w:rPr>
-        <w:t>Должна быть реализована базовая навигация (например, с использованием React Router или Vue Router).</w:t>
+        <w:t xml:space="preserve">Должна быть реализована базовая навигация (например, с использованием </w:t>
+      </w:r>
+      <w:proofErr w:type="spellStart"/>
+      <w:r>
+        <w:rPr>
+          <w:rFonts w:ascii="Times New Roman" w:eastAsia="Times New Roman" w:hAnsi="Times New Roman" w:cs="Times New Roman"/>
+          <w:sz w:val="28"/>
+          <w:szCs w:val="28"/>
+        </w:rPr>
+        <w:t>React</w:t>
+      </w:r>
+      <w:proofErr w:type="spellEnd"/>
+      <w:r>
+        <w:rPr>
+          <w:rFonts w:ascii="Times New Roman" w:eastAsia="Times New Roman" w:hAnsi="Times New Roman" w:cs="Times New Roman"/>
+          <w:sz w:val="28"/>
+          <w:szCs w:val="28"/>
+        </w:rPr>
+        <w:t xml:space="preserve"> </w:t>
+      </w:r>
+      <w:proofErr w:type="spellStart"/>
+      <w:r>
+        <w:rPr>
+          <w:rFonts w:ascii="Times New Roman" w:eastAsia="Times New Roman" w:hAnsi="Times New Roman" w:cs="Times New Roman"/>
+          <w:sz w:val="28"/>
+          <w:szCs w:val="28"/>
+        </w:rPr>
+        <w:t>Router</w:t>
+      </w:r>
+      <w:proofErr w:type="spellEnd"/>
+      <w:r>
+        <w:rPr>
+          <w:rFonts w:ascii="Times New Roman" w:eastAsia="Times New Roman" w:hAnsi="Times New Roman" w:cs="Times New Roman"/>
+          <w:sz w:val="28"/>
+          <w:szCs w:val="28"/>
+        </w:rPr>
+        <w:t xml:space="preserve"> или </w:t>
+      </w:r>
+      <w:proofErr w:type="spellStart"/>
+      <w:r>
+        <w:rPr>
+          <w:rFonts w:ascii="Times New Roman" w:eastAsia="Times New Roman" w:hAnsi="Times New Roman" w:cs="Times New Roman"/>
+          <w:sz w:val="28"/>
+          <w:szCs w:val="28"/>
+        </w:rPr>
+        <w:t>Vue</w:t>
+      </w:r>
+      <w:proofErr w:type="spellEnd"/>
+      <w:r>
+        <w:rPr>
+          <w:rFonts w:ascii="Times New Roman" w:eastAsia="Times New Roman" w:hAnsi="Times New Roman" w:cs="Times New Roman"/>
+          <w:sz w:val="28"/>
+          <w:szCs w:val="28"/>
+        </w:rPr>
+        <w:t xml:space="preserve"> </w:t>
+      </w:r>
+      <w:proofErr w:type="spellStart"/>
+      <w:r>
+        <w:rPr>
+          <w:rFonts w:ascii="Times New Roman" w:eastAsia="Times New Roman" w:hAnsi="Times New Roman" w:cs="Times New Roman"/>
+          <w:sz w:val="28"/>
+          <w:szCs w:val="28"/>
+        </w:rPr>
+        <w:t>Router</w:t>
+      </w:r>
+      <w:proofErr w:type="spellEnd"/>
+      <w:r>
+        <w:rPr>
+          <w:rFonts w:ascii="Times New Roman" w:eastAsia="Times New Roman" w:hAnsi="Times New Roman" w:cs="Times New Roman"/>
+          <w:sz w:val="28"/>
+          <w:szCs w:val="28"/>
+        </w:rPr>
+        <w:t>).</w:t>
       </w:r>
       <w:r>
         <w:rPr>
@@ -23408,7 +27189,43 @@
           <w:sz w:val="28"/>
           <w:szCs w:val="28"/>
         </w:rPr>
-        <w:t>Авторизация должна использовать токен, передаваемый в заголовке Authorization.</w:t>
+        <w:t xml:space="preserve">Авторизация должна использовать </w:t>
+      </w:r>
+      <w:proofErr w:type="spellStart"/>
+      <w:r>
+        <w:rPr>
+          <w:rFonts w:ascii="Times New Roman" w:eastAsia="Times New Roman" w:hAnsi="Times New Roman" w:cs="Times New Roman"/>
+          <w:sz w:val="28"/>
+          <w:szCs w:val="28"/>
+        </w:rPr>
+        <w:t>токен</w:t>
+      </w:r>
+      <w:proofErr w:type="spellEnd"/>
+      <w:r>
+        <w:rPr>
+          <w:rFonts w:ascii="Times New Roman" w:eastAsia="Times New Roman" w:hAnsi="Times New Roman" w:cs="Times New Roman"/>
+          <w:sz w:val="28"/>
+          <w:szCs w:val="28"/>
+        </w:rPr>
+        <w:t xml:space="preserve">, передаваемый в заголовке </w:t>
+      </w:r>
+      <w:proofErr w:type="spellStart"/>
+      <w:r>
+        <w:rPr>
+          <w:rFonts w:ascii="Times New Roman" w:eastAsia="Times New Roman" w:hAnsi="Times New Roman" w:cs="Times New Roman"/>
+          <w:sz w:val="28"/>
+          <w:szCs w:val="28"/>
+        </w:rPr>
+        <w:t>Authorization</w:t>
+      </w:r>
+      <w:proofErr w:type="spellEnd"/>
+      <w:r>
+        <w:rPr>
+          <w:rFonts w:ascii="Times New Roman" w:eastAsia="Times New Roman" w:hAnsi="Times New Roman" w:cs="Times New Roman"/>
+          <w:sz w:val="28"/>
+          <w:szCs w:val="28"/>
+        </w:rPr>
+        <w:t>.</w:t>
       </w:r>
       <w:r>
         <w:rPr>
@@ -23485,7 +27302,7 @@
               </wp:inline>
             </w:drawing>
           </mc:Choice>
-          <mc:Fallback xmlns:oel="http://schemas.microsoft.com/office/2019/extlst" xmlns:w16du="http://schemas.microsoft.com/office/word/2023/wordml/word16du" xmlns:w16sdtfl="http://schemas.microsoft.com/office/word/2024/wordml/sdtformatlock" xmlns:w16se="http://schemas.microsoft.com/office/word/2015/wordml/symex" xmlns:w16sdtdh="http://schemas.microsoft.com/office/word/2020/wordml/sdtdatahash" xmlns:w16="http://schemas.microsoft.com/office/word/2018/wordml" xmlns:w16cid="http://schemas.microsoft.com/office/word/2016/wordml/cid" xmlns:w16cex="http://schemas.microsoft.com/office/word/2018/wordml/cex" xmlns:am3d="http://schemas.microsoft.com/office/drawing/2017/model3d" xmlns:aink="http://schemas.microsoft.com/office/drawing/2016/ink" xmlns:cx8="http://schemas.microsoft.com/office/drawing/2016/5/14/chartex" xmlns:cx7="http://schemas.microsoft.com/office/drawing/2016/5/13/chartex" xmlns:cx6="http://schemas.microsoft.com/office/drawing/2016/5/12/chartex" xmlns:cx5="http://schemas.microsoft.com/office/drawing/2016/5/11/chartex" xmlns:cx4="http://schemas.microsoft.com/office/drawing/2016/5/10/chartex" xmlns:cx3="http://schemas.microsoft.com/office/drawing/2016/5/9/chartex" xmlns:cx2="http://schemas.microsoft.com/office/drawing/2015/10/21/chartex" xmlns:cx1="http://schemas.microsoft.com/office/drawing/2015/9/8/chartex" xmlns:cx="http://schemas.microsoft.com/office/drawing/2014/chartex">
+          <mc:Fallback xmlns:cx="http://schemas.microsoft.com/office/drawing/2014/chartex" xmlns:cx1="http://schemas.microsoft.com/office/drawing/2015/9/8/chartex" xmlns:cx2="http://schemas.microsoft.com/office/drawing/2015/10/21/chartex" xmlns:cx3="http://schemas.microsoft.com/office/drawing/2016/5/9/chartex" xmlns:cx4="http://schemas.microsoft.com/office/drawing/2016/5/10/chartex" xmlns:cx5="http://schemas.microsoft.com/office/drawing/2016/5/11/chartex" xmlns:cx6="http://schemas.microsoft.com/office/drawing/2016/5/12/chartex" xmlns:cx7="http://schemas.microsoft.com/office/drawing/2016/5/13/chartex" xmlns:cx8="http://schemas.microsoft.com/office/drawing/2016/5/14/chartex" xmlns:aink="http://schemas.microsoft.com/office/drawing/2016/ink" xmlns:am3d="http://schemas.microsoft.com/office/drawing/2017/model3d" xmlns:w16cex="http://schemas.microsoft.com/office/word/2018/wordml/cex" xmlns:w16cid="http://schemas.microsoft.com/office/word/2016/wordml/cid" xmlns:w16="http://schemas.microsoft.com/office/word/2018/wordml" xmlns:w16sdtdh="http://schemas.microsoft.com/office/word/2020/wordml/sdtdatahash" xmlns:w16se="http://schemas.microsoft.com/office/word/2015/wordml/symex" xmlns:w16sdtfl="http://schemas.microsoft.com/office/word/2024/wordml/sdtformatlock" xmlns:w16du="http://schemas.microsoft.com/office/word/2023/wordml/word16du" xmlns:oel="http://schemas.microsoft.com/office/2019/extlst">
             <w:pict>
               <v:rect w14:anchorId="4C28CB8F" id="Фигура2" o:spid="_x0000_s1026" style="width:468pt;height:1.5pt;visibility:visible;mso-wrap-style:square;mso-left-percent:-10001;mso-top-percent:-10001;mso-position-horizontal:absolute;mso-position-horizontal-relative:char;mso-position-vertical:absolute;mso-position-vertical-relative:line;mso-left-percent:-10001;mso-top-percent:-10001;v-text-anchor:top" o:gfxdata="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" fillcolor="#a0a0a0" stroked="f" strokeweight="0">
                 <w10:anchorlock/>
@@ -23603,13 +27420,23 @@
           <w:szCs w:val="28"/>
         </w:rPr>
       </w:pPr>
-      <w:r>
-        <w:rPr>
-          <w:rFonts w:ascii="Times New Roman" w:eastAsia="Times New Roman" w:hAnsi="Times New Roman" w:cs="Times New Roman"/>
-          <w:sz w:val="28"/>
-          <w:szCs w:val="28"/>
-        </w:rPr>
-        <w:t>email (валидный);</w:t>
+      <w:proofErr w:type="spellStart"/>
+      <w:r>
+        <w:rPr>
+          <w:rFonts w:ascii="Times New Roman" w:eastAsia="Times New Roman" w:hAnsi="Times New Roman" w:cs="Times New Roman"/>
+          <w:sz w:val="28"/>
+          <w:szCs w:val="28"/>
+        </w:rPr>
+        <w:t>email</w:t>
+      </w:r>
+      <w:proofErr w:type="spellEnd"/>
+      <w:r>
+        <w:rPr>
+          <w:rFonts w:ascii="Times New Roman" w:eastAsia="Times New Roman" w:hAnsi="Times New Roman" w:cs="Times New Roman"/>
+          <w:sz w:val="28"/>
+          <w:szCs w:val="28"/>
+        </w:rPr>
+        <w:t xml:space="preserve"> (валидный);</w:t>
       </w:r>
       <w:r>
         <w:rPr>
@@ -23720,13 +27547,23 @@
           <w:szCs w:val="28"/>
         </w:rPr>
       </w:pPr>
-      <w:r>
-        <w:rPr>
-          <w:rFonts w:ascii="Times New Roman" w:eastAsia="Times New Roman" w:hAnsi="Times New Roman" w:cs="Times New Roman"/>
-          <w:sz w:val="28"/>
-          <w:szCs w:val="28"/>
-        </w:rPr>
-        <w:t>email;</w:t>
+      <w:proofErr w:type="spellStart"/>
+      <w:r>
+        <w:rPr>
+          <w:rFonts w:ascii="Times New Roman" w:eastAsia="Times New Roman" w:hAnsi="Times New Roman" w:cs="Times New Roman"/>
+          <w:sz w:val="28"/>
+          <w:szCs w:val="28"/>
+        </w:rPr>
+        <w:t>email</w:t>
+      </w:r>
+      <w:proofErr w:type="spellEnd"/>
+      <w:r>
+        <w:rPr>
+          <w:rFonts w:ascii="Times New Roman" w:eastAsia="Times New Roman" w:hAnsi="Times New Roman" w:cs="Times New Roman"/>
+          <w:sz w:val="28"/>
+          <w:szCs w:val="28"/>
+        </w:rPr>
+        <w:t>;</w:t>
       </w:r>
       <w:r>
         <w:rPr>
@@ -23854,7 +27691,7 @@
               </wp:inline>
             </w:drawing>
           </mc:Choice>
-          <mc:Fallback xmlns:oel="http://schemas.microsoft.com/office/2019/extlst" xmlns:w16du="http://schemas.microsoft.com/office/word/2023/wordml/word16du" xmlns:w16sdtfl="http://schemas.microsoft.com/office/word/2024/wordml/sdtformatlock" xmlns:w16se="http://schemas.microsoft.com/office/word/2015/wordml/symex" xmlns:w16sdtdh="http://schemas.microsoft.com/office/word/2020/wordml/sdtdatahash" xmlns:w16="http://schemas.microsoft.com/office/word/2018/wordml" xmlns:w16cid="http://schemas.microsoft.com/office/word/2016/wordml/cid" xmlns:w16cex="http://schemas.microsoft.com/office/word/2018/wordml/cex" xmlns:am3d="http://schemas.microsoft.com/office/drawing/2017/model3d" xmlns:aink="http://schemas.microsoft.com/office/drawing/2016/ink" xmlns:cx8="http://schemas.microsoft.com/office/drawing/2016/5/14/chartex" xmlns:cx7="http://schemas.microsoft.com/office/drawing/2016/5/13/chartex" xmlns:cx6="http://schemas.microsoft.com/office/drawing/2016/5/12/chartex" xmlns:cx5="http://schemas.microsoft.com/office/drawing/2016/5/11/chartex" xmlns:cx4="http://schemas.microsoft.com/office/drawing/2016/5/10/chartex" xmlns:cx3="http://schemas.microsoft.com/office/drawing/2016/5/9/chartex" xmlns:cx2="http://schemas.microsoft.com/office/drawing/2015/10/21/chartex" xmlns:cx1="http://schemas.microsoft.com/office/drawing/2015/9/8/chartex" xmlns:cx="http://schemas.microsoft.com/office/drawing/2014/chartex">
+          <mc:Fallback xmlns:cx="http://schemas.microsoft.com/office/drawing/2014/chartex" xmlns:cx1="http://schemas.microsoft.com/office/drawing/2015/9/8/chartex" xmlns:cx2="http://schemas.microsoft.com/office/drawing/2015/10/21/chartex" xmlns:cx3="http://schemas.microsoft.com/office/drawing/2016/5/9/chartex" xmlns:cx4="http://schemas.microsoft.com/office/drawing/2016/5/10/chartex" xmlns:cx5="http://schemas.microsoft.com/office/drawing/2016/5/11/chartex" xmlns:cx6="http://schemas.microsoft.com/office/drawing/2016/5/12/chartex" xmlns:cx7="http://schemas.microsoft.com/office/drawing/2016/5/13/chartex" xmlns:cx8="http://schemas.microsoft.com/office/drawing/2016/5/14/chartex" xmlns:aink="http://schemas.microsoft.com/office/drawing/2016/ink" xmlns:am3d="http://schemas.microsoft.com/office/drawing/2017/model3d" xmlns:w16cex="http://schemas.microsoft.com/office/word/2018/wordml/cex" xmlns:w16cid="http://schemas.microsoft.com/office/word/2016/wordml/cid" xmlns:w16="http://schemas.microsoft.com/office/word/2018/wordml" xmlns:w16sdtdh="http://schemas.microsoft.com/office/word/2020/wordml/sdtdatahash" xmlns:w16se="http://schemas.microsoft.com/office/word/2015/wordml/symex" xmlns:w16sdtfl="http://schemas.microsoft.com/office/word/2024/wordml/sdtformatlock" xmlns:w16du="http://schemas.microsoft.com/office/word/2023/wordml/word16du" xmlns:oel="http://schemas.microsoft.com/office/2019/extlst">
             <w:pict>
               <v:rect w14:anchorId="26E6CD97" id="Фигура3" o:spid="_x0000_s1026" style="width:468pt;height:1.5pt;visibility:visible;mso-wrap-style:square;mso-left-percent:-10001;mso-top-percent:-10001;mso-position-horizontal:absolute;mso-position-horizontal-relative:char;mso-position-vertical:absolute;mso-position-vertical-relative:line;mso-left-percent:-10001;mso-top-percent:-10001;v-text-anchor:top" o:gfxdata="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" fillcolor="#a0a0a0" stroked="f" strokeweight="0">
                 <w10:anchorlock/>
@@ -23972,7 +27809,25 @@
           <w:sz w:val="28"/>
           <w:szCs w:val="28"/>
         </w:rPr>
-        <w:t>предоставлять доступ (с правом редактирования) к доске другим пользователям по email;</w:t>
+        <w:t xml:space="preserve">предоставлять доступ (с правом редактирования) к доске другим пользователям по </w:t>
+      </w:r>
+      <w:proofErr w:type="spellStart"/>
+      <w:r>
+        <w:rPr>
+          <w:rFonts w:ascii="Times New Roman" w:eastAsia="Times New Roman" w:hAnsi="Times New Roman" w:cs="Times New Roman"/>
+          <w:sz w:val="28"/>
+          <w:szCs w:val="28"/>
+        </w:rPr>
+        <w:t>email</w:t>
+      </w:r>
+      <w:proofErr w:type="spellEnd"/>
+      <w:r>
+        <w:rPr>
+          <w:rFonts w:ascii="Times New Roman" w:eastAsia="Times New Roman" w:hAnsi="Times New Roman" w:cs="Times New Roman"/>
+          <w:sz w:val="28"/>
+          <w:szCs w:val="28"/>
+        </w:rPr>
+        <w:t>;</w:t>
       </w:r>
     </w:p>
     <w:p>
@@ -24072,7 +27927,47 @@
           <w:sz w:val="28"/>
           <w:szCs w:val="28"/>
         </w:rPr>
-        <w:t>/board/{hash}</w:t>
+        <w:t>/</w:t>
+      </w:r>
+      <w:proofErr w:type="spellStart"/>
+      <w:r>
+        <w:rPr>
+          <w:rFonts w:ascii="Times New Roman" w:eastAsia="Roboto Mono" w:hAnsi="Times New Roman" w:cs="Times New Roman"/>
+          <w:color w:val="188038"/>
+          <w:sz w:val="28"/>
+          <w:szCs w:val="28"/>
+        </w:rPr>
+        <w:t>board</w:t>
+      </w:r>
+      <w:proofErr w:type="spellEnd"/>
+      <w:r>
+        <w:rPr>
+          <w:rFonts w:ascii="Times New Roman" w:eastAsia="Roboto Mono" w:hAnsi="Times New Roman" w:cs="Times New Roman"/>
+          <w:color w:val="188038"/>
+          <w:sz w:val="28"/>
+          <w:szCs w:val="28"/>
+        </w:rPr>
+        <w:t>/{</w:t>
+      </w:r>
+      <w:proofErr w:type="spellStart"/>
+      <w:r>
+        <w:rPr>
+          <w:rFonts w:ascii="Times New Roman" w:eastAsia="Roboto Mono" w:hAnsi="Times New Roman" w:cs="Times New Roman"/>
+          <w:color w:val="188038"/>
+          <w:sz w:val="28"/>
+          <w:szCs w:val="28"/>
+        </w:rPr>
+        <w:t>hash</w:t>
+      </w:r>
+      <w:proofErr w:type="spellEnd"/>
+      <w:r>
+        <w:rPr>
+          <w:rFonts w:ascii="Times New Roman" w:eastAsia="Roboto Mono" w:hAnsi="Times New Roman" w:cs="Times New Roman"/>
+          <w:color w:val="188038"/>
+          <w:sz w:val="28"/>
+          <w:szCs w:val="28"/>
+        </w:rPr>
+        <w:t>}</w:t>
       </w:r>
       <w:r>
         <w:rPr>
@@ -24130,7 +28025,25 @@
           <w:sz w:val="28"/>
           <w:szCs w:val="28"/>
         </w:rPr>
-        <w:t>ставить «лайк» понравившимся доскам;</w:t>
+        <w:t>ставить «</w:t>
+      </w:r>
+      <w:proofErr w:type="spellStart"/>
+      <w:r>
+        <w:rPr>
+          <w:rFonts w:ascii="Times New Roman" w:eastAsia="Times New Roman" w:hAnsi="Times New Roman" w:cs="Times New Roman"/>
+          <w:sz w:val="28"/>
+          <w:szCs w:val="28"/>
+        </w:rPr>
+        <w:t>лайк</w:t>
+      </w:r>
+      <w:proofErr w:type="spellEnd"/>
+      <w:r>
+        <w:rPr>
+          <w:rFonts w:ascii="Times New Roman" w:eastAsia="Times New Roman" w:hAnsi="Times New Roman" w:cs="Times New Roman"/>
+          <w:sz w:val="28"/>
+          <w:szCs w:val="28"/>
+        </w:rPr>
+        <w:t>» понравившимся доскам;</w:t>
       </w:r>
     </w:p>
     <w:p>
@@ -24155,7 +28068,25 @@
           <w:sz w:val="28"/>
           <w:szCs w:val="28"/>
         </w:rPr>
-        <w:t>фильтровать все публичные доски по количеству «лайков».</w:t>
+        <w:t>фильтровать все публичные доски по количеству «</w:t>
+      </w:r>
+      <w:proofErr w:type="spellStart"/>
+      <w:r>
+        <w:rPr>
+          <w:rFonts w:ascii="Times New Roman" w:eastAsia="Times New Roman" w:hAnsi="Times New Roman" w:cs="Times New Roman"/>
+          <w:sz w:val="28"/>
+          <w:szCs w:val="28"/>
+        </w:rPr>
+        <w:t>лайков</w:t>
+      </w:r>
+      <w:proofErr w:type="spellEnd"/>
+      <w:r>
+        <w:rPr>
+          <w:rFonts w:ascii="Times New Roman" w:eastAsia="Times New Roman" w:hAnsi="Times New Roman" w:cs="Times New Roman"/>
+          <w:sz w:val="28"/>
+          <w:szCs w:val="28"/>
+        </w:rPr>
+        <w:t>».</w:t>
       </w:r>
       <w:r>
         <w:rPr>
@@ -24231,7 +28162,7 @@
               </wp:inline>
             </w:drawing>
           </mc:Choice>
-          <mc:Fallback xmlns:oel="http://schemas.microsoft.com/office/2019/extlst" xmlns:w16du="http://schemas.microsoft.com/office/word/2023/wordml/word16du" xmlns:w16sdtfl="http://schemas.microsoft.com/office/word/2024/wordml/sdtformatlock" xmlns:w16se="http://schemas.microsoft.com/office/word/2015/wordml/symex" xmlns:w16sdtdh="http://schemas.microsoft.com/office/word/2020/wordml/sdtdatahash" xmlns:w16="http://schemas.microsoft.com/office/word/2018/wordml" xmlns:w16cid="http://schemas.microsoft.com/office/word/2016/wordml/cid" xmlns:w16cex="http://schemas.microsoft.com/office/word/2018/wordml/cex" xmlns:am3d="http://schemas.microsoft.com/office/drawing/2017/model3d" xmlns:aink="http://schemas.microsoft.com/office/drawing/2016/ink" xmlns:cx8="http://schemas.microsoft.com/office/drawing/2016/5/14/chartex" xmlns:cx7="http://schemas.microsoft.com/office/drawing/2016/5/13/chartex" xmlns:cx6="http://schemas.microsoft.com/office/drawing/2016/5/12/chartex" xmlns:cx5="http://schemas.microsoft.com/office/drawing/2016/5/11/chartex" xmlns:cx4="http://schemas.microsoft.com/office/drawing/2016/5/10/chartex" xmlns:cx3="http://schemas.microsoft.com/office/drawing/2016/5/9/chartex" xmlns:cx2="http://schemas.microsoft.com/office/drawing/2015/10/21/chartex" xmlns:cx1="http://schemas.microsoft.com/office/drawing/2015/9/8/chartex" xmlns:cx="http://schemas.microsoft.com/office/drawing/2014/chartex">
+          <mc:Fallback xmlns:cx="http://schemas.microsoft.com/office/drawing/2014/chartex" xmlns:cx1="http://schemas.microsoft.com/office/drawing/2015/9/8/chartex" xmlns:cx2="http://schemas.microsoft.com/office/drawing/2015/10/21/chartex" xmlns:cx3="http://schemas.microsoft.com/office/drawing/2016/5/9/chartex" xmlns:cx4="http://schemas.microsoft.com/office/drawing/2016/5/10/chartex" xmlns:cx5="http://schemas.microsoft.com/office/drawing/2016/5/11/chartex" xmlns:cx6="http://schemas.microsoft.com/office/drawing/2016/5/12/chartex" xmlns:cx7="http://schemas.microsoft.com/office/drawing/2016/5/13/chartex" xmlns:cx8="http://schemas.microsoft.com/office/drawing/2016/5/14/chartex" xmlns:aink="http://schemas.microsoft.com/office/drawing/2016/ink" xmlns:am3d="http://schemas.microsoft.com/office/drawing/2017/model3d" xmlns:w16cex="http://schemas.microsoft.com/office/word/2018/wordml/cex" xmlns:w16cid="http://schemas.microsoft.com/office/word/2016/wordml/cid" xmlns:w16="http://schemas.microsoft.com/office/word/2018/wordml" xmlns:w16sdtdh="http://schemas.microsoft.com/office/word/2020/wordml/sdtdatahash" xmlns:w16se="http://schemas.microsoft.com/office/word/2015/wordml/symex" xmlns:w16sdtfl="http://schemas.microsoft.com/office/word/2024/wordml/sdtformatlock" xmlns:w16du="http://schemas.microsoft.com/office/word/2023/wordml/word16du" xmlns:oel="http://schemas.microsoft.com/office/2019/extlst">
             <w:pict>
               <v:rect w14:anchorId="013513DD" id="Фигура4" o:spid="_x0000_s1026" style="width:468pt;height:1.5pt;visibility:visible;mso-wrap-style:square;mso-left-percent:-10001;mso-top-percent:-10001;mso-position-horizontal:absolute;mso-position-horizontal-relative:char;mso-position-vertical:absolute;mso-position-vertical-relative:line;mso-left-percent:-10001;mso-top-percent:-10001;v-text-anchor:top" o:gfxdata="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" fillcolor="#a0a0a0" stroked="f" strokeweight="0">
                 <w10:anchorlock/>
@@ -24464,7 +28395,25 @@
           <w:sz w:val="28"/>
           <w:szCs w:val="28"/>
         </w:rPr>
-        <w:t>видеть все изменения в реальном времени благодаря WebSocket;</w:t>
+        <w:t xml:space="preserve">видеть все изменения в реальном времени благодаря </w:t>
+      </w:r>
+      <w:proofErr w:type="spellStart"/>
+      <w:r>
+        <w:rPr>
+          <w:rFonts w:ascii="Times New Roman" w:eastAsia="Times New Roman" w:hAnsi="Times New Roman" w:cs="Times New Roman"/>
+          <w:sz w:val="28"/>
+          <w:szCs w:val="28"/>
+        </w:rPr>
+        <w:t>WebSocket</w:t>
+      </w:r>
+      <w:proofErr w:type="spellEnd"/>
+      <w:r>
+        <w:rPr>
+          <w:rFonts w:ascii="Times New Roman" w:eastAsia="Times New Roman" w:hAnsi="Times New Roman" w:cs="Times New Roman"/>
+          <w:sz w:val="28"/>
+          <w:szCs w:val="28"/>
+        </w:rPr>
+        <w:t>;</w:t>
       </w:r>
       <w:r>
         <w:rPr>
@@ -24907,7 +28856,7 @@
               </wp:inline>
             </w:drawing>
           </mc:Choice>
-          <mc:Fallback xmlns:oel="http://schemas.microsoft.com/office/2019/extlst" xmlns:w16du="http://schemas.microsoft.com/office/word/2023/wordml/word16du" xmlns:w16sdtfl="http://schemas.microsoft.com/office/word/2024/wordml/sdtformatlock" xmlns:w16se="http://schemas.microsoft.com/office/word/2015/wordml/symex" xmlns:w16sdtdh="http://schemas.microsoft.com/office/word/2020/wordml/sdtdatahash" xmlns:w16="http://schemas.microsoft.com/office/word/2018/wordml" xmlns:w16cid="http://schemas.microsoft.com/office/word/2016/wordml/cid" xmlns:w16cex="http://schemas.microsoft.com/office/word/2018/wordml/cex" xmlns:am3d="http://schemas.microsoft.com/office/drawing/2017/model3d" xmlns:aink="http://schemas.microsoft.com/office/drawing/2016/ink" xmlns:cx8="http://schemas.microsoft.com/office/drawing/2016/5/14/chartex" xmlns:cx7="http://schemas.microsoft.com/office/drawing/2016/5/13/chartex" xmlns:cx6="http://schemas.microsoft.com/office/drawing/2016/5/12/chartex" xmlns:cx5="http://schemas.microsoft.com/office/drawing/2016/5/11/chartex" xmlns:cx4="http://schemas.microsoft.com/office/drawing/2016/5/10/chartex" xmlns:cx3="http://schemas.microsoft.com/office/drawing/2016/5/9/chartex" xmlns:cx2="http://schemas.microsoft.com/office/drawing/2015/10/21/chartex" xmlns:cx1="http://schemas.microsoft.com/office/drawing/2015/9/8/chartex" xmlns:cx="http://schemas.microsoft.com/office/drawing/2014/chartex">
+          <mc:Fallback xmlns:cx="http://schemas.microsoft.com/office/drawing/2014/chartex" xmlns:cx1="http://schemas.microsoft.com/office/drawing/2015/9/8/chartex" xmlns:cx2="http://schemas.microsoft.com/office/drawing/2015/10/21/chartex" xmlns:cx3="http://schemas.microsoft.com/office/drawing/2016/5/9/chartex" xmlns:cx4="http://schemas.microsoft.com/office/drawing/2016/5/10/chartex" xmlns:cx5="http://schemas.microsoft.com/office/drawing/2016/5/11/chartex" xmlns:cx6="http://schemas.microsoft.com/office/drawing/2016/5/12/chartex" xmlns:cx7="http://schemas.microsoft.com/office/drawing/2016/5/13/chartex" xmlns:cx8="http://schemas.microsoft.com/office/drawing/2016/5/14/chartex" xmlns:aink="http://schemas.microsoft.com/office/drawing/2016/ink" xmlns:am3d="http://schemas.microsoft.com/office/drawing/2017/model3d" xmlns:w16cex="http://schemas.microsoft.com/office/word/2018/wordml/cex" xmlns:w16cid="http://schemas.microsoft.com/office/word/2016/wordml/cid" xmlns:w16="http://schemas.microsoft.com/office/word/2018/wordml" xmlns:w16sdtdh="http://schemas.microsoft.com/office/word/2020/wordml/sdtdatahash" xmlns:w16se="http://schemas.microsoft.com/office/word/2015/wordml/symex" xmlns:w16sdtfl="http://schemas.microsoft.com/office/word/2024/wordml/sdtformatlock" xmlns:w16du="http://schemas.microsoft.com/office/word/2023/wordml/word16du" xmlns:oel="http://schemas.microsoft.com/office/2019/extlst">
             <w:pict>
               <v:rect w14:anchorId="1593896B" id="Фигура5" o:spid="_x0000_s1026" style="width:468pt;height:1.5pt;visibility:visible;mso-wrap-style:square;mso-left-percent:-10001;mso-top-percent:-10001;mso-position-horizontal:absolute;mso-position-horizontal-relative:char;mso-position-vertical:absolute;mso-position-vertical-relative:line;mso-left-percent:-10001;mso-top-percent:-10001;v-text-anchor:top" o:gfxdata="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" fillcolor="#a0a0a0" stroked="f" strokeweight="0">
                 <w10:anchorlock/>
@@ -24964,7 +28913,25 @@
           <w:sz w:val="28"/>
           <w:szCs w:val="28"/>
         </w:rPr>
-        <w:t xml:space="preserve">Если доска сделана публичной, на сервере генерируется hash, доступ к доске осуществляется по адресу вида </w:t>
+        <w:t xml:space="preserve">Если доска сделана публичной, на сервере генерируется </w:t>
+      </w:r>
+      <w:proofErr w:type="spellStart"/>
+      <w:r>
+        <w:rPr>
+          <w:rFonts w:ascii="Times New Roman" w:eastAsia="Times New Roman" w:hAnsi="Times New Roman" w:cs="Times New Roman"/>
+          <w:sz w:val="28"/>
+          <w:szCs w:val="28"/>
+        </w:rPr>
+        <w:t>hash</w:t>
+      </w:r>
+      <w:proofErr w:type="spellEnd"/>
+      <w:r>
+        <w:rPr>
+          <w:rFonts w:ascii="Times New Roman" w:eastAsia="Times New Roman" w:hAnsi="Times New Roman" w:cs="Times New Roman"/>
+          <w:sz w:val="28"/>
+          <w:szCs w:val="28"/>
+        </w:rPr>
+        <w:t xml:space="preserve">, доступ к доске осуществляется по адресу вида </w:t>
       </w:r>
       <w:r>
         <w:rPr>
@@ -24973,15 +28940,73 @@
           <w:sz w:val="28"/>
           <w:szCs w:val="28"/>
         </w:rPr>
-        <w:t>/board/{hash}</w:t>
-      </w:r>
-      <w:r>
-        <w:rPr>
-          <w:rFonts w:ascii="Times New Roman" w:eastAsia="Times New Roman" w:hAnsi="Times New Roman" w:cs="Times New Roman"/>
-          <w:sz w:val="28"/>
-          <w:szCs w:val="28"/>
-        </w:rPr>
-        <w:t>. Все пользователи (включая гостей) могут наблюдать изменения в реальном времени через WebSocket.</w:t>
+        <w:t>/</w:t>
+      </w:r>
+      <w:proofErr w:type="spellStart"/>
+      <w:r>
+        <w:rPr>
+          <w:rFonts w:ascii="Times New Roman" w:eastAsia="Roboto Mono" w:hAnsi="Times New Roman" w:cs="Times New Roman"/>
+          <w:color w:val="188038"/>
+          <w:sz w:val="28"/>
+          <w:szCs w:val="28"/>
+        </w:rPr>
+        <w:t>board</w:t>
+      </w:r>
+      <w:proofErr w:type="spellEnd"/>
+      <w:r>
+        <w:rPr>
+          <w:rFonts w:ascii="Times New Roman" w:eastAsia="Roboto Mono" w:hAnsi="Times New Roman" w:cs="Times New Roman"/>
+          <w:color w:val="188038"/>
+          <w:sz w:val="28"/>
+          <w:szCs w:val="28"/>
+        </w:rPr>
+        <w:t>/{</w:t>
+      </w:r>
+      <w:proofErr w:type="spellStart"/>
+      <w:r>
+        <w:rPr>
+          <w:rFonts w:ascii="Times New Roman" w:eastAsia="Roboto Mono" w:hAnsi="Times New Roman" w:cs="Times New Roman"/>
+          <w:color w:val="188038"/>
+          <w:sz w:val="28"/>
+          <w:szCs w:val="28"/>
+        </w:rPr>
+        <w:t>hash</w:t>
+      </w:r>
+      <w:proofErr w:type="spellEnd"/>
+      <w:r>
+        <w:rPr>
+          <w:rFonts w:ascii="Times New Roman" w:eastAsia="Roboto Mono" w:hAnsi="Times New Roman" w:cs="Times New Roman"/>
+          <w:color w:val="188038"/>
+          <w:sz w:val="28"/>
+          <w:szCs w:val="28"/>
+        </w:rPr>
+        <w:t>}</w:t>
+      </w:r>
+      <w:r>
+        <w:rPr>
+          <w:rFonts w:ascii="Times New Roman" w:eastAsia="Times New Roman" w:hAnsi="Times New Roman" w:cs="Times New Roman"/>
+          <w:sz w:val="28"/>
+          <w:szCs w:val="28"/>
+        </w:rPr>
+        <w:t xml:space="preserve">. Все пользователи (включая гостей) могут наблюдать изменения в реальном времени через </w:t>
+      </w:r>
+      <w:proofErr w:type="spellStart"/>
+      <w:r>
+        <w:rPr>
+          <w:rFonts w:ascii="Times New Roman" w:eastAsia="Times New Roman" w:hAnsi="Times New Roman" w:cs="Times New Roman"/>
+          <w:sz w:val="28"/>
+          <w:szCs w:val="28"/>
+        </w:rPr>
+        <w:t>WebSocket</w:t>
+      </w:r>
+      <w:proofErr w:type="spellEnd"/>
+      <w:r>
+        <w:rPr>
+          <w:rFonts w:ascii="Times New Roman" w:eastAsia="Times New Roman" w:hAnsi="Times New Roman" w:cs="Times New Roman"/>
+          <w:sz w:val="28"/>
+          <w:szCs w:val="28"/>
+        </w:rPr>
+        <w:t>.</w:t>
       </w:r>
     </w:p>
     <w:p>
@@ -25050,7 +29075,7 @@
               </wp:inline>
             </w:drawing>
           </mc:Choice>
-          <mc:Fallback xmlns:oel="http://schemas.microsoft.com/office/2019/extlst" xmlns:w16du="http://schemas.microsoft.com/office/word/2023/wordml/word16du" xmlns:w16sdtfl="http://schemas.microsoft.com/office/word/2024/wordml/sdtformatlock" xmlns:w16se="http://schemas.microsoft.com/office/word/2015/wordml/symex" xmlns:w16sdtdh="http://schemas.microsoft.com/office/word/2020/wordml/sdtdatahash" xmlns:w16="http://schemas.microsoft.com/office/word/2018/wordml" xmlns:w16cid="http://schemas.microsoft.com/office/word/2016/wordml/cid" xmlns:w16cex="http://schemas.microsoft.com/office/word/2018/wordml/cex" xmlns:am3d="http://schemas.microsoft.com/office/drawing/2017/model3d" xmlns:aink="http://schemas.microsoft.com/office/drawing/2016/ink" xmlns:cx8="http://schemas.microsoft.com/office/drawing/2016/5/14/chartex" xmlns:cx7="http://schemas.microsoft.com/office/drawing/2016/5/13/chartex" xmlns:cx6="http://schemas.microsoft.com/office/drawing/2016/5/12/chartex" xmlns:cx5="http://schemas.microsoft.com/office/drawing/2016/5/11/chartex" xmlns:cx4="http://schemas.microsoft.com/office/drawing/2016/5/10/chartex" xmlns:cx3="http://schemas.microsoft.com/office/drawing/2016/5/9/chartex" xmlns:cx2="http://schemas.microsoft.com/office/drawing/2015/10/21/chartex" xmlns:cx1="http://schemas.microsoft.com/office/drawing/2015/9/8/chartex" xmlns:cx="http://schemas.microsoft.com/office/drawing/2014/chartex">
+          <mc:Fallback xmlns:cx="http://schemas.microsoft.com/office/drawing/2014/chartex" xmlns:cx1="http://schemas.microsoft.com/office/drawing/2015/9/8/chartex" xmlns:cx2="http://schemas.microsoft.com/office/drawing/2015/10/21/chartex" xmlns:cx3="http://schemas.microsoft.com/office/drawing/2016/5/9/chartex" xmlns:cx4="http://schemas.microsoft.com/office/drawing/2016/5/10/chartex" xmlns:cx5="http://schemas.microsoft.com/office/drawing/2016/5/11/chartex" xmlns:cx6="http://schemas.microsoft.com/office/drawing/2016/5/12/chartex" xmlns:cx7="http://schemas.microsoft.com/office/drawing/2016/5/13/chartex" xmlns:cx8="http://schemas.microsoft.com/office/drawing/2016/5/14/chartex" xmlns:aink="http://schemas.microsoft.com/office/drawing/2016/ink" xmlns:am3d="http://schemas.microsoft.com/office/drawing/2017/model3d" xmlns:w16cex="http://schemas.microsoft.com/office/word/2018/wordml/cex" xmlns:w16cid="http://schemas.microsoft.com/office/word/2016/wordml/cid" xmlns:w16="http://schemas.microsoft.com/office/word/2018/wordml" xmlns:w16sdtdh="http://schemas.microsoft.com/office/word/2020/wordml/sdtdatahash" xmlns:w16se="http://schemas.microsoft.com/office/word/2015/wordml/symex" xmlns:w16sdtfl="http://schemas.microsoft.com/office/word/2024/wordml/sdtformatlock" xmlns:w16du="http://schemas.microsoft.com/office/word/2023/wordml/word16du" xmlns:oel="http://schemas.microsoft.com/office/2019/extlst">
             <w:pict>
               <v:rect w14:anchorId="05FA3D80" id="Фигура6" o:spid="_x0000_s1026" style="width:468pt;height:1.5pt;visibility:visible;mso-wrap-style:square;mso-left-percent:-10001;mso-top-percent:-10001;mso-position-horizontal:absolute;mso-position-horizontal-relative:char;mso-position-vertical:absolute;mso-position-vertical-relative:line;mso-left-percent:-10001;mso-top-percent:-10001;v-text-anchor:top" o:gfxdata="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" fillcolor="#a0a0a0" stroked="f" strokeweight="0">
                 <w10:anchorlock/>
@@ -25117,7 +29142,27 @@
           <w:sz w:val="28"/>
           <w:szCs w:val="28"/>
         </w:rPr>
-        <w:t>{{host}}</w:t>
+        <w:t>{{</w:t>
+      </w:r>
+      <w:proofErr w:type="spellStart"/>
+      <w:r>
+        <w:rPr>
+          <w:rFonts w:ascii="Times New Roman" w:eastAsia="Roboto Mono" w:hAnsi="Times New Roman" w:cs="Times New Roman"/>
+          <w:color w:val="188038"/>
+          <w:sz w:val="28"/>
+          <w:szCs w:val="28"/>
+        </w:rPr>
+        <w:t>host</w:t>
+      </w:r>
+      <w:proofErr w:type="spellEnd"/>
+      <w:r>
+        <w:rPr>
+          <w:rFonts w:ascii="Times New Roman" w:eastAsia="Roboto Mono" w:hAnsi="Times New Roman" w:cs="Times New Roman"/>
+          <w:color w:val="188038"/>
+          <w:sz w:val="28"/>
+          <w:szCs w:val="28"/>
+        </w:rPr>
+        <w:t>}}</w:t>
       </w:r>
       <w:r>
         <w:rPr>
@@ -25151,7 +29196,25 @@
           <w:sz w:val="28"/>
           <w:szCs w:val="28"/>
         </w:rPr>
-        <w:t>Приложение должно быть собрано и опубликовано на сервере без необходимости дополнительных настроек (билд на сервере).</w:t>
+        <w:t>Приложение должно быть собрано и опубликовано на сервере без необходимости дополнительных настроек (</w:t>
+      </w:r>
+      <w:proofErr w:type="spellStart"/>
+      <w:r>
+        <w:rPr>
+          <w:rFonts w:ascii="Times New Roman" w:eastAsia="Times New Roman" w:hAnsi="Times New Roman" w:cs="Times New Roman"/>
+          <w:sz w:val="28"/>
+          <w:szCs w:val="28"/>
+        </w:rPr>
+        <w:t>билд</w:t>
+      </w:r>
+      <w:proofErr w:type="spellEnd"/>
+      <w:r>
+        <w:rPr>
+          <w:rFonts w:ascii="Times New Roman" w:eastAsia="Times New Roman" w:hAnsi="Times New Roman" w:cs="Times New Roman"/>
+          <w:sz w:val="28"/>
+          <w:szCs w:val="28"/>
+        </w:rPr>
+        <w:t xml:space="preserve"> на сервере).</w:t>
       </w:r>
     </w:p>
     <w:p>
@@ -25188,7 +29251,25 @@
           <w:sz w:val="28"/>
           <w:szCs w:val="28"/>
         </w:rPr>
-        <w:t>Все данные хранятся на сервере. В локальном хранилище браузера должен храниться только токен авторизации.</w:t>
+        <w:t xml:space="preserve">Все данные хранятся на сервере. В локальном хранилище браузера должен храниться только </w:t>
+      </w:r>
+      <w:proofErr w:type="spellStart"/>
+      <w:r>
+        <w:rPr>
+          <w:rFonts w:ascii="Times New Roman" w:eastAsia="Times New Roman" w:hAnsi="Times New Roman" w:cs="Times New Roman"/>
+          <w:sz w:val="28"/>
+          <w:szCs w:val="28"/>
+        </w:rPr>
+        <w:t>токен</w:t>
+      </w:r>
+      <w:proofErr w:type="spellEnd"/>
+      <w:r>
+        <w:rPr>
+          <w:rFonts w:ascii="Times New Roman" w:eastAsia="Times New Roman" w:hAnsi="Times New Roman" w:cs="Times New Roman"/>
+          <w:sz w:val="28"/>
+          <w:szCs w:val="28"/>
+        </w:rPr>
+        <w:t xml:space="preserve"> авторизации.</w:t>
       </w:r>
     </w:p>
     <w:p>
@@ -25227,6 +29308,7 @@
         </w:rPr>
         <w:t xml:space="preserve">Исходный код необходимо сохранить в папке </w:t>
       </w:r>
+      <w:proofErr w:type="spellStart"/>
       <w:r>
         <w:rPr>
           <w:rFonts w:ascii="Times New Roman" w:eastAsia="Roboto Mono" w:hAnsi="Times New Roman" w:cs="Times New Roman"/>
@@ -25236,6 +29318,7 @@
         </w:rPr>
         <w:t>source</w:t>
       </w:r>
+      <w:proofErr w:type="spellEnd"/>
       <w:r>
         <w:rPr>
           <w:rFonts w:ascii="Times New Roman" w:eastAsia="Times New Roman" w:hAnsi="Times New Roman" w:cs="Times New Roman"/>
@@ -25273,13 +29356,59 @@
           <w:szCs w:val="28"/>
         </w:rPr>
       </w:pPr>
-      <w:r>
-        <w:rPr>
-          <w:rFonts w:ascii="Times New Roman" w:eastAsia="Times New Roman" w:hAnsi="Times New Roman" w:cs="Times New Roman"/>
-          <w:sz w:val="28"/>
-          <w:szCs w:val="28"/>
-        </w:rPr>
-        <w:t xml:space="preserve">ClientId — это ваш логин, в любых запросах вы должны указать заголовок ClientId, который равен вашему логину. Например: </w:t>
+      <w:proofErr w:type="spellStart"/>
+      <w:r>
+        <w:rPr>
+          <w:rFonts w:ascii="Times New Roman" w:eastAsia="Times New Roman" w:hAnsi="Times New Roman" w:cs="Times New Roman"/>
+          <w:sz w:val="28"/>
+          <w:szCs w:val="28"/>
+        </w:rPr>
+        <w:t>ClientId</w:t>
+      </w:r>
+      <w:proofErr w:type="spellEnd"/>
+      <w:r>
+        <w:rPr>
+          <w:rFonts w:ascii="Times New Roman" w:eastAsia="Times New Roman" w:hAnsi="Times New Roman" w:cs="Times New Roman"/>
+          <w:sz w:val="28"/>
+          <w:szCs w:val="28"/>
+        </w:rPr>
+        <w:t xml:space="preserve"> — это ваш логин, в любых запросах вы должны указать заголовок </w:t>
+      </w:r>
+      <w:proofErr w:type="spellStart"/>
+      <w:r>
+        <w:rPr>
+          <w:rFonts w:ascii="Times New Roman" w:eastAsia="Times New Roman" w:hAnsi="Times New Roman" w:cs="Times New Roman"/>
+          <w:sz w:val="28"/>
+          <w:szCs w:val="28"/>
+        </w:rPr>
+        <w:t>ClientId</w:t>
+      </w:r>
+      <w:proofErr w:type="spellEnd"/>
+      <w:r>
+        <w:rPr>
+          <w:rFonts w:ascii="Times New Roman" w:eastAsia="Times New Roman" w:hAnsi="Times New Roman" w:cs="Times New Roman"/>
+          <w:sz w:val="28"/>
+          <w:szCs w:val="28"/>
+        </w:rPr>
+        <w:t xml:space="preserve">, который равен вашему логину. </w:t>
+      </w:r>
+      <w:proofErr w:type="gramStart"/>
+      <w:r>
+        <w:rPr>
+          <w:rFonts w:ascii="Times New Roman" w:eastAsia="Times New Roman" w:hAnsi="Times New Roman" w:cs="Times New Roman"/>
+          <w:sz w:val="28"/>
+          <w:szCs w:val="28"/>
+        </w:rPr>
+        <w:t>Например</w:t>
+      </w:r>
+      <w:proofErr w:type="gramEnd"/>
+      <w:r>
+        <w:rPr>
+          <w:rFonts w:ascii="Times New Roman" w:eastAsia="Times New Roman" w:hAnsi="Times New Roman" w:cs="Times New Roman"/>
+          <w:sz w:val="28"/>
+          <w:szCs w:val="28"/>
+        </w:rPr>
+        <w:t xml:space="preserve">: </w:t>
       </w:r>
       <w:r>
         <w:rPr>
@@ -25308,7 +29437,47 @@
           <w:sz w:val="28"/>
           <w:szCs w:val="28"/>
         </w:rPr>
-        <w:t>GET /board/{hash}</w:t>
+        <w:t>GET /</w:t>
+      </w:r>
+      <w:proofErr w:type="spellStart"/>
+      <w:r>
+        <w:rPr>
+          <w:rFonts w:ascii="Times New Roman" w:eastAsia="Roboto Mono" w:hAnsi="Times New Roman" w:cs="Times New Roman"/>
+          <w:color w:val="188038"/>
+          <w:sz w:val="28"/>
+          <w:szCs w:val="28"/>
+        </w:rPr>
+        <w:t>board</w:t>
+      </w:r>
+      <w:proofErr w:type="spellEnd"/>
+      <w:r>
+        <w:rPr>
+          <w:rFonts w:ascii="Times New Roman" w:eastAsia="Roboto Mono" w:hAnsi="Times New Roman" w:cs="Times New Roman"/>
+          <w:color w:val="188038"/>
+          <w:sz w:val="28"/>
+          <w:szCs w:val="28"/>
+        </w:rPr>
+        <w:t>/{</w:t>
+      </w:r>
+      <w:proofErr w:type="spellStart"/>
+      <w:r>
+        <w:rPr>
+          <w:rFonts w:ascii="Times New Roman" w:eastAsia="Roboto Mono" w:hAnsi="Times New Roman" w:cs="Times New Roman"/>
+          <w:color w:val="188038"/>
+          <w:sz w:val="28"/>
+          <w:szCs w:val="28"/>
+        </w:rPr>
+        <w:t>hash</w:t>
+      </w:r>
+      <w:proofErr w:type="spellEnd"/>
+      <w:r>
+        <w:rPr>
+          <w:rFonts w:ascii="Times New Roman" w:eastAsia="Roboto Mono" w:hAnsi="Times New Roman" w:cs="Times New Roman"/>
+          <w:color w:val="188038"/>
+          <w:sz w:val="28"/>
+          <w:szCs w:val="28"/>
+        </w:rPr>
+        <w:t>}</w:t>
       </w:r>
     </w:p>
     <w:p>
@@ -25322,6 +29491,7 @@
           <w:szCs w:val="28"/>
         </w:rPr>
       </w:pPr>
+      <w:proofErr w:type="spellStart"/>
       <w:r>
         <w:rPr>
           <w:rFonts w:ascii="Times New Roman" w:eastAsia="Roboto Mono" w:hAnsi="Times New Roman" w:cs="Times New Roman"/>
@@ -25329,7 +29499,37 @@
           <w:sz w:val="28"/>
           <w:szCs w:val="28"/>
         </w:rPr>
-        <w:t>ClientId: &lt;ClientId&gt;</w:t>
+        <w:t>ClientId</w:t>
+      </w:r>
+      <w:proofErr w:type="spellEnd"/>
+      <w:r>
+        <w:rPr>
+          <w:rFonts w:ascii="Times New Roman" w:eastAsia="Roboto Mono" w:hAnsi="Times New Roman" w:cs="Times New Roman"/>
+          <w:color w:val="188038"/>
+          <w:sz w:val="28"/>
+          <w:szCs w:val="28"/>
+        </w:rPr>
+        <w:t>: &lt;</w:t>
+      </w:r>
+      <w:proofErr w:type="spellStart"/>
+      <w:r>
+        <w:rPr>
+          <w:rFonts w:ascii="Times New Roman" w:eastAsia="Roboto Mono" w:hAnsi="Times New Roman" w:cs="Times New Roman"/>
+          <w:color w:val="188038"/>
+          <w:sz w:val="28"/>
+          <w:szCs w:val="28"/>
+        </w:rPr>
+        <w:t>ClientId</w:t>
+      </w:r>
+      <w:proofErr w:type="spellEnd"/>
+      <w:r>
+        <w:rPr>
+          <w:rFonts w:ascii="Times New Roman" w:eastAsia="Roboto Mono" w:hAnsi="Times New Roman" w:cs="Times New Roman"/>
+          <w:color w:val="188038"/>
+          <w:sz w:val="28"/>
+          <w:szCs w:val="28"/>
+        </w:rPr>
+        <w:t>&gt;</w:t>
       </w:r>
     </w:p>
     <w:p>
@@ -25757,7 +29957,25 @@
           <w:sz w:val="28"/>
           <w:szCs w:val="28"/>
         </w:rPr>
-        <w:t>формате mp3). Файлы предоставляются на флеш-носителях в день C-1</w:t>
+        <w:t xml:space="preserve">формате mp3). Файлы предоставляются на </w:t>
+      </w:r>
+      <w:proofErr w:type="spellStart"/>
+      <w:r>
+        <w:rPr>
+          <w:rFonts w:ascii="Times New Roman" w:hAnsi="Times New Roman" w:cs="Times New Roman"/>
+          <w:sz w:val="28"/>
+          <w:szCs w:val="28"/>
+        </w:rPr>
+        <w:t>флеш</w:t>
+      </w:r>
+      <w:proofErr w:type="spellEnd"/>
+      <w:r>
+        <w:rPr>
+          <w:rFonts w:ascii="Times New Roman" w:hAnsi="Times New Roman" w:cs="Times New Roman"/>
+          <w:sz w:val="28"/>
+          <w:szCs w:val="28"/>
+        </w:rPr>
+        <w:t>-носителях в день C-1</w:t>
       </w:r>
       <w:r>
         <w:rPr>
@@ -26336,6 +30554,7 @@
         </w:rPr>
         <w:t xml:space="preserve">Приложение № 5 </w:t>
       </w:r>
+      <w:proofErr w:type="spellStart"/>
       <w:r>
         <w:rPr>
           <w:rFonts w:ascii="Times New Roman" w:hAnsi="Times New Roman" w:cs="Times New Roman"/>
@@ -26344,6 +30563,7 @@
         </w:rPr>
         <w:t>Медиафайлы</w:t>
       </w:r>
+      <w:proofErr w:type="spellEnd"/>
     </w:p>
     <w:p>
       <w:pPr>
@@ -26478,7 +30698,7 @@
             <w:sz w:val="24"/>
             <w:szCs w:val="24"/>
           </w:rPr>
-          <w:t>14</w:t>
+          <w:t>24</w:t>
         </w:r>
         <w:r>
           <w:rPr>
@@ -30625,6 +34845,7 @@
     <w:tblPr>
       <w:tblStyleRowBandSize w:val="1"/>
       <w:tblStyleColBandSize w:val="1"/>
+      <w:tblInd w:w="0" w:type="dxa"/>
       <w:tblCellMar>
         <w:top w:w="0" w:type="dxa"/>
         <w:left w:w="115" w:type="dxa"/>
@@ -30649,6 +34870,7 @@
     <w:tblPr>
       <w:tblStyleRowBandSize w:val="1"/>
       <w:tblStyleColBandSize w:val="1"/>
+      <w:tblInd w:w="0" w:type="dxa"/>
       <w:tblCellMar>
         <w:top w:w="0" w:type="dxa"/>
         <w:left w:w="108" w:type="dxa"/>

--- a/docs/competition_task.docx
+++ b/docs/competition_task.docx
@@ -11817,7 +11817,6 @@
           <w:szCs w:val="28"/>
         </w:rPr>
       </w:pPr>
-      <w:bookmarkStart w:id="8" w:name="_GoBack"/>
       <w:r>
         <w:rPr>
           <w:rFonts w:ascii="Times New Roman" w:eastAsia="Times New Roman" w:hAnsi="Times New Roman" w:cs="Times New Roman"/>
@@ -11855,7 +11854,6 @@
       </w:r>
       <w:proofErr w:type="spellEnd"/>
     </w:p>
-    <w:bookmarkEnd w:id="8"/>
     <w:p>
       <w:pPr>
         <w:pStyle w:val="normal1"/>
@@ -13611,13 +13609,15 @@
           <w:rFonts w:ascii="Times New Roman" w:hAnsi="Times New Roman" w:cs="Times New Roman"/>
           <w:sz w:val="28"/>
           <w:szCs w:val="28"/>
-        </w:rPr>
-      </w:pPr>
-      <w:r>
-        <w:rPr>
-          <w:rFonts w:ascii="Times New Roman" w:eastAsia="Times New Roman" w:hAnsi="Times New Roman" w:cs="Times New Roman"/>
-          <w:sz w:val="28"/>
-          <w:szCs w:val="28"/>
+          <w:highlight w:val="green"/>
+        </w:rPr>
+      </w:pPr>
+      <w:r>
+        <w:rPr>
+          <w:rFonts w:ascii="Times New Roman" w:eastAsia="Times New Roman" w:hAnsi="Times New Roman" w:cs="Times New Roman"/>
+          <w:sz w:val="28"/>
+          <w:szCs w:val="28"/>
+          <w:highlight w:val="green"/>
         </w:rPr>
         <w:t>Личный кабинет</w:t>
       </w:r>
@@ -13639,13 +13639,15 @@
           <w:rFonts w:ascii="Times New Roman" w:hAnsi="Times New Roman" w:cs="Times New Roman"/>
           <w:sz w:val="28"/>
           <w:szCs w:val="28"/>
-        </w:rPr>
-      </w:pPr>
-      <w:r>
-        <w:rPr>
-          <w:rFonts w:ascii="Times New Roman" w:eastAsia="Times New Roman" w:hAnsi="Times New Roman" w:cs="Times New Roman"/>
-          <w:sz w:val="28"/>
-          <w:szCs w:val="28"/>
+          <w:highlight w:val="green"/>
+        </w:rPr>
+      </w:pPr>
+      <w:r>
+        <w:rPr>
+          <w:rFonts w:ascii="Times New Roman" w:eastAsia="Times New Roman" w:hAnsi="Times New Roman" w:cs="Times New Roman"/>
+          <w:sz w:val="28"/>
+          <w:szCs w:val="28"/>
+          <w:highlight w:val="green"/>
         </w:rPr>
         <w:t>Информация о пользователе (E-</w:t>
       </w:r>
@@ -13655,6 +13657,7 @@
           <w:rFonts w:ascii="Times New Roman" w:eastAsia="Times New Roman" w:hAnsi="Times New Roman" w:cs="Times New Roman"/>
           <w:sz w:val="28"/>
           <w:szCs w:val="28"/>
+          <w:highlight w:val="green"/>
         </w:rPr>
         <w:t>mail</w:t>
       </w:r>
@@ -13664,6 +13667,7 @@
           <w:rFonts w:ascii="Times New Roman" w:eastAsia="Times New Roman" w:hAnsi="Times New Roman" w:cs="Times New Roman"/>
           <w:sz w:val="28"/>
           <w:szCs w:val="28"/>
+          <w:highlight w:val="green"/>
         </w:rPr>
         <w:t xml:space="preserve">, фамилия, имя, дата рождения, номер телефона — контент </w:t>
       </w:r>
@@ -13672,6 +13676,7 @@
           <w:rFonts w:ascii="Times New Roman" w:eastAsia="Times New Roman" w:hAnsi="Times New Roman" w:cs="Times New Roman"/>
           <w:sz w:val="28"/>
           <w:szCs w:val="28"/>
+          <w:highlight w:val="green"/>
         </w:rPr>
         <w:t>представлен</w:t>
       </w:r>
@@ -13680,6 +13685,7 @@
           <w:rFonts w:ascii="Times New Roman" w:eastAsia="Times New Roman" w:hAnsi="Times New Roman" w:cs="Times New Roman"/>
           <w:sz w:val="28"/>
           <w:szCs w:val="28"/>
+          <w:highlight w:val="green"/>
         </w:rPr>
         <w:t xml:space="preserve"> в медиа) </w:t>
       </w:r>
@@ -13701,13 +13707,15 @@
           <w:rFonts w:ascii="Times New Roman" w:hAnsi="Times New Roman" w:cs="Times New Roman"/>
           <w:sz w:val="28"/>
           <w:szCs w:val="28"/>
-        </w:rPr>
-      </w:pPr>
-      <w:r>
-        <w:rPr>
-          <w:rFonts w:ascii="Times New Roman" w:eastAsia="Times New Roman" w:hAnsi="Times New Roman" w:cs="Times New Roman"/>
-          <w:sz w:val="28"/>
-          <w:szCs w:val="28"/>
+          <w:highlight w:val="green"/>
+        </w:rPr>
+      </w:pPr>
+      <w:r>
+        <w:rPr>
+          <w:rFonts w:ascii="Times New Roman" w:eastAsia="Times New Roman" w:hAnsi="Times New Roman" w:cs="Times New Roman"/>
+          <w:sz w:val="28"/>
+          <w:szCs w:val="28"/>
+          <w:highlight w:val="green"/>
         </w:rPr>
         <w:t>История покупок:</w:t>
       </w:r>
@@ -13730,13 +13738,15 @@
           <w:rFonts w:ascii="Times New Roman" w:hAnsi="Times New Roman" w:cs="Times New Roman"/>
           <w:sz w:val="28"/>
           <w:szCs w:val="28"/>
-        </w:rPr>
-      </w:pPr>
-      <w:r>
-        <w:rPr>
-          <w:rFonts w:ascii="Times New Roman" w:eastAsia="Times New Roman" w:hAnsi="Times New Roman" w:cs="Times New Roman"/>
-          <w:sz w:val="28"/>
-          <w:szCs w:val="28"/>
+          <w:highlight w:val="green"/>
+        </w:rPr>
+      </w:pPr>
+      <w:r>
+        <w:rPr>
+          <w:rFonts w:ascii="Times New Roman" w:eastAsia="Times New Roman" w:hAnsi="Times New Roman" w:cs="Times New Roman"/>
+          <w:sz w:val="28"/>
+          <w:szCs w:val="28"/>
+          <w:highlight w:val="green"/>
         </w:rPr>
         <w:t xml:space="preserve">Дата покупки </w:t>
       </w:r>
@@ -13759,13 +13769,15 @@
           <w:rFonts w:ascii="Times New Roman" w:hAnsi="Times New Roman" w:cs="Times New Roman"/>
           <w:sz w:val="28"/>
           <w:szCs w:val="28"/>
-        </w:rPr>
-      </w:pPr>
-      <w:r>
-        <w:rPr>
-          <w:rFonts w:ascii="Times New Roman" w:eastAsia="Times New Roman" w:hAnsi="Times New Roman" w:cs="Times New Roman"/>
-          <w:sz w:val="28"/>
-          <w:szCs w:val="28"/>
+          <w:highlight w:val="green"/>
+        </w:rPr>
+      </w:pPr>
+      <w:r>
+        <w:rPr>
+          <w:rFonts w:ascii="Times New Roman" w:eastAsia="Times New Roman" w:hAnsi="Times New Roman" w:cs="Times New Roman"/>
+          <w:sz w:val="28"/>
+          <w:szCs w:val="28"/>
+          <w:highlight w:val="green"/>
         </w:rPr>
         <w:t>Название игры/</w:t>
       </w:r>
@@ -13775,6 +13787,7 @@
           <w:rFonts w:ascii="Times New Roman" w:eastAsia="Times New Roman" w:hAnsi="Times New Roman" w:cs="Times New Roman"/>
           <w:sz w:val="28"/>
           <w:szCs w:val="28"/>
+          <w:highlight w:val="green"/>
         </w:rPr>
         <w:t>внутриигровых</w:t>
       </w:r>
@@ -13784,6 +13797,7 @@
           <w:rFonts w:ascii="Times New Roman" w:eastAsia="Times New Roman" w:hAnsi="Times New Roman" w:cs="Times New Roman"/>
           <w:sz w:val="28"/>
           <w:szCs w:val="28"/>
+          <w:highlight w:val="green"/>
         </w:rPr>
         <w:t xml:space="preserve"> предметов</w:t>
       </w:r>
@@ -13806,13 +13820,15 @@
           <w:rFonts w:ascii="Times New Roman" w:hAnsi="Times New Roman" w:cs="Times New Roman"/>
           <w:sz w:val="28"/>
           <w:szCs w:val="28"/>
-        </w:rPr>
-      </w:pPr>
-      <w:r>
-        <w:rPr>
-          <w:rFonts w:ascii="Times New Roman" w:eastAsia="Times New Roman" w:hAnsi="Times New Roman" w:cs="Times New Roman"/>
-          <w:sz w:val="28"/>
-          <w:szCs w:val="28"/>
+          <w:highlight w:val="green"/>
+        </w:rPr>
+      </w:pPr>
+      <w:r>
+        <w:rPr>
+          <w:rFonts w:ascii="Times New Roman" w:eastAsia="Times New Roman" w:hAnsi="Times New Roman" w:cs="Times New Roman"/>
+          <w:sz w:val="28"/>
+          <w:szCs w:val="28"/>
+          <w:highlight w:val="green"/>
         </w:rPr>
         <w:t>Стоимость</w:t>
       </w:r>
@@ -13834,13 +13850,15 @@
           <w:rFonts w:ascii="Times New Roman" w:hAnsi="Times New Roman" w:cs="Times New Roman"/>
           <w:sz w:val="28"/>
           <w:szCs w:val="28"/>
-        </w:rPr>
-      </w:pPr>
-      <w:r>
-        <w:rPr>
-          <w:rFonts w:ascii="Times New Roman" w:eastAsia="Times New Roman" w:hAnsi="Times New Roman" w:cs="Times New Roman"/>
-          <w:sz w:val="28"/>
-          <w:szCs w:val="28"/>
+          <w:highlight w:val="green"/>
+        </w:rPr>
+      </w:pPr>
+      <w:r>
+        <w:rPr>
+          <w:rFonts w:ascii="Times New Roman" w:eastAsia="Times New Roman" w:hAnsi="Times New Roman" w:cs="Times New Roman"/>
+          <w:sz w:val="28"/>
+          <w:szCs w:val="28"/>
+          <w:highlight w:val="green"/>
         </w:rPr>
         <w:t>Настройки профиля</w:t>
       </w:r>
@@ -13862,13 +13880,15 @@
           <w:rFonts w:ascii="Times New Roman" w:hAnsi="Times New Roman" w:cs="Times New Roman"/>
           <w:sz w:val="28"/>
           <w:szCs w:val="28"/>
-        </w:rPr>
-      </w:pPr>
-      <w:r>
-        <w:rPr>
-          <w:rFonts w:ascii="Times New Roman" w:eastAsia="Times New Roman" w:hAnsi="Times New Roman" w:cs="Times New Roman"/>
-          <w:sz w:val="28"/>
-          <w:szCs w:val="28"/>
+          <w:highlight w:val="green"/>
+        </w:rPr>
+      </w:pPr>
+      <w:r>
+        <w:rPr>
+          <w:rFonts w:ascii="Times New Roman" w:eastAsia="Times New Roman" w:hAnsi="Times New Roman" w:cs="Times New Roman"/>
+          <w:sz w:val="28"/>
+          <w:szCs w:val="28"/>
+          <w:highlight w:val="green"/>
         </w:rPr>
         <w:t>Кнопка для смены пароля</w:t>
       </w:r>
@@ -13890,13 +13910,15 @@
           <w:rFonts w:ascii="Times New Roman" w:hAnsi="Times New Roman" w:cs="Times New Roman"/>
           <w:sz w:val="28"/>
           <w:szCs w:val="28"/>
-        </w:rPr>
-      </w:pPr>
-      <w:r>
-        <w:rPr>
-          <w:rFonts w:ascii="Times New Roman" w:eastAsia="Times New Roman" w:hAnsi="Times New Roman" w:cs="Times New Roman"/>
-          <w:sz w:val="28"/>
-          <w:szCs w:val="28"/>
+          <w:highlight w:val="green"/>
+        </w:rPr>
+      </w:pPr>
+      <w:r>
+        <w:rPr>
+          <w:rFonts w:ascii="Times New Roman" w:eastAsia="Times New Roman" w:hAnsi="Times New Roman" w:cs="Times New Roman"/>
+          <w:sz w:val="28"/>
+          <w:szCs w:val="28"/>
+          <w:highlight w:val="green"/>
         </w:rPr>
         <w:t>Элемент управления для выбора темы (темная/светлая)</w:t>
       </w:r>
@@ -13968,7 +13990,17 @@
           <w:sz w:val="28"/>
           <w:szCs w:val="28"/>
         </w:rPr>
-        <w:t xml:space="preserve"> игры, название, жанр, компания-разработчик, стоимость, рейтинг в виде количества заполненных звездочек, ссылка-кнопка для перехода на страницу с описанием игры. </w:t>
+        <w:t xml:space="preserve"> игры, название, жанр, компания-разработчик, стоимо</w:t>
+      </w:r>
+      <w:bookmarkStart w:id="8" w:name="_GoBack"/>
+      <w:bookmarkEnd w:id="8"/>
+      <w:r>
+        <w:rPr>
+          <w:rFonts w:ascii="Times New Roman" w:eastAsia="Times New Roman" w:hAnsi="Times New Roman" w:cs="Times New Roman"/>
+          <w:sz w:val="28"/>
+          <w:szCs w:val="28"/>
+        </w:rPr>
+        <w:t xml:space="preserve">сть, рейтинг в виде количества заполненных звездочек, ссылка-кнопка для перехода на страницу с описанием игры. </w:t>
       </w:r>
     </w:p>
     <w:p>
@@ -15554,7 +15586,7 @@
               </wp:inline>
             </w:drawing>
           </mc:Choice>
-          <mc:Fallback xmlns:cx="http://schemas.microsoft.com/office/drawing/2014/chartex" xmlns:cx1="http://schemas.microsoft.com/office/drawing/2015/9/8/chartex" xmlns:cx2="http://schemas.microsoft.com/office/drawing/2015/10/21/chartex" xmlns:cx3="http://schemas.microsoft.com/office/drawing/2016/5/9/chartex" xmlns:cx4="http://schemas.microsoft.com/office/drawing/2016/5/10/chartex" xmlns:cx5="http://schemas.microsoft.com/office/drawing/2016/5/11/chartex" xmlns:cx6="http://schemas.microsoft.com/office/drawing/2016/5/12/chartex" xmlns:cx7="http://schemas.microsoft.com/office/drawing/2016/5/13/chartex" xmlns:cx8="http://schemas.microsoft.com/office/drawing/2016/5/14/chartex" xmlns:aink="http://schemas.microsoft.com/office/drawing/2016/ink" xmlns:am3d="http://schemas.microsoft.com/office/drawing/2017/model3d" xmlns:w16cex="http://schemas.microsoft.com/office/word/2018/wordml/cex" xmlns:w16cid="http://schemas.microsoft.com/office/word/2016/wordml/cid" xmlns:w16="http://schemas.microsoft.com/office/word/2018/wordml" xmlns:w16sdtdh="http://schemas.microsoft.com/office/word/2020/wordml/sdtdatahash" xmlns:w16se="http://schemas.microsoft.com/office/word/2015/wordml/symex" xmlns:w16sdtfl="http://schemas.microsoft.com/office/word/2024/wordml/sdtformatlock" xmlns:w16du="http://schemas.microsoft.com/office/word/2023/wordml/word16du" xmlns:oel="http://schemas.microsoft.com/office/2019/extlst">
+          <mc:Fallback xmlns:oel="http://schemas.microsoft.com/office/2019/extlst" xmlns:w16du="http://schemas.microsoft.com/office/word/2023/wordml/word16du" xmlns:w16sdtfl="http://schemas.microsoft.com/office/word/2024/wordml/sdtformatlock" xmlns:w16se="http://schemas.microsoft.com/office/word/2015/wordml/symex" xmlns:w16sdtdh="http://schemas.microsoft.com/office/word/2020/wordml/sdtdatahash" xmlns:w16="http://schemas.microsoft.com/office/word/2018/wordml" xmlns:w16cid="http://schemas.microsoft.com/office/word/2016/wordml/cid" xmlns:w16cex="http://schemas.microsoft.com/office/word/2018/wordml/cex" xmlns:am3d="http://schemas.microsoft.com/office/drawing/2017/model3d" xmlns:aink="http://schemas.microsoft.com/office/drawing/2016/ink" xmlns:cx8="http://schemas.microsoft.com/office/drawing/2016/5/14/chartex" xmlns:cx7="http://schemas.microsoft.com/office/drawing/2016/5/13/chartex" xmlns:cx6="http://schemas.microsoft.com/office/drawing/2016/5/12/chartex" xmlns:cx5="http://schemas.microsoft.com/office/drawing/2016/5/11/chartex" xmlns:cx4="http://schemas.microsoft.com/office/drawing/2016/5/10/chartex" xmlns:cx3="http://schemas.microsoft.com/office/drawing/2016/5/9/chartex" xmlns:cx2="http://schemas.microsoft.com/office/drawing/2015/10/21/chartex" xmlns:cx1="http://schemas.microsoft.com/office/drawing/2015/9/8/chartex" xmlns:cx="http://schemas.microsoft.com/office/drawing/2014/chartex">
             <w:pict>
               <v:rect w14:anchorId="7D427E90" id="Фигура1" o:spid="_x0000_s1026" style="width:468pt;height:1.5pt;visibility:visible;mso-wrap-style:square;mso-left-percent:-10001;mso-top-percent:-10001;mso-position-horizontal:absolute;mso-position-horizontal-relative:char;mso-position-vertical:absolute;mso-position-vertical-relative:line;mso-left-percent:-10001;mso-top-percent:-10001;v-text-anchor:top" o:gfxdata="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" fillcolor="#a0a0a0" stroked="f" strokeweight="0">
                 <w10:anchorlock/>
@@ -15794,7 +15826,7 @@
               </wp:inline>
             </w:drawing>
           </mc:Choice>
-          <mc:Fallback xmlns:cx="http://schemas.microsoft.com/office/drawing/2014/chartex" xmlns:cx1="http://schemas.microsoft.com/office/drawing/2015/9/8/chartex" xmlns:cx2="http://schemas.microsoft.com/office/drawing/2015/10/21/chartex" xmlns:cx3="http://schemas.microsoft.com/office/drawing/2016/5/9/chartex" xmlns:cx4="http://schemas.microsoft.com/office/drawing/2016/5/10/chartex" xmlns:cx5="http://schemas.microsoft.com/office/drawing/2016/5/11/chartex" xmlns:cx6="http://schemas.microsoft.com/office/drawing/2016/5/12/chartex" xmlns:cx7="http://schemas.microsoft.com/office/drawing/2016/5/13/chartex" xmlns:cx8="http://schemas.microsoft.com/office/drawing/2016/5/14/chartex" xmlns:aink="http://schemas.microsoft.com/office/drawing/2016/ink" xmlns:am3d="http://schemas.microsoft.com/office/drawing/2017/model3d" xmlns:w16cex="http://schemas.microsoft.com/office/word/2018/wordml/cex" xmlns:w16cid="http://schemas.microsoft.com/office/word/2016/wordml/cid" xmlns:w16="http://schemas.microsoft.com/office/word/2018/wordml" xmlns:w16sdtdh="http://schemas.microsoft.com/office/word/2020/wordml/sdtdatahash" xmlns:w16se="http://schemas.microsoft.com/office/word/2015/wordml/symex" xmlns:w16sdtfl="http://schemas.microsoft.com/office/word/2024/wordml/sdtformatlock" xmlns:w16du="http://schemas.microsoft.com/office/word/2023/wordml/word16du" xmlns:oel="http://schemas.microsoft.com/office/2019/extlst">
+          <mc:Fallback xmlns:oel="http://schemas.microsoft.com/office/2019/extlst" xmlns:w16du="http://schemas.microsoft.com/office/word/2023/wordml/word16du" xmlns:w16sdtfl="http://schemas.microsoft.com/office/word/2024/wordml/sdtformatlock" xmlns:w16se="http://schemas.microsoft.com/office/word/2015/wordml/symex" xmlns:w16sdtdh="http://schemas.microsoft.com/office/word/2020/wordml/sdtdatahash" xmlns:w16="http://schemas.microsoft.com/office/word/2018/wordml" xmlns:w16cid="http://schemas.microsoft.com/office/word/2016/wordml/cid" xmlns:w16cex="http://schemas.microsoft.com/office/word/2018/wordml/cex" xmlns:am3d="http://schemas.microsoft.com/office/drawing/2017/model3d" xmlns:aink="http://schemas.microsoft.com/office/drawing/2016/ink" xmlns:cx8="http://schemas.microsoft.com/office/drawing/2016/5/14/chartex" xmlns:cx7="http://schemas.microsoft.com/office/drawing/2016/5/13/chartex" xmlns:cx6="http://schemas.microsoft.com/office/drawing/2016/5/12/chartex" xmlns:cx5="http://schemas.microsoft.com/office/drawing/2016/5/11/chartex" xmlns:cx4="http://schemas.microsoft.com/office/drawing/2016/5/10/chartex" xmlns:cx3="http://schemas.microsoft.com/office/drawing/2016/5/9/chartex" xmlns:cx2="http://schemas.microsoft.com/office/drawing/2015/10/21/chartex" xmlns:cx1="http://schemas.microsoft.com/office/drawing/2015/9/8/chartex" xmlns:cx="http://schemas.microsoft.com/office/drawing/2014/chartex">
             <w:pict>
               <v:rect w14:anchorId="30F2832B" id="Фигура2" o:spid="_x0000_s1026" style="width:468pt;height:1.5pt;visibility:visible;mso-wrap-style:square;mso-left-percent:-10001;mso-top-percent:-10001;mso-position-horizontal:absolute;mso-position-horizontal-relative:char;mso-position-vertical:absolute;mso-position-vertical-relative:line;mso-left-percent:-10001;mso-top-percent:-10001;v-text-anchor:top" o:gfxdata="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" fillcolor="#a0a0a0" stroked="f" strokeweight="0">
                 <w10:anchorlock/>
@@ -15989,7 +16021,7 @@
               </wp:inline>
             </w:drawing>
           </mc:Choice>
-          <mc:Fallback xmlns:cx="http://schemas.microsoft.com/office/drawing/2014/chartex" xmlns:cx1="http://schemas.microsoft.com/office/drawing/2015/9/8/chartex" xmlns:cx2="http://schemas.microsoft.com/office/drawing/2015/10/21/chartex" xmlns:cx3="http://schemas.microsoft.com/office/drawing/2016/5/9/chartex" xmlns:cx4="http://schemas.microsoft.com/office/drawing/2016/5/10/chartex" xmlns:cx5="http://schemas.microsoft.com/office/drawing/2016/5/11/chartex" xmlns:cx6="http://schemas.microsoft.com/office/drawing/2016/5/12/chartex" xmlns:cx7="http://schemas.microsoft.com/office/drawing/2016/5/13/chartex" xmlns:cx8="http://schemas.microsoft.com/office/drawing/2016/5/14/chartex" xmlns:aink="http://schemas.microsoft.com/office/drawing/2016/ink" xmlns:am3d="http://schemas.microsoft.com/office/drawing/2017/model3d" xmlns:w16cex="http://schemas.microsoft.com/office/word/2018/wordml/cex" xmlns:w16cid="http://schemas.microsoft.com/office/word/2016/wordml/cid" xmlns:w16="http://schemas.microsoft.com/office/word/2018/wordml" xmlns:w16sdtdh="http://schemas.microsoft.com/office/word/2020/wordml/sdtdatahash" xmlns:w16se="http://schemas.microsoft.com/office/word/2015/wordml/symex" xmlns:w16sdtfl="http://schemas.microsoft.com/office/word/2024/wordml/sdtformatlock" xmlns:w16du="http://schemas.microsoft.com/office/word/2023/wordml/word16du" xmlns:oel="http://schemas.microsoft.com/office/2019/extlst">
+          <mc:Fallback xmlns:oel="http://schemas.microsoft.com/office/2019/extlst" xmlns:w16du="http://schemas.microsoft.com/office/word/2023/wordml/word16du" xmlns:w16sdtfl="http://schemas.microsoft.com/office/word/2024/wordml/sdtformatlock" xmlns:w16se="http://schemas.microsoft.com/office/word/2015/wordml/symex" xmlns:w16sdtdh="http://schemas.microsoft.com/office/word/2020/wordml/sdtdatahash" xmlns:w16="http://schemas.microsoft.com/office/word/2018/wordml" xmlns:w16cid="http://schemas.microsoft.com/office/word/2016/wordml/cid" xmlns:w16cex="http://schemas.microsoft.com/office/word/2018/wordml/cex" xmlns:am3d="http://schemas.microsoft.com/office/drawing/2017/model3d" xmlns:aink="http://schemas.microsoft.com/office/drawing/2016/ink" xmlns:cx8="http://schemas.microsoft.com/office/drawing/2016/5/14/chartex" xmlns:cx7="http://schemas.microsoft.com/office/drawing/2016/5/13/chartex" xmlns:cx6="http://schemas.microsoft.com/office/drawing/2016/5/12/chartex" xmlns:cx5="http://schemas.microsoft.com/office/drawing/2016/5/11/chartex" xmlns:cx4="http://schemas.microsoft.com/office/drawing/2016/5/10/chartex" xmlns:cx3="http://schemas.microsoft.com/office/drawing/2016/5/9/chartex" xmlns:cx2="http://schemas.microsoft.com/office/drawing/2015/10/21/chartex" xmlns:cx1="http://schemas.microsoft.com/office/drawing/2015/9/8/chartex" xmlns:cx="http://schemas.microsoft.com/office/drawing/2014/chartex">
             <w:pict>
               <v:rect w14:anchorId="540BBEDA" id="Фигура3" o:spid="_x0000_s1026" style="width:468pt;height:1.5pt;visibility:visible;mso-wrap-style:square;mso-left-percent:-10001;mso-top-percent:-10001;mso-position-horizontal:absolute;mso-position-horizontal-relative:char;mso-position-vertical:absolute;mso-position-vertical-relative:line;mso-left-percent:-10001;mso-top-percent:-10001;v-text-anchor:top" o:gfxdata="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" fillcolor="#a0a0a0" stroked="f" strokeweight="0">
                 <w10:anchorlock/>
@@ -16548,7 +16580,7 @@
               </wp:inline>
             </w:drawing>
           </mc:Choice>
-          <mc:Fallback xmlns:cx="http://schemas.microsoft.com/office/drawing/2014/chartex" xmlns:cx1="http://schemas.microsoft.com/office/drawing/2015/9/8/chartex" xmlns:cx2="http://schemas.microsoft.com/office/drawing/2015/10/21/chartex" xmlns:cx3="http://schemas.microsoft.com/office/drawing/2016/5/9/chartex" xmlns:cx4="http://schemas.microsoft.com/office/drawing/2016/5/10/chartex" xmlns:cx5="http://schemas.microsoft.com/office/drawing/2016/5/11/chartex" xmlns:cx6="http://schemas.microsoft.com/office/drawing/2016/5/12/chartex" xmlns:cx7="http://schemas.microsoft.com/office/drawing/2016/5/13/chartex" xmlns:cx8="http://schemas.microsoft.com/office/drawing/2016/5/14/chartex" xmlns:aink="http://schemas.microsoft.com/office/drawing/2016/ink" xmlns:am3d="http://schemas.microsoft.com/office/drawing/2017/model3d" xmlns:w16cex="http://schemas.microsoft.com/office/word/2018/wordml/cex" xmlns:w16cid="http://schemas.microsoft.com/office/word/2016/wordml/cid" xmlns:w16="http://schemas.microsoft.com/office/word/2018/wordml" xmlns:w16sdtdh="http://schemas.microsoft.com/office/word/2020/wordml/sdtdatahash" xmlns:w16se="http://schemas.microsoft.com/office/word/2015/wordml/symex" xmlns:w16sdtfl="http://schemas.microsoft.com/office/word/2024/wordml/sdtformatlock" xmlns:w16du="http://schemas.microsoft.com/office/word/2023/wordml/word16du" xmlns:oel="http://schemas.microsoft.com/office/2019/extlst">
+          <mc:Fallback xmlns:oel="http://schemas.microsoft.com/office/2019/extlst" xmlns:w16du="http://schemas.microsoft.com/office/word/2023/wordml/word16du" xmlns:w16sdtfl="http://schemas.microsoft.com/office/word/2024/wordml/sdtformatlock" xmlns:w16se="http://schemas.microsoft.com/office/word/2015/wordml/symex" xmlns:w16sdtdh="http://schemas.microsoft.com/office/word/2020/wordml/sdtdatahash" xmlns:w16="http://schemas.microsoft.com/office/word/2018/wordml" xmlns:w16cid="http://schemas.microsoft.com/office/word/2016/wordml/cid" xmlns:w16cex="http://schemas.microsoft.com/office/word/2018/wordml/cex" xmlns:am3d="http://schemas.microsoft.com/office/drawing/2017/model3d" xmlns:aink="http://schemas.microsoft.com/office/drawing/2016/ink" xmlns:cx8="http://schemas.microsoft.com/office/drawing/2016/5/14/chartex" xmlns:cx7="http://schemas.microsoft.com/office/drawing/2016/5/13/chartex" xmlns:cx6="http://schemas.microsoft.com/office/drawing/2016/5/12/chartex" xmlns:cx5="http://schemas.microsoft.com/office/drawing/2016/5/11/chartex" xmlns:cx4="http://schemas.microsoft.com/office/drawing/2016/5/10/chartex" xmlns:cx3="http://schemas.microsoft.com/office/drawing/2016/5/9/chartex" xmlns:cx2="http://schemas.microsoft.com/office/drawing/2015/10/21/chartex" xmlns:cx1="http://schemas.microsoft.com/office/drawing/2015/9/8/chartex" xmlns:cx="http://schemas.microsoft.com/office/drawing/2014/chartex">
             <w:pict>
               <v:rect w14:anchorId="6D7CD5E2" id="Фигура4" o:spid="_x0000_s1026" style="width:468pt;height:1.5pt;visibility:visible;mso-wrap-style:square;mso-left-percent:-10001;mso-top-percent:-10001;mso-position-horizontal:absolute;mso-position-horizontal-relative:char;mso-position-vertical:absolute;mso-position-vertical-relative:line;mso-left-percent:-10001;mso-top-percent:-10001;v-text-anchor:top" o:gfxdata="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" fillcolor="#a0a0a0" stroked="f" strokeweight="0">
                 <w10:anchorlock/>
@@ -26859,7 +26891,7 @@
               </wp:inline>
             </w:drawing>
           </mc:Choice>
-          <mc:Fallback xmlns:cx="http://schemas.microsoft.com/office/drawing/2014/chartex" xmlns:cx1="http://schemas.microsoft.com/office/drawing/2015/9/8/chartex" xmlns:cx2="http://schemas.microsoft.com/office/drawing/2015/10/21/chartex" xmlns:cx3="http://schemas.microsoft.com/office/drawing/2016/5/9/chartex" xmlns:cx4="http://schemas.microsoft.com/office/drawing/2016/5/10/chartex" xmlns:cx5="http://schemas.microsoft.com/office/drawing/2016/5/11/chartex" xmlns:cx6="http://schemas.microsoft.com/office/drawing/2016/5/12/chartex" xmlns:cx7="http://schemas.microsoft.com/office/drawing/2016/5/13/chartex" xmlns:cx8="http://schemas.microsoft.com/office/drawing/2016/5/14/chartex" xmlns:aink="http://schemas.microsoft.com/office/drawing/2016/ink" xmlns:am3d="http://schemas.microsoft.com/office/drawing/2017/model3d" xmlns:w16cex="http://schemas.microsoft.com/office/word/2018/wordml/cex" xmlns:w16cid="http://schemas.microsoft.com/office/word/2016/wordml/cid" xmlns:w16="http://schemas.microsoft.com/office/word/2018/wordml" xmlns:w16sdtdh="http://schemas.microsoft.com/office/word/2020/wordml/sdtdatahash" xmlns:w16se="http://schemas.microsoft.com/office/word/2015/wordml/symex" xmlns:w16sdtfl="http://schemas.microsoft.com/office/word/2024/wordml/sdtformatlock" xmlns:w16du="http://schemas.microsoft.com/office/word/2023/wordml/word16du" xmlns:oel="http://schemas.microsoft.com/office/2019/extlst">
+          <mc:Fallback xmlns:oel="http://schemas.microsoft.com/office/2019/extlst" xmlns:w16du="http://schemas.microsoft.com/office/word/2023/wordml/word16du" xmlns:w16sdtfl="http://schemas.microsoft.com/office/word/2024/wordml/sdtformatlock" xmlns:w16se="http://schemas.microsoft.com/office/word/2015/wordml/symex" xmlns:w16sdtdh="http://schemas.microsoft.com/office/word/2020/wordml/sdtdatahash" xmlns:w16="http://schemas.microsoft.com/office/word/2018/wordml" xmlns:w16cid="http://schemas.microsoft.com/office/word/2016/wordml/cid" xmlns:w16cex="http://schemas.microsoft.com/office/word/2018/wordml/cex" xmlns:am3d="http://schemas.microsoft.com/office/drawing/2017/model3d" xmlns:aink="http://schemas.microsoft.com/office/drawing/2016/ink" xmlns:cx8="http://schemas.microsoft.com/office/drawing/2016/5/14/chartex" xmlns:cx7="http://schemas.microsoft.com/office/drawing/2016/5/13/chartex" xmlns:cx6="http://schemas.microsoft.com/office/drawing/2016/5/12/chartex" xmlns:cx5="http://schemas.microsoft.com/office/drawing/2016/5/11/chartex" xmlns:cx4="http://schemas.microsoft.com/office/drawing/2016/5/10/chartex" xmlns:cx3="http://schemas.microsoft.com/office/drawing/2016/5/9/chartex" xmlns:cx2="http://schemas.microsoft.com/office/drawing/2015/10/21/chartex" xmlns:cx1="http://schemas.microsoft.com/office/drawing/2015/9/8/chartex" xmlns:cx="http://schemas.microsoft.com/office/drawing/2014/chartex">
             <w:pict>
               <v:rect w14:anchorId="17AEBC7F" id="Фигура1" o:spid="_x0000_s1026" style="width:468pt;height:1.5pt;visibility:visible;mso-wrap-style:square;mso-left-percent:-10001;mso-top-percent:-10001;mso-position-horizontal:absolute;mso-position-horizontal-relative:char;mso-position-vertical:absolute;mso-position-vertical-relative:line;mso-left-percent:-10001;mso-top-percent:-10001;v-text-anchor:top" o:gfxdata="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" fillcolor="#a0a0a0" stroked="f" strokeweight="0">
                 <w10:anchorlock/>
@@ -27302,7 +27334,7 @@
               </wp:inline>
             </w:drawing>
           </mc:Choice>
-          <mc:Fallback xmlns:cx="http://schemas.microsoft.com/office/drawing/2014/chartex" xmlns:cx1="http://schemas.microsoft.com/office/drawing/2015/9/8/chartex" xmlns:cx2="http://schemas.microsoft.com/office/drawing/2015/10/21/chartex" xmlns:cx3="http://schemas.microsoft.com/office/drawing/2016/5/9/chartex" xmlns:cx4="http://schemas.microsoft.com/office/drawing/2016/5/10/chartex" xmlns:cx5="http://schemas.microsoft.com/office/drawing/2016/5/11/chartex" xmlns:cx6="http://schemas.microsoft.com/office/drawing/2016/5/12/chartex" xmlns:cx7="http://schemas.microsoft.com/office/drawing/2016/5/13/chartex" xmlns:cx8="http://schemas.microsoft.com/office/drawing/2016/5/14/chartex" xmlns:aink="http://schemas.microsoft.com/office/drawing/2016/ink" xmlns:am3d="http://schemas.microsoft.com/office/drawing/2017/model3d" xmlns:w16cex="http://schemas.microsoft.com/office/word/2018/wordml/cex" xmlns:w16cid="http://schemas.microsoft.com/office/word/2016/wordml/cid" xmlns:w16="http://schemas.microsoft.com/office/word/2018/wordml" xmlns:w16sdtdh="http://schemas.microsoft.com/office/word/2020/wordml/sdtdatahash" xmlns:w16se="http://schemas.microsoft.com/office/word/2015/wordml/symex" xmlns:w16sdtfl="http://schemas.microsoft.com/office/word/2024/wordml/sdtformatlock" xmlns:w16du="http://schemas.microsoft.com/office/word/2023/wordml/word16du" xmlns:oel="http://schemas.microsoft.com/office/2019/extlst">
+          <mc:Fallback xmlns:oel="http://schemas.microsoft.com/office/2019/extlst" xmlns:w16du="http://schemas.microsoft.com/office/word/2023/wordml/word16du" xmlns:w16sdtfl="http://schemas.microsoft.com/office/word/2024/wordml/sdtformatlock" xmlns:w16se="http://schemas.microsoft.com/office/word/2015/wordml/symex" xmlns:w16sdtdh="http://schemas.microsoft.com/office/word/2020/wordml/sdtdatahash" xmlns:w16="http://schemas.microsoft.com/office/word/2018/wordml" xmlns:w16cid="http://schemas.microsoft.com/office/word/2016/wordml/cid" xmlns:w16cex="http://schemas.microsoft.com/office/word/2018/wordml/cex" xmlns:am3d="http://schemas.microsoft.com/office/drawing/2017/model3d" xmlns:aink="http://schemas.microsoft.com/office/drawing/2016/ink" xmlns:cx8="http://schemas.microsoft.com/office/drawing/2016/5/14/chartex" xmlns:cx7="http://schemas.microsoft.com/office/drawing/2016/5/13/chartex" xmlns:cx6="http://schemas.microsoft.com/office/drawing/2016/5/12/chartex" xmlns:cx5="http://schemas.microsoft.com/office/drawing/2016/5/11/chartex" xmlns:cx4="http://schemas.microsoft.com/office/drawing/2016/5/10/chartex" xmlns:cx3="http://schemas.microsoft.com/office/drawing/2016/5/9/chartex" xmlns:cx2="http://schemas.microsoft.com/office/drawing/2015/10/21/chartex" xmlns:cx1="http://schemas.microsoft.com/office/drawing/2015/9/8/chartex" xmlns:cx="http://schemas.microsoft.com/office/drawing/2014/chartex">
             <w:pict>
               <v:rect w14:anchorId="4C28CB8F" id="Фигура2" o:spid="_x0000_s1026" style="width:468pt;height:1.5pt;visibility:visible;mso-wrap-style:square;mso-left-percent:-10001;mso-top-percent:-10001;mso-position-horizontal:absolute;mso-position-horizontal-relative:char;mso-position-vertical:absolute;mso-position-vertical-relative:line;mso-left-percent:-10001;mso-top-percent:-10001;v-text-anchor:top" o:gfxdata="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" fillcolor="#a0a0a0" stroked="f" strokeweight="0">
                 <w10:anchorlock/>
@@ -27691,7 +27723,7 @@
               </wp:inline>
             </w:drawing>
           </mc:Choice>
-          <mc:Fallback xmlns:cx="http://schemas.microsoft.com/office/drawing/2014/chartex" xmlns:cx1="http://schemas.microsoft.com/office/drawing/2015/9/8/chartex" xmlns:cx2="http://schemas.microsoft.com/office/drawing/2015/10/21/chartex" xmlns:cx3="http://schemas.microsoft.com/office/drawing/2016/5/9/chartex" xmlns:cx4="http://schemas.microsoft.com/office/drawing/2016/5/10/chartex" xmlns:cx5="http://schemas.microsoft.com/office/drawing/2016/5/11/chartex" xmlns:cx6="http://schemas.microsoft.com/office/drawing/2016/5/12/chartex" xmlns:cx7="http://schemas.microsoft.com/office/drawing/2016/5/13/chartex" xmlns:cx8="http://schemas.microsoft.com/office/drawing/2016/5/14/chartex" xmlns:aink="http://schemas.microsoft.com/office/drawing/2016/ink" xmlns:am3d="http://schemas.microsoft.com/office/drawing/2017/model3d" xmlns:w16cex="http://schemas.microsoft.com/office/word/2018/wordml/cex" xmlns:w16cid="http://schemas.microsoft.com/office/word/2016/wordml/cid" xmlns:w16="http://schemas.microsoft.com/office/word/2018/wordml" xmlns:w16sdtdh="http://schemas.microsoft.com/office/word/2020/wordml/sdtdatahash" xmlns:w16se="http://schemas.microsoft.com/office/word/2015/wordml/symex" xmlns:w16sdtfl="http://schemas.microsoft.com/office/word/2024/wordml/sdtformatlock" xmlns:w16du="http://schemas.microsoft.com/office/word/2023/wordml/word16du" xmlns:oel="http://schemas.microsoft.com/office/2019/extlst">
+          <mc:Fallback xmlns:oel="http://schemas.microsoft.com/office/2019/extlst" xmlns:w16du="http://schemas.microsoft.com/office/word/2023/wordml/word16du" xmlns:w16sdtfl="http://schemas.microsoft.com/office/word/2024/wordml/sdtformatlock" xmlns:w16se="http://schemas.microsoft.com/office/word/2015/wordml/symex" xmlns:w16sdtdh="http://schemas.microsoft.com/office/word/2020/wordml/sdtdatahash" xmlns:w16="http://schemas.microsoft.com/office/word/2018/wordml" xmlns:w16cid="http://schemas.microsoft.com/office/word/2016/wordml/cid" xmlns:w16cex="http://schemas.microsoft.com/office/word/2018/wordml/cex" xmlns:am3d="http://schemas.microsoft.com/office/drawing/2017/model3d" xmlns:aink="http://schemas.microsoft.com/office/drawing/2016/ink" xmlns:cx8="http://schemas.microsoft.com/office/drawing/2016/5/14/chartex" xmlns:cx7="http://schemas.microsoft.com/office/drawing/2016/5/13/chartex" xmlns:cx6="http://schemas.microsoft.com/office/drawing/2016/5/12/chartex" xmlns:cx5="http://schemas.microsoft.com/office/drawing/2016/5/11/chartex" xmlns:cx4="http://schemas.microsoft.com/office/drawing/2016/5/10/chartex" xmlns:cx3="http://schemas.microsoft.com/office/drawing/2016/5/9/chartex" xmlns:cx2="http://schemas.microsoft.com/office/drawing/2015/10/21/chartex" xmlns:cx1="http://schemas.microsoft.com/office/drawing/2015/9/8/chartex" xmlns:cx="http://schemas.microsoft.com/office/drawing/2014/chartex">
             <w:pict>
               <v:rect w14:anchorId="26E6CD97" id="Фигура3" o:spid="_x0000_s1026" style="width:468pt;height:1.5pt;visibility:visible;mso-wrap-style:square;mso-left-percent:-10001;mso-top-percent:-10001;mso-position-horizontal:absolute;mso-position-horizontal-relative:char;mso-position-vertical:absolute;mso-position-vertical-relative:line;mso-left-percent:-10001;mso-top-percent:-10001;v-text-anchor:top" o:gfxdata="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" fillcolor="#a0a0a0" stroked="f" strokeweight="0">
                 <w10:anchorlock/>
@@ -28162,7 +28194,7 @@
               </wp:inline>
             </w:drawing>
           </mc:Choice>
-          <mc:Fallback xmlns:cx="http://schemas.microsoft.com/office/drawing/2014/chartex" xmlns:cx1="http://schemas.microsoft.com/office/drawing/2015/9/8/chartex" xmlns:cx2="http://schemas.microsoft.com/office/drawing/2015/10/21/chartex" xmlns:cx3="http://schemas.microsoft.com/office/drawing/2016/5/9/chartex" xmlns:cx4="http://schemas.microsoft.com/office/drawing/2016/5/10/chartex" xmlns:cx5="http://schemas.microsoft.com/office/drawing/2016/5/11/chartex" xmlns:cx6="http://schemas.microsoft.com/office/drawing/2016/5/12/chartex" xmlns:cx7="http://schemas.microsoft.com/office/drawing/2016/5/13/chartex" xmlns:cx8="http://schemas.microsoft.com/office/drawing/2016/5/14/chartex" xmlns:aink="http://schemas.microsoft.com/office/drawing/2016/ink" xmlns:am3d="http://schemas.microsoft.com/office/drawing/2017/model3d" xmlns:w16cex="http://schemas.microsoft.com/office/word/2018/wordml/cex" xmlns:w16cid="http://schemas.microsoft.com/office/word/2016/wordml/cid" xmlns:w16="http://schemas.microsoft.com/office/word/2018/wordml" xmlns:w16sdtdh="http://schemas.microsoft.com/office/word/2020/wordml/sdtdatahash" xmlns:w16se="http://schemas.microsoft.com/office/word/2015/wordml/symex" xmlns:w16sdtfl="http://schemas.microsoft.com/office/word/2024/wordml/sdtformatlock" xmlns:w16du="http://schemas.microsoft.com/office/word/2023/wordml/word16du" xmlns:oel="http://schemas.microsoft.com/office/2019/extlst">
+          <mc:Fallback xmlns:oel="http://schemas.microsoft.com/office/2019/extlst" xmlns:w16du="http://schemas.microsoft.com/office/word/2023/wordml/word16du" xmlns:w16sdtfl="http://schemas.microsoft.com/office/word/2024/wordml/sdtformatlock" xmlns:w16se="http://schemas.microsoft.com/office/word/2015/wordml/symex" xmlns:w16sdtdh="http://schemas.microsoft.com/office/word/2020/wordml/sdtdatahash" xmlns:w16="http://schemas.microsoft.com/office/word/2018/wordml" xmlns:w16cid="http://schemas.microsoft.com/office/word/2016/wordml/cid" xmlns:w16cex="http://schemas.microsoft.com/office/word/2018/wordml/cex" xmlns:am3d="http://schemas.microsoft.com/office/drawing/2017/model3d" xmlns:aink="http://schemas.microsoft.com/office/drawing/2016/ink" xmlns:cx8="http://schemas.microsoft.com/office/drawing/2016/5/14/chartex" xmlns:cx7="http://schemas.microsoft.com/office/drawing/2016/5/13/chartex" xmlns:cx6="http://schemas.microsoft.com/office/drawing/2016/5/12/chartex" xmlns:cx5="http://schemas.microsoft.com/office/drawing/2016/5/11/chartex" xmlns:cx4="http://schemas.microsoft.com/office/drawing/2016/5/10/chartex" xmlns:cx3="http://schemas.microsoft.com/office/drawing/2016/5/9/chartex" xmlns:cx2="http://schemas.microsoft.com/office/drawing/2015/10/21/chartex" xmlns:cx1="http://schemas.microsoft.com/office/drawing/2015/9/8/chartex" xmlns:cx="http://schemas.microsoft.com/office/drawing/2014/chartex">
             <w:pict>
               <v:rect w14:anchorId="013513DD" id="Фигура4" o:spid="_x0000_s1026" style="width:468pt;height:1.5pt;visibility:visible;mso-wrap-style:square;mso-left-percent:-10001;mso-top-percent:-10001;mso-position-horizontal:absolute;mso-position-horizontal-relative:char;mso-position-vertical:absolute;mso-position-vertical-relative:line;mso-left-percent:-10001;mso-top-percent:-10001;v-text-anchor:top" o:gfxdata="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" fillcolor="#a0a0a0" stroked="f" strokeweight="0">
                 <w10:anchorlock/>
@@ -28856,7 +28888,7 @@
               </wp:inline>
             </w:drawing>
           </mc:Choice>
-          <mc:Fallback xmlns:cx="http://schemas.microsoft.com/office/drawing/2014/chartex" xmlns:cx1="http://schemas.microsoft.com/office/drawing/2015/9/8/chartex" xmlns:cx2="http://schemas.microsoft.com/office/drawing/2015/10/21/chartex" xmlns:cx3="http://schemas.microsoft.com/office/drawing/2016/5/9/chartex" xmlns:cx4="http://schemas.microsoft.com/office/drawing/2016/5/10/chartex" xmlns:cx5="http://schemas.microsoft.com/office/drawing/2016/5/11/chartex" xmlns:cx6="http://schemas.microsoft.com/office/drawing/2016/5/12/chartex" xmlns:cx7="http://schemas.microsoft.com/office/drawing/2016/5/13/chartex" xmlns:cx8="http://schemas.microsoft.com/office/drawing/2016/5/14/chartex" xmlns:aink="http://schemas.microsoft.com/office/drawing/2016/ink" xmlns:am3d="http://schemas.microsoft.com/office/drawing/2017/model3d" xmlns:w16cex="http://schemas.microsoft.com/office/word/2018/wordml/cex" xmlns:w16cid="http://schemas.microsoft.com/office/word/2016/wordml/cid" xmlns:w16="http://schemas.microsoft.com/office/word/2018/wordml" xmlns:w16sdtdh="http://schemas.microsoft.com/office/word/2020/wordml/sdtdatahash" xmlns:w16se="http://schemas.microsoft.com/office/word/2015/wordml/symex" xmlns:w16sdtfl="http://schemas.microsoft.com/office/word/2024/wordml/sdtformatlock" xmlns:w16du="http://schemas.microsoft.com/office/word/2023/wordml/word16du" xmlns:oel="http://schemas.microsoft.com/office/2019/extlst">
+          <mc:Fallback xmlns:oel="http://schemas.microsoft.com/office/2019/extlst" xmlns:w16du="http://schemas.microsoft.com/office/word/2023/wordml/word16du" xmlns:w16sdtfl="http://schemas.microsoft.com/office/word/2024/wordml/sdtformatlock" xmlns:w16se="http://schemas.microsoft.com/office/word/2015/wordml/symex" xmlns:w16sdtdh="http://schemas.microsoft.com/office/word/2020/wordml/sdtdatahash" xmlns:w16="http://schemas.microsoft.com/office/word/2018/wordml" xmlns:w16cid="http://schemas.microsoft.com/office/word/2016/wordml/cid" xmlns:w16cex="http://schemas.microsoft.com/office/word/2018/wordml/cex" xmlns:am3d="http://schemas.microsoft.com/office/drawing/2017/model3d" xmlns:aink="http://schemas.microsoft.com/office/drawing/2016/ink" xmlns:cx8="http://schemas.microsoft.com/office/drawing/2016/5/14/chartex" xmlns:cx7="http://schemas.microsoft.com/office/drawing/2016/5/13/chartex" xmlns:cx6="http://schemas.microsoft.com/office/drawing/2016/5/12/chartex" xmlns:cx5="http://schemas.microsoft.com/office/drawing/2016/5/11/chartex" xmlns:cx4="http://schemas.microsoft.com/office/drawing/2016/5/10/chartex" xmlns:cx3="http://schemas.microsoft.com/office/drawing/2016/5/9/chartex" xmlns:cx2="http://schemas.microsoft.com/office/drawing/2015/10/21/chartex" xmlns:cx1="http://schemas.microsoft.com/office/drawing/2015/9/8/chartex" xmlns:cx="http://schemas.microsoft.com/office/drawing/2014/chartex">
             <w:pict>
               <v:rect w14:anchorId="1593896B" id="Фигура5" o:spid="_x0000_s1026" style="width:468pt;height:1.5pt;visibility:visible;mso-wrap-style:square;mso-left-percent:-10001;mso-top-percent:-10001;mso-position-horizontal:absolute;mso-position-horizontal-relative:char;mso-position-vertical:absolute;mso-position-vertical-relative:line;mso-left-percent:-10001;mso-top-percent:-10001;v-text-anchor:top" o:gfxdata="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" fillcolor="#a0a0a0" stroked="f" strokeweight="0">
                 <w10:anchorlock/>
@@ -29075,7 +29107,7 @@
               </wp:inline>
             </w:drawing>
           </mc:Choice>
-          <mc:Fallback xmlns:cx="http://schemas.microsoft.com/office/drawing/2014/chartex" xmlns:cx1="http://schemas.microsoft.com/office/drawing/2015/9/8/chartex" xmlns:cx2="http://schemas.microsoft.com/office/drawing/2015/10/21/chartex" xmlns:cx3="http://schemas.microsoft.com/office/drawing/2016/5/9/chartex" xmlns:cx4="http://schemas.microsoft.com/office/drawing/2016/5/10/chartex" xmlns:cx5="http://schemas.microsoft.com/office/drawing/2016/5/11/chartex" xmlns:cx6="http://schemas.microsoft.com/office/drawing/2016/5/12/chartex" xmlns:cx7="http://schemas.microsoft.com/office/drawing/2016/5/13/chartex" xmlns:cx8="http://schemas.microsoft.com/office/drawing/2016/5/14/chartex" xmlns:aink="http://schemas.microsoft.com/office/drawing/2016/ink" xmlns:am3d="http://schemas.microsoft.com/office/drawing/2017/model3d" xmlns:w16cex="http://schemas.microsoft.com/office/word/2018/wordml/cex" xmlns:w16cid="http://schemas.microsoft.com/office/word/2016/wordml/cid" xmlns:w16="http://schemas.microsoft.com/office/word/2018/wordml" xmlns:w16sdtdh="http://schemas.microsoft.com/office/word/2020/wordml/sdtdatahash" xmlns:w16se="http://schemas.microsoft.com/office/word/2015/wordml/symex" xmlns:w16sdtfl="http://schemas.microsoft.com/office/word/2024/wordml/sdtformatlock" xmlns:w16du="http://schemas.microsoft.com/office/word/2023/wordml/word16du" xmlns:oel="http://schemas.microsoft.com/office/2019/extlst">
+          <mc:Fallback xmlns:oel="http://schemas.microsoft.com/office/2019/extlst" xmlns:w16du="http://schemas.microsoft.com/office/word/2023/wordml/word16du" xmlns:w16sdtfl="http://schemas.microsoft.com/office/word/2024/wordml/sdtformatlock" xmlns:w16se="http://schemas.microsoft.com/office/word/2015/wordml/symex" xmlns:w16sdtdh="http://schemas.microsoft.com/office/word/2020/wordml/sdtdatahash" xmlns:w16="http://schemas.microsoft.com/office/word/2018/wordml" xmlns:w16cid="http://schemas.microsoft.com/office/word/2016/wordml/cid" xmlns:w16cex="http://schemas.microsoft.com/office/word/2018/wordml/cex" xmlns:am3d="http://schemas.microsoft.com/office/drawing/2017/model3d" xmlns:aink="http://schemas.microsoft.com/office/drawing/2016/ink" xmlns:cx8="http://schemas.microsoft.com/office/drawing/2016/5/14/chartex" xmlns:cx7="http://schemas.microsoft.com/office/drawing/2016/5/13/chartex" xmlns:cx6="http://schemas.microsoft.com/office/drawing/2016/5/12/chartex" xmlns:cx5="http://schemas.microsoft.com/office/drawing/2016/5/11/chartex" xmlns:cx4="http://schemas.microsoft.com/office/drawing/2016/5/10/chartex" xmlns:cx3="http://schemas.microsoft.com/office/drawing/2016/5/9/chartex" xmlns:cx2="http://schemas.microsoft.com/office/drawing/2015/10/21/chartex" xmlns:cx1="http://schemas.microsoft.com/office/drawing/2015/9/8/chartex" xmlns:cx="http://schemas.microsoft.com/office/drawing/2014/chartex">
             <w:pict>
               <v:rect w14:anchorId="05FA3D80" id="Фигура6" o:spid="_x0000_s1026" style="width:468pt;height:1.5pt;visibility:visible;mso-wrap-style:square;mso-left-percent:-10001;mso-top-percent:-10001;mso-position-horizontal:absolute;mso-position-horizontal-relative:char;mso-position-vertical:absolute;mso-position-vertical-relative:line;mso-left-percent:-10001;mso-top-percent:-10001;v-text-anchor:top" o:gfxdata="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" fillcolor="#a0a0a0" stroked="f" strokeweight="0">
                 <w10:anchorlock/>
@@ -30698,7 +30730,7 @@
             <w:sz w:val="24"/>
             <w:szCs w:val="24"/>
           </w:rPr>
-          <w:t>24</w:t>
+          <w:t>25</w:t>
         </w:r>
         <w:r>
           <w:rPr>

--- a/docs/competition_task.docx
+++ b/docs/competition_task.docx
@@ -13941,13 +13941,15 @@
           <w:rFonts w:ascii="Times New Roman" w:hAnsi="Times New Roman" w:cs="Times New Roman"/>
           <w:sz w:val="28"/>
           <w:szCs w:val="28"/>
-        </w:rPr>
-      </w:pPr>
-      <w:r>
-        <w:rPr>
-          <w:rFonts w:ascii="Times New Roman" w:eastAsia="Times New Roman" w:hAnsi="Times New Roman" w:cs="Times New Roman"/>
-          <w:sz w:val="28"/>
-          <w:szCs w:val="28"/>
+          <w:highlight w:val="green"/>
+        </w:rPr>
+      </w:pPr>
+      <w:r>
+        <w:rPr>
+          <w:rFonts w:ascii="Times New Roman" w:eastAsia="Times New Roman" w:hAnsi="Times New Roman" w:cs="Times New Roman"/>
+          <w:sz w:val="28"/>
+          <w:szCs w:val="28"/>
+          <w:highlight w:val="green"/>
         </w:rPr>
         <w:t>Страница с каталогом игры</w:t>
       </w:r>
@@ -13966,13 +13968,15 @@
           <w:rFonts w:ascii="Times New Roman" w:hAnsi="Times New Roman" w:cs="Times New Roman"/>
           <w:sz w:val="28"/>
           <w:szCs w:val="28"/>
-        </w:rPr>
-      </w:pPr>
-      <w:r>
-        <w:rPr>
-          <w:rFonts w:ascii="Times New Roman" w:eastAsia="Times New Roman" w:hAnsi="Times New Roman" w:cs="Times New Roman"/>
-          <w:sz w:val="28"/>
-          <w:szCs w:val="28"/>
+          <w:highlight w:val="green"/>
+        </w:rPr>
+      </w:pPr>
+      <w:r>
+        <w:rPr>
+          <w:rFonts w:ascii="Times New Roman" w:eastAsia="Times New Roman" w:hAnsi="Times New Roman" w:cs="Times New Roman"/>
+          <w:sz w:val="28"/>
+          <w:szCs w:val="28"/>
+          <w:highlight w:val="green"/>
         </w:rPr>
         <w:t xml:space="preserve">Страница должна содержать игры в виде карточек. Каждая карточка игры должна содержать </w:t>
       </w:r>
@@ -13981,6 +13985,7 @@
           <w:rFonts w:ascii="Times New Roman" w:eastAsia="Times New Roman" w:hAnsi="Times New Roman" w:cs="Times New Roman"/>
           <w:sz w:val="28"/>
           <w:szCs w:val="28"/>
+          <w:highlight w:val="green"/>
         </w:rPr>
         <w:t>изображение</w:t>
       </w:r>
@@ -13989,18 +13994,9 @@
           <w:rFonts w:ascii="Times New Roman" w:eastAsia="Times New Roman" w:hAnsi="Times New Roman" w:cs="Times New Roman"/>
           <w:sz w:val="28"/>
           <w:szCs w:val="28"/>
-        </w:rPr>
-        <w:t xml:space="preserve"> игры, название, жанр, компания-разработчик, стоимо</w:t>
-      </w:r>
-      <w:bookmarkStart w:id="8" w:name="_GoBack"/>
-      <w:bookmarkEnd w:id="8"/>
-      <w:r>
-        <w:rPr>
-          <w:rFonts w:ascii="Times New Roman" w:eastAsia="Times New Roman" w:hAnsi="Times New Roman" w:cs="Times New Roman"/>
-          <w:sz w:val="28"/>
-          <w:szCs w:val="28"/>
-        </w:rPr>
-        <w:t xml:space="preserve">сть, рейтинг в виде количества заполненных звездочек, ссылка-кнопка для перехода на страницу с описанием игры. </w:t>
+          <w:highlight w:val="green"/>
+        </w:rPr>
+        <w:t xml:space="preserve"> игры, название, жанр, компания-разработчик, стоимость, рейтинг в виде количества заполненных звездочек, ссылка-кнопка для перехода на страницу с описанием игры. </w:t>
       </w:r>
     </w:p>
     <w:p>
@@ -14024,6 +14020,7 @@
           <w:rFonts w:ascii="Times New Roman" w:eastAsia="Times New Roman" w:hAnsi="Times New Roman" w:cs="Times New Roman"/>
           <w:sz w:val="28"/>
           <w:szCs w:val="28"/>
+          <w:highlight w:val="green"/>
         </w:rPr>
         <w:lastRenderedPageBreak/>
         <w:t xml:space="preserve">Мобильная и планшетная версии страницы должна содержать элемент, обозначающий открытие фильтра, а на </w:t>
@@ -14034,6 +14031,7 @@
           <w:rFonts w:ascii="Times New Roman" w:eastAsia="Times New Roman" w:hAnsi="Times New Roman" w:cs="Times New Roman"/>
           <w:sz w:val="28"/>
           <w:szCs w:val="28"/>
+          <w:highlight w:val="green"/>
         </w:rPr>
         <w:t>десктопной</w:t>
       </w:r>
@@ -14043,8 +14041,17 @@
           <w:rFonts w:ascii="Times New Roman" w:eastAsia="Times New Roman" w:hAnsi="Times New Roman" w:cs="Times New Roman"/>
           <w:sz w:val="28"/>
           <w:szCs w:val="28"/>
-        </w:rPr>
-        <w:t xml:space="preserve"> версии должен быть предусмотрен элемент для фильтрации игр по жанрам. </w:t>
+          <w:highlight w:val="green"/>
+        </w:rPr>
+        <w:t xml:space="preserve"> версии должен быть предусмотрен элемент для фильтрации игр по жанрам.</w:t>
+      </w:r>
+      <w:r>
+        <w:rPr>
+          <w:rFonts w:ascii="Times New Roman" w:eastAsia="Times New Roman" w:hAnsi="Times New Roman" w:cs="Times New Roman"/>
+          <w:sz w:val="28"/>
+          <w:szCs w:val="28"/>
+        </w:rPr>
+        <w:t xml:space="preserve"> </w:t>
       </w:r>
     </w:p>
     <w:p>
@@ -14065,13 +14072,15 @@
           <w:rFonts w:ascii="Times New Roman" w:hAnsi="Times New Roman" w:cs="Times New Roman"/>
           <w:sz w:val="28"/>
           <w:szCs w:val="28"/>
-        </w:rPr>
-      </w:pPr>
-      <w:r>
-        <w:rPr>
-          <w:rFonts w:ascii="Times New Roman" w:eastAsia="Times New Roman" w:hAnsi="Times New Roman" w:cs="Times New Roman"/>
-          <w:sz w:val="28"/>
-          <w:szCs w:val="28"/>
+          <w:highlight w:val="green"/>
+        </w:rPr>
+      </w:pPr>
+      <w:r>
+        <w:rPr>
+          <w:rFonts w:ascii="Times New Roman" w:eastAsia="Times New Roman" w:hAnsi="Times New Roman" w:cs="Times New Roman"/>
+          <w:sz w:val="28"/>
+          <w:szCs w:val="28"/>
+          <w:highlight w:val="green"/>
         </w:rPr>
         <w:t>Административная панель</w:t>
       </w:r>
@@ -14090,13 +14099,15 @@
           <w:rFonts w:ascii="Times New Roman" w:hAnsi="Times New Roman" w:cs="Times New Roman"/>
           <w:sz w:val="28"/>
           <w:szCs w:val="28"/>
-        </w:rPr>
-      </w:pPr>
-      <w:r>
-        <w:rPr>
-          <w:rFonts w:ascii="Times New Roman" w:eastAsia="Times New Roman" w:hAnsi="Times New Roman" w:cs="Times New Roman"/>
-          <w:sz w:val="28"/>
-          <w:szCs w:val="28"/>
+          <w:highlight w:val="green"/>
+        </w:rPr>
+      </w:pPr>
+      <w:r>
+        <w:rPr>
+          <w:rFonts w:ascii="Times New Roman" w:eastAsia="Times New Roman" w:hAnsi="Times New Roman" w:cs="Times New Roman"/>
+          <w:sz w:val="28"/>
+          <w:szCs w:val="28"/>
+          <w:highlight w:val="green"/>
         </w:rPr>
         <w:t xml:space="preserve">Страница должна </w:t>
       </w:r>
@@ -14106,6 +14117,7 @@
           <w:rFonts w:ascii="Times New Roman" w:eastAsia="Times New Roman" w:hAnsi="Times New Roman" w:cs="Times New Roman"/>
           <w:sz w:val="28"/>
           <w:szCs w:val="28"/>
+          <w:highlight w:val="green"/>
         </w:rPr>
         <w:t>содрежать</w:t>
       </w:r>
@@ -14115,6 +14127,7 @@
           <w:rFonts w:ascii="Times New Roman" w:eastAsia="Times New Roman" w:hAnsi="Times New Roman" w:cs="Times New Roman"/>
           <w:sz w:val="28"/>
           <w:szCs w:val="28"/>
+          <w:highlight w:val="green"/>
         </w:rPr>
         <w:t xml:space="preserve"> форму добавления информации о новой игре:</w:t>
       </w:r>
@@ -14136,13 +14149,15 @@
           <w:rFonts w:ascii="Times New Roman" w:hAnsi="Times New Roman" w:cs="Times New Roman"/>
           <w:sz w:val="28"/>
           <w:szCs w:val="28"/>
-        </w:rPr>
-      </w:pPr>
-      <w:r>
-        <w:rPr>
-          <w:rFonts w:ascii="Times New Roman" w:eastAsia="Times New Roman" w:hAnsi="Times New Roman" w:cs="Times New Roman"/>
-          <w:sz w:val="28"/>
-          <w:szCs w:val="28"/>
+          <w:highlight w:val="green"/>
+        </w:rPr>
+      </w:pPr>
+      <w:r>
+        <w:rPr>
+          <w:rFonts w:ascii="Times New Roman" w:eastAsia="Times New Roman" w:hAnsi="Times New Roman" w:cs="Times New Roman"/>
+          <w:sz w:val="28"/>
+          <w:szCs w:val="28"/>
+          <w:highlight w:val="green"/>
         </w:rPr>
         <w:t>Название игры</w:t>
       </w:r>
@@ -14164,13 +14179,15 @@
           <w:rFonts w:ascii="Times New Roman" w:hAnsi="Times New Roman" w:cs="Times New Roman"/>
           <w:sz w:val="28"/>
           <w:szCs w:val="28"/>
-        </w:rPr>
-      </w:pPr>
-      <w:r>
-        <w:rPr>
-          <w:rFonts w:ascii="Times New Roman" w:eastAsia="Times New Roman" w:hAnsi="Times New Roman" w:cs="Times New Roman"/>
-          <w:sz w:val="28"/>
-          <w:szCs w:val="28"/>
+          <w:highlight w:val="green"/>
+        </w:rPr>
+      </w:pPr>
+      <w:r>
+        <w:rPr>
+          <w:rFonts w:ascii="Times New Roman" w:eastAsia="Times New Roman" w:hAnsi="Times New Roman" w:cs="Times New Roman"/>
+          <w:sz w:val="28"/>
+          <w:szCs w:val="28"/>
+          <w:highlight w:val="green"/>
         </w:rPr>
         <w:t>Жанр</w:t>
       </w:r>
@@ -14192,13 +14209,15 @@
           <w:rFonts w:ascii="Times New Roman" w:hAnsi="Times New Roman" w:cs="Times New Roman"/>
           <w:sz w:val="28"/>
           <w:szCs w:val="28"/>
-        </w:rPr>
-      </w:pPr>
-      <w:r>
-        <w:rPr>
-          <w:rFonts w:ascii="Times New Roman" w:eastAsia="Times New Roman" w:hAnsi="Times New Roman" w:cs="Times New Roman"/>
-          <w:sz w:val="28"/>
-          <w:szCs w:val="28"/>
+          <w:highlight w:val="green"/>
+        </w:rPr>
+      </w:pPr>
+      <w:r>
+        <w:rPr>
+          <w:rFonts w:ascii="Times New Roman" w:eastAsia="Times New Roman" w:hAnsi="Times New Roman" w:cs="Times New Roman"/>
+          <w:sz w:val="28"/>
+          <w:szCs w:val="28"/>
+          <w:highlight w:val="green"/>
         </w:rPr>
         <w:t>Изображение</w:t>
       </w:r>
@@ -14220,13 +14239,15 @@
           <w:rFonts w:ascii="Times New Roman" w:hAnsi="Times New Roman" w:cs="Times New Roman"/>
           <w:sz w:val="28"/>
           <w:szCs w:val="28"/>
-        </w:rPr>
-      </w:pPr>
-      <w:r>
-        <w:rPr>
-          <w:rFonts w:ascii="Times New Roman" w:eastAsia="Times New Roman" w:hAnsi="Times New Roman" w:cs="Times New Roman"/>
-          <w:sz w:val="28"/>
-          <w:szCs w:val="28"/>
+          <w:highlight w:val="green"/>
+        </w:rPr>
+      </w:pPr>
+      <w:r>
+        <w:rPr>
+          <w:rFonts w:ascii="Times New Roman" w:eastAsia="Times New Roman" w:hAnsi="Times New Roman" w:cs="Times New Roman"/>
+          <w:sz w:val="28"/>
+          <w:szCs w:val="28"/>
+          <w:highlight w:val="green"/>
         </w:rPr>
         <w:t>Компания-разработчик</w:t>
       </w:r>
@@ -14248,13 +14269,15 @@
           <w:rFonts w:ascii="Times New Roman" w:hAnsi="Times New Roman" w:cs="Times New Roman"/>
           <w:sz w:val="28"/>
           <w:szCs w:val="28"/>
-        </w:rPr>
-      </w:pPr>
-      <w:r>
-        <w:rPr>
-          <w:rFonts w:ascii="Times New Roman" w:eastAsia="Times New Roman" w:hAnsi="Times New Roman" w:cs="Times New Roman"/>
-          <w:sz w:val="28"/>
-          <w:szCs w:val="28"/>
+          <w:highlight w:val="green"/>
+        </w:rPr>
+      </w:pPr>
+      <w:r>
+        <w:rPr>
+          <w:rFonts w:ascii="Times New Roman" w:eastAsia="Times New Roman" w:hAnsi="Times New Roman" w:cs="Times New Roman"/>
+          <w:sz w:val="28"/>
+          <w:szCs w:val="28"/>
+          <w:highlight w:val="green"/>
         </w:rPr>
         <w:t>Описание</w:t>
       </w:r>
@@ -14276,13 +14299,15 @@
           <w:rFonts w:ascii="Times New Roman" w:hAnsi="Times New Roman" w:cs="Times New Roman"/>
           <w:sz w:val="28"/>
           <w:szCs w:val="28"/>
-        </w:rPr>
-      </w:pPr>
-      <w:r>
-        <w:rPr>
-          <w:rFonts w:ascii="Times New Roman" w:eastAsia="Times New Roman" w:hAnsi="Times New Roman" w:cs="Times New Roman"/>
-          <w:sz w:val="28"/>
-          <w:szCs w:val="28"/>
+          <w:highlight w:val="green"/>
+        </w:rPr>
+      </w:pPr>
+      <w:r>
+        <w:rPr>
+          <w:rFonts w:ascii="Times New Roman" w:eastAsia="Times New Roman" w:hAnsi="Times New Roman" w:cs="Times New Roman"/>
+          <w:sz w:val="28"/>
+          <w:szCs w:val="28"/>
+          <w:highlight w:val="green"/>
         </w:rPr>
         <w:t>Стоимость</w:t>
       </w:r>
@@ -14304,13 +14329,15 @@
           <w:rFonts w:ascii="Times New Roman" w:hAnsi="Times New Roman" w:cs="Times New Roman"/>
           <w:sz w:val="28"/>
           <w:szCs w:val="28"/>
-        </w:rPr>
-      </w:pPr>
-      <w:r>
-        <w:rPr>
-          <w:rFonts w:ascii="Times New Roman" w:eastAsia="Times New Roman" w:hAnsi="Times New Roman" w:cs="Times New Roman"/>
-          <w:sz w:val="28"/>
-          <w:szCs w:val="28"/>
+          <w:highlight w:val="green"/>
+        </w:rPr>
+      </w:pPr>
+      <w:r>
+        <w:rPr>
+          <w:rFonts w:ascii="Times New Roman" w:eastAsia="Times New Roman" w:hAnsi="Times New Roman" w:cs="Times New Roman"/>
+          <w:sz w:val="28"/>
+          <w:szCs w:val="28"/>
+          <w:highlight w:val="green"/>
         </w:rPr>
         <w:t>Кнопка «Добавить»</w:t>
       </w:r>
@@ -14331,6 +14358,8 @@
           <w:szCs w:val="28"/>
         </w:rPr>
       </w:pPr>
+      <w:bookmarkStart w:id="8" w:name="_GoBack"/>
+      <w:bookmarkEnd w:id="8"/>
     </w:p>
     <w:p>
       <w:pPr>
@@ -15586,7 +15615,7 @@
               </wp:inline>
             </w:drawing>
           </mc:Choice>
-          <mc:Fallback xmlns:oel="http://schemas.microsoft.com/office/2019/extlst" xmlns:w16du="http://schemas.microsoft.com/office/word/2023/wordml/word16du" xmlns:w16sdtfl="http://schemas.microsoft.com/office/word/2024/wordml/sdtformatlock" xmlns:w16se="http://schemas.microsoft.com/office/word/2015/wordml/symex" xmlns:w16sdtdh="http://schemas.microsoft.com/office/word/2020/wordml/sdtdatahash" xmlns:w16="http://schemas.microsoft.com/office/word/2018/wordml" xmlns:w16cid="http://schemas.microsoft.com/office/word/2016/wordml/cid" xmlns:w16cex="http://schemas.microsoft.com/office/word/2018/wordml/cex" xmlns:am3d="http://schemas.microsoft.com/office/drawing/2017/model3d" xmlns:aink="http://schemas.microsoft.com/office/drawing/2016/ink" xmlns:cx8="http://schemas.microsoft.com/office/drawing/2016/5/14/chartex" xmlns:cx7="http://schemas.microsoft.com/office/drawing/2016/5/13/chartex" xmlns:cx6="http://schemas.microsoft.com/office/drawing/2016/5/12/chartex" xmlns:cx5="http://schemas.microsoft.com/office/drawing/2016/5/11/chartex" xmlns:cx4="http://schemas.microsoft.com/office/drawing/2016/5/10/chartex" xmlns:cx3="http://schemas.microsoft.com/office/drawing/2016/5/9/chartex" xmlns:cx2="http://schemas.microsoft.com/office/drawing/2015/10/21/chartex" xmlns:cx1="http://schemas.microsoft.com/office/drawing/2015/9/8/chartex" xmlns:cx="http://schemas.microsoft.com/office/drawing/2014/chartex">
+          <mc:Fallback xmlns:cx="http://schemas.microsoft.com/office/drawing/2014/chartex" xmlns:cx1="http://schemas.microsoft.com/office/drawing/2015/9/8/chartex" xmlns:cx2="http://schemas.microsoft.com/office/drawing/2015/10/21/chartex" xmlns:cx3="http://schemas.microsoft.com/office/drawing/2016/5/9/chartex" xmlns:cx4="http://schemas.microsoft.com/office/drawing/2016/5/10/chartex" xmlns:cx5="http://schemas.microsoft.com/office/drawing/2016/5/11/chartex" xmlns:cx6="http://schemas.microsoft.com/office/drawing/2016/5/12/chartex" xmlns:cx7="http://schemas.microsoft.com/office/drawing/2016/5/13/chartex" xmlns:cx8="http://schemas.microsoft.com/office/drawing/2016/5/14/chartex" xmlns:aink="http://schemas.microsoft.com/office/drawing/2016/ink" xmlns:am3d="http://schemas.microsoft.com/office/drawing/2017/model3d" xmlns:w16cex="http://schemas.microsoft.com/office/word/2018/wordml/cex" xmlns:w16cid="http://schemas.microsoft.com/office/word/2016/wordml/cid" xmlns:w16="http://schemas.microsoft.com/office/word/2018/wordml" xmlns:w16sdtdh="http://schemas.microsoft.com/office/word/2020/wordml/sdtdatahash" xmlns:w16se="http://schemas.microsoft.com/office/word/2015/wordml/symex" xmlns:w16sdtfl="http://schemas.microsoft.com/office/word/2024/wordml/sdtformatlock" xmlns:w16du="http://schemas.microsoft.com/office/word/2023/wordml/word16du" xmlns:oel="http://schemas.microsoft.com/office/2019/extlst">
             <w:pict>
               <v:rect w14:anchorId="7D427E90" id="Фигура1" o:spid="_x0000_s1026" style="width:468pt;height:1.5pt;visibility:visible;mso-wrap-style:square;mso-left-percent:-10001;mso-top-percent:-10001;mso-position-horizontal:absolute;mso-position-horizontal-relative:char;mso-position-vertical:absolute;mso-position-vertical-relative:line;mso-left-percent:-10001;mso-top-percent:-10001;v-text-anchor:top" o:gfxdata="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" fillcolor="#a0a0a0" stroked="f" strokeweight="0">
                 <w10:anchorlock/>
@@ -15826,7 +15855,7 @@
               </wp:inline>
             </w:drawing>
           </mc:Choice>
-          <mc:Fallback xmlns:oel="http://schemas.microsoft.com/office/2019/extlst" xmlns:w16du="http://schemas.microsoft.com/office/word/2023/wordml/word16du" xmlns:w16sdtfl="http://schemas.microsoft.com/office/word/2024/wordml/sdtformatlock" xmlns:w16se="http://schemas.microsoft.com/office/word/2015/wordml/symex" xmlns:w16sdtdh="http://schemas.microsoft.com/office/word/2020/wordml/sdtdatahash" xmlns:w16="http://schemas.microsoft.com/office/word/2018/wordml" xmlns:w16cid="http://schemas.microsoft.com/office/word/2016/wordml/cid" xmlns:w16cex="http://schemas.microsoft.com/office/word/2018/wordml/cex" xmlns:am3d="http://schemas.microsoft.com/office/drawing/2017/model3d" xmlns:aink="http://schemas.microsoft.com/office/drawing/2016/ink" xmlns:cx8="http://schemas.microsoft.com/office/drawing/2016/5/14/chartex" xmlns:cx7="http://schemas.microsoft.com/office/drawing/2016/5/13/chartex" xmlns:cx6="http://schemas.microsoft.com/office/drawing/2016/5/12/chartex" xmlns:cx5="http://schemas.microsoft.com/office/drawing/2016/5/11/chartex" xmlns:cx4="http://schemas.microsoft.com/office/drawing/2016/5/10/chartex" xmlns:cx3="http://schemas.microsoft.com/office/drawing/2016/5/9/chartex" xmlns:cx2="http://schemas.microsoft.com/office/drawing/2015/10/21/chartex" xmlns:cx1="http://schemas.microsoft.com/office/drawing/2015/9/8/chartex" xmlns:cx="http://schemas.microsoft.com/office/drawing/2014/chartex">
+          <mc:Fallback xmlns:cx="http://schemas.microsoft.com/office/drawing/2014/chartex" xmlns:cx1="http://schemas.microsoft.com/office/drawing/2015/9/8/chartex" xmlns:cx2="http://schemas.microsoft.com/office/drawing/2015/10/21/chartex" xmlns:cx3="http://schemas.microsoft.com/office/drawing/2016/5/9/chartex" xmlns:cx4="http://schemas.microsoft.com/office/drawing/2016/5/10/chartex" xmlns:cx5="http://schemas.microsoft.com/office/drawing/2016/5/11/chartex" xmlns:cx6="http://schemas.microsoft.com/office/drawing/2016/5/12/chartex" xmlns:cx7="http://schemas.microsoft.com/office/drawing/2016/5/13/chartex" xmlns:cx8="http://schemas.microsoft.com/office/drawing/2016/5/14/chartex" xmlns:aink="http://schemas.microsoft.com/office/drawing/2016/ink" xmlns:am3d="http://schemas.microsoft.com/office/drawing/2017/model3d" xmlns:w16cex="http://schemas.microsoft.com/office/word/2018/wordml/cex" xmlns:w16cid="http://schemas.microsoft.com/office/word/2016/wordml/cid" xmlns:w16="http://schemas.microsoft.com/office/word/2018/wordml" xmlns:w16sdtdh="http://schemas.microsoft.com/office/word/2020/wordml/sdtdatahash" xmlns:w16se="http://schemas.microsoft.com/office/word/2015/wordml/symex" xmlns:w16sdtfl="http://schemas.microsoft.com/office/word/2024/wordml/sdtformatlock" xmlns:w16du="http://schemas.microsoft.com/office/word/2023/wordml/word16du" xmlns:oel="http://schemas.microsoft.com/office/2019/extlst">
             <w:pict>
               <v:rect w14:anchorId="30F2832B" id="Фигура2" o:spid="_x0000_s1026" style="width:468pt;height:1.5pt;visibility:visible;mso-wrap-style:square;mso-left-percent:-10001;mso-top-percent:-10001;mso-position-horizontal:absolute;mso-position-horizontal-relative:char;mso-position-vertical:absolute;mso-position-vertical-relative:line;mso-left-percent:-10001;mso-top-percent:-10001;v-text-anchor:top" o:gfxdata="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" fillcolor="#a0a0a0" stroked="f" strokeweight="0">
                 <w10:anchorlock/>
@@ -16021,7 +16050,7 @@
               </wp:inline>
             </w:drawing>
           </mc:Choice>
-          <mc:Fallback xmlns:oel="http://schemas.microsoft.com/office/2019/extlst" xmlns:w16du="http://schemas.microsoft.com/office/word/2023/wordml/word16du" xmlns:w16sdtfl="http://schemas.microsoft.com/office/word/2024/wordml/sdtformatlock" xmlns:w16se="http://schemas.microsoft.com/office/word/2015/wordml/symex" xmlns:w16sdtdh="http://schemas.microsoft.com/office/word/2020/wordml/sdtdatahash" xmlns:w16="http://schemas.microsoft.com/office/word/2018/wordml" xmlns:w16cid="http://schemas.microsoft.com/office/word/2016/wordml/cid" xmlns:w16cex="http://schemas.microsoft.com/office/word/2018/wordml/cex" xmlns:am3d="http://schemas.microsoft.com/office/drawing/2017/model3d" xmlns:aink="http://schemas.microsoft.com/office/drawing/2016/ink" xmlns:cx8="http://schemas.microsoft.com/office/drawing/2016/5/14/chartex" xmlns:cx7="http://schemas.microsoft.com/office/drawing/2016/5/13/chartex" xmlns:cx6="http://schemas.microsoft.com/office/drawing/2016/5/12/chartex" xmlns:cx5="http://schemas.microsoft.com/office/drawing/2016/5/11/chartex" xmlns:cx4="http://schemas.microsoft.com/office/drawing/2016/5/10/chartex" xmlns:cx3="http://schemas.microsoft.com/office/drawing/2016/5/9/chartex" xmlns:cx2="http://schemas.microsoft.com/office/drawing/2015/10/21/chartex" xmlns:cx1="http://schemas.microsoft.com/office/drawing/2015/9/8/chartex" xmlns:cx="http://schemas.microsoft.com/office/drawing/2014/chartex">
+          <mc:Fallback xmlns:cx="http://schemas.microsoft.com/office/drawing/2014/chartex" xmlns:cx1="http://schemas.microsoft.com/office/drawing/2015/9/8/chartex" xmlns:cx2="http://schemas.microsoft.com/office/drawing/2015/10/21/chartex" xmlns:cx3="http://schemas.microsoft.com/office/drawing/2016/5/9/chartex" xmlns:cx4="http://schemas.microsoft.com/office/drawing/2016/5/10/chartex" xmlns:cx5="http://schemas.microsoft.com/office/drawing/2016/5/11/chartex" xmlns:cx6="http://schemas.microsoft.com/office/drawing/2016/5/12/chartex" xmlns:cx7="http://schemas.microsoft.com/office/drawing/2016/5/13/chartex" xmlns:cx8="http://schemas.microsoft.com/office/drawing/2016/5/14/chartex" xmlns:aink="http://schemas.microsoft.com/office/drawing/2016/ink" xmlns:am3d="http://schemas.microsoft.com/office/drawing/2017/model3d" xmlns:w16cex="http://schemas.microsoft.com/office/word/2018/wordml/cex" xmlns:w16cid="http://schemas.microsoft.com/office/word/2016/wordml/cid" xmlns:w16="http://schemas.microsoft.com/office/word/2018/wordml" xmlns:w16sdtdh="http://schemas.microsoft.com/office/word/2020/wordml/sdtdatahash" xmlns:w16se="http://schemas.microsoft.com/office/word/2015/wordml/symex" xmlns:w16sdtfl="http://schemas.microsoft.com/office/word/2024/wordml/sdtformatlock" xmlns:w16du="http://schemas.microsoft.com/office/word/2023/wordml/word16du" xmlns:oel="http://schemas.microsoft.com/office/2019/extlst">
             <w:pict>
               <v:rect w14:anchorId="540BBEDA" id="Фигура3" o:spid="_x0000_s1026" style="width:468pt;height:1.5pt;visibility:visible;mso-wrap-style:square;mso-left-percent:-10001;mso-top-percent:-10001;mso-position-horizontal:absolute;mso-position-horizontal-relative:char;mso-position-vertical:absolute;mso-position-vertical-relative:line;mso-left-percent:-10001;mso-top-percent:-10001;v-text-anchor:top" o:gfxdata="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" fillcolor="#a0a0a0" stroked="f" strokeweight="0">
                 <w10:anchorlock/>
@@ -16580,7 +16609,7 @@
               </wp:inline>
             </w:drawing>
           </mc:Choice>
-          <mc:Fallback xmlns:oel="http://schemas.microsoft.com/office/2019/extlst" xmlns:w16du="http://schemas.microsoft.com/office/word/2023/wordml/word16du" xmlns:w16sdtfl="http://schemas.microsoft.com/office/word/2024/wordml/sdtformatlock" xmlns:w16se="http://schemas.microsoft.com/office/word/2015/wordml/symex" xmlns:w16sdtdh="http://schemas.microsoft.com/office/word/2020/wordml/sdtdatahash" xmlns:w16="http://schemas.microsoft.com/office/word/2018/wordml" xmlns:w16cid="http://schemas.microsoft.com/office/word/2016/wordml/cid" xmlns:w16cex="http://schemas.microsoft.com/office/word/2018/wordml/cex" xmlns:am3d="http://schemas.microsoft.com/office/drawing/2017/model3d" xmlns:aink="http://schemas.microsoft.com/office/drawing/2016/ink" xmlns:cx8="http://schemas.microsoft.com/office/drawing/2016/5/14/chartex" xmlns:cx7="http://schemas.microsoft.com/office/drawing/2016/5/13/chartex" xmlns:cx6="http://schemas.microsoft.com/office/drawing/2016/5/12/chartex" xmlns:cx5="http://schemas.microsoft.com/office/drawing/2016/5/11/chartex" xmlns:cx4="http://schemas.microsoft.com/office/drawing/2016/5/10/chartex" xmlns:cx3="http://schemas.microsoft.com/office/drawing/2016/5/9/chartex" xmlns:cx2="http://schemas.microsoft.com/office/drawing/2015/10/21/chartex" xmlns:cx1="http://schemas.microsoft.com/office/drawing/2015/9/8/chartex" xmlns:cx="http://schemas.microsoft.com/office/drawing/2014/chartex">
+          <mc:Fallback xmlns:cx="http://schemas.microsoft.com/office/drawing/2014/chartex" xmlns:cx1="http://schemas.microsoft.com/office/drawing/2015/9/8/chartex" xmlns:cx2="http://schemas.microsoft.com/office/drawing/2015/10/21/chartex" xmlns:cx3="http://schemas.microsoft.com/office/drawing/2016/5/9/chartex" xmlns:cx4="http://schemas.microsoft.com/office/drawing/2016/5/10/chartex" xmlns:cx5="http://schemas.microsoft.com/office/drawing/2016/5/11/chartex" xmlns:cx6="http://schemas.microsoft.com/office/drawing/2016/5/12/chartex" xmlns:cx7="http://schemas.microsoft.com/office/drawing/2016/5/13/chartex" xmlns:cx8="http://schemas.microsoft.com/office/drawing/2016/5/14/chartex" xmlns:aink="http://schemas.microsoft.com/office/drawing/2016/ink" xmlns:am3d="http://schemas.microsoft.com/office/drawing/2017/model3d" xmlns:w16cex="http://schemas.microsoft.com/office/word/2018/wordml/cex" xmlns:w16cid="http://schemas.microsoft.com/office/word/2016/wordml/cid" xmlns:w16="http://schemas.microsoft.com/office/word/2018/wordml" xmlns:w16sdtdh="http://schemas.microsoft.com/office/word/2020/wordml/sdtdatahash" xmlns:w16se="http://schemas.microsoft.com/office/word/2015/wordml/symex" xmlns:w16sdtfl="http://schemas.microsoft.com/office/word/2024/wordml/sdtformatlock" xmlns:w16du="http://schemas.microsoft.com/office/word/2023/wordml/word16du" xmlns:oel="http://schemas.microsoft.com/office/2019/extlst">
             <w:pict>
               <v:rect w14:anchorId="6D7CD5E2" id="Фигура4" o:spid="_x0000_s1026" style="width:468pt;height:1.5pt;visibility:visible;mso-wrap-style:square;mso-left-percent:-10001;mso-top-percent:-10001;mso-position-horizontal:absolute;mso-position-horizontal-relative:char;mso-position-vertical:absolute;mso-position-vertical-relative:line;mso-left-percent:-10001;mso-top-percent:-10001;v-text-anchor:top" o:gfxdata="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" fillcolor="#a0a0a0" stroked="f" strokeweight="0">
                 <w10:anchorlock/>
@@ -26891,7 +26920,7 @@
               </wp:inline>
             </w:drawing>
           </mc:Choice>
-          <mc:Fallback xmlns:oel="http://schemas.microsoft.com/office/2019/extlst" xmlns:w16du="http://schemas.microsoft.com/office/word/2023/wordml/word16du" xmlns:w16sdtfl="http://schemas.microsoft.com/office/word/2024/wordml/sdtformatlock" xmlns:w16se="http://schemas.microsoft.com/office/word/2015/wordml/symex" xmlns:w16sdtdh="http://schemas.microsoft.com/office/word/2020/wordml/sdtdatahash" xmlns:w16="http://schemas.microsoft.com/office/word/2018/wordml" xmlns:w16cid="http://schemas.microsoft.com/office/word/2016/wordml/cid" xmlns:w16cex="http://schemas.microsoft.com/office/word/2018/wordml/cex" xmlns:am3d="http://schemas.microsoft.com/office/drawing/2017/model3d" xmlns:aink="http://schemas.microsoft.com/office/drawing/2016/ink" xmlns:cx8="http://schemas.microsoft.com/office/drawing/2016/5/14/chartex" xmlns:cx7="http://schemas.microsoft.com/office/drawing/2016/5/13/chartex" xmlns:cx6="http://schemas.microsoft.com/office/drawing/2016/5/12/chartex" xmlns:cx5="http://schemas.microsoft.com/office/drawing/2016/5/11/chartex" xmlns:cx4="http://schemas.microsoft.com/office/drawing/2016/5/10/chartex" xmlns:cx3="http://schemas.microsoft.com/office/drawing/2016/5/9/chartex" xmlns:cx2="http://schemas.microsoft.com/office/drawing/2015/10/21/chartex" xmlns:cx1="http://schemas.microsoft.com/office/drawing/2015/9/8/chartex" xmlns:cx="http://schemas.microsoft.com/office/drawing/2014/chartex">
+          <mc:Fallback xmlns:cx="http://schemas.microsoft.com/office/drawing/2014/chartex" xmlns:cx1="http://schemas.microsoft.com/office/drawing/2015/9/8/chartex" xmlns:cx2="http://schemas.microsoft.com/office/drawing/2015/10/21/chartex" xmlns:cx3="http://schemas.microsoft.com/office/drawing/2016/5/9/chartex" xmlns:cx4="http://schemas.microsoft.com/office/drawing/2016/5/10/chartex" xmlns:cx5="http://schemas.microsoft.com/office/drawing/2016/5/11/chartex" xmlns:cx6="http://schemas.microsoft.com/office/drawing/2016/5/12/chartex" xmlns:cx7="http://schemas.microsoft.com/office/drawing/2016/5/13/chartex" xmlns:cx8="http://schemas.microsoft.com/office/drawing/2016/5/14/chartex" xmlns:aink="http://schemas.microsoft.com/office/drawing/2016/ink" xmlns:am3d="http://schemas.microsoft.com/office/drawing/2017/model3d" xmlns:w16cex="http://schemas.microsoft.com/office/word/2018/wordml/cex" xmlns:w16cid="http://schemas.microsoft.com/office/word/2016/wordml/cid" xmlns:w16="http://schemas.microsoft.com/office/word/2018/wordml" xmlns:w16sdtdh="http://schemas.microsoft.com/office/word/2020/wordml/sdtdatahash" xmlns:w16se="http://schemas.microsoft.com/office/word/2015/wordml/symex" xmlns:w16sdtfl="http://schemas.microsoft.com/office/word/2024/wordml/sdtformatlock" xmlns:w16du="http://schemas.microsoft.com/office/word/2023/wordml/word16du" xmlns:oel="http://schemas.microsoft.com/office/2019/extlst">
             <w:pict>
               <v:rect w14:anchorId="17AEBC7F" id="Фигура1" o:spid="_x0000_s1026" style="width:468pt;height:1.5pt;visibility:visible;mso-wrap-style:square;mso-left-percent:-10001;mso-top-percent:-10001;mso-position-horizontal:absolute;mso-position-horizontal-relative:char;mso-position-vertical:absolute;mso-position-vertical-relative:line;mso-left-percent:-10001;mso-top-percent:-10001;v-text-anchor:top" o:gfxdata="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" fillcolor="#a0a0a0" stroked="f" strokeweight="0">
                 <w10:anchorlock/>
@@ -27334,7 +27363,7 @@
               </wp:inline>
             </w:drawing>
           </mc:Choice>
-          <mc:Fallback xmlns:oel="http://schemas.microsoft.com/office/2019/extlst" xmlns:w16du="http://schemas.microsoft.com/office/word/2023/wordml/word16du" xmlns:w16sdtfl="http://schemas.microsoft.com/office/word/2024/wordml/sdtformatlock" xmlns:w16se="http://schemas.microsoft.com/office/word/2015/wordml/symex" xmlns:w16sdtdh="http://schemas.microsoft.com/office/word/2020/wordml/sdtdatahash" xmlns:w16="http://schemas.microsoft.com/office/word/2018/wordml" xmlns:w16cid="http://schemas.microsoft.com/office/word/2016/wordml/cid" xmlns:w16cex="http://schemas.microsoft.com/office/word/2018/wordml/cex" xmlns:am3d="http://schemas.microsoft.com/office/drawing/2017/model3d" xmlns:aink="http://schemas.microsoft.com/office/drawing/2016/ink" xmlns:cx8="http://schemas.microsoft.com/office/drawing/2016/5/14/chartex" xmlns:cx7="http://schemas.microsoft.com/office/drawing/2016/5/13/chartex" xmlns:cx6="http://schemas.microsoft.com/office/drawing/2016/5/12/chartex" xmlns:cx5="http://schemas.microsoft.com/office/drawing/2016/5/11/chartex" xmlns:cx4="http://schemas.microsoft.com/office/drawing/2016/5/10/chartex" xmlns:cx3="http://schemas.microsoft.com/office/drawing/2016/5/9/chartex" xmlns:cx2="http://schemas.microsoft.com/office/drawing/2015/10/21/chartex" xmlns:cx1="http://schemas.microsoft.com/office/drawing/2015/9/8/chartex" xmlns:cx="http://schemas.microsoft.com/office/drawing/2014/chartex">
+          <mc:Fallback xmlns:cx="http://schemas.microsoft.com/office/drawing/2014/chartex" xmlns:cx1="http://schemas.microsoft.com/office/drawing/2015/9/8/chartex" xmlns:cx2="http://schemas.microsoft.com/office/drawing/2015/10/21/chartex" xmlns:cx3="http://schemas.microsoft.com/office/drawing/2016/5/9/chartex" xmlns:cx4="http://schemas.microsoft.com/office/drawing/2016/5/10/chartex" xmlns:cx5="http://schemas.microsoft.com/office/drawing/2016/5/11/chartex" xmlns:cx6="http://schemas.microsoft.com/office/drawing/2016/5/12/chartex" xmlns:cx7="http://schemas.microsoft.com/office/drawing/2016/5/13/chartex" xmlns:cx8="http://schemas.microsoft.com/office/drawing/2016/5/14/chartex" xmlns:aink="http://schemas.microsoft.com/office/drawing/2016/ink" xmlns:am3d="http://schemas.microsoft.com/office/drawing/2017/model3d" xmlns:w16cex="http://schemas.microsoft.com/office/word/2018/wordml/cex" xmlns:w16cid="http://schemas.microsoft.com/office/word/2016/wordml/cid" xmlns:w16="http://schemas.microsoft.com/office/word/2018/wordml" xmlns:w16sdtdh="http://schemas.microsoft.com/office/word/2020/wordml/sdtdatahash" xmlns:w16se="http://schemas.microsoft.com/office/word/2015/wordml/symex" xmlns:w16sdtfl="http://schemas.microsoft.com/office/word/2024/wordml/sdtformatlock" xmlns:w16du="http://schemas.microsoft.com/office/word/2023/wordml/word16du" xmlns:oel="http://schemas.microsoft.com/office/2019/extlst">
             <w:pict>
               <v:rect w14:anchorId="4C28CB8F" id="Фигура2" o:spid="_x0000_s1026" style="width:468pt;height:1.5pt;visibility:visible;mso-wrap-style:square;mso-left-percent:-10001;mso-top-percent:-10001;mso-position-horizontal:absolute;mso-position-horizontal-relative:char;mso-position-vertical:absolute;mso-position-vertical-relative:line;mso-left-percent:-10001;mso-top-percent:-10001;v-text-anchor:top" o:gfxdata="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" fillcolor="#a0a0a0" stroked="f" strokeweight="0">
                 <w10:anchorlock/>
@@ -27723,7 +27752,7 @@
               </wp:inline>
             </w:drawing>
           </mc:Choice>
-          <mc:Fallback xmlns:oel="http://schemas.microsoft.com/office/2019/extlst" xmlns:w16du="http://schemas.microsoft.com/office/word/2023/wordml/word16du" xmlns:w16sdtfl="http://schemas.microsoft.com/office/word/2024/wordml/sdtformatlock" xmlns:w16se="http://schemas.microsoft.com/office/word/2015/wordml/symex" xmlns:w16sdtdh="http://schemas.microsoft.com/office/word/2020/wordml/sdtdatahash" xmlns:w16="http://schemas.microsoft.com/office/word/2018/wordml" xmlns:w16cid="http://schemas.microsoft.com/office/word/2016/wordml/cid" xmlns:w16cex="http://schemas.microsoft.com/office/word/2018/wordml/cex" xmlns:am3d="http://schemas.microsoft.com/office/drawing/2017/model3d" xmlns:aink="http://schemas.microsoft.com/office/drawing/2016/ink" xmlns:cx8="http://schemas.microsoft.com/office/drawing/2016/5/14/chartex" xmlns:cx7="http://schemas.microsoft.com/office/drawing/2016/5/13/chartex" xmlns:cx6="http://schemas.microsoft.com/office/drawing/2016/5/12/chartex" xmlns:cx5="http://schemas.microsoft.com/office/drawing/2016/5/11/chartex" xmlns:cx4="http://schemas.microsoft.com/office/drawing/2016/5/10/chartex" xmlns:cx3="http://schemas.microsoft.com/office/drawing/2016/5/9/chartex" xmlns:cx2="http://schemas.microsoft.com/office/drawing/2015/10/21/chartex" xmlns:cx1="http://schemas.microsoft.com/office/drawing/2015/9/8/chartex" xmlns:cx="http://schemas.microsoft.com/office/drawing/2014/chartex">
+          <mc:Fallback xmlns:cx="http://schemas.microsoft.com/office/drawing/2014/chartex" xmlns:cx1="http://schemas.microsoft.com/office/drawing/2015/9/8/chartex" xmlns:cx2="http://schemas.microsoft.com/office/drawing/2015/10/21/chartex" xmlns:cx3="http://schemas.microsoft.com/office/drawing/2016/5/9/chartex" xmlns:cx4="http://schemas.microsoft.com/office/drawing/2016/5/10/chartex" xmlns:cx5="http://schemas.microsoft.com/office/drawing/2016/5/11/chartex" xmlns:cx6="http://schemas.microsoft.com/office/drawing/2016/5/12/chartex" xmlns:cx7="http://schemas.microsoft.com/office/drawing/2016/5/13/chartex" xmlns:cx8="http://schemas.microsoft.com/office/drawing/2016/5/14/chartex" xmlns:aink="http://schemas.microsoft.com/office/drawing/2016/ink" xmlns:am3d="http://schemas.microsoft.com/office/drawing/2017/model3d" xmlns:w16cex="http://schemas.microsoft.com/office/word/2018/wordml/cex" xmlns:w16cid="http://schemas.microsoft.com/office/word/2016/wordml/cid" xmlns:w16="http://schemas.microsoft.com/office/word/2018/wordml" xmlns:w16sdtdh="http://schemas.microsoft.com/office/word/2020/wordml/sdtdatahash" xmlns:w16se="http://schemas.microsoft.com/office/word/2015/wordml/symex" xmlns:w16sdtfl="http://schemas.microsoft.com/office/word/2024/wordml/sdtformatlock" xmlns:w16du="http://schemas.microsoft.com/office/word/2023/wordml/word16du" xmlns:oel="http://schemas.microsoft.com/office/2019/extlst">
             <w:pict>
               <v:rect w14:anchorId="26E6CD97" id="Фигура3" o:spid="_x0000_s1026" style="width:468pt;height:1.5pt;visibility:visible;mso-wrap-style:square;mso-left-percent:-10001;mso-top-percent:-10001;mso-position-horizontal:absolute;mso-position-horizontal-relative:char;mso-position-vertical:absolute;mso-position-vertical-relative:line;mso-left-percent:-10001;mso-top-percent:-10001;v-text-anchor:top" o:gfxdata="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" fillcolor="#a0a0a0" stroked="f" strokeweight="0">
                 <w10:anchorlock/>
@@ -28194,7 +28223,7 @@
               </wp:inline>
             </w:drawing>
           </mc:Choice>
-          <mc:Fallback xmlns:oel="http://schemas.microsoft.com/office/2019/extlst" xmlns:w16du="http://schemas.microsoft.com/office/word/2023/wordml/word16du" xmlns:w16sdtfl="http://schemas.microsoft.com/office/word/2024/wordml/sdtformatlock" xmlns:w16se="http://schemas.microsoft.com/office/word/2015/wordml/symex" xmlns:w16sdtdh="http://schemas.microsoft.com/office/word/2020/wordml/sdtdatahash" xmlns:w16="http://schemas.microsoft.com/office/word/2018/wordml" xmlns:w16cid="http://schemas.microsoft.com/office/word/2016/wordml/cid" xmlns:w16cex="http://schemas.microsoft.com/office/word/2018/wordml/cex" xmlns:am3d="http://schemas.microsoft.com/office/drawing/2017/model3d" xmlns:aink="http://schemas.microsoft.com/office/drawing/2016/ink" xmlns:cx8="http://schemas.microsoft.com/office/drawing/2016/5/14/chartex" xmlns:cx7="http://schemas.microsoft.com/office/drawing/2016/5/13/chartex" xmlns:cx6="http://schemas.microsoft.com/office/drawing/2016/5/12/chartex" xmlns:cx5="http://schemas.microsoft.com/office/drawing/2016/5/11/chartex" xmlns:cx4="http://schemas.microsoft.com/office/drawing/2016/5/10/chartex" xmlns:cx3="http://schemas.microsoft.com/office/drawing/2016/5/9/chartex" xmlns:cx2="http://schemas.microsoft.com/office/drawing/2015/10/21/chartex" xmlns:cx1="http://schemas.microsoft.com/office/drawing/2015/9/8/chartex" xmlns:cx="http://schemas.microsoft.com/office/drawing/2014/chartex">
+          <mc:Fallback xmlns:cx="http://schemas.microsoft.com/office/drawing/2014/chartex" xmlns:cx1="http://schemas.microsoft.com/office/drawing/2015/9/8/chartex" xmlns:cx2="http://schemas.microsoft.com/office/drawing/2015/10/21/chartex" xmlns:cx3="http://schemas.microsoft.com/office/drawing/2016/5/9/chartex" xmlns:cx4="http://schemas.microsoft.com/office/drawing/2016/5/10/chartex" xmlns:cx5="http://schemas.microsoft.com/office/drawing/2016/5/11/chartex" xmlns:cx6="http://schemas.microsoft.com/office/drawing/2016/5/12/chartex" xmlns:cx7="http://schemas.microsoft.com/office/drawing/2016/5/13/chartex" xmlns:cx8="http://schemas.microsoft.com/office/drawing/2016/5/14/chartex" xmlns:aink="http://schemas.microsoft.com/office/drawing/2016/ink" xmlns:am3d="http://schemas.microsoft.com/office/drawing/2017/model3d" xmlns:w16cex="http://schemas.microsoft.com/office/word/2018/wordml/cex" xmlns:w16cid="http://schemas.microsoft.com/office/word/2016/wordml/cid" xmlns:w16="http://schemas.microsoft.com/office/word/2018/wordml" xmlns:w16sdtdh="http://schemas.microsoft.com/office/word/2020/wordml/sdtdatahash" xmlns:w16se="http://schemas.microsoft.com/office/word/2015/wordml/symex" xmlns:w16sdtfl="http://schemas.microsoft.com/office/word/2024/wordml/sdtformatlock" xmlns:w16du="http://schemas.microsoft.com/office/word/2023/wordml/word16du" xmlns:oel="http://schemas.microsoft.com/office/2019/extlst">
             <w:pict>
               <v:rect w14:anchorId="013513DD" id="Фигура4" o:spid="_x0000_s1026" style="width:468pt;height:1.5pt;visibility:visible;mso-wrap-style:square;mso-left-percent:-10001;mso-top-percent:-10001;mso-position-horizontal:absolute;mso-position-horizontal-relative:char;mso-position-vertical:absolute;mso-position-vertical-relative:line;mso-left-percent:-10001;mso-top-percent:-10001;v-text-anchor:top" o:gfxdata="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" fillcolor="#a0a0a0" stroked="f" strokeweight="0">
                 <w10:anchorlock/>
@@ -28888,7 +28917,7 @@
               </wp:inline>
             </w:drawing>
           </mc:Choice>
-          <mc:Fallback xmlns:oel="http://schemas.microsoft.com/office/2019/extlst" xmlns:w16du="http://schemas.microsoft.com/office/word/2023/wordml/word16du" xmlns:w16sdtfl="http://schemas.microsoft.com/office/word/2024/wordml/sdtformatlock" xmlns:w16se="http://schemas.microsoft.com/office/word/2015/wordml/symex" xmlns:w16sdtdh="http://schemas.microsoft.com/office/word/2020/wordml/sdtdatahash" xmlns:w16="http://schemas.microsoft.com/office/word/2018/wordml" xmlns:w16cid="http://schemas.microsoft.com/office/word/2016/wordml/cid" xmlns:w16cex="http://schemas.microsoft.com/office/word/2018/wordml/cex" xmlns:am3d="http://schemas.microsoft.com/office/drawing/2017/model3d" xmlns:aink="http://schemas.microsoft.com/office/drawing/2016/ink" xmlns:cx8="http://schemas.microsoft.com/office/drawing/2016/5/14/chartex" xmlns:cx7="http://schemas.microsoft.com/office/drawing/2016/5/13/chartex" xmlns:cx6="http://schemas.microsoft.com/office/drawing/2016/5/12/chartex" xmlns:cx5="http://schemas.microsoft.com/office/drawing/2016/5/11/chartex" xmlns:cx4="http://schemas.microsoft.com/office/drawing/2016/5/10/chartex" xmlns:cx3="http://schemas.microsoft.com/office/drawing/2016/5/9/chartex" xmlns:cx2="http://schemas.microsoft.com/office/drawing/2015/10/21/chartex" xmlns:cx1="http://schemas.microsoft.com/office/drawing/2015/9/8/chartex" xmlns:cx="http://schemas.microsoft.com/office/drawing/2014/chartex">
+          <mc:Fallback xmlns:cx="http://schemas.microsoft.com/office/drawing/2014/chartex" xmlns:cx1="http://schemas.microsoft.com/office/drawing/2015/9/8/chartex" xmlns:cx2="http://schemas.microsoft.com/office/drawing/2015/10/21/chartex" xmlns:cx3="http://schemas.microsoft.com/office/drawing/2016/5/9/chartex" xmlns:cx4="http://schemas.microsoft.com/office/drawing/2016/5/10/chartex" xmlns:cx5="http://schemas.microsoft.com/office/drawing/2016/5/11/chartex" xmlns:cx6="http://schemas.microsoft.com/office/drawing/2016/5/12/chartex" xmlns:cx7="http://schemas.microsoft.com/office/drawing/2016/5/13/chartex" xmlns:cx8="http://schemas.microsoft.com/office/drawing/2016/5/14/chartex" xmlns:aink="http://schemas.microsoft.com/office/drawing/2016/ink" xmlns:am3d="http://schemas.microsoft.com/office/drawing/2017/model3d" xmlns:w16cex="http://schemas.microsoft.com/office/word/2018/wordml/cex" xmlns:w16cid="http://schemas.microsoft.com/office/word/2016/wordml/cid" xmlns:w16="http://schemas.microsoft.com/office/word/2018/wordml" xmlns:w16sdtdh="http://schemas.microsoft.com/office/word/2020/wordml/sdtdatahash" xmlns:w16se="http://schemas.microsoft.com/office/word/2015/wordml/symex" xmlns:w16sdtfl="http://schemas.microsoft.com/office/word/2024/wordml/sdtformatlock" xmlns:w16du="http://schemas.microsoft.com/office/word/2023/wordml/word16du" xmlns:oel="http://schemas.microsoft.com/office/2019/extlst">
             <w:pict>
               <v:rect w14:anchorId="1593896B" id="Фигура5" o:spid="_x0000_s1026" style="width:468pt;height:1.5pt;visibility:visible;mso-wrap-style:square;mso-left-percent:-10001;mso-top-percent:-10001;mso-position-horizontal:absolute;mso-position-horizontal-relative:char;mso-position-vertical:absolute;mso-position-vertical-relative:line;mso-left-percent:-10001;mso-top-percent:-10001;v-text-anchor:top" o:gfxdata="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" fillcolor="#a0a0a0" stroked="f" strokeweight="0">
                 <w10:anchorlock/>
@@ -29107,7 +29136,7 @@
               </wp:inline>
             </w:drawing>
           </mc:Choice>
-          <mc:Fallback xmlns:oel="http://schemas.microsoft.com/office/2019/extlst" xmlns:w16du="http://schemas.microsoft.com/office/word/2023/wordml/word16du" xmlns:w16sdtfl="http://schemas.microsoft.com/office/word/2024/wordml/sdtformatlock" xmlns:w16se="http://schemas.microsoft.com/office/word/2015/wordml/symex" xmlns:w16sdtdh="http://schemas.microsoft.com/office/word/2020/wordml/sdtdatahash" xmlns:w16="http://schemas.microsoft.com/office/word/2018/wordml" xmlns:w16cid="http://schemas.microsoft.com/office/word/2016/wordml/cid" xmlns:w16cex="http://schemas.microsoft.com/office/word/2018/wordml/cex" xmlns:am3d="http://schemas.microsoft.com/office/drawing/2017/model3d" xmlns:aink="http://schemas.microsoft.com/office/drawing/2016/ink" xmlns:cx8="http://schemas.microsoft.com/office/drawing/2016/5/14/chartex" xmlns:cx7="http://schemas.microsoft.com/office/drawing/2016/5/13/chartex" xmlns:cx6="http://schemas.microsoft.com/office/drawing/2016/5/12/chartex" xmlns:cx5="http://schemas.microsoft.com/office/drawing/2016/5/11/chartex" xmlns:cx4="http://schemas.microsoft.com/office/drawing/2016/5/10/chartex" xmlns:cx3="http://schemas.microsoft.com/office/drawing/2016/5/9/chartex" xmlns:cx2="http://schemas.microsoft.com/office/drawing/2015/10/21/chartex" xmlns:cx1="http://schemas.microsoft.com/office/drawing/2015/9/8/chartex" xmlns:cx="http://schemas.microsoft.com/office/drawing/2014/chartex">
+          <mc:Fallback xmlns:cx="http://schemas.microsoft.com/office/drawing/2014/chartex" xmlns:cx1="http://schemas.microsoft.com/office/drawing/2015/9/8/chartex" xmlns:cx2="http://schemas.microsoft.com/office/drawing/2015/10/21/chartex" xmlns:cx3="http://schemas.microsoft.com/office/drawing/2016/5/9/chartex" xmlns:cx4="http://schemas.microsoft.com/office/drawing/2016/5/10/chartex" xmlns:cx5="http://schemas.microsoft.com/office/drawing/2016/5/11/chartex" xmlns:cx6="http://schemas.microsoft.com/office/drawing/2016/5/12/chartex" xmlns:cx7="http://schemas.microsoft.com/office/drawing/2016/5/13/chartex" xmlns:cx8="http://schemas.microsoft.com/office/drawing/2016/5/14/chartex" xmlns:aink="http://schemas.microsoft.com/office/drawing/2016/ink" xmlns:am3d="http://schemas.microsoft.com/office/drawing/2017/model3d" xmlns:w16cex="http://schemas.microsoft.com/office/word/2018/wordml/cex" xmlns:w16cid="http://schemas.microsoft.com/office/word/2016/wordml/cid" xmlns:w16="http://schemas.microsoft.com/office/word/2018/wordml" xmlns:w16sdtdh="http://schemas.microsoft.com/office/word/2020/wordml/sdtdatahash" xmlns:w16se="http://schemas.microsoft.com/office/word/2015/wordml/symex" xmlns:w16sdtfl="http://schemas.microsoft.com/office/word/2024/wordml/sdtformatlock" xmlns:w16du="http://schemas.microsoft.com/office/word/2023/wordml/word16du" xmlns:oel="http://schemas.microsoft.com/office/2019/extlst">
             <w:pict>
               <v:rect w14:anchorId="05FA3D80" id="Фигура6" o:spid="_x0000_s1026" style="width:468pt;height:1.5pt;visibility:visible;mso-wrap-style:square;mso-left-percent:-10001;mso-top-percent:-10001;mso-position-horizontal:absolute;mso-position-horizontal-relative:char;mso-position-vertical:absolute;mso-position-vertical-relative:line;mso-left-percent:-10001;mso-top-percent:-10001;v-text-anchor:top" o:gfxdata="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" fillcolor="#a0a0a0" stroked="f" strokeweight="0">
                 <w10:anchorlock/>
@@ -30730,7 +30759,7 @@
             <w:sz w:val="24"/>
             <w:szCs w:val="24"/>
           </w:rPr>
-          <w:t>25</w:t>
+          <w:t>16</w:t>
         </w:r>
         <w:r>
           <w:rPr>
